--- a/Project_Report.docx
+++ b/Project_Report.docx
@@ -246,8 +246,6 @@
       <w:r>
         <w:rPr>
           <w:b/>
-          <w:sz w:val="40"/>
-          <w:szCs w:val="40"/>
         </w:rPr>
         <w:lastRenderedPageBreak/>
         <w:t>1</w:t>
@@ -255,24 +253,14 @@
       <w:r>
         <w:rPr>
           <w:b/>
-          <w:sz w:val="40"/>
-          <w:szCs w:val="40"/>
         </w:rPr>
         <w:t xml:space="preserve">. </w:t>
       </w:r>
       <w:r>
         <w:rPr>
           <w:b/>
-          <w:sz w:val="40"/>
-          <w:szCs w:val="40"/>
-        </w:rPr>
-        <w:t>Introduction</w:t>
-      </w:r>
-      <w:r>
-        <w:rPr>
-          <w:b/>
-        </w:rPr>
-        <w:t>:</w:t>
+        </w:rPr>
+        <w:t>Introduction:</w:t>
       </w:r>
     </w:p>
     <w:p/>
@@ -484,14 +472,14 @@
           <w:sz w:val="24"/>
           <w:szCs w:val="24"/>
         </w:rPr>
-        <w:t>Cosine Similarity</w:t>
-      </w:r>
-      <w:r>
-        <w:rPr>
-          <w:sz w:val="24"/>
-          <w:szCs w:val="24"/>
-        </w:rPr>
-        <w:t xml:space="preserve"> retrieval model along with </w:t>
+        <w:t xml:space="preserve">BM25 </w:t>
+      </w:r>
+      <w:r>
+        <w:rPr>
+          <w:sz w:val="24"/>
+          <w:szCs w:val="24"/>
+        </w:rPr>
+        <w:t xml:space="preserve">retrieval model along with </w:t>
       </w:r>
       <w:r>
         <w:rPr>
@@ -527,7 +515,7 @@
           <w:sz w:val="24"/>
           <w:szCs w:val="24"/>
         </w:rPr>
-        <w:t>Cosine Similarity</w:t>
+        <w:t>BM25</w:t>
       </w:r>
       <w:r>
         <w:rPr>
@@ -570,7 +558,7 @@
           <w:sz w:val="24"/>
           <w:szCs w:val="24"/>
         </w:rPr>
-        <w:t>BM25</w:t>
+        <w:t>Cosine Similarity</w:t>
       </w:r>
       <w:r>
         <w:rPr>
@@ -1153,57 +1141,64 @@
           <w:szCs w:val="24"/>
           <w:u w:val="single"/>
         </w:rPr>
+        <w:t>Tridiv Nandi</w:t>
+      </w:r>
+      <w:r>
+        <w:rPr>
+          <w:sz w:val="24"/>
+          <w:szCs w:val="24"/>
+        </w:rPr>
+        <w:t>:</w:t>
+      </w:r>
+      <w:r>
+        <w:rPr>
+          <w:sz w:val="24"/>
+          <w:szCs w:val="24"/>
+        </w:rPr>
+        <w:t xml:space="preserve"> </w:t>
+      </w:r>
+      <w:r>
+        <w:rPr>
+          <w:sz w:val="24"/>
+          <w:szCs w:val="24"/>
+        </w:rPr>
+        <w:t>Tridiv was respon</w:t>
+      </w:r>
+      <w:r>
+        <w:rPr>
+          <w:sz w:val="24"/>
+          <w:szCs w:val="24"/>
+        </w:rPr>
+        <w:t xml:space="preserve">sible </w:t>
+      </w:r>
+      <w:r>
+        <w:rPr>
+          <w:sz w:val="24"/>
+          <w:szCs w:val="24"/>
+        </w:rPr>
+        <w:t xml:space="preserve">for implementing </w:t>
+      </w:r>
+      <w:r>
+        <w:rPr>
+          <w:sz w:val="24"/>
+          <w:szCs w:val="24"/>
+        </w:rPr>
+        <w:t xml:space="preserve">the various evaluation measures like MAP, MRR, P@K, Precision &amp; Recall for the seven distinct runs. </w:t>
+      </w:r>
+      <w:r>
+        <w:rPr>
+          <w:sz w:val="24"/>
+          <w:szCs w:val="24"/>
+        </w:rPr>
+        <w:t xml:space="preserve">Moreover, he made notable </w:t>
+      </w:r>
+      <w:r>
+        <w:rPr>
+          <w:sz w:val="24"/>
+          <w:szCs w:val="24"/>
+        </w:rPr>
         <w:lastRenderedPageBreak/>
-        <w:t>Tridiv Nandi</w:t>
-      </w:r>
-      <w:r>
-        <w:rPr>
-          <w:sz w:val="24"/>
-          <w:szCs w:val="24"/>
-        </w:rPr>
-        <w:t>:</w:t>
-      </w:r>
-      <w:r>
-        <w:rPr>
-          <w:sz w:val="24"/>
-          <w:szCs w:val="24"/>
-        </w:rPr>
-        <w:t xml:space="preserve"> </w:t>
-      </w:r>
-      <w:r>
-        <w:rPr>
-          <w:sz w:val="24"/>
-          <w:szCs w:val="24"/>
-        </w:rPr>
-        <w:t>Tridiv was respon</w:t>
-      </w:r>
-      <w:r>
-        <w:rPr>
-          <w:sz w:val="24"/>
-          <w:szCs w:val="24"/>
-        </w:rPr>
-        <w:t xml:space="preserve">sible </w:t>
-      </w:r>
-      <w:r>
-        <w:rPr>
-          <w:sz w:val="24"/>
-          <w:szCs w:val="24"/>
-        </w:rPr>
-        <w:t xml:space="preserve">for implementing </w:t>
-      </w:r>
-      <w:r>
-        <w:rPr>
-          <w:sz w:val="24"/>
-          <w:szCs w:val="24"/>
-        </w:rPr>
-        <w:t xml:space="preserve">the various evaluation measures like MAP, MRR, P@K, Precision &amp; Recall for the seven distinct runs. </w:t>
-      </w:r>
-      <w:r>
-        <w:rPr>
-          <w:sz w:val="24"/>
-          <w:szCs w:val="24"/>
-        </w:rPr>
-        <w:t xml:space="preserve">Moreover, he made notable contributions in documenting the conclusions and outlooks from the findings, observations </w:t>
+        <w:t xml:space="preserve">contributions in documenting the conclusions and outlooks from the findings, observations </w:t>
       </w:r>
       <w:r>
         <w:rPr>
@@ -1324,7 +1319,21 @@
           <w:sz w:val="24"/>
           <w:szCs w:val="24"/>
         </w:rPr>
-        <w:t xml:space="preserve">For calculating tf-idf for each document, we are using the raw value of term frequency for the document multiplied by its </w:t>
+        <w:t xml:space="preserve">For calculating tf-idf for each document, we are using the </w:t>
+      </w:r>
+      <w:r>
+        <w:rPr>
+          <w:sz w:val="24"/>
+          <w:szCs w:val="24"/>
+        </w:rPr>
+        <w:t>normalized</w:t>
+      </w:r>
+      <w:r>
+        <w:rPr>
+          <w:sz w:val="24"/>
+          <w:szCs w:val="24"/>
+        </w:rPr>
+        <w:t xml:space="preserve"> value of term frequency for the document multiplied by its </w:t>
       </w:r>
       <w:r>
         <w:rPr>
@@ -1366,7 +1375,23 @@
           <w:szCs w:val="24"/>
           <w:u w:val="single"/>
         </w:rPr>
-        <w:t xml:space="preserve">Cosine Similarity: </w:t>
+        <w:t>Cosine Similarity</w:t>
+      </w:r>
+      <w:r>
+        <w:rPr>
+          <w:sz w:val="24"/>
+          <w:szCs w:val="24"/>
+          <w:u w:val="single"/>
+        </w:rPr>
+        <w:t xml:space="preserve"> measure</w:t>
+      </w:r>
+      <w:r>
+        <w:rPr>
+          <w:sz w:val="24"/>
+          <w:szCs w:val="24"/>
+          <w:u w:val="single"/>
+        </w:rPr>
+        <w:t xml:space="preserve">: </w:t>
       </w:r>
       <w:r>
         <w:rPr>
@@ -1544,6 +1569,20 @@
         </w:rPr>
         <w:t>The query expansion for our project has been done using Pseudo Relevance Feedback technique</w:t>
       </w:r>
+      <w:r>
+        <w:rPr>
+          <w:sz w:val="24"/>
+          <w:szCs w:val="24"/>
+        </w:rPr>
+        <w:t xml:space="preserve"> and Rocchio </w:t>
+      </w:r>
+      <w:r>
+        <w:rPr>
+          <w:sz w:val="24"/>
+          <w:szCs w:val="24"/>
+        </w:rPr>
+        <w:t>algorithm.</w:t>
+      </w:r>
     </w:p>
     <w:p>
       <w:pPr>
@@ -1771,15 +1810,7 @@
           <w:color w:val="333333"/>
           <w:shd w:val="clear" w:color="auto" w:fill="FFFFFF"/>
         </w:rPr>
-        <w:t>Retrieved| /</w:t>
-      </w:r>
-      <w:r>
-        <w:rPr>
-          <w:rFonts w:cstheme="minorHAnsi"/>
-          <w:color w:val="333333"/>
-          <w:shd w:val="clear" w:color="auto" w:fill="FFFFFF"/>
-        </w:rPr>
-        <w:t xml:space="preserve"> |Relevant|</w:t>
+        <w:t>Retrieved| / |Relevant|</w:t>
       </w:r>
     </w:p>
     <w:p>
@@ -1823,21 +1854,7 @@
           <w:sz w:val="24"/>
           <w:szCs w:val="24"/>
         </w:rPr>
-        <w:t xml:space="preserve"> </w:t>
-      </w:r>
-      <w:r>
-        <w:rPr>
-          <w:sz w:val="24"/>
-          <w:szCs w:val="24"/>
-        </w:rPr>
-        <w:t>formulae used for calculations of</w:t>
-      </w:r>
-      <w:r>
-        <w:rPr>
-          <w:sz w:val="24"/>
-          <w:szCs w:val="24"/>
-        </w:rPr>
-        <w:t xml:space="preserve"> Mean Average Precision is:</w:t>
+        <w:t xml:space="preserve"> formulae used for calculations of Mean Average Precision is:</w:t>
       </w:r>
     </w:p>
     <w:p>
@@ -2032,7 +2049,17 @@
       </w:r>
     </w:p>
     <w:p>
-      <w:r>
+      <w:pPr>
+        <w:rPr>
+          <w:sz w:val="24"/>
+          <w:szCs w:val="24"/>
+        </w:rPr>
+      </w:pPr>
+      <w:r>
+        <w:rPr>
+          <w:sz w:val="24"/>
+          <w:szCs w:val="24"/>
+        </w:rPr>
         <w:t>The following third party tools have been used in moderation as and when required:</w:t>
       </w:r>
     </w:p>
@@ -2043,35 +2070,61 @@
           <w:ilvl w:val="0"/>
           <w:numId w:val="12"/>
         </w:numPr>
-      </w:pPr>
-      <w:r>
-        <w:rPr>
+        <w:rPr>
+          <w:sz w:val="24"/>
+          <w:szCs w:val="24"/>
+        </w:rPr>
+      </w:pPr>
+      <w:r>
+        <w:rPr>
+          <w:sz w:val="24"/>
+          <w:szCs w:val="24"/>
           <w:u w:val="single"/>
         </w:rPr>
         <w:t>Beautiful</w:t>
       </w:r>
       <w:r>
         <w:rPr>
+          <w:sz w:val="24"/>
+          <w:szCs w:val="24"/>
           <w:u w:val="single"/>
         </w:rPr>
         <w:t xml:space="preserve"> </w:t>
       </w:r>
       <w:r>
         <w:rPr>
+          <w:sz w:val="24"/>
+          <w:szCs w:val="24"/>
           <w:u w:val="single"/>
         </w:rPr>
         <w:t>SOUP</w:t>
       </w:r>
       <w:r>
+        <w:rPr>
+          <w:sz w:val="24"/>
+          <w:szCs w:val="24"/>
+        </w:rPr>
         <w:t xml:space="preserve">: </w:t>
       </w:r>
       <w:r>
+        <w:rPr>
+          <w:sz w:val="24"/>
+          <w:szCs w:val="24"/>
+        </w:rPr>
         <w:t xml:space="preserve">Beautiful SOUP has been used for parsing purpose </w:t>
       </w:r>
       <w:r>
+        <w:rPr>
+          <w:sz w:val="24"/>
+          <w:szCs w:val="24"/>
+        </w:rPr>
         <w:t>to</w:t>
       </w:r>
       <w:r>
+        <w:rPr>
+          <w:sz w:val="24"/>
+          <w:szCs w:val="24"/>
+        </w:rPr>
         <w:t xml:space="preserve"> process both the documents in the corpus and the queries.</w:t>
       </w:r>
     </w:p>
@@ -2082,14 +2135,24 @@
           <w:ilvl w:val="0"/>
           <w:numId w:val="12"/>
         </w:numPr>
-      </w:pPr>
-      <w:r>
-        <w:rPr>
+        <w:rPr>
+          <w:sz w:val="24"/>
+          <w:szCs w:val="24"/>
+        </w:rPr>
+      </w:pPr>
+      <w:r>
+        <w:rPr>
+          <w:sz w:val="24"/>
+          <w:szCs w:val="24"/>
           <w:u w:val="single"/>
         </w:rPr>
         <w:t xml:space="preserve">Lucene Libraries: </w:t>
       </w:r>
       <w:r>
+        <w:rPr>
+          <w:sz w:val="24"/>
+          <w:szCs w:val="24"/>
+        </w:rPr>
         <w:t>In order to do the local setup for Lucene and run the code, we need 3 following referenced libraries:</w:t>
       </w:r>
     </w:p>
@@ -2101,9 +2164,16 @@
           <w:ilvl w:val="0"/>
           <w:numId w:val="15"/>
         </w:numPr>
-      </w:pPr>
-      <w:r>
-        <w:lastRenderedPageBreak/>
+        <w:rPr>
+          <w:sz w:val="24"/>
+          <w:szCs w:val="24"/>
+        </w:rPr>
+      </w:pPr>
+      <w:r>
+        <w:rPr>
+          <w:sz w:val="24"/>
+          <w:szCs w:val="24"/>
+        </w:rPr>
         <w:t>lucene-core-VERSION.jar</w:t>
       </w:r>
     </w:p>
@@ -2114,8 +2184,16 @@
           <w:ilvl w:val="0"/>
           <w:numId w:val="15"/>
         </w:numPr>
-      </w:pPr>
-      <w:r>
+        <w:rPr>
+          <w:sz w:val="24"/>
+          <w:szCs w:val="24"/>
+        </w:rPr>
+      </w:pPr>
+      <w:r>
+        <w:rPr>
+          <w:sz w:val="24"/>
+          <w:szCs w:val="24"/>
+        </w:rPr>
         <w:t>lucene-queryparser-VERSION.jar</w:t>
       </w:r>
     </w:p>
@@ -2126,8 +2204,17 @@
           <w:ilvl w:val="0"/>
           <w:numId w:val="15"/>
         </w:numPr>
-      </w:pPr>
-      <w:r>
+        <w:rPr>
+          <w:sz w:val="24"/>
+          <w:szCs w:val="24"/>
+        </w:rPr>
+      </w:pPr>
+      <w:r>
+        <w:rPr>
+          <w:sz w:val="24"/>
+          <w:szCs w:val="24"/>
+        </w:rPr>
+        <w:lastRenderedPageBreak/>
         <w:t>lucene-analyzers-common-VERSION.jar</w:t>
       </w:r>
     </w:p>
@@ -2135,6 +2222,10 @@
       <w:pPr>
         <w:pStyle w:val="ListParagraph"/>
         <w:ind w:left="2160"/>
+        <w:rPr>
+          <w:sz w:val="24"/>
+          <w:szCs w:val="24"/>
+        </w:rPr>
       </w:pPr>
     </w:p>
     <w:p>
@@ -2149,7 +2240,17 @@
       </w:r>
     </w:p>
     <w:p>
-      <w:r>
+      <w:pPr>
+        <w:rPr>
+          <w:sz w:val="24"/>
+          <w:szCs w:val="24"/>
+        </w:rPr>
+      </w:pPr>
+      <w:r>
+        <w:rPr>
+          <w:sz w:val="24"/>
+          <w:szCs w:val="24"/>
+        </w:rPr>
         <w:t>The following articles were consulted for the various evaluation measures:</w:t>
       </w:r>
     </w:p>
@@ -2160,19 +2261,33 @@
           <w:ilvl w:val="0"/>
           <w:numId w:val="16"/>
         </w:numPr>
+        <w:rPr>
+          <w:sz w:val="24"/>
+          <w:szCs w:val="24"/>
+        </w:rPr>
       </w:pPr>
       <w:hyperlink r:id="rId7" w:history="1">
         <w:r>
           <w:rPr>
             <w:rStyle w:val="Hyperlink"/>
+            <w:sz w:val="24"/>
+            <w:szCs w:val="24"/>
           </w:rPr>
           <w:t>http://web.stanford.edu/class/cs276/handouts/EvaluationNew-handout-6-per.pdf</w:t>
         </w:r>
       </w:hyperlink>
       <w:r>
+        <w:rPr>
+          <w:sz w:val="24"/>
+          <w:szCs w:val="24"/>
+        </w:rPr>
         <w:t xml:space="preserve"> </w:t>
       </w:r>
       <w:r>
+        <w:rPr>
+          <w:sz w:val="24"/>
+          <w:szCs w:val="24"/>
+        </w:rPr>
         <w:t xml:space="preserve"> </w:t>
       </w:r>
     </w:p>
@@ -2183,52 +2298,3311 @@
           <w:ilvl w:val="0"/>
           <w:numId w:val="16"/>
         </w:numPr>
+        <w:rPr>
+          <w:sz w:val="24"/>
+          <w:szCs w:val="24"/>
+        </w:rPr>
       </w:pPr>
       <w:hyperlink r:id="rId8" w:history="1">
         <w:r>
           <w:rPr>
             <w:rStyle w:val="Hyperlink"/>
+            <w:sz w:val="24"/>
+            <w:szCs w:val="24"/>
           </w:rPr>
           <w:t>https://ils.unc.edu/courses/2013_spring/inls509_001/lectures/10-EvaluationMetrics.pdf</w:t>
         </w:r>
       </w:hyperlink>
       <w:r>
+        <w:rPr>
+          <w:sz w:val="24"/>
+          <w:szCs w:val="24"/>
+        </w:rPr>
         <w:t xml:space="preserve"> </w:t>
       </w:r>
     </w:p>
     <w:p>
-      <w:r>
-        <w:t>The following articles were consulted for Query Expansion Technique using Pseudo Relevance Feedback:</w:t>
+      <w:pPr>
+        <w:rPr>
+          <w:sz w:val="24"/>
+          <w:szCs w:val="24"/>
+        </w:rPr>
+      </w:pPr>
+      <w:r>
+        <w:rPr>
+          <w:sz w:val="24"/>
+          <w:szCs w:val="24"/>
+        </w:rPr>
+        <w:t>The following article was</w:t>
+      </w:r>
+      <w:r>
+        <w:rPr>
+          <w:sz w:val="24"/>
+          <w:szCs w:val="24"/>
+        </w:rPr>
+        <w:t xml:space="preserve"> consulted for Query Expansion Technique using Pseudo Relevance Feedback:</w:t>
+      </w:r>
+    </w:p>
+    <w:p>
+      <w:pPr>
+        <w:pStyle w:val="ListParagraph"/>
+        <w:numPr>
+          <w:ilvl w:val="0"/>
+          <w:numId w:val="24"/>
+        </w:numPr>
+        <w:rPr>
+          <w:sz w:val="24"/>
+          <w:szCs w:val="24"/>
+        </w:rPr>
+      </w:pPr>
+      <w:hyperlink r:id="rId9" w:history="1">
+        <w:r>
+          <w:rPr>
+            <w:rStyle w:val="Hyperlink"/>
+            <w:sz w:val="24"/>
+            <w:szCs w:val="24"/>
+          </w:rPr>
+          <w:t>http://nlp.stanford.edu/IR-book/pdf/09expand.pdf</w:t>
+        </w:r>
+      </w:hyperlink>
+      <w:r>
+        <w:rPr>
+          <w:sz w:val="24"/>
+          <w:szCs w:val="24"/>
+        </w:rPr>
+        <w:t xml:space="preserve"> </w:t>
+      </w:r>
+    </w:p>
+    <w:p>
+      <w:pPr>
+        <w:rPr>
+          <w:sz w:val="24"/>
+          <w:szCs w:val="24"/>
+        </w:rPr>
+      </w:pPr>
+      <w:r>
+        <w:rPr>
+          <w:sz w:val="24"/>
+          <w:szCs w:val="24"/>
+        </w:rPr>
+        <w:t>The following articles w</w:t>
+      </w:r>
+      <w:r>
+        <w:rPr>
+          <w:sz w:val="24"/>
+          <w:szCs w:val="24"/>
+        </w:rPr>
+        <w:t>as</w:t>
+      </w:r>
+      <w:r>
+        <w:rPr>
+          <w:sz w:val="24"/>
+          <w:szCs w:val="24"/>
+        </w:rPr>
+        <w:t xml:space="preserve"> consulted for designing the four baseline runs:</w:t>
+      </w:r>
+    </w:p>
+    <w:p>
+      <w:pPr>
+        <w:pStyle w:val="ListParagraph"/>
+        <w:numPr>
+          <w:ilvl w:val="0"/>
+          <w:numId w:val="24"/>
+        </w:numPr>
+      </w:pPr>
+      <w:hyperlink r:id="rId10" w:history="1">
+        <w:r>
+          <w:rPr>
+            <w:rStyle w:val="Hyperlink"/>
+          </w:rPr>
+          <w:t>http://nlp.stanford.edu/IR-book/essir2011/pdf/11prob.pdf</w:t>
+        </w:r>
+      </w:hyperlink>
+      <w:r>
+        <w:t xml:space="preserve"> </w:t>
       </w:r>
     </w:p>
     <w:p/>
     <w:p>
-      <w:r>
-        <w:t>The following articles were consulted for designing the four baseline runs:</w:t>
-      </w:r>
-    </w:p>
-    <w:p>
+      <w:pPr>
+        <w:pStyle w:val="Heading1"/>
+        <w:rPr>
+          <w:b/>
+        </w:rPr>
+      </w:pPr>
+      <w:r>
+        <w:rPr>
+          <w:b/>
+        </w:rPr>
+        <w:t>3.Implementation and Discussion:</w:t>
+      </w:r>
+    </w:p>
+    <w:p/>
+    <w:p>
+      <w:pPr>
+        <w:rPr>
+          <w:sz w:val="24"/>
+          <w:szCs w:val="24"/>
+        </w:rPr>
+      </w:pPr>
+      <w:r>
+        <w:rPr>
+          <w:sz w:val="24"/>
+          <w:szCs w:val="24"/>
+        </w:rPr>
+        <w:t>The intricacies of the implementation techniques are detailed in this section</w:t>
+      </w:r>
+      <w:r>
+        <w:rPr>
+          <w:sz w:val="24"/>
+          <w:szCs w:val="24"/>
+        </w:rPr>
+        <w:t xml:space="preserve">. It also contains the query-by-query analysis comparing the results of stemmed and non-stemmed queries. </w:t>
+      </w:r>
+    </w:p>
+    <w:p>
+      <w:pPr>
+        <w:pStyle w:val="Heading2"/>
+      </w:pPr>
+      <w:r>
+        <w:t>3.1 Baseline Runs:</w:t>
+      </w:r>
+    </w:p>
+    <w:p/>
+    <w:p>
+      <w:pPr>
+        <w:pStyle w:val="Heading3"/>
+      </w:pPr>
+      <w:r>
+        <w:t xml:space="preserve">3.1.1 tf-idf measure: </w:t>
+      </w:r>
+    </w:p>
+    <w:p>
+      <w:pPr>
+        <w:rPr>
+          <w:sz w:val="24"/>
+          <w:szCs w:val="24"/>
+        </w:rPr>
+      </w:pPr>
+      <w:r>
+        <w:rPr>
+          <w:sz w:val="24"/>
+          <w:szCs w:val="24"/>
+        </w:rPr>
+        <w:t xml:space="preserve">For tf-idf measure, </w:t>
+      </w:r>
+      <w:r>
+        <w:rPr>
+          <w:sz w:val="24"/>
+          <w:szCs w:val="24"/>
+        </w:rPr>
+        <w:t>the formulae used are given below</w:t>
+      </w:r>
+      <w:r>
+        <w:rPr>
+          <w:sz w:val="24"/>
+          <w:szCs w:val="24"/>
+        </w:rPr>
+        <w:t>:</w:t>
+      </w:r>
+    </w:p>
+    <w:p>
+      <w:pPr>
+        <w:rPr>
+          <w:i/>
+          <w:sz w:val="24"/>
+          <w:szCs w:val="24"/>
+        </w:rPr>
+      </w:pPr>
+      <w:r>
+        <w:rPr>
+          <w:sz w:val="24"/>
+          <w:szCs w:val="24"/>
+        </w:rPr>
+        <w:t xml:space="preserve">           </w:t>
+      </w:r>
+      <w:r>
+        <w:rPr>
+          <w:sz w:val="24"/>
+          <w:szCs w:val="24"/>
+        </w:rPr>
+        <w:t xml:space="preserve"> </w:t>
+      </w:r>
+      <w:r>
+        <w:rPr>
+          <w:i/>
+          <w:sz w:val="24"/>
+          <w:szCs w:val="24"/>
+        </w:rPr>
+        <w:t>tf</w:t>
+      </w:r>
+      <w:r>
+        <w:rPr>
+          <w:i/>
+          <w:sz w:val="24"/>
+          <w:szCs w:val="24"/>
+        </w:rPr>
+        <w:t xml:space="preserve"> = no. of times a particular term occurs in a document</w:t>
+      </w:r>
+    </w:p>
+    <w:p>
+      <w:pPr>
+        <w:rPr>
+          <w:i/>
+          <w:sz w:val="24"/>
+          <w:szCs w:val="24"/>
+        </w:rPr>
+      </w:pPr>
+      <w:r>
+        <w:rPr>
+          <w:i/>
+          <w:sz w:val="24"/>
+          <w:szCs w:val="24"/>
+        </w:rPr>
+        <w:t xml:space="preserve">           </w:t>
+      </w:r>
+      <w:r>
+        <w:rPr>
+          <w:i/>
+          <w:sz w:val="24"/>
+          <w:szCs w:val="24"/>
+        </w:rPr>
+        <w:t>i</w:t>
+      </w:r>
+      <w:r>
+        <w:rPr>
+          <w:i/>
+          <w:sz w:val="24"/>
+          <w:szCs w:val="24"/>
+        </w:rPr>
+        <w:t>df</w:t>
+      </w:r>
+      <w:r>
+        <w:rPr>
+          <w:i/>
+          <w:sz w:val="24"/>
+          <w:szCs w:val="24"/>
+        </w:rPr>
+        <w:t xml:space="preserve"> = </w:t>
+      </w:r>
+      <w:r>
+        <w:rPr>
+          <w:i/>
+          <w:sz w:val="24"/>
+          <w:szCs w:val="24"/>
+        </w:rPr>
+        <w:t>1 + log (Total no. of documents) / (number of documents in which term appears) + 1</w:t>
+      </w:r>
+    </w:p>
+    <w:p>
+      <w:pPr>
+        <w:pStyle w:val="ListParagraph"/>
+        <w:numPr>
+          <w:ilvl w:val="0"/>
+          <w:numId w:val="17"/>
+        </w:numPr>
+        <w:rPr>
+          <w:sz w:val="24"/>
+          <w:szCs w:val="24"/>
+        </w:rPr>
+      </w:pPr>
+      <w:r>
+        <w:rPr>
+          <w:sz w:val="24"/>
+          <w:szCs w:val="24"/>
+        </w:rPr>
+        <w:t xml:space="preserve">For inverse document frequency calculation, </w:t>
+      </w:r>
+      <w:r>
+        <w:rPr>
+          <w:sz w:val="24"/>
+          <w:szCs w:val="24"/>
+        </w:rPr>
+        <w:t>we are</w:t>
+      </w:r>
+      <w:r>
+        <w:rPr>
+          <w:sz w:val="24"/>
+          <w:szCs w:val="24"/>
+        </w:rPr>
+        <w:t xml:space="preserve"> adding 1 to the denominator to prevent it from becoming 0 when the term does</w:t>
+      </w:r>
+      <w:r>
+        <w:rPr>
+          <w:sz w:val="24"/>
+          <w:szCs w:val="24"/>
+        </w:rPr>
+        <w:t xml:space="preserve"> </w:t>
+      </w:r>
+      <w:r>
+        <w:rPr>
+          <w:sz w:val="24"/>
+          <w:szCs w:val="24"/>
+        </w:rPr>
+        <w:t xml:space="preserve">not appear in any document. </w:t>
+      </w:r>
+      <w:r>
+        <w:rPr>
+          <w:sz w:val="24"/>
+          <w:szCs w:val="24"/>
+        </w:rPr>
+        <w:t>We are</w:t>
+      </w:r>
+      <w:r>
+        <w:rPr>
+          <w:sz w:val="24"/>
+          <w:szCs w:val="24"/>
+        </w:rPr>
+        <w:t xml:space="preserve"> also adding 1 to the log values to prevent entire idf value from becoming 0.</w:t>
+      </w:r>
+    </w:p>
+    <w:p>
+      <w:pPr>
+        <w:rPr>
+          <w:sz w:val="24"/>
+          <w:szCs w:val="24"/>
+          <w:u w:val="single"/>
+        </w:rPr>
+      </w:pPr>
+      <w:r>
+        <w:rPr>
+          <w:sz w:val="24"/>
+          <w:szCs w:val="24"/>
+          <w:u w:val="single"/>
+        </w:rPr>
+        <w:t>Steps to calculate tf-idf:</w:t>
+      </w:r>
+    </w:p>
+    <w:p>
+      <w:pPr>
+        <w:pStyle w:val="ListParagraph"/>
+        <w:numPr>
+          <w:ilvl w:val="0"/>
+          <w:numId w:val="18"/>
+        </w:numPr>
+        <w:rPr>
+          <w:sz w:val="24"/>
+          <w:szCs w:val="24"/>
+        </w:rPr>
+      </w:pPr>
+      <w:r>
+        <w:rPr>
+          <w:sz w:val="24"/>
+          <w:szCs w:val="24"/>
+        </w:rPr>
+        <w:t>For each query in ‘</w:t>
+      </w:r>
+      <w:r>
+        <w:rPr>
+          <w:i/>
+          <w:sz w:val="24"/>
+          <w:szCs w:val="24"/>
+        </w:rPr>
+        <w:t>query.txt</w:t>
+      </w:r>
+      <w:r>
+        <w:rPr>
+          <w:sz w:val="24"/>
+          <w:szCs w:val="24"/>
+        </w:rPr>
+        <w:t>’ file, perform the following steps:</w:t>
+      </w:r>
+    </w:p>
+    <w:p>
+      <w:pPr>
+        <w:pStyle w:val="ListParagraph"/>
+        <w:numPr>
+          <w:ilvl w:val="1"/>
+          <w:numId w:val="18"/>
+        </w:numPr>
+        <w:rPr>
+          <w:sz w:val="24"/>
+          <w:szCs w:val="24"/>
+        </w:rPr>
+      </w:pPr>
+      <w:r>
+        <w:rPr>
+          <w:sz w:val="24"/>
+          <w:szCs w:val="24"/>
+        </w:rPr>
+        <w:t>For each term in the query, calculate tf*idf scores for all the documents in the corpus containing the term</w:t>
+      </w:r>
+      <w:r>
+        <w:rPr>
+          <w:sz w:val="24"/>
+          <w:szCs w:val="24"/>
+        </w:rPr>
+        <w:t>.</w:t>
+      </w:r>
+    </w:p>
+    <w:p>
+      <w:pPr>
+        <w:pStyle w:val="ListParagraph"/>
+        <w:numPr>
+          <w:ilvl w:val="1"/>
+          <w:numId w:val="18"/>
+        </w:numPr>
+        <w:rPr>
+          <w:sz w:val="24"/>
+          <w:szCs w:val="24"/>
+        </w:rPr>
+      </w:pPr>
+      <w:r>
+        <w:rPr>
+          <w:sz w:val="24"/>
+          <w:szCs w:val="24"/>
+        </w:rPr>
+        <w:t>Calculate the total tf*idf scores of documents for all the terms in the query.</w:t>
+      </w:r>
+    </w:p>
+    <w:p>
+      <w:pPr>
+        <w:pStyle w:val="ListParagraph"/>
+        <w:numPr>
+          <w:ilvl w:val="1"/>
+          <w:numId w:val="18"/>
+        </w:numPr>
+        <w:rPr>
+          <w:sz w:val="24"/>
+          <w:szCs w:val="24"/>
+        </w:rPr>
+      </w:pPr>
+      <w:r>
+        <w:rPr>
+          <w:sz w:val="24"/>
+          <w:szCs w:val="24"/>
+        </w:rPr>
+        <w:t>Sort the documents as per their scores in decreasing order.</w:t>
+      </w:r>
+    </w:p>
+    <w:p>
+      <w:pPr>
+        <w:pStyle w:val="ListParagraph"/>
+        <w:numPr>
+          <w:ilvl w:val="1"/>
+          <w:numId w:val="18"/>
+        </w:numPr>
+        <w:rPr>
+          <w:sz w:val="24"/>
+          <w:szCs w:val="24"/>
+        </w:rPr>
+      </w:pPr>
+      <w:r>
+        <w:rPr>
+          <w:sz w:val="24"/>
+          <w:szCs w:val="24"/>
+        </w:rPr>
+        <w:t>Print the top 100 documents</w:t>
+      </w:r>
+      <w:r>
+        <w:rPr>
+          <w:sz w:val="24"/>
+          <w:szCs w:val="24"/>
+        </w:rPr>
+        <w:t xml:space="preserve"> </w:t>
+      </w:r>
+      <w:r>
+        <w:rPr>
+          <w:sz w:val="24"/>
+          <w:szCs w:val="24"/>
+        </w:rPr>
+        <w:t>in ‘</w:t>
+      </w:r>
+      <w:r>
+        <w:rPr>
+          <w:i/>
+          <w:sz w:val="24"/>
+          <w:szCs w:val="24"/>
+        </w:rPr>
+        <w:t>TFIDF_doc_score.txt</w:t>
+      </w:r>
+      <w:r>
+        <w:rPr>
+          <w:sz w:val="24"/>
+          <w:szCs w:val="24"/>
+        </w:rPr>
+        <w:t>’ file</w:t>
+      </w:r>
+      <w:r>
+        <w:rPr>
+          <w:sz w:val="24"/>
+          <w:szCs w:val="24"/>
+        </w:rPr>
+        <w:t xml:space="preserve"> of ‘</w:t>
+      </w:r>
+      <w:r>
+        <w:rPr>
+          <w:i/>
+          <w:sz w:val="24"/>
+          <w:szCs w:val="24"/>
+        </w:rPr>
+        <w:t>doc_score</w:t>
+      </w:r>
+      <w:r>
+        <w:rPr>
+          <w:sz w:val="24"/>
+          <w:szCs w:val="24"/>
+        </w:rPr>
+        <w:t>’ directory</w:t>
+      </w:r>
+      <w:r>
+        <w:rPr>
+          <w:sz w:val="24"/>
+          <w:szCs w:val="24"/>
+        </w:rPr>
+        <w:t xml:space="preserve"> </w:t>
+      </w:r>
+      <w:r>
+        <w:rPr>
+          <w:sz w:val="24"/>
+          <w:szCs w:val="24"/>
+        </w:rPr>
+        <w:t>in the below format:</w:t>
+      </w:r>
+    </w:p>
+    <w:p>
+      <w:pPr>
+        <w:pStyle w:val="ListParagraph"/>
+        <w:ind w:left="1440"/>
+        <w:rPr>
+          <w:b/>
+          <w:sz w:val="24"/>
+          <w:szCs w:val="24"/>
+        </w:rPr>
+      </w:pPr>
+      <w:r>
+        <w:rPr>
+          <w:b/>
+          <w:sz w:val="24"/>
+          <w:szCs w:val="24"/>
+        </w:rPr>
+        <w:t>QueryID 'Q0' DocID Rank tf_idf_score '</w:t>
+      </w:r>
+      <w:r>
+        <w:rPr>
+          <w:b/>
+        </w:rPr>
+        <w:t xml:space="preserve"> </w:t>
+      </w:r>
+      <w:r>
+        <w:rPr>
+          <w:b/>
+          <w:sz w:val="24"/>
+          <w:szCs w:val="24"/>
+        </w:rPr>
+        <w:t>tf_idf_Model'</w:t>
+      </w:r>
+    </w:p>
+    <w:p>
+      <w:pPr>
+        <w:pStyle w:val="Heading3"/>
+      </w:pPr>
+      <w:r>
+        <w:lastRenderedPageBreak/>
+        <w:t xml:space="preserve">3.1.2 </w:t>
+      </w:r>
+      <w:r>
+        <w:t>Cosine Similarity measure:</w:t>
+      </w:r>
+    </w:p>
+    <w:p>
+      <w:pPr>
+        <w:rPr>
+          <w:sz w:val="24"/>
+          <w:szCs w:val="24"/>
+        </w:rPr>
+      </w:pPr>
+      <w:r>
+        <w:rPr>
+          <w:sz w:val="24"/>
+          <w:szCs w:val="24"/>
+        </w:rPr>
+        <w:t xml:space="preserve">In our vector space model, documents and queries are assumed to be a part of a </w:t>
+      </w:r>
+      <w:r>
+        <w:rPr>
+          <w:i/>
+          <w:sz w:val="24"/>
+          <w:szCs w:val="24"/>
+        </w:rPr>
+        <w:t>t-dimensional vector space</w:t>
+      </w:r>
+      <w:r>
+        <w:rPr>
+          <w:sz w:val="24"/>
+          <w:szCs w:val="24"/>
+        </w:rPr>
+        <w:t xml:space="preserve"> where </w:t>
+      </w:r>
+      <w:r>
+        <w:rPr>
+          <w:i/>
+          <w:sz w:val="24"/>
+          <w:szCs w:val="24"/>
+        </w:rPr>
+        <w:t>t</w:t>
+      </w:r>
+      <w:r>
+        <w:rPr>
+          <w:sz w:val="24"/>
+          <w:szCs w:val="24"/>
+        </w:rPr>
+        <w:t xml:space="preserve"> is the number </w:t>
+      </w:r>
+      <w:r>
+        <w:rPr>
+          <w:sz w:val="24"/>
+          <w:szCs w:val="24"/>
+        </w:rPr>
+        <w:t>of index terms</w:t>
+      </w:r>
+      <w:r>
+        <w:rPr>
+          <w:sz w:val="24"/>
+          <w:szCs w:val="24"/>
+        </w:rPr>
+        <w:t>(unigrams)</w:t>
+      </w:r>
+      <w:r>
+        <w:rPr>
+          <w:sz w:val="24"/>
+          <w:szCs w:val="24"/>
+        </w:rPr>
+        <w:t>.</w:t>
+      </w:r>
+      <w:r>
+        <w:rPr>
+          <w:sz w:val="24"/>
+          <w:szCs w:val="24"/>
+        </w:rPr>
+        <w:t xml:space="preserve"> </w:t>
+      </w:r>
+    </w:p>
+    <w:p>
+      <w:pPr>
+        <w:pStyle w:val="ListParagraph"/>
+        <w:numPr>
+          <w:ilvl w:val="0"/>
+          <w:numId w:val="17"/>
+        </w:numPr>
+        <w:rPr>
+          <w:sz w:val="24"/>
+          <w:szCs w:val="24"/>
+        </w:rPr>
+      </w:pPr>
+      <w:r>
+        <w:rPr>
+          <w:sz w:val="24"/>
+          <w:szCs w:val="24"/>
+        </w:rPr>
+        <w:t>A Document D</w:t>
+      </w:r>
+      <w:r>
+        <w:rPr>
+          <w:sz w:val="24"/>
+          <w:szCs w:val="24"/>
+          <w:vertAlign w:val="subscript"/>
+        </w:rPr>
+        <w:t>1</w:t>
+      </w:r>
+      <w:r>
+        <w:rPr>
+          <w:sz w:val="24"/>
+          <w:szCs w:val="24"/>
+        </w:rPr>
+        <w:t xml:space="preserve"> is represented by a vector of index terms:</w:t>
+      </w:r>
+    </w:p>
+    <w:p>
+      <w:pPr>
+        <w:pStyle w:val="ListParagraph"/>
+        <w:rPr>
+          <w:sz w:val="24"/>
+          <w:szCs w:val="24"/>
+        </w:rPr>
+      </w:pPr>
+      <w:r>
+        <w:rPr>
+          <w:i/>
+          <w:sz w:val="24"/>
+          <w:szCs w:val="24"/>
+        </w:rPr>
+        <w:t xml:space="preserve">   </w:t>
+      </w:r>
+      <w:r>
+        <w:rPr>
+          <w:i/>
+          <w:sz w:val="24"/>
+          <w:szCs w:val="24"/>
+        </w:rPr>
+        <w:t>D</w:t>
+      </w:r>
+      <w:r>
+        <w:rPr>
+          <w:i/>
+          <w:sz w:val="24"/>
+          <w:szCs w:val="24"/>
+          <w:vertAlign w:val="subscript"/>
+        </w:rPr>
+        <w:t>1</w:t>
+      </w:r>
+      <w:r>
+        <w:rPr>
+          <w:i/>
+          <w:sz w:val="24"/>
+          <w:szCs w:val="24"/>
+        </w:rPr>
+        <w:t xml:space="preserve"> = (d</w:t>
+      </w:r>
+      <w:r>
+        <w:rPr>
+          <w:i/>
+          <w:sz w:val="24"/>
+          <w:szCs w:val="24"/>
+          <w:vertAlign w:val="subscript"/>
+        </w:rPr>
+        <w:t>11</w:t>
+      </w:r>
+      <w:r>
+        <w:rPr>
+          <w:i/>
+          <w:sz w:val="24"/>
+          <w:szCs w:val="24"/>
+        </w:rPr>
+        <w:t>, d</w:t>
+      </w:r>
+      <w:r>
+        <w:rPr>
+          <w:i/>
+          <w:sz w:val="24"/>
+          <w:szCs w:val="24"/>
+          <w:vertAlign w:val="subscript"/>
+        </w:rPr>
+        <w:t>12</w:t>
+      </w:r>
+      <w:r>
+        <w:rPr>
+          <w:i/>
+          <w:sz w:val="24"/>
+          <w:szCs w:val="24"/>
+        </w:rPr>
+        <w:t>, d</w:t>
+      </w:r>
+      <w:r>
+        <w:rPr>
+          <w:i/>
+          <w:sz w:val="24"/>
+          <w:szCs w:val="24"/>
+          <w:vertAlign w:val="subscript"/>
+        </w:rPr>
+        <w:t>13</w:t>
+      </w:r>
+      <w:r>
+        <w:rPr>
+          <w:i/>
+          <w:sz w:val="24"/>
+          <w:szCs w:val="24"/>
+        </w:rPr>
+        <w:t>, ..., d</w:t>
+      </w:r>
+      <w:r>
+        <w:rPr>
+          <w:i/>
+          <w:sz w:val="24"/>
+          <w:szCs w:val="24"/>
+          <w:vertAlign w:val="subscript"/>
+        </w:rPr>
+        <w:t>1n</w:t>
+      </w:r>
+      <w:r>
+        <w:rPr>
+          <w:i/>
+          <w:sz w:val="24"/>
+          <w:szCs w:val="24"/>
+        </w:rPr>
+        <w:t xml:space="preserve">) </w:t>
+      </w:r>
+      <w:r>
+        <w:rPr>
+          <w:sz w:val="24"/>
+          <w:szCs w:val="24"/>
+        </w:rPr>
+        <w:t>where d</w:t>
+      </w:r>
+      <w:r>
+        <w:rPr>
+          <w:sz w:val="24"/>
+          <w:szCs w:val="24"/>
+          <w:vertAlign w:val="subscript"/>
+        </w:rPr>
+        <w:t>11</w:t>
+      </w:r>
+      <w:r>
+        <w:rPr>
+          <w:sz w:val="24"/>
+          <w:szCs w:val="24"/>
+        </w:rPr>
+        <w:t>, d</w:t>
+      </w:r>
+      <w:r>
+        <w:rPr>
+          <w:sz w:val="24"/>
+          <w:szCs w:val="24"/>
+          <w:vertAlign w:val="subscript"/>
+        </w:rPr>
+        <w:t>12</w:t>
+      </w:r>
+      <w:r>
+        <w:rPr>
+          <w:sz w:val="24"/>
+          <w:szCs w:val="24"/>
+        </w:rPr>
+        <w:t>... etc. are the weights of the terms</w:t>
+      </w:r>
+    </w:p>
+    <w:p>
+      <w:pPr>
+        <w:pStyle w:val="ListParagraph"/>
+        <w:numPr>
+          <w:ilvl w:val="0"/>
+          <w:numId w:val="17"/>
+        </w:numPr>
+        <w:rPr>
+          <w:sz w:val="24"/>
+          <w:szCs w:val="24"/>
+        </w:rPr>
+      </w:pPr>
+      <w:r>
+        <w:rPr>
+          <w:sz w:val="24"/>
+          <w:szCs w:val="24"/>
+        </w:rPr>
+        <w:t xml:space="preserve">Queries are also represented the same way as documents. For example, a query Q is represented by a vector of </w:t>
+      </w:r>
+      <w:r>
+        <w:rPr>
+          <w:i/>
+          <w:sz w:val="24"/>
+          <w:szCs w:val="24"/>
+        </w:rPr>
+        <w:t>t</w:t>
+      </w:r>
+      <w:r>
+        <w:rPr>
+          <w:i/>
+          <w:sz w:val="24"/>
+          <w:szCs w:val="24"/>
+        </w:rPr>
+        <w:t xml:space="preserve"> </w:t>
+      </w:r>
+      <w:r>
+        <w:rPr>
+          <w:sz w:val="24"/>
+          <w:szCs w:val="24"/>
+        </w:rPr>
+        <w:t>weights:</w:t>
+      </w:r>
+    </w:p>
+    <w:p>
+      <w:pPr>
+        <w:pStyle w:val="ListParagraph"/>
+        <w:rPr>
+          <w:sz w:val="24"/>
+          <w:szCs w:val="24"/>
+        </w:rPr>
+      </w:pPr>
+      <w:r>
+        <w:rPr>
+          <w:sz w:val="24"/>
+          <w:szCs w:val="24"/>
+        </w:rPr>
+        <w:t xml:space="preserve">   Q = (q</w:t>
+      </w:r>
+      <w:r>
+        <w:rPr>
+          <w:sz w:val="24"/>
+          <w:szCs w:val="24"/>
+          <w:vertAlign w:val="subscript"/>
+        </w:rPr>
+        <w:t>1</w:t>
+      </w:r>
+      <w:r>
+        <w:rPr>
+          <w:sz w:val="24"/>
+          <w:szCs w:val="24"/>
+        </w:rPr>
+        <w:t>, q</w:t>
+      </w:r>
+      <w:r>
+        <w:rPr>
+          <w:sz w:val="24"/>
+          <w:szCs w:val="24"/>
+          <w:vertAlign w:val="subscript"/>
+        </w:rPr>
+        <w:t>2</w:t>
+      </w:r>
+      <w:r>
+        <w:rPr>
+          <w:sz w:val="24"/>
+          <w:szCs w:val="24"/>
+        </w:rPr>
+        <w:t>, q</w:t>
+      </w:r>
+      <w:r>
+        <w:rPr>
+          <w:sz w:val="24"/>
+          <w:szCs w:val="24"/>
+          <w:vertAlign w:val="subscript"/>
+        </w:rPr>
+        <w:t>3</w:t>
+      </w:r>
+      <w:r>
+        <w:rPr>
+          <w:sz w:val="24"/>
+          <w:szCs w:val="24"/>
+        </w:rPr>
+        <w:t>, …, q</w:t>
+      </w:r>
+      <w:r>
+        <w:rPr>
+          <w:sz w:val="24"/>
+          <w:szCs w:val="24"/>
+          <w:vertAlign w:val="subscript"/>
+        </w:rPr>
+        <w:t>t</w:t>
+      </w:r>
+      <w:r>
+        <w:rPr>
+          <w:sz w:val="24"/>
+          <w:szCs w:val="24"/>
+        </w:rPr>
+        <w:t>)</w:t>
+      </w:r>
+    </w:p>
+    <w:p>
+      <w:pPr>
+        <w:pStyle w:val="ListParagraph"/>
+        <w:rPr>
+          <w:sz w:val="24"/>
+          <w:szCs w:val="24"/>
+        </w:rPr>
+      </w:pPr>
+      <w:r>
+        <w:rPr>
+          <w:sz w:val="24"/>
+          <w:szCs w:val="24"/>
+        </w:rPr>
+        <w:t>If a term does</w:t>
+      </w:r>
+      <w:r>
+        <w:rPr>
+          <w:sz w:val="24"/>
+          <w:szCs w:val="24"/>
+        </w:rPr>
+        <w:t xml:space="preserve"> </w:t>
+      </w:r>
+      <w:r>
+        <w:rPr>
+          <w:sz w:val="24"/>
+          <w:szCs w:val="24"/>
+        </w:rPr>
+        <w:t>not appear in the query, its weight is replaced by 0</w:t>
+      </w:r>
+      <w:r>
+        <w:rPr>
+          <w:sz w:val="24"/>
+          <w:szCs w:val="24"/>
+        </w:rPr>
+        <w:t>.</w:t>
+      </w:r>
+    </w:p>
+    <w:p>
+      <w:pPr>
+        <w:pStyle w:val="ListParagraph"/>
+        <w:numPr>
+          <w:ilvl w:val="0"/>
+          <w:numId w:val="17"/>
+        </w:numPr>
+        <w:rPr>
+          <w:sz w:val="24"/>
+          <w:szCs w:val="24"/>
+        </w:rPr>
+      </w:pPr>
+      <w:r>
+        <w:rPr>
+          <w:sz w:val="24"/>
+          <w:szCs w:val="24"/>
+        </w:rPr>
+        <w:t>Among the many differen</w:t>
+      </w:r>
+      <w:r>
+        <w:rPr>
+          <w:sz w:val="24"/>
+          <w:szCs w:val="24"/>
+        </w:rPr>
+        <w:t>t weighting schemes available, we</w:t>
+      </w:r>
+      <w:r>
+        <w:rPr>
+          <w:sz w:val="24"/>
+          <w:szCs w:val="24"/>
+        </w:rPr>
+        <w:t xml:space="preserve"> have used tf*idf as the term weights for the query and the document terms.</w:t>
+      </w:r>
+    </w:p>
+    <w:p>
+      <w:pPr>
+        <w:pStyle w:val="ListParagraph"/>
+        <w:numPr>
+          <w:ilvl w:val="0"/>
+          <w:numId w:val="17"/>
+        </w:numPr>
+        <w:rPr>
+          <w:sz w:val="24"/>
+          <w:szCs w:val="24"/>
+        </w:rPr>
+      </w:pPr>
+      <w:r>
+        <w:rPr>
+          <w:sz w:val="24"/>
+          <w:szCs w:val="24"/>
+        </w:rPr>
+        <w:t xml:space="preserve">The </w:t>
+      </w:r>
+      <w:r>
+        <w:rPr>
+          <w:sz w:val="24"/>
+          <w:szCs w:val="24"/>
+        </w:rPr>
+        <w:t>tf</w:t>
+      </w:r>
+      <w:r>
+        <w:rPr>
+          <w:sz w:val="24"/>
+          <w:szCs w:val="24"/>
+        </w:rPr>
+        <w:t xml:space="preserve"> component</w:t>
+      </w:r>
+      <w:r>
+        <w:rPr>
+          <w:sz w:val="24"/>
+          <w:szCs w:val="24"/>
+        </w:rPr>
+        <w:t xml:space="preserve"> </w:t>
+      </w:r>
+      <w:r>
+        <w:rPr>
+          <w:sz w:val="24"/>
+          <w:szCs w:val="24"/>
+        </w:rPr>
+        <w:t>reflects the importance of a</w:t>
+      </w:r>
+      <w:r>
+        <w:rPr>
+          <w:sz w:val="24"/>
+          <w:szCs w:val="24"/>
+        </w:rPr>
+        <w:t xml:space="preserve"> term in a document D</w:t>
+      </w:r>
+      <w:r>
+        <w:rPr>
+          <w:sz w:val="24"/>
+          <w:szCs w:val="24"/>
+          <w:vertAlign w:val="subscript"/>
+        </w:rPr>
+        <w:t>1</w:t>
+      </w:r>
+      <w:r>
+        <w:rPr>
+          <w:sz w:val="24"/>
+          <w:szCs w:val="24"/>
+        </w:rPr>
+        <w:t xml:space="preserve"> or query and the idf component </w:t>
+      </w:r>
+      <w:r>
+        <w:rPr>
+          <w:sz w:val="24"/>
+          <w:szCs w:val="24"/>
+        </w:rPr>
+        <w:t>reflects the importance of the term in the collection of documents</w:t>
+      </w:r>
+      <w:r>
+        <w:rPr>
+          <w:sz w:val="24"/>
+          <w:szCs w:val="24"/>
+        </w:rPr>
+        <w:t>.</w:t>
+      </w:r>
+    </w:p>
+    <w:p>
+      <w:pPr>
+        <w:pStyle w:val="ListParagraph"/>
+        <w:numPr>
+          <w:ilvl w:val="0"/>
+          <w:numId w:val="17"/>
+        </w:numPr>
+        <w:rPr>
+          <w:sz w:val="24"/>
+          <w:szCs w:val="24"/>
+        </w:rPr>
+      </w:pPr>
+      <w:r>
+        <w:rPr>
+          <w:sz w:val="24"/>
+          <w:szCs w:val="24"/>
+        </w:rPr>
+        <w:t xml:space="preserve">We have also normalized the term frequencies as in reality each document will be of a different size. </w:t>
+      </w:r>
+    </w:p>
+    <w:p>
+      <w:pPr>
+        <w:rPr>
+          <w:sz w:val="24"/>
+          <w:szCs w:val="24"/>
+          <w:u w:val="single"/>
+        </w:rPr>
+      </w:pPr>
+      <w:r>
+        <w:rPr>
+          <w:sz w:val="24"/>
+          <w:szCs w:val="24"/>
+          <w:u w:val="single"/>
+        </w:rPr>
+        <w:t xml:space="preserve">Steps to calculate </w:t>
+      </w:r>
+      <w:r>
+        <w:rPr>
+          <w:sz w:val="24"/>
+          <w:szCs w:val="24"/>
+          <w:u w:val="single"/>
+        </w:rPr>
+        <w:t>cosine similarity</w:t>
+      </w:r>
+      <w:r>
+        <w:rPr>
+          <w:sz w:val="24"/>
+          <w:szCs w:val="24"/>
+          <w:u w:val="single"/>
+        </w:rPr>
+        <w:t>:</w:t>
+      </w:r>
+    </w:p>
+    <w:p>
+      <w:pPr>
+        <w:pStyle w:val="ListParagraph"/>
+        <w:numPr>
+          <w:ilvl w:val="0"/>
+          <w:numId w:val="20"/>
+        </w:numPr>
+        <w:rPr>
+          <w:sz w:val="24"/>
+          <w:szCs w:val="24"/>
+        </w:rPr>
+      </w:pPr>
+      <w:r>
+        <w:rPr>
+          <w:sz w:val="24"/>
+          <w:szCs w:val="24"/>
+        </w:rPr>
+        <w:t>For each query in ‘</w:t>
+      </w:r>
+      <w:r>
+        <w:rPr>
+          <w:i/>
+          <w:sz w:val="24"/>
+          <w:szCs w:val="24"/>
+        </w:rPr>
+        <w:t>query.txt</w:t>
+      </w:r>
+      <w:r>
+        <w:rPr>
+          <w:sz w:val="24"/>
+          <w:szCs w:val="24"/>
+        </w:rPr>
+        <w:t>’ file, perform the following steps:</w:t>
+      </w:r>
+    </w:p>
+    <w:p>
+      <w:pPr>
+        <w:pStyle w:val="ListParagraph"/>
+        <w:numPr>
+          <w:ilvl w:val="1"/>
+          <w:numId w:val="20"/>
+        </w:numPr>
+        <w:rPr>
+          <w:sz w:val="24"/>
+          <w:szCs w:val="24"/>
+        </w:rPr>
+      </w:pPr>
+      <w:r>
+        <w:rPr>
+          <w:sz w:val="24"/>
+          <w:szCs w:val="24"/>
+        </w:rPr>
+        <w:t>For each unique query term, retrieve all the inverted lists corresponding to that term from the inverted index</w:t>
+      </w:r>
+    </w:p>
+    <w:p>
+      <w:pPr>
+        <w:pStyle w:val="ListParagraph"/>
+        <w:numPr>
+          <w:ilvl w:val="1"/>
+          <w:numId w:val="20"/>
+        </w:numPr>
+        <w:rPr>
+          <w:sz w:val="24"/>
+          <w:szCs w:val="24"/>
+        </w:rPr>
+      </w:pPr>
+      <w:r>
+        <w:rPr>
+          <w:sz w:val="24"/>
+          <w:szCs w:val="24"/>
+        </w:rPr>
+        <w:t>C</w:t>
+      </w:r>
+      <w:r>
+        <w:rPr>
+          <w:sz w:val="24"/>
+          <w:szCs w:val="24"/>
+        </w:rPr>
+        <w:t xml:space="preserve">alculate tf*idf scores for all the documents in the </w:t>
+      </w:r>
+      <w:r>
+        <w:rPr>
+          <w:sz w:val="24"/>
+          <w:szCs w:val="24"/>
+        </w:rPr>
+        <w:t>retrieved inverted lists</w:t>
+      </w:r>
+      <w:r>
+        <w:rPr>
+          <w:sz w:val="24"/>
+          <w:szCs w:val="24"/>
+        </w:rPr>
+        <w:t xml:space="preserve"> and </w:t>
+      </w:r>
+      <w:r>
+        <w:rPr>
+          <w:sz w:val="24"/>
+          <w:szCs w:val="24"/>
+        </w:rPr>
+        <w:t>all the unique terms in the query.</w:t>
+      </w:r>
+    </w:p>
+    <w:p>
+      <w:pPr>
+        <w:pStyle w:val="ListParagraph"/>
+        <w:numPr>
+          <w:ilvl w:val="1"/>
+          <w:numId w:val="20"/>
+        </w:numPr>
+        <w:rPr>
+          <w:sz w:val="24"/>
+          <w:szCs w:val="24"/>
+        </w:rPr>
+      </w:pPr>
+      <w:r>
+        <w:rPr>
+          <w:sz w:val="24"/>
+          <w:szCs w:val="24"/>
+        </w:rPr>
+        <w:t>Calculate cosine similarity scores for all the documents in the retrieved inverted lists and the query using the following formulae:</w:t>
+      </w:r>
+    </w:p>
+    <w:p>
+      <w:pPr>
+        <w:pStyle w:val="ListParagraph"/>
+        <w:ind w:left="1440"/>
+        <w:rPr>
+          <w:sz w:val="24"/>
+          <w:szCs w:val="24"/>
+        </w:rPr>
+      </w:pPr>
+      <w:r>
+        <w:rPr>
+          <w:sz w:val="24"/>
+          <w:szCs w:val="24"/>
+        </w:rPr>
+        <w:t xml:space="preserve"> </w:t>
+      </w:r>
+      <w:r>
+        <w:rPr>
+          <w:sz w:val="24"/>
+          <w:szCs w:val="24"/>
+        </w:rPr>
+        <w:t xml:space="preserve">     </w:t>
+      </w:r>
+      <w:r>
+        <w:rPr>
+          <w:sz w:val="24"/>
+          <w:szCs w:val="24"/>
+        </w:rPr>
+        <w:t>Cosine Similarity</w:t>
+      </w:r>
+      <w:r>
+        <w:rPr>
+          <w:sz w:val="24"/>
+          <w:szCs w:val="24"/>
+        </w:rPr>
+        <w:t xml:space="preserve"> </w:t>
+      </w:r>
+      <w:r>
+        <w:rPr>
+          <w:sz w:val="24"/>
+          <w:szCs w:val="24"/>
+        </w:rPr>
+        <w:t>(Q, D) = Dot Product (Q, D</w:t>
+      </w:r>
+      <w:r>
+        <w:rPr>
+          <w:sz w:val="24"/>
+          <w:szCs w:val="24"/>
+          <w:vertAlign w:val="subscript"/>
+        </w:rPr>
+        <w:t>1</w:t>
+      </w:r>
+      <w:r>
+        <w:rPr>
+          <w:sz w:val="24"/>
+          <w:szCs w:val="24"/>
+        </w:rPr>
+        <w:t xml:space="preserve">) / </w:t>
+      </w:r>
+      <w:r>
+        <w:rPr>
+          <w:sz w:val="24"/>
+          <w:szCs w:val="24"/>
+        </w:rPr>
+        <w:t>|Q|</w:t>
+      </w:r>
+      <w:r>
+        <w:rPr>
+          <w:sz w:val="24"/>
+          <w:szCs w:val="24"/>
+        </w:rPr>
+        <w:t xml:space="preserve"> * </w:t>
+      </w:r>
+      <w:r>
+        <w:rPr>
+          <w:sz w:val="24"/>
+          <w:szCs w:val="24"/>
+        </w:rPr>
+        <w:t>|D|</w:t>
+      </w:r>
+    </w:p>
+    <w:p>
+      <w:pPr>
+        <w:pStyle w:val="ListParagraph"/>
+        <w:ind w:left="1440"/>
+        <w:rPr>
+          <w:sz w:val="24"/>
+          <w:szCs w:val="24"/>
+        </w:rPr>
+      </w:pPr>
+      <w:r>
+        <w:rPr>
+          <w:sz w:val="24"/>
+          <w:szCs w:val="24"/>
+        </w:rPr>
+        <w:t xml:space="preserve">|D| -&gt; Magnitude of </w:t>
+      </w:r>
+      <w:r>
+        <w:rPr>
+          <w:sz w:val="24"/>
+          <w:szCs w:val="24"/>
+        </w:rPr>
+        <w:t>Query vector</w:t>
+      </w:r>
+    </w:p>
+    <w:p>
+      <w:pPr>
+        <w:pStyle w:val="ListParagraph"/>
+        <w:ind w:left="1440"/>
+        <w:rPr>
+          <w:sz w:val="24"/>
+          <w:szCs w:val="24"/>
+        </w:rPr>
+      </w:pPr>
+      <w:r>
+        <w:rPr>
+          <w:sz w:val="24"/>
+          <w:szCs w:val="24"/>
+        </w:rPr>
+        <w:t>|Q| -&gt; Magnitude of Document vector</w:t>
+      </w:r>
+    </w:p>
+    <w:p>
+      <w:pPr>
+        <w:pStyle w:val="ListParagraph"/>
+        <w:numPr>
+          <w:ilvl w:val="1"/>
+          <w:numId w:val="20"/>
+        </w:numPr>
+        <w:rPr>
+          <w:sz w:val="24"/>
+          <w:szCs w:val="24"/>
+        </w:rPr>
+      </w:pPr>
+      <w:r>
+        <w:rPr>
+          <w:sz w:val="24"/>
+          <w:szCs w:val="24"/>
+        </w:rPr>
+        <w:t>Sort the documents as per their cosine similarity scores in decreasing order.</w:t>
+      </w:r>
+    </w:p>
+    <w:p>
+      <w:pPr>
+        <w:pStyle w:val="ListParagraph"/>
+        <w:numPr>
+          <w:ilvl w:val="1"/>
+          <w:numId w:val="20"/>
+        </w:numPr>
+        <w:rPr>
+          <w:sz w:val="24"/>
+          <w:szCs w:val="24"/>
+        </w:rPr>
+      </w:pPr>
+      <w:r>
+        <w:rPr>
+          <w:sz w:val="24"/>
+          <w:szCs w:val="24"/>
+        </w:rPr>
+        <w:t>Print the top 100 documents in ‘</w:t>
+      </w:r>
+      <w:r>
+        <w:rPr>
+          <w:i/>
+          <w:sz w:val="24"/>
+          <w:szCs w:val="24"/>
+        </w:rPr>
+        <w:t>VSM_doc_score</w:t>
+      </w:r>
+      <w:r>
+        <w:rPr>
+          <w:i/>
+          <w:sz w:val="24"/>
+          <w:szCs w:val="24"/>
+        </w:rPr>
+        <w:t>.txt</w:t>
+      </w:r>
+      <w:r>
+        <w:rPr>
+          <w:sz w:val="24"/>
+          <w:szCs w:val="24"/>
+        </w:rPr>
+        <w:t>’ file of ‘</w:t>
+      </w:r>
+      <w:r>
+        <w:rPr>
+          <w:i/>
+          <w:sz w:val="24"/>
+          <w:szCs w:val="24"/>
+        </w:rPr>
+        <w:t>doc_score</w:t>
+      </w:r>
+      <w:r>
+        <w:rPr>
+          <w:sz w:val="24"/>
+          <w:szCs w:val="24"/>
+        </w:rPr>
+        <w:t>’ directory</w:t>
+      </w:r>
+      <w:r>
+        <w:rPr>
+          <w:sz w:val="24"/>
+          <w:szCs w:val="24"/>
+        </w:rPr>
+        <w:t xml:space="preserve"> in the below format:</w:t>
+      </w:r>
+    </w:p>
+    <w:p>
+      <w:pPr>
+        <w:pStyle w:val="ListParagraph"/>
+        <w:ind w:left="1440"/>
+        <w:rPr>
+          <w:b/>
+          <w:sz w:val="24"/>
+          <w:szCs w:val="24"/>
+        </w:rPr>
+      </w:pPr>
+      <w:r>
+        <w:rPr>
+          <w:b/>
+          <w:sz w:val="24"/>
+          <w:szCs w:val="24"/>
+        </w:rPr>
+        <w:t>QueryID 'Q0' DocID Rank tf_idf_score '</w:t>
+      </w:r>
+      <w:r>
+        <w:rPr>
+          <w:b/>
+        </w:rPr>
+        <w:t xml:space="preserve"> </w:t>
+      </w:r>
+      <w:r>
+        <w:rPr>
+          <w:b/>
+          <w:sz w:val="24"/>
+          <w:szCs w:val="24"/>
+        </w:rPr>
+        <w:t>Vector_Space_Model</w:t>
+      </w:r>
+      <w:r>
+        <w:rPr>
+          <w:b/>
+          <w:sz w:val="24"/>
+          <w:szCs w:val="24"/>
+        </w:rPr>
+        <w:t>'</w:t>
+      </w:r>
+    </w:p>
+    <w:p>
+      <w:pPr>
+        <w:pStyle w:val="ListParagraph"/>
+        <w:ind w:left="1440"/>
+        <w:rPr>
+          <w:b/>
+          <w:sz w:val="24"/>
+          <w:szCs w:val="24"/>
+        </w:rPr>
+      </w:pPr>
+    </w:p>
+    <w:p>
+      <w:pPr>
+        <w:pStyle w:val="Heading3"/>
+      </w:pPr>
+      <w:r>
+        <w:t>3.1.3 BM25 Model:</w:t>
+      </w:r>
+    </w:p>
+    <w:p>
+      <w:r>
+        <w:t xml:space="preserve">In our BM25 Model </w:t>
+      </w:r>
+    </w:p>
+    <w:p/>
+    <w:p/>
+    <w:p>
+      <w:pPr>
+        <w:pStyle w:val="Heading2"/>
+      </w:pPr>
+      <w:r>
+        <w:t>3.2 Pseudo Relevance Feedback</w:t>
+      </w:r>
+    </w:p>
+    <w:p>
+      <w:pPr>
+        <w:rPr>
+          <w:sz w:val="24"/>
+          <w:szCs w:val="24"/>
+        </w:rPr>
+      </w:pPr>
+      <w:r>
+        <w:rPr>
+          <w:sz w:val="24"/>
+          <w:szCs w:val="24"/>
+        </w:rPr>
+        <w:t xml:space="preserve">For performing pseudo relevance feedback using </w:t>
+      </w:r>
+      <w:r>
+        <w:rPr>
+          <w:sz w:val="24"/>
+          <w:szCs w:val="24"/>
+        </w:rPr>
+        <w:t>Rocchio’s Algorithm</w:t>
+      </w:r>
+      <w:r>
+        <w:rPr>
+          <w:sz w:val="24"/>
+          <w:szCs w:val="24"/>
+        </w:rPr>
+        <w:t>, perform the following steps:</w:t>
+      </w:r>
+    </w:p>
+    <w:p>
+      <w:pPr>
+        <w:pStyle w:val="ListParagraph"/>
+        <w:numPr>
+          <w:ilvl w:val="0"/>
+          <w:numId w:val="26"/>
+        </w:numPr>
+        <w:spacing w:line="256" w:lineRule="auto"/>
+        <w:rPr>
+          <w:sz w:val="24"/>
+          <w:szCs w:val="24"/>
+        </w:rPr>
+      </w:pPr>
+      <w:r>
+        <w:rPr>
+          <w:sz w:val="24"/>
+          <w:szCs w:val="24"/>
+        </w:rPr>
+        <w:t>Normal retrieval is performed with the initial query</w:t>
+      </w:r>
+    </w:p>
+    <w:p>
+      <w:pPr>
+        <w:pStyle w:val="ListParagraph"/>
+        <w:numPr>
+          <w:ilvl w:val="0"/>
+          <w:numId w:val="26"/>
+        </w:numPr>
+        <w:spacing w:line="256" w:lineRule="auto"/>
+      </w:pPr>
+      <w:r>
+        <w:t>The top k documents (in our case k =10) from the results are set to relevant set of documents and the rest of the documents are set to non-relevant set.</w:t>
+      </w:r>
+    </w:p>
+    <w:p>
+      <w:pPr>
+        <w:pStyle w:val="ListParagraph"/>
+        <w:numPr>
+          <w:ilvl w:val="0"/>
+          <w:numId w:val="26"/>
+        </w:numPr>
+        <w:spacing w:line="256" w:lineRule="auto"/>
+      </w:pPr>
+      <w:r>
+        <w:lastRenderedPageBreak/>
+        <w:t>Rocchio algorithm is used to generate the new query.</w:t>
+      </w:r>
+    </w:p>
+    <w:p>
+      <w:pPr>
+        <w:pStyle w:val="ListParagraph"/>
+        <w:numPr>
+          <w:ilvl w:val="1"/>
+          <w:numId w:val="26"/>
+        </w:numPr>
+        <w:spacing w:line="256" w:lineRule="auto"/>
+      </w:pPr>
+      <w:r>
+        <w:t>Initial query vector with the tf scores and aligned with the inverted index terms is generated.</w:t>
+      </w:r>
+    </w:p>
+    <w:p>
+      <w:pPr>
+        <w:pStyle w:val="ListParagraph"/>
+        <w:numPr>
+          <w:ilvl w:val="1"/>
+          <w:numId w:val="26"/>
+        </w:numPr>
+        <w:spacing w:line="256" w:lineRule="auto"/>
+      </w:pPr>
+      <w:r>
+        <w:t>Relevant set of documents vector is generated.</w:t>
+      </w:r>
+    </w:p>
+    <w:p>
+      <w:pPr>
+        <w:pStyle w:val="ListParagraph"/>
+        <w:numPr>
+          <w:ilvl w:val="1"/>
+          <w:numId w:val="26"/>
+        </w:numPr>
+      </w:pPr>
+      <w:r>
+        <w:t>Non-relevant</w:t>
+      </w:r>
+      <w:r>
+        <w:t xml:space="preserve"> set of documents vector is generated</w:t>
+      </w:r>
+      <w:r>
+        <w:t>.</w:t>
+      </w:r>
+    </w:p>
+    <w:p>
+      <w:pPr>
+        <w:pStyle w:val="ListParagraph"/>
+        <w:numPr>
+          <w:ilvl w:val="1"/>
+          <w:numId w:val="26"/>
+        </w:numPr>
+        <w:spacing w:line="256" w:lineRule="auto"/>
+      </w:pPr>
+      <w:r>
+        <w:t>Then modified query is generated by following the formula:</w:t>
+      </w:r>
+    </w:p>
+    <w:p>
+      <w:pPr>
+        <w:pStyle w:val="ListParagraph"/>
+        <w:numPr>
+          <w:ilvl w:val="1"/>
+          <w:numId w:val="26"/>
+        </w:numPr>
+        <w:spacing w:line="256" w:lineRule="auto"/>
+      </w:pPr>
+      <w:r>
+        <w:t xml:space="preserve">The algorithm proposes using the modified query qm: </w:t>
+      </w:r>
+    </w:p>
+    <w:p>
+      <w:pPr>
+        <w:pStyle w:val="ListParagraph"/>
+        <w:ind w:left="1440"/>
+      </w:pPr>
+      <w:r>
+        <w:t xml:space="preserve">qm = αq0 + β /|Dr| ∑ dj − γ /|Dnr| ∑ dj </w:t>
+      </w:r>
+    </w:p>
+    <w:p>
+      <w:pPr>
+        <w:pStyle w:val="ListParagraph"/>
+        <w:ind w:left="1440"/>
+      </w:pPr>
+      <w:r>
+        <w:t>Where q0 is the original query vector, Dr and Dnr are the set of known relevant and non-relevant documents respectively, and α, β, and γ are weights attached to each term.</w:t>
+      </w:r>
+    </w:p>
+    <w:p>
+      <w:r>
+        <w:tab/>
+      </w:r>
+      <w:r>
+        <w:tab/>
+        <w:t>For our project, we have chosen α = 1.0, β = 0.75, and γ = 0.15</w:t>
+      </w:r>
+    </w:p>
+    <w:p>
+      <w:pPr>
+        <w:pStyle w:val="ListParagraph"/>
+        <w:numPr>
+          <w:ilvl w:val="0"/>
+          <w:numId w:val="26"/>
+        </w:numPr>
+        <w:spacing w:line="256" w:lineRule="auto"/>
+      </w:pPr>
+      <w:r>
+        <w:t>The top 20 terms with the highest weight and which are not present in the query are appended to the original query.</w:t>
+      </w:r>
+    </w:p>
+    <w:p>
+      <w:pPr>
+        <w:pStyle w:val="ListParagraph"/>
+        <w:numPr>
+          <w:ilvl w:val="0"/>
+          <w:numId w:val="26"/>
+        </w:numPr>
+      </w:pPr>
+      <w:r>
+        <w:t>Normal retrieval is performed with the new query and the search results are generated</w:t>
+      </w:r>
+      <w:r>
+        <w:t>.</w:t>
+      </w:r>
+    </w:p>
+    <w:p>
+      <w:pPr>
+        <w:pStyle w:val="Heading2"/>
+      </w:pPr>
+      <w:r>
+        <w:t xml:space="preserve">3.3 </w:t>
+      </w:r>
+      <w:r>
+        <w:t>Query-by-query analysis:</w:t>
+      </w:r>
+    </w:p>
+    <w:p>
+      <w:pPr>
+        <w:rPr>
+          <w:sz w:val="24"/>
+          <w:szCs w:val="24"/>
+        </w:rPr>
+      </w:pPr>
+      <w:r>
+        <w:rPr>
+          <w:sz w:val="24"/>
+          <w:szCs w:val="24"/>
+        </w:rPr>
+        <w:t xml:space="preserve">The </w:t>
+      </w:r>
+      <w:r>
+        <w:rPr>
+          <w:sz w:val="24"/>
+          <w:szCs w:val="24"/>
+        </w:rPr>
+        <w:t>two queries that we have chosen are</w:t>
+      </w:r>
+    </w:p>
+    <w:p>
+      <w:pPr>
+        <w:pStyle w:val="ListParagraph"/>
+        <w:numPr>
+          <w:ilvl w:val="0"/>
+          <w:numId w:val="23"/>
+        </w:numPr>
+        <w:rPr>
+          <w:sz w:val="24"/>
+          <w:szCs w:val="24"/>
+        </w:rPr>
+      </w:pPr>
+      <w:r>
+        <w:rPr>
+          <w:sz w:val="24"/>
+          <w:szCs w:val="24"/>
+        </w:rPr>
+        <w:t>Parallel algorithms</w:t>
+      </w:r>
+      <w:r>
+        <w:rPr>
+          <w:sz w:val="24"/>
+          <w:szCs w:val="24"/>
+        </w:rPr>
+        <w:t xml:space="preserve">  /  </w:t>
+      </w:r>
+      <w:r>
+        <w:rPr>
+          <w:sz w:val="24"/>
+          <w:szCs w:val="24"/>
+        </w:rPr>
+        <w:t>parallel algorithm</w:t>
+      </w:r>
+      <w:r>
+        <w:rPr>
+          <w:sz w:val="24"/>
+          <w:szCs w:val="24"/>
+        </w:rPr>
+        <w:t xml:space="preserve"> </w:t>
+      </w:r>
+    </w:p>
+    <w:p>
+      <w:pPr>
+        <w:pStyle w:val="ListParagraph"/>
+        <w:numPr>
+          <w:ilvl w:val="0"/>
+          <w:numId w:val="23"/>
+        </w:numPr>
+        <w:rPr>
+          <w:sz w:val="24"/>
+          <w:szCs w:val="24"/>
+        </w:rPr>
+      </w:pPr>
+      <w:r>
+        <w:rPr>
+          <w:sz w:val="24"/>
+          <w:szCs w:val="24"/>
+        </w:rPr>
+        <w:t>Distributed computing structures and algorithms</w:t>
+      </w:r>
+      <w:r>
+        <w:rPr>
+          <w:sz w:val="24"/>
+          <w:szCs w:val="24"/>
+        </w:rPr>
+        <w:t xml:space="preserve"> </w:t>
+      </w:r>
+      <w:r>
+        <w:rPr>
+          <w:sz w:val="24"/>
+          <w:szCs w:val="24"/>
+        </w:rPr>
+        <w:t xml:space="preserve">/  </w:t>
+      </w:r>
+      <w:r>
+        <w:rPr>
+          <w:sz w:val="24"/>
+          <w:szCs w:val="24"/>
+        </w:rPr>
+        <w:t>distribut comput structur and algorithm</w:t>
+      </w:r>
+    </w:p>
+    <w:p>
+      <w:pPr>
+        <w:rPr>
+          <w:sz w:val="24"/>
+          <w:szCs w:val="24"/>
+        </w:rPr>
+      </w:pPr>
+      <w:r>
+        <w:rPr>
+          <w:sz w:val="24"/>
+          <w:szCs w:val="24"/>
+        </w:rPr>
+        <w:t xml:space="preserve">For the first query, we can see that </w:t>
+      </w:r>
+      <w:r>
+        <w:rPr>
+          <w:sz w:val="24"/>
+          <w:szCs w:val="24"/>
+        </w:rPr>
+        <w:t xml:space="preserve">there the stemmed version and non-stemmed versions are almost same except for </w:t>
+      </w:r>
+      <w:r>
+        <w:rPr>
+          <w:i/>
+          <w:sz w:val="24"/>
+          <w:szCs w:val="24"/>
+        </w:rPr>
+        <w:t>‘</w:t>
+      </w:r>
+      <w:r>
+        <w:rPr>
+          <w:i/>
+          <w:sz w:val="24"/>
+          <w:szCs w:val="24"/>
+        </w:rPr>
+        <w:t>algorithms</w:t>
+      </w:r>
+      <w:r>
+        <w:rPr>
+          <w:i/>
+          <w:sz w:val="24"/>
+          <w:szCs w:val="24"/>
+        </w:rPr>
+        <w:t>’</w:t>
+      </w:r>
+      <w:r>
+        <w:rPr>
+          <w:sz w:val="24"/>
+          <w:szCs w:val="24"/>
+        </w:rPr>
+        <w:t xml:space="preserve"> getting stemmed to </w:t>
+      </w:r>
+      <w:r>
+        <w:rPr>
+          <w:i/>
+          <w:sz w:val="24"/>
+          <w:szCs w:val="24"/>
+        </w:rPr>
+        <w:t>‘</w:t>
+      </w:r>
+      <w:r>
+        <w:rPr>
+          <w:i/>
+          <w:sz w:val="24"/>
+          <w:szCs w:val="24"/>
+        </w:rPr>
+        <w:t>algorithm</w:t>
+      </w:r>
+      <w:r>
+        <w:rPr>
+          <w:i/>
+          <w:sz w:val="24"/>
+          <w:szCs w:val="24"/>
+        </w:rPr>
+        <w:t>’</w:t>
+      </w:r>
+      <w:r>
+        <w:rPr>
+          <w:sz w:val="24"/>
+          <w:szCs w:val="24"/>
+        </w:rPr>
+        <w:t>. However, we can see that for the second query, four terms (‘</w:t>
+      </w:r>
+      <w:r>
+        <w:rPr>
+          <w:i/>
+          <w:sz w:val="24"/>
+          <w:szCs w:val="24"/>
+        </w:rPr>
+        <w:t>Distributed</w:t>
+      </w:r>
+      <w:r>
+        <w:rPr>
+          <w:i/>
+          <w:sz w:val="24"/>
+          <w:szCs w:val="24"/>
+        </w:rPr>
+        <w:t>’ -&gt; ‘</w:t>
+      </w:r>
+      <w:r>
+        <w:rPr>
+          <w:i/>
+          <w:sz w:val="24"/>
+          <w:szCs w:val="24"/>
+        </w:rPr>
+        <w:t>distribut</w:t>
+      </w:r>
+      <w:r>
+        <w:rPr>
+          <w:i/>
+          <w:sz w:val="24"/>
+          <w:szCs w:val="24"/>
+        </w:rPr>
+        <w:t>’; ‘</w:t>
+      </w:r>
+      <w:r>
+        <w:rPr>
+          <w:i/>
+          <w:sz w:val="24"/>
+          <w:szCs w:val="24"/>
+        </w:rPr>
+        <w:t>computing</w:t>
+      </w:r>
+      <w:r>
+        <w:rPr>
+          <w:i/>
+          <w:sz w:val="24"/>
+          <w:szCs w:val="24"/>
+        </w:rPr>
+        <w:t>’ -&gt; ‘</w:t>
+      </w:r>
+      <w:r>
+        <w:rPr>
+          <w:i/>
+          <w:sz w:val="24"/>
+          <w:szCs w:val="24"/>
+        </w:rPr>
+        <w:t>comput</w:t>
+      </w:r>
+      <w:r>
+        <w:rPr>
+          <w:i/>
+          <w:sz w:val="24"/>
+          <w:szCs w:val="24"/>
+        </w:rPr>
+        <w:t>’; ‘</w:t>
+      </w:r>
+      <w:r>
+        <w:rPr>
+          <w:i/>
+          <w:sz w:val="24"/>
+          <w:szCs w:val="24"/>
+        </w:rPr>
+        <w:t>structures</w:t>
+      </w:r>
+      <w:r>
+        <w:rPr>
+          <w:i/>
+          <w:sz w:val="24"/>
+          <w:szCs w:val="24"/>
+        </w:rPr>
+        <w:t>’ -&gt; ‘</w:t>
+      </w:r>
+      <w:r>
+        <w:rPr>
+          <w:i/>
+          <w:sz w:val="24"/>
+          <w:szCs w:val="24"/>
+        </w:rPr>
+        <w:t>structur</w:t>
+      </w:r>
+      <w:r>
+        <w:rPr>
+          <w:i/>
+          <w:sz w:val="24"/>
+          <w:szCs w:val="24"/>
+        </w:rPr>
+        <w:t>’</w:t>
+      </w:r>
+      <w:r>
+        <w:rPr>
+          <w:sz w:val="24"/>
+          <w:szCs w:val="24"/>
+        </w:rPr>
+        <w:t xml:space="preserve">) have changed after stemming. </w:t>
+      </w:r>
+    </w:p>
+    <w:p>
+      <w:pPr>
+        <w:rPr>
+          <w:sz w:val="24"/>
+          <w:szCs w:val="24"/>
+        </w:rPr>
+      </w:pPr>
+      <w:r>
+        <w:rPr>
+          <w:sz w:val="24"/>
+          <w:szCs w:val="24"/>
+        </w:rPr>
+        <w:t>In case of</w:t>
+      </w:r>
+      <w:r>
+        <w:rPr>
+          <w:sz w:val="24"/>
+          <w:szCs w:val="24"/>
+        </w:rPr>
+        <w:t xml:space="preserve"> the stemmed run, all terms belonging to the same stem class a</w:t>
+      </w:r>
+      <w:r>
+        <w:rPr>
+          <w:sz w:val="24"/>
+          <w:szCs w:val="24"/>
+        </w:rPr>
+        <w:t xml:space="preserve">re getting replaced by the stem. For example, </w:t>
+      </w:r>
+      <w:r>
+        <w:rPr>
+          <w:sz w:val="24"/>
+          <w:szCs w:val="24"/>
+        </w:rPr>
+        <w:t>the terms ‘</w:t>
+      </w:r>
+      <w:r>
+        <w:rPr>
+          <w:i/>
+          <w:sz w:val="24"/>
+          <w:szCs w:val="24"/>
+        </w:rPr>
+        <w:t>distribution</w:t>
+      </w:r>
+      <w:r>
+        <w:rPr>
+          <w:sz w:val="24"/>
+          <w:szCs w:val="24"/>
+        </w:rPr>
+        <w:t>’, ‘</w:t>
+      </w:r>
+      <w:r>
+        <w:rPr>
+          <w:i/>
+          <w:sz w:val="24"/>
+          <w:szCs w:val="24"/>
+        </w:rPr>
+        <w:t>distributed</w:t>
+      </w:r>
+      <w:r>
+        <w:rPr>
+          <w:sz w:val="24"/>
+          <w:szCs w:val="24"/>
+        </w:rPr>
+        <w:t>’, ‘</w:t>
+      </w:r>
+      <w:r>
+        <w:rPr>
+          <w:i/>
+          <w:sz w:val="24"/>
+          <w:szCs w:val="24"/>
+        </w:rPr>
+        <w:t>distribute</w:t>
+      </w:r>
+      <w:r>
+        <w:rPr>
+          <w:sz w:val="24"/>
+          <w:szCs w:val="24"/>
+        </w:rPr>
+        <w:t>’, ‘</w:t>
+      </w:r>
+      <w:r>
+        <w:rPr>
+          <w:i/>
+          <w:sz w:val="24"/>
+          <w:szCs w:val="24"/>
+        </w:rPr>
+        <w:t>distributing</w:t>
+      </w:r>
+      <w:r>
+        <w:rPr>
+          <w:sz w:val="24"/>
+          <w:szCs w:val="24"/>
+        </w:rPr>
+        <w:t>’ etc. will be replaced by the stem ‘</w:t>
+      </w:r>
+      <w:r>
+        <w:rPr>
+          <w:i/>
+          <w:sz w:val="24"/>
+          <w:szCs w:val="24"/>
+        </w:rPr>
+        <w:t>distribut</w:t>
+      </w:r>
+      <w:r>
+        <w:rPr>
+          <w:sz w:val="24"/>
+          <w:szCs w:val="24"/>
+        </w:rPr>
+        <w:t>’.</w:t>
+      </w:r>
+      <w:r>
+        <w:rPr>
+          <w:sz w:val="24"/>
+          <w:szCs w:val="24"/>
+        </w:rPr>
+        <w:t xml:space="preserve"> Similarly, the terms ‘</w:t>
+      </w:r>
+      <w:r>
+        <w:rPr>
+          <w:i/>
+          <w:sz w:val="24"/>
+          <w:szCs w:val="24"/>
+        </w:rPr>
+        <w:t>computer</w:t>
+      </w:r>
+      <w:r>
+        <w:rPr>
+          <w:sz w:val="24"/>
+          <w:szCs w:val="24"/>
+        </w:rPr>
+        <w:t>’, ‘</w:t>
+      </w:r>
+      <w:r>
+        <w:rPr>
+          <w:i/>
+          <w:sz w:val="24"/>
+          <w:szCs w:val="24"/>
+        </w:rPr>
+        <w:t>computing</w:t>
+      </w:r>
+      <w:r>
+        <w:rPr>
+          <w:sz w:val="24"/>
+          <w:szCs w:val="24"/>
+        </w:rPr>
+        <w:t>’, ‘</w:t>
+      </w:r>
+      <w:r>
+        <w:rPr>
+          <w:i/>
+          <w:sz w:val="24"/>
+          <w:szCs w:val="24"/>
+        </w:rPr>
+        <w:t>compute</w:t>
+      </w:r>
+      <w:r>
+        <w:rPr>
+          <w:sz w:val="24"/>
+          <w:szCs w:val="24"/>
+        </w:rPr>
+        <w:t>’, ‘</w:t>
+      </w:r>
+      <w:r>
+        <w:rPr>
+          <w:i/>
+          <w:sz w:val="24"/>
+          <w:szCs w:val="24"/>
+        </w:rPr>
+        <w:t>computed</w:t>
+      </w:r>
+      <w:r>
+        <w:rPr>
+          <w:sz w:val="24"/>
+          <w:szCs w:val="24"/>
+        </w:rPr>
+        <w:t>’ etc. will be replaced by ‘</w:t>
+      </w:r>
+      <w:r>
+        <w:rPr>
+          <w:i/>
+          <w:sz w:val="24"/>
+          <w:szCs w:val="24"/>
+        </w:rPr>
+        <w:t>comput</w:t>
+      </w:r>
+      <w:r>
+        <w:rPr>
+          <w:sz w:val="24"/>
+          <w:szCs w:val="24"/>
+        </w:rPr>
+        <w:t>’</w:t>
+      </w:r>
+      <w:r>
+        <w:rPr>
+          <w:sz w:val="24"/>
+          <w:szCs w:val="24"/>
+        </w:rPr>
+        <w:t xml:space="preserve">. </w:t>
+      </w:r>
+      <w:r>
+        <w:rPr>
+          <w:sz w:val="24"/>
+          <w:szCs w:val="24"/>
+        </w:rPr>
+        <w:t>So, the documents having any of the terms that will get transformed to the same stem by the stemming algorithm</w:t>
+      </w:r>
+      <w:r>
+        <w:rPr>
+          <w:sz w:val="24"/>
+          <w:szCs w:val="24"/>
+        </w:rPr>
+        <w:t xml:space="preserve"> will have high scores.</w:t>
+      </w:r>
+    </w:p>
+    <w:p>
+      <w:pPr>
+        <w:rPr>
+          <w:sz w:val="24"/>
+          <w:szCs w:val="24"/>
+        </w:rPr>
+      </w:pPr>
+      <w:r>
+        <w:rPr>
+          <w:sz w:val="24"/>
+          <w:szCs w:val="24"/>
+        </w:rPr>
+        <w:t xml:space="preserve">On the other hand, </w:t>
+      </w:r>
+      <w:r>
+        <w:rPr>
+          <w:sz w:val="24"/>
+          <w:szCs w:val="24"/>
+        </w:rPr>
+        <w:t>in case of the non-stemmed run, each distinct term is considered. For example, the term ‘</w:t>
+      </w:r>
+      <w:r>
+        <w:rPr>
+          <w:i/>
+          <w:sz w:val="24"/>
+          <w:szCs w:val="24"/>
+        </w:rPr>
+        <w:t>distributed</w:t>
+      </w:r>
+      <w:r>
+        <w:rPr>
+          <w:sz w:val="24"/>
+          <w:szCs w:val="24"/>
+        </w:rPr>
+        <w:t>’ is different from ‘</w:t>
+      </w:r>
+      <w:r>
+        <w:rPr>
+          <w:i/>
+          <w:sz w:val="24"/>
+          <w:szCs w:val="24"/>
+        </w:rPr>
+        <w:t>distribution</w:t>
+      </w:r>
+      <w:r>
+        <w:rPr>
+          <w:sz w:val="24"/>
+          <w:szCs w:val="24"/>
+        </w:rPr>
+        <w:t>’, ‘</w:t>
+      </w:r>
+      <w:r>
+        <w:rPr>
+          <w:i/>
+          <w:sz w:val="24"/>
+          <w:szCs w:val="24"/>
+        </w:rPr>
+        <w:t>computer</w:t>
+      </w:r>
+      <w:r>
+        <w:rPr>
+          <w:sz w:val="24"/>
+          <w:szCs w:val="24"/>
+        </w:rPr>
+        <w:t>’ is different from ‘</w:t>
+      </w:r>
+      <w:r>
+        <w:rPr>
+          <w:i/>
+          <w:sz w:val="24"/>
+          <w:szCs w:val="24"/>
+        </w:rPr>
+        <w:t>compute</w:t>
+      </w:r>
+      <w:r>
+        <w:rPr>
+          <w:sz w:val="24"/>
+          <w:szCs w:val="24"/>
+        </w:rPr>
+        <w:t xml:space="preserve">’ etc. </w:t>
+      </w:r>
+      <w:r>
+        <w:rPr>
+          <w:sz w:val="24"/>
+          <w:szCs w:val="24"/>
+        </w:rPr>
+        <w:t xml:space="preserve">As both the queries and documents are not stemmed, each </w:t>
+      </w:r>
+      <w:r>
+        <w:rPr>
+          <w:sz w:val="24"/>
+          <w:szCs w:val="24"/>
+        </w:rPr>
+        <w:t>word</w:t>
+      </w:r>
+      <w:r>
+        <w:rPr>
+          <w:sz w:val="24"/>
+          <w:szCs w:val="24"/>
+        </w:rPr>
+        <w:t xml:space="preserve"> </w:t>
+      </w:r>
+      <w:r>
+        <w:rPr>
+          <w:sz w:val="24"/>
+          <w:szCs w:val="24"/>
+        </w:rPr>
+        <w:t xml:space="preserve">(even though they might belong to the same stem class) will have different weightage. </w:t>
+      </w:r>
+    </w:p>
+    <w:p>
+      <w:pPr>
+        <w:rPr>
+          <w:sz w:val="24"/>
+          <w:szCs w:val="24"/>
+        </w:rPr>
+      </w:pPr>
+      <w:r>
+        <w:rPr>
+          <w:sz w:val="24"/>
+          <w:szCs w:val="24"/>
+        </w:rPr>
+        <w:t>In case of the first query, if we consider the top</w:t>
+      </w:r>
+      <w:r>
+        <w:rPr>
+          <w:sz w:val="24"/>
+          <w:szCs w:val="24"/>
+        </w:rPr>
+        <w:t xml:space="preserve"> 10</w:t>
+      </w:r>
+      <w:r>
+        <w:rPr>
+          <w:sz w:val="24"/>
+          <w:szCs w:val="24"/>
+        </w:rPr>
+        <w:t xml:space="preserve"> documents retrieved by them during the stemmed and non-stemmed runs, we will find that there are a lot of common documents </w:t>
+      </w:r>
+      <w:r>
+        <w:rPr>
+          <w:i/>
+          <w:sz w:val="24"/>
+          <w:szCs w:val="24"/>
+        </w:rPr>
+        <w:t>(‘CACM-0950’, ‘CACM-1262’, ‘CACM-2714’, ‘CACM-2700’, ‘CACM-2266’, ‘CACM-2401</w:t>
+      </w:r>
+      <w:r>
+        <w:rPr>
+          <w:sz w:val="24"/>
+          <w:szCs w:val="24"/>
+        </w:rPr>
+        <w:t>’)</w:t>
+      </w:r>
+      <w:r>
+        <w:rPr>
+          <w:sz w:val="24"/>
+          <w:szCs w:val="24"/>
+        </w:rPr>
+        <w:t xml:space="preserve">. This happen because stemming has a very little impact on the query terms. </w:t>
+      </w:r>
+    </w:p>
+    <w:p>
+      <w:pPr>
+        <w:rPr>
+          <w:sz w:val="24"/>
+          <w:szCs w:val="24"/>
+        </w:rPr>
+      </w:pPr>
+      <w:r>
+        <w:rPr>
+          <w:sz w:val="24"/>
+          <w:szCs w:val="24"/>
+        </w:rPr>
+        <w:t xml:space="preserve">In case of the second </w:t>
+      </w:r>
+      <w:r>
+        <w:rPr>
+          <w:sz w:val="24"/>
+          <w:szCs w:val="24"/>
+        </w:rPr>
+        <w:t>query, if</w:t>
+      </w:r>
+      <w:r>
+        <w:rPr>
+          <w:sz w:val="24"/>
+          <w:szCs w:val="24"/>
+        </w:rPr>
+        <w:t xml:space="preserve"> we consider the top documents retrieved by them during the stemmed and non-stemmed runs, we will find that there</w:t>
+      </w:r>
+      <w:r>
+        <w:rPr>
+          <w:sz w:val="24"/>
+          <w:szCs w:val="24"/>
+        </w:rPr>
+        <w:t xml:space="preserve"> are </w:t>
+      </w:r>
+      <w:r>
+        <w:rPr>
+          <w:sz w:val="24"/>
+          <w:szCs w:val="24"/>
+        </w:rPr>
+        <w:t>only two common documents (‘</w:t>
+      </w:r>
+      <w:r>
+        <w:rPr>
+          <w:sz w:val="24"/>
+          <w:szCs w:val="24"/>
+        </w:rPr>
+        <w:t>CACM-3137</w:t>
+      </w:r>
+      <w:r>
+        <w:rPr>
+          <w:sz w:val="24"/>
+          <w:szCs w:val="24"/>
+        </w:rPr>
+        <w:t>’, ‘</w:t>
+      </w:r>
+      <w:r>
+        <w:rPr>
+          <w:sz w:val="24"/>
+          <w:szCs w:val="24"/>
+        </w:rPr>
+        <w:t>CACM-2949</w:t>
+      </w:r>
+      <w:r>
+        <w:rPr>
+          <w:sz w:val="24"/>
+          <w:szCs w:val="24"/>
+        </w:rPr>
+        <w:t>’)</w:t>
+      </w:r>
+      <w:r>
+        <w:rPr>
+          <w:sz w:val="24"/>
+          <w:szCs w:val="24"/>
+        </w:rPr>
+        <w:t xml:space="preserve">. </w:t>
+      </w:r>
+      <w:r>
+        <w:rPr>
+          <w:sz w:val="24"/>
+          <w:szCs w:val="24"/>
+        </w:rPr>
+        <w:t xml:space="preserve">This happen because stemming has </w:t>
+      </w:r>
+      <w:r>
+        <w:rPr>
+          <w:sz w:val="24"/>
+          <w:szCs w:val="24"/>
+        </w:rPr>
+        <w:t>considerable impact</w:t>
+      </w:r>
+      <w:r>
+        <w:rPr>
+          <w:sz w:val="24"/>
+          <w:szCs w:val="24"/>
+        </w:rPr>
+        <w:t xml:space="preserve"> on the query terms</w:t>
+      </w:r>
+      <w:r>
+        <w:rPr>
+          <w:sz w:val="24"/>
+          <w:szCs w:val="24"/>
+        </w:rPr>
+        <w:t>.</w:t>
+      </w:r>
+    </w:p>
+    <w:p>
+      <w:pPr>
+        <w:rPr>
+          <w:sz w:val="24"/>
+          <w:szCs w:val="24"/>
+        </w:rPr>
+      </w:pPr>
+    </w:p>
+    <w:p>
+      <w:pPr>
+        <w:rPr>
+          <w:sz w:val="24"/>
+          <w:szCs w:val="24"/>
+        </w:rPr>
+      </w:pPr>
+    </w:p>
+    <w:p/>
+    <w:p/>
+    <w:p>
+      <w:pPr>
+        <w:pStyle w:val="Heading1"/>
+        <w:rPr>
+          <w:b/>
+        </w:rPr>
+      </w:pPr>
+      <w:r>
+        <w:rPr>
+          <w:b/>
+        </w:rPr>
+        <w:t>4. Results:</w:t>
+      </w:r>
+    </w:p>
+    <w:p/>
+    <w:p>
+      <w:pPr>
+        <w:pStyle w:val="Heading2"/>
+      </w:pPr>
+      <w:r>
+        <w:t xml:space="preserve">4.1 </w:t>
+      </w:r>
+      <w:r>
+        <w:t>Top 100 retrieved documents:</w:t>
+      </w:r>
+    </w:p>
+    <w:p>
+      <w:pPr>
+        <w:pStyle w:val="Heading2"/>
+      </w:pPr>
+      <w:r>
+        <w:t xml:space="preserve">4.2 </w:t>
+      </w:r>
+      <w:r>
+        <w:t>Evaluation results for 7 distinct runs:</w:t>
+      </w:r>
+    </w:p>
+    <w:p>
+      <w:pPr>
+        <w:pStyle w:val="Heading1"/>
+        <w:rPr>
+          <w:b/>
+        </w:rPr>
+      </w:pPr>
+      <w:r>
+        <w:rPr>
+          <w:b/>
+        </w:rPr>
+        <w:t>5. Conclusions and outlook:</w:t>
+      </w:r>
+    </w:p>
+    <w:p/>
+    <w:p>
+      <w:pPr>
+        <w:pStyle w:val="Heading2"/>
+      </w:pPr>
+      <w:r>
+        <w:t xml:space="preserve">5.1 </w:t>
+      </w:r>
+      <w:r>
+        <w:t>Conclusions</w:t>
+      </w:r>
+    </w:p>
+    <w:p/>
+    <w:p/>
+    <w:p/>
+    <w:p>
+      <w:pPr>
+        <w:pStyle w:val="Heading2"/>
+      </w:pPr>
+      <w:r>
+        <w:t>5.2 Outlook</w:t>
+      </w:r>
+    </w:p>
+    <w:p>
+      <w:pPr>
+        <w:rPr>
+          <w:sz w:val="24"/>
+          <w:szCs w:val="24"/>
+        </w:rPr>
+      </w:pPr>
+      <w:r>
+        <w:rPr>
+          <w:sz w:val="24"/>
+          <w:szCs w:val="24"/>
+        </w:rPr>
+        <w:t xml:space="preserve">Our project </w:t>
+      </w:r>
+      <w:r>
+        <w:rPr>
+          <w:sz w:val="24"/>
+          <w:szCs w:val="24"/>
+        </w:rPr>
+        <w:t>incorporates all</w:t>
+      </w:r>
+      <w:r>
+        <w:rPr>
+          <w:sz w:val="24"/>
+          <w:szCs w:val="24"/>
+        </w:rPr>
+        <w:t xml:space="preserve"> the</w:t>
+      </w:r>
+      <w:r>
+        <w:rPr>
+          <w:sz w:val="24"/>
+          <w:szCs w:val="24"/>
+        </w:rPr>
+        <w:t xml:space="preserve"> basic features of an information retrieval system. </w:t>
+      </w:r>
+      <w:r>
+        <w:rPr>
+          <w:sz w:val="24"/>
+          <w:szCs w:val="24"/>
+        </w:rPr>
+        <w:t xml:space="preserve">However, </w:t>
+      </w:r>
+      <w:r>
+        <w:rPr>
+          <w:sz w:val="24"/>
+          <w:szCs w:val="24"/>
+        </w:rPr>
+        <w:t>certain features and functionalities</w:t>
+      </w:r>
+      <w:r>
+        <w:rPr>
+          <w:sz w:val="24"/>
+          <w:szCs w:val="24"/>
+        </w:rPr>
+        <w:t xml:space="preserve"> as mentioned below</w:t>
+      </w:r>
+      <w:r>
+        <w:rPr>
+          <w:sz w:val="24"/>
+          <w:szCs w:val="24"/>
+        </w:rPr>
+        <w:t xml:space="preserve"> can be included in future to hone the performance of the sea</w:t>
+      </w:r>
+      <w:r>
+        <w:rPr>
+          <w:sz w:val="24"/>
+          <w:szCs w:val="24"/>
+        </w:rPr>
+        <w:t>rch engines:</w:t>
+      </w:r>
+    </w:p>
+    <w:p>
+      <w:pPr>
+        <w:pStyle w:val="ListParagraph"/>
+        <w:numPr>
+          <w:ilvl w:val="0"/>
+          <w:numId w:val="22"/>
+        </w:numPr>
+        <w:rPr>
+          <w:sz w:val="24"/>
+          <w:szCs w:val="24"/>
+        </w:rPr>
+      </w:pPr>
+      <w:r>
+        <w:rPr>
+          <w:sz w:val="24"/>
+          <w:szCs w:val="24"/>
+        </w:rPr>
+        <w:t xml:space="preserve">Alongside considering topical features of a document, we can take into consideration their quality features like ‘incoming links’, </w:t>
+      </w:r>
+      <w:r>
+        <w:rPr>
+          <w:sz w:val="24"/>
+          <w:szCs w:val="24"/>
+        </w:rPr>
+        <w:t>‘update count’ etc. as a part of the final ranking. Using ‘PageRank’ algorithm to calculate the popularity of a page is also a viable method which can be incorporated in our search engines.</w:t>
+      </w:r>
+    </w:p>
+    <w:p>
+      <w:pPr>
+        <w:pStyle w:val="ListParagraph"/>
+        <w:numPr>
+          <w:ilvl w:val="0"/>
+          <w:numId w:val="22"/>
+        </w:numPr>
+        <w:rPr>
+          <w:sz w:val="24"/>
+          <w:szCs w:val="24"/>
+        </w:rPr>
+      </w:pPr>
+      <w:r>
+        <w:rPr>
+          <w:sz w:val="24"/>
+          <w:szCs w:val="24"/>
+        </w:rPr>
+        <w:t>As the corpus grows in size</w:t>
+      </w:r>
+      <w:r>
+        <w:rPr>
+          <w:sz w:val="24"/>
+          <w:szCs w:val="24"/>
+        </w:rPr>
+        <w:t>, it will be prudent to use different compression techniques like ‘</w:t>
+      </w:r>
+      <w:r>
+        <w:rPr>
+          <w:i/>
+          <w:sz w:val="24"/>
+          <w:szCs w:val="24"/>
+        </w:rPr>
+        <w:t>Elias-</w:t>
+      </w:r>
+      <w:r>
+        <w:rPr>
+          <w:rFonts w:cstheme="minorHAnsi"/>
+          <w:i/>
+          <w:color w:val="000000"/>
+          <w:sz w:val="24"/>
+          <w:szCs w:val="24"/>
+          <w:shd w:val="clear" w:color="auto" w:fill="FFFFFF"/>
+        </w:rPr>
+        <w:t>γ</w:t>
+      </w:r>
+      <w:r>
+        <w:rPr>
+          <w:rFonts w:cstheme="minorHAnsi"/>
+          <w:i/>
+          <w:color w:val="000000"/>
+          <w:sz w:val="24"/>
+          <w:szCs w:val="24"/>
+          <w:shd w:val="clear" w:color="auto" w:fill="FFFFFF"/>
+        </w:rPr>
+        <w:t xml:space="preserve"> encoding</w:t>
+      </w:r>
+      <w:r>
+        <w:rPr>
+          <w:rFonts w:cstheme="minorHAnsi"/>
+          <w:color w:val="000000"/>
+          <w:sz w:val="24"/>
+          <w:szCs w:val="24"/>
+          <w:shd w:val="clear" w:color="auto" w:fill="FFFFFF"/>
+        </w:rPr>
+        <w:t xml:space="preserve">’, </w:t>
+      </w:r>
+      <w:r>
+        <w:rPr>
+          <w:rFonts w:cstheme="minorHAnsi"/>
+          <w:color w:val="000000"/>
+          <w:sz w:val="24"/>
+          <w:szCs w:val="24"/>
+          <w:shd w:val="clear" w:color="auto" w:fill="FFFFFF"/>
+        </w:rPr>
+        <w:t>‘</w:t>
+      </w:r>
+      <w:r>
+        <w:rPr>
+          <w:rFonts w:cstheme="minorHAnsi"/>
+          <w:i/>
+          <w:color w:val="000000"/>
+          <w:sz w:val="24"/>
+          <w:szCs w:val="24"/>
+          <w:shd w:val="clear" w:color="auto" w:fill="FFFFFF"/>
+        </w:rPr>
+        <w:t>v-byte encoding</w:t>
+      </w:r>
+      <w:r>
+        <w:rPr>
+          <w:rFonts w:cstheme="minorHAnsi"/>
+          <w:color w:val="000000"/>
+          <w:sz w:val="24"/>
+          <w:szCs w:val="24"/>
+          <w:shd w:val="clear" w:color="auto" w:fill="FFFFFF"/>
+        </w:rPr>
+        <w:t>’</w:t>
+      </w:r>
+      <w:r>
+        <w:rPr>
+          <w:rFonts w:ascii="Helvetica" w:hAnsi="Helvetica"/>
+          <w:color w:val="000000"/>
+          <w:sz w:val="20"/>
+          <w:szCs w:val="20"/>
+          <w:shd w:val="clear" w:color="auto" w:fill="FFFFFF"/>
+        </w:rPr>
+        <w:t xml:space="preserve"> </w:t>
+      </w:r>
+      <w:r>
+        <w:rPr>
+          <w:rFonts w:cstheme="minorHAnsi"/>
+          <w:color w:val="000000"/>
+          <w:sz w:val="24"/>
+          <w:szCs w:val="24"/>
+          <w:shd w:val="clear" w:color="auto" w:fill="FFFFFF"/>
+        </w:rPr>
+        <w:t>to store the inverted index.</w:t>
+      </w:r>
+    </w:p>
+    <w:p>
+      <w:pPr>
+        <w:pStyle w:val="ListParagraph"/>
+        <w:numPr>
+          <w:ilvl w:val="0"/>
+          <w:numId w:val="22"/>
+        </w:numPr>
+        <w:rPr>
+          <w:sz w:val="24"/>
+          <w:szCs w:val="24"/>
+        </w:rPr>
+      </w:pPr>
+      <w:r>
+        <w:rPr>
+          <w:sz w:val="24"/>
+          <w:szCs w:val="24"/>
+        </w:rPr>
+        <w:t>The primary motivation of our IR system was to achieve</w:t>
+      </w:r>
+      <w:r>
+        <w:rPr>
+          <w:sz w:val="24"/>
+          <w:szCs w:val="24"/>
+        </w:rPr>
+        <w:t xml:space="preserve"> retrieval</w:t>
+      </w:r>
+      <w:r>
+        <w:rPr>
+          <w:sz w:val="24"/>
+          <w:szCs w:val="24"/>
+        </w:rPr>
+        <w:t xml:space="preserve"> </w:t>
+      </w:r>
+      <w:r>
+        <w:rPr>
+          <w:sz w:val="24"/>
+          <w:szCs w:val="24"/>
+        </w:rPr>
+        <w:t xml:space="preserve">effectiveness. </w:t>
+      </w:r>
+      <w:r>
+        <w:rPr>
+          <w:sz w:val="24"/>
+          <w:szCs w:val="24"/>
+        </w:rPr>
+        <w:t>Going forward, we can also consider retrieval efficiency into consideration.</w:t>
+      </w:r>
+    </w:p>
+    <w:p/>
+    <w:p>
+      <w:pPr>
+        <w:pStyle w:val="Heading1"/>
+        <w:rPr>
+          <w:b/>
+        </w:rPr>
+      </w:pPr>
+      <w:r>
+        <w:rPr>
+          <w:b/>
+        </w:rPr>
+        <w:t>6. Bibliography:</w:t>
+      </w:r>
+    </w:p>
+    <w:p>
+      <w:pPr>
+        <w:pStyle w:val="Heading2"/>
+      </w:pPr>
+      <w:r>
+        <w:t xml:space="preserve">6.1 </w:t>
+      </w:r>
+      <w:r>
+        <w:t>Books:</w:t>
+      </w:r>
+    </w:p>
+    <w:p>
+      <w:pPr>
+        <w:pStyle w:val="ListParagraph"/>
+        <w:numPr>
+          <w:ilvl w:val="0"/>
+          <w:numId w:val="30"/>
+        </w:numPr>
+      </w:pPr>
+      <w:r>
+        <w:t xml:space="preserve">Croft, W.Bruce; Metzler, Donald; Strohman, Trevor </w:t>
+      </w:r>
+      <w:r>
+        <w:rPr>
+          <w:i/>
+        </w:rPr>
+        <w:t xml:space="preserve">Search Engines: Information Retrieval in Practice. </w:t>
+      </w:r>
+      <w:r>
+        <w:t>Pearson Education 2015</w:t>
+      </w:r>
+    </w:p>
+    <w:p>
+      <w:pPr>
+        <w:pStyle w:val="ListParagraph"/>
+        <w:numPr>
+          <w:ilvl w:val="0"/>
+          <w:numId w:val="30"/>
+        </w:numPr>
+      </w:pPr>
+      <w:r>
+        <w:t xml:space="preserve">Manning, Christopher D; Raghavan, Prabhakar; Schutze Hinrich </w:t>
+      </w:r>
+      <w:r>
+        <w:rPr>
+          <w:i/>
+        </w:rPr>
+        <w:t>An Introduction to Information Retrieval.</w:t>
+      </w:r>
+      <w:r>
+        <w:rPr>
+          <w:i/>
+        </w:rPr>
+        <w:t xml:space="preserve"> </w:t>
+      </w:r>
+      <w:r>
+        <w:t>Cambridge England: Cambridge University Press 2009</w:t>
+      </w:r>
+    </w:p>
+    <w:p>
+      <w:pPr>
+        <w:pStyle w:val="Heading2"/>
+      </w:pPr>
+      <w:r>
+        <w:t>6.2 Scholarly articles:</w:t>
+      </w:r>
+    </w:p>
+    <w:p>
+      <w:pPr>
+        <w:pStyle w:val="ListParagraph"/>
+        <w:numPr>
+          <w:ilvl w:val="0"/>
+          <w:numId w:val="33"/>
+        </w:numPr>
+        <w:rPr>
+          <w:sz w:val="24"/>
+          <w:szCs w:val="24"/>
+        </w:rPr>
+      </w:pPr>
+      <w:hyperlink r:id="rId11" w:history="1">
+        <w:r>
+          <w:rPr>
+            <w:rStyle w:val="Hyperlink"/>
+            <w:sz w:val="24"/>
+            <w:szCs w:val="24"/>
+          </w:rPr>
+          <w:t>http://web.stanford.edu/class/cs276/handouts/EvaluationNew-handout-6-per.pdf</w:t>
+        </w:r>
+      </w:hyperlink>
+      <w:r>
+        <w:rPr>
+          <w:sz w:val="24"/>
+          <w:szCs w:val="24"/>
+        </w:rPr>
+        <w:t xml:space="preserve">  </w:t>
+      </w:r>
+    </w:p>
+    <w:p>
+      <w:pPr>
+        <w:pStyle w:val="ListParagraph"/>
+        <w:numPr>
+          <w:ilvl w:val="0"/>
+          <w:numId w:val="33"/>
+        </w:numPr>
+      </w:pPr>
+      <w:hyperlink r:id="rId12" w:history="1">
+        <w:r>
+          <w:rPr>
+            <w:rStyle w:val="Hyperlink"/>
+            <w:sz w:val="24"/>
+            <w:szCs w:val="24"/>
+          </w:rPr>
+          <w:t>https://ils.unc.edu/courses/2013_spring/inls509_001/lectures/10-EvaluationMetrics.pdf</w:t>
+        </w:r>
+      </w:hyperlink>
+    </w:p>
+    <w:p>
+      <w:pPr>
+        <w:pStyle w:val="ListParagraph"/>
+        <w:numPr>
+          <w:ilvl w:val="0"/>
+          <w:numId w:val="33"/>
+        </w:numPr>
+      </w:pPr>
+      <w:hyperlink r:id="rId13" w:history="1">
+        <w:r>
+          <w:rPr>
+            <w:rStyle w:val="Hyperlink"/>
+            <w:sz w:val="24"/>
+            <w:szCs w:val="24"/>
+          </w:rPr>
+          <w:t>http://nlp.stanford.edu/IR-book/pdf/09expand.pdf</w:t>
+        </w:r>
+      </w:hyperlink>
+    </w:p>
+    <w:p>
+      <w:pPr>
+        <w:pStyle w:val="ListParagraph"/>
+        <w:numPr>
+          <w:ilvl w:val="0"/>
+          <w:numId w:val="33"/>
+        </w:numPr>
+      </w:pPr>
+      <w:hyperlink r:id="rId14" w:history="1">
+        <w:r>
+          <w:rPr>
+            <w:rStyle w:val="Hyperlink"/>
+          </w:rPr>
+          <w:t>http://nlp.stanford.edu/IR-book/essir2011/pdf/11prob.pdf</w:t>
+        </w:r>
+      </w:hyperlink>
+    </w:p>
+    <w:p>
+      <w:pPr>
+        <w:pStyle w:val="Heading2"/>
+      </w:pPr>
+      <w:r>
+        <w:lastRenderedPageBreak/>
+        <w:t>6.3 Websites:</w:t>
+      </w:r>
+    </w:p>
+    <w:p>
+      <w:pPr>
+        <w:pStyle w:val="ListParagraph"/>
+        <w:numPr>
+          <w:ilvl w:val="0"/>
+          <w:numId w:val="34"/>
+        </w:numPr>
+      </w:pPr>
+      <w:hyperlink r:id="rId15" w:history="1">
+        <w:r>
+          <w:rPr>
+            <w:rStyle w:val="Hyperlink"/>
+          </w:rPr>
+          <w:t>https://janav.wordpress.com/2013/10/27/tf-idf-and-cosine-similarity/</w:t>
+        </w:r>
+      </w:hyperlink>
+    </w:p>
+    <w:p>
+      <w:pPr>
+        <w:pStyle w:val="ListParagraph"/>
+        <w:numPr>
+          <w:ilvl w:val="0"/>
+          <w:numId w:val="34"/>
+        </w:numPr>
+      </w:pPr>
+      <w:hyperlink r:id="rId16" w:history="1">
+        <w:r>
+          <w:rPr>
+            <w:rStyle w:val="Hyperlink"/>
+          </w:rPr>
+          <w:t>https://www.youtube.com/watch?v=hiiB9LKwfVg</w:t>
+        </w:r>
+      </w:hyperlink>
+      <w:r>
+        <w:t xml:space="preserve"> </w:t>
+      </w:r>
       <w:bookmarkStart w:id="0" w:name="_GoBack"/>
       <w:bookmarkEnd w:id="0"/>
-      <w:r>
+    </w:p>
+    <w:p/>
+    <w:p/>
+    <w:p/>
+    <w:p/>
+    <w:p>
+      <w:pPr>
+        <w:rPr>
+          <w:sz w:val="24"/>
+          <w:szCs w:val="24"/>
+        </w:rPr>
+      </w:pPr>
+      <w:r>
+        <w:rPr>
+          <w:sz w:val="24"/>
+          <w:szCs w:val="24"/>
+        </w:rPr>
+        <w:tab/>
+      </w:r>
+    </w:p>
+    <w:p>
+      <w:pPr>
+        <w:pStyle w:val="ListParagraph"/>
+        <w:ind w:left="1352"/>
+        <w:rPr>
+          <w:sz w:val="24"/>
+          <w:szCs w:val="24"/>
+        </w:rPr>
+      </w:pPr>
+    </w:p>
+    <w:p>
+      <w:pPr>
+        <w:pStyle w:val="ListParagraph"/>
+        <w:rPr>
+          <w:sz w:val="24"/>
+          <w:szCs w:val="24"/>
+        </w:rPr>
+      </w:pPr>
+      <w:r>
+        <w:rPr>
+          <w:sz w:val="24"/>
+          <w:szCs w:val="24"/>
+        </w:rPr>
+        <w:t xml:space="preserve">  </w:t>
+      </w:r>
+      <w:r>
+        <w:rPr>
+          <w:sz w:val="24"/>
+          <w:szCs w:val="24"/>
+        </w:rPr>
+        <w:tab/>
+      </w:r>
+    </w:p>
+    <w:p>
+      <w:pPr>
+        <w:pStyle w:val="ListParagraph"/>
+        <w:rPr>
+          <w:sz w:val="24"/>
+          <w:szCs w:val="24"/>
+        </w:rPr>
+      </w:pPr>
+    </w:p>
+    <w:p>
+      <w:pPr>
+        <w:rPr>
+          <w:sz w:val="24"/>
+          <w:szCs w:val="24"/>
+        </w:rPr>
+      </w:pPr>
+      <w:r>
+        <w:rPr>
+          <w:sz w:val="24"/>
+          <w:szCs w:val="24"/>
+          <w:u w:val="single"/>
+        </w:rPr>
         <w:t xml:space="preserve"> </w:t>
       </w:r>
     </w:p>
+    <w:p>
+      <w:pPr>
+        <w:rPr>
+          <w:sz w:val="24"/>
+          <w:szCs w:val="24"/>
+        </w:rPr>
+      </w:pPr>
+    </w:p>
+    <w:p>
+      <w:pPr>
+        <w:pStyle w:val="ListParagraph"/>
+        <w:rPr>
+          <w:sz w:val="24"/>
+          <w:szCs w:val="24"/>
+        </w:rPr>
+      </w:pPr>
+    </w:p>
+    <w:p>
+      <w:pPr>
+        <w:pStyle w:val="ListParagraph"/>
+        <w:rPr>
+          <w:sz w:val="24"/>
+          <w:szCs w:val="24"/>
+        </w:rPr>
+      </w:pPr>
+    </w:p>
+    <w:p>
+      <w:pPr>
+        <w:ind w:left="720"/>
+        <w:rPr>
+          <w:sz w:val="24"/>
+          <w:szCs w:val="24"/>
+        </w:rPr>
+      </w:pPr>
+    </w:p>
+    <w:p>
+      <w:pPr>
+        <w:pStyle w:val="ListParagraph"/>
+        <w:rPr>
+          <w:sz w:val="24"/>
+          <w:szCs w:val="24"/>
+        </w:rPr>
+      </w:pPr>
+    </w:p>
+    <w:p>
+      <w:pPr>
+        <w:rPr>
+          <w:sz w:val="24"/>
+          <w:szCs w:val="24"/>
+        </w:rPr>
+      </w:pPr>
+    </w:p>
+    <w:p>
+      <w:pPr>
+        <w:rPr>
+          <w:sz w:val="24"/>
+          <w:szCs w:val="24"/>
+        </w:rPr>
+      </w:pPr>
+    </w:p>
+    <w:p>
+      <w:pPr>
+        <w:pStyle w:val="NoSpacing"/>
+      </w:pPr>
+    </w:p>
+    <w:p>
+      <w:pPr>
+        <w:rPr>
+          <w:sz w:val="24"/>
+          <w:szCs w:val="24"/>
+        </w:rPr>
+      </w:pPr>
+    </w:p>
     <w:p/>
-    <w:p>
-      <w:pPr>
-        <w:pStyle w:val="Heading1"/>
-        <w:rPr>
-          <w:b/>
-        </w:rPr>
-      </w:pPr>
-      <w:r>
-        <w:rPr>
-          <w:b/>
-        </w:rPr>
-        <w:t>3.Implementation and Discussion:</w:t>
-      </w:r>
-    </w:p>
+    <w:p/>
+    <w:p/>
+    <w:p/>
+    <w:p/>
     <w:p/>
     <w:p/>
     <w:p>
@@ -2304,8 +5678,8 @@
     <w:p/>
     <w:p/>
     <w:sectPr>
-      <w:headerReference w:type="default" r:id="rId9"/>
-      <w:footerReference w:type="default" r:id="rId10"/>
+      <w:headerReference w:type="default" r:id="rId17"/>
+      <w:footerReference w:type="default" r:id="rId18"/>
       <w:pgSz w:w="11906" w:h="16838"/>
       <w:pgMar w:top="1440" w:right="1080" w:bottom="1440" w:left="1080" w:header="708" w:footer="708" w:gutter="0"/>
       <w:cols w:space="708"/>
@@ -2383,7 +5757,7 @@
             <w:bCs/>
             <w:noProof/>
           </w:rPr>
-          <w:t>4</w:t>
+          <w:t>8</w:t>
         </w:r>
         <w:r>
           <w:rPr>
@@ -2405,14 +5779,7 @@
             <w:color w:val="7F7F7F" w:themeColor="background1" w:themeShade="7F"/>
             <w:spacing w:val="60"/>
           </w:rPr>
-          <w:t>Page</w:t>
-        </w:r>
-        <w:r>
-          <w:rPr>
-            <w:color w:val="7F7F7F" w:themeColor="background1" w:themeShade="7F"/>
-            <w:spacing w:val="60"/>
-          </w:rPr>
-          <w:t xml:space="preserve">                                                     9</w:t>
+          <w:t>Page                                                     9</w:t>
         </w:r>
         <w:r>
           <w:rPr>
@@ -2619,6 +5986,92 @@
     </w:lvl>
   </w:abstractNum>
   <w:abstractNum w:abstractNumId="1" w15:restartNumberingAfterBreak="0">
+    <w:nsid w:val="013C0713"/>
+    <w:multiLevelType w:val="hybridMultilevel"/>
+    <w:tmpl w:val="1C94D58E"/>
+    <w:lvl w:ilvl="0" w:tplc="40090019">
+      <w:start w:val="1"/>
+      <w:numFmt w:val="lowerLetter"/>
+      <w:lvlText w:val="%1."/>
+      <w:lvlJc w:val="left"/>
+      <w:pPr>
+        <w:ind w:left="720" w:hanging="360"/>
+      </w:pPr>
+    </w:lvl>
+    <w:lvl w:ilvl="1" w:tplc="40090019" w:tentative="1">
+      <w:start w:val="1"/>
+      <w:numFmt w:val="lowerLetter"/>
+      <w:lvlText w:val="%2."/>
+      <w:lvlJc w:val="left"/>
+      <w:pPr>
+        <w:ind w:left="1440" w:hanging="360"/>
+      </w:pPr>
+    </w:lvl>
+    <w:lvl w:ilvl="2" w:tplc="4009001B" w:tentative="1">
+      <w:start w:val="1"/>
+      <w:numFmt w:val="lowerRoman"/>
+      <w:lvlText w:val="%3."/>
+      <w:lvlJc w:val="right"/>
+      <w:pPr>
+        <w:ind w:left="2160" w:hanging="180"/>
+      </w:pPr>
+    </w:lvl>
+    <w:lvl w:ilvl="3" w:tplc="4009000F" w:tentative="1">
+      <w:start w:val="1"/>
+      <w:numFmt w:val="decimal"/>
+      <w:lvlText w:val="%4."/>
+      <w:lvlJc w:val="left"/>
+      <w:pPr>
+        <w:ind w:left="2880" w:hanging="360"/>
+      </w:pPr>
+    </w:lvl>
+    <w:lvl w:ilvl="4" w:tplc="40090019" w:tentative="1">
+      <w:start w:val="1"/>
+      <w:numFmt w:val="lowerLetter"/>
+      <w:lvlText w:val="%5."/>
+      <w:lvlJc w:val="left"/>
+      <w:pPr>
+        <w:ind w:left="3600" w:hanging="360"/>
+      </w:pPr>
+    </w:lvl>
+    <w:lvl w:ilvl="5" w:tplc="4009001B" w:tentative="1">
+      <w:start w:val="1"/>
+      <w:numFmt w:val="lowerRoman"/>
+      <w:lvlText w:val="%6."/>
+      <w:lvlJc w:val="right"/>
+      <w:pPr>
+        <w:ind w:left="4320" w:hanging="180"/>
+      </w:pPr>
+    </w:lvl>
+    <w:lvl w:ilvl="6" w:tplc="4009000F" w:tentative="1">
+      <w:start w:val="1"/>
+      <w:numFmt w:val="decimal"/>
+      <w:lvlText w:val="%7."/>
+      <w:lvlJc w:val="left"/>
+      <w:pPr>
+        <w:ind w:left="5040" w:hanging="360"/>
+      </w:pPr>
+    </w:lvl>
+    <w:lvl w:ilvl="7" w:tplc="40090019" w:tentative="1">
+      <w:start w:val="1"/>
+      <w:numFmt w:val="lowerLetter"/>
+      <w:lvlText w:val="%8."/>
+      <w:lvlJc w:val="left"/>
+      <w:pPr>
+        <w:ind w:left="5760" w:hanging="360"/>
+      </w:pPr>
+    </w:lvl>
+    <w:lvl w:ilvl="8" w:tplc="4009001B" w:tentative="1">
+      <w:start w:val="1"/>
+      <w:numFmt w:val="lowerRoman"/>
+      <w:lvlText w:val="%9."/>
+      <w:lvlJc w:val="right"/>
+      <w:pPr>
+        <w:ind w:left="6480" w:hanging="180"/>
+      </w:pPr>
+    </w:lvl>
+  </w:abstractNum>
+  <w:abstractNum w:abstractNumId="2" w15:restartNumberingAfterBreak="0">
     <w:nsid w:val="0A7141F7"/>
     <w:multiLevelType w:val="hybridMultilevel"/>
     <w:tmpl w:val="EAA2EF96"/>
@@ -2731,7 +6184,7 @@
       </w:rPr>
     </w:lvl>
   </w:abstractNum>
-  <w:abstractNum w:abstractNumId="2" w15:restartNumberingAfterBreak="0">
+  <w:abstractNum w:abstractNumId="3" w15:restartNumberingAfterBreak="0">
     <w:nsid w:val="0B6D788D"/>
     <w:multiLevelType w:val="hybridMultilevel"/>
     <w:tmpl w:val="D01C5E70"/>
@@ -2844,7 +6297,432 @@
       </w:rPr>
     </w:lvl>
   </w:abstractNum>
-  <w:abstractNum w:abstractNumId="3" w15:restartNumberingAfterBreak="0">
+  <w:abstractNum w:abstractNumId="4" w15:restartNumberingAfterBreak="0">
+    <w:nsid w:val="164E589A"/>
+    <w:multiLevelType w:val="hybridMultilevel"/>
+    <w:tmpl w:val="BFB6432C"/>
+    <w:lvl w:ilvl="0" w:tplc="40090001">
+      <w:start w:val="1"/>
+      <w:numFmt w:val="bullet"/>
+      <w:lvlText w:val=""/>
+      <w:lvlJc w:val="left"/>
+      <w:pPr>
+        <w:ind w:left="720" w:hanging="360"/>
+      </w:pPr>
+      <w:rPr>
+        <w:rFonts w:ascii="Symbol" w:hAnsi="Symbol" w:hint="default"/>
+      </w:rPr>
+    </w:lvl>
+    <w:lvl w:ilvl="1" w:tplc="40090003">
+      <w:start w:val="1"/>
+      <w:numFmt w:val="bullet"/>
+      <w:lvlText w:val="o"/>
+      <w:lvlJc w:val="left"/>
+      <w:pPr>
+        <w:ind w:left="1440" w:hanging="360"/>
+      </w:pPr>
+      <w:rPr>
+        <w:rFonts w:ascii="Courier New" w:hAnsi="Courier New" w:cs="Courier New" w:hint="default"/>
+      </w:rPr>
+    </w:lvl>
+    <w:lvl w:ilvl="2" w:tplc="40090005">
+      <w:start w:val="1"/>
+      <w:numFmt w:val="bullet"/>
+      <w:lvlText w:val=""/>
+      <w:lvlJc w:val="left"/>
+      <w:pPr>
+        <w:ind w:left="2160" w:hanging="360"/>
+      </w:pPr>
+      <w:rPr>
+        <w:rFonts w:ascii="Wingdings" w:hAnsi="Wingdings" w:hint="default"/>
+      </w:rPr>
+    </w:lvl>
+    <w:lvl w:ilvl="3" w:tplc="40090001">
+      <w:start w:val="1"/>
+      <w:numFmt w:val="bullet"/>
+      <w:lvlText w:val=""/>
+      <w:lvlJc w:val="left"/>
+      <w:pPr>
+        <w:ind w:left="2880" w:hanging="360"/>
+      </w:pPr>
+      <w:rPr>
+        <w:rFonts w:ascii="Symbol" w:hAnsi="Symbol" w:hint="default"/>
+      </w:rPr>
+    </w:lvl>
+    <w:lvl w:ilvl="4" w:tplc="40090003">
+      <w:start w:val="1"/>
+      <w:numFmt w:val="bullet"/>
+      <w:lvlText w:val="o"/>
+      <w:lvlJc w:val="left"/>
+      <w:pPr>
+        <w:ind w:left="3600" w:hanging="360"/>
+      </w:pPr>
+      <w:rPr>
+        <w:rFonts w:ascii="Courier New" w:hAnsi="Courier New" w:cs="Courier New" w:hint="default"/>
+      </w:rPr>
+    </w:lvl>
+    <w:lvl w:ilvl="5" w:tplc="40090005">
+      <w:start w:val="1"/>
+      <w:numFmt w:val="bullet"/>
+      <w:lvlText w:val=""/>
+      <w:lvlJc w:val="left"/>
+      <w:pPr>
+        <w:ind w:left="4320" w:hanging="360"/>
+      </w:pPr>
+      <w:rPr>
+        <w:rFonts w:ascii="Wingdings" w:hAnsi="Wingdings" w:hint="default"/>
+      </w:rPr>
+    </w:lvl>
+    <w:lvl w:ilvl="6" w:tplc="40090001">
+      <w:start w:val="1"/>
+      <w:numFmt w:val="bullet"/>
+      <w:lvlText w:val=""/>
+      <w:lvlJc w:val="left"/>
+      <w:pPr>
+        <w:ind w:left="5040" w:hanging="360"/>
+      </w:pPr>
+      <w:rPr>
+        <w:rFonts w:ascii="Symbol" w:hAnsi="Symbol" w:hint="default"/>
+      </w:rPr>
+    </w:lvl>
+    <w:lvl w:ilvl="7" w:tplc="40090003">
+      <w:start w:val="1"/>
+      <w:numFmt w:val="bullet"/>
+      <w:lvlText w:val="o"/>
+      <w:lvlJc w:val="left"/>
+      <w:pPr>
+        <w:ind w:left="5760" w:hanging="360"/>
+      </w:pPr>
+      <w:rPr>
+        <w:rFonts w:ascii="Courier New" w:hAnsi="Courier New" w:cs="Courier New" w:hint="default"/>
+      </w:rPr>
+    </w:lvl>
+    <w:lvl w:ilvl="8" w:tplc="40090005">
+      <w:start w:val="1"/>
+      <w:numFmt w:val="bullet"/>
+      <w:lvlText w:val=""/>
+      <w:lvlJc w:val="left"/>
+      <w:pPr>
+        <w:ind w:left="6480" w:hanging="360"/>
+      </w:pPr>
+      <w:rPr>
+        <w:rFonts w:ascii="Wingdings" w:hAnsi="Wingdings" w:hint="default"/>
+      </w:rPr>
+    </w:lvl>
+  </w:abstractNum>
+  <w:abstractNum w:abstractNumId="5" w15:restartNumberingAfterBreak="0">
+    <w:nsid w:val="197C542F"/>
+    <w:multiLevelType w:val="hybridMultilevel"/>
+    <w:tmpl w:val="B98CBF58"/>
+    <w:lvl w:ilvl="0" w:tplc="4009000B">
+      <w:start w:val="1"/>
+      <w:numFmt w:val="bullet"/>
+      <w:lvlText w:val=""/>
+      <w:lvlJc w:val="left"/>
+      <w:pPr>
+        <w:ind w:left="720" w:hanging="360"/>
+      </w:pPr>
+      <w:rPr>
+        <w:rFonts w:ascii="Wingdings" w:hAnsi="Wingdings" w:hint="default"/>
+      </w:rPr>
+    </w:lvl>
+    <w:lvl w:ilvl="1" w:tplc="40090003" w:tentative="1">
+      <w:start w:val="1"/>
+      <w:numFmt w:val="bullet"/>
+      <w:lvlText w:val="o"/>
+      <w:lvlJc w:val="left"/>
+      <w:pPr>
+        <w:ind w:left="1440" w:hanging="360"/>
+      </w:pPr>
+      <w:rPr>
+        <w:rFonts w:ascii="Courier New" w:hAnsi="Courier New" w:cs="Courier New" w:hint="default"/>
+      </w:rPr>
+    </w:lvl>
+    <w:lvl w:ilvl="2" w:tplc="40090005" w:tentative="1">
+      <w:start w:val="1"/>
+      <w:numFmt w:val="bullet"/>
+      <w:lvlText w:val=""/>
+      <w:lvlJc w:val="left"/>
+      <w:pPr>
+        <w:ind w:left="2160" w:hanging="360"/>
+      </w:pPr>
+      <w:rPr>
+        <w:rFonts w:ascii="Wingdings" w:hAnsi="Wingdings" w:hint="default"/>
+      </w:rPr>
+    </w:lvl>
+    <w:lvl w:ilvl="3" w:tplc="40090001" w:tentative="1">
+      <w:start w:val="1"/>
+      <w:numFmt w:val="bullet"/>
+      <w:lvlText w:val=""/>
+      <w:lvlJc w:val="left"/>
+      <w:pPr>
+        <w:ind w:left="2880" w:hanging="360"/>
+      </w:pPr>
+      <w:rPr>
+        <w:rFonts w:ascii="Symbol" w:hAnsi="Symbol" w:hint="default"/>
+      </w:rPr>
+    </w:lvl>
+    <w:lvl w:ilvl="4" w:tplc="40090003" w:tentative="1">
+      <w:start w:val="1"/>
+      <w:numFmt w:val="bullet"/>
+      <w:lvlText w:val="o"/>
+      <w:lvlJc w:val="left"/>
+      <w:pPr>
+        <w:ind w:left="3600" w:hanging="360"/>
+      </w:pPr>
+      <w:rPr>
+        <w:rFonts w:ascii="Courier New" w:hAnsi="Courier New" w:cs="Courier New" w:hint="default"/>
+      </w:rPr>
+    </w:lvl>
+    <w:lvl w:ilvl="5" w:tplc="40090005" w:tentative="1">
+      <w:start w:val="1"/>
+      <w:numFmt w:val="bullet"/>
+      <w:lvlText w:val=""/>
+      <w:lvlJc w:val="left"/>
+      <w:pPr>
+        <w:ind w:left="4320" w:hanging="360"/>
+      </w:pPr>
+      <w:rPr>
+        <w:rFonts w:ascii="Wingdings" w:hAnsi="Wingdings" w:hint="default"/>
+      </w:rPr>
+    </w:lvl>
+    <w:lvl w:ilvl="6" w:tplc="40090001" w:tentative="1">
+      <w:start w:val="1"/>
+      <w:numFmt w:val="bullet"/>
+      <w:lvlText w:val=""/>
+      <w:lvlJc w:val="left"/>
+      <w:pPr>
+        <w:ind w:left="5040" w:hanging="360"/>
+      </w:pPr>
+      <w:rPr>
+        <w:rFonts w:ascii="Symbol" w:hAnsi="Symbol" w:hint="default"/>
+      </w:rPr>
+    </w:lvl>
+    <w:lvl w:ilvl="7" w:tplc="40090003" w:tentative="1">
+      <w:start w:val="1"/>
+      <w:numFmt w:val="bullet"/>
+      <w:lvlText w:val="o"/>
+      <w:lvlJc w:val="left"/>
+      <w:pPr>
+        <w:ind w:left="5760" w:hanging="360"/>
+      </w:pPr>
+      <w:rPr>
+        <w:rFonts w:ascii="Courier New" w:hAnsi="Courier New" w:cs="Courier New" w:hint="default"/>
+      </w:rPr>
+    </w:lvl>
+    <w:lvl w:ilvl="8" w:tplc="40090005" w:tentative="1">
+      <w:start w:val="1"/>
+      <w:numFmt w:val="bullet"/>
+      <w:lvlText w:val=""/>
+      <w:lvlJc w:val="left"/>
+      <w:pPr>
+        <w:ind w:left="6480" w:hanging="360"/>
+      </w:pPr>
+      <w:rPr>
+        <w:rFonts w:ascii="Wingdings" w:hAnsi="Wingdings" w:hint="default"/>
+      </w:rPr>
+    </w:lvl>
+  </w:abstractNum>
+  <w:abstractNum w:abstractNumId="6" w15:restartNumberingAfterBreak="0">
+    <w:nsid w:val="1CA817A5"/>
+    <w:multiLevelType w:val="hybridMultilevel"/>
+    <w:tmpl w:val="C63ED850"/>
+    <w:lvl w:ilvl="0" w:tplc="40090015">
+      <w:start w:val="1"/>
+      <w:numFmt w:val="upperLetter"/>
+      <w:lvlText w:val="%1."/>
+      <w:lvlJc w:val="left"/>
+      <w:pPr>
+        <w:ind w:left="720" w:hanging="360"/>
+      </w:pPr>
+    </w:lvl>
+    <w:lvl w:ilvl="1" w:tplc="40090019">
+      <w:start w:val="1"/>
+      <w:numFmt w:val="lowerLetter"/>
+      <w:lvlText w:val="%2."/>
+      <w:lvlJc w:val="left"/>
+      <w:pPr>
+        <w:ind w:left="1440" w:hanging="360"/>
+      </w:pPr>
+    </w:lvl>
+    <w:lvl w:ilvl="2" w:tplc="4009001B" w:tentative="1">
+      <w:start w:val="1"/>
+      <w:numFmt w:val="lowerRoman"/>
+      <w:lvlText w:val="%3."/>
+      <w:lvlJc w:val="right"/>
+      <w:pPr>
+        <w:ind w:left="2160" w:hanging="180"/>
+      </w:pPr>
+    </w:lvl>
+    <w:lvl w:ilvl="3" w:tplc="4009000F" w:tentative="1">
+      <w:start w:val="1"/>
+      <w:numFmt w:val="decimal"/>
+      <w:lvlText w:val="%4."/>
+      <w:lvlJc w:val="left"/>
+      <w:pPr>
+        <w:ind w:left="2880" w:hanging="360"/>
+      </w:pPr>
+    </w:lvl>
+    <w:lvl w:ilvl="4" w:tplc="40090019" w:tentative="1">
+      <w:start w:val="1"/>
+      <w:numFmt w:val="lowerLetter"/>
+      <w:lvlText w:val="%5."/>
+      <w:lvlJc w:val="left"/>
+      <w:pPr>
+        <w:ind w:left="3600" w:hanging="360"/>
+      </w:pPr>
+    </w:lvl>
+    <w:lvl w:ilvl="5" w:tplc="4009001B" w:tentative="1">
+      <w:start w:val="1"/>
+      <w:numFmt w:val="lowerRoman"/>
+      <w:lvlText w:val="%6."/>
+      <w:lvlJc w:val="right"/>
+      <w:pPr>
+        <w:ind w:left="4320" w:hanging="180"/>
+      </w:pPr>
+    </w:lvl>
+    <w:lvl w:ilvl="6" w:tplc="4009000F" w:tentative="1">
+      <w:start w:val="1"/>
+      <w:numFmt w:val="decimal"/>
+      <w:lvlText w:val="%7."/>
+      <w:lvlJc w:val="left"/>
+      <w:pPr>
+        <w:ind w:left="5040" w:hanging="360"/>
+      </w:pPr>
+    </w:lvl>
+    <w:lvl w:ilvl="7" w:tplc="40090019" w:tentative="1">
+      <w:start w:val="1"/>
+      <w:numFmt w:val="lowerLetter"/>
+      <w:lvlText w:val="%8."/>
+      <w:lvlJc w:val="left"/>
+      <w:pPr>
+        <w:ind w:left="5760" w:hanging="360"/>
+      </w:pPr>
+    </w:lvl>
+    <w:lvl w:ilvl="8" w:tplc="4009001B" w:tentative="1">
+      <w:start w:val="1"/>
+      <w:numFmt w:val="lowerRoman"/>
+      <w:lvlText w:val="%9."/>
+      <w:lvlJc w:val="right"/>
+      <w:pPr>
+        <w:ind w:left="6480" w:hanging="180"/>
+      </w:pPr>
+    </w:lvl>
+  </w:abstractNum>
+  <w:abstractNum w:abstractNumId="7" w15:restartNumberingAfterBreak="0">
+    <w:nsid w:val="2A0A0E91"/>
+    <w:multiLevelType w:val="hybridMultilevel"/>
+    <w:tmpl w:val="E0968932"/>
+    <w:lvl w:ilvl="0" w:tplc="4009000B">
+      <w:start w:val="1"/>
+      <w:numFmt w:val="bullet"/>
+      <w:lvlText w:val=""/>
+      <w:lvlJc w:val="left"/>
+      <w:pPr>
+        <w:ind w:left="720" w:hanging="360"/>
+      </w:pPr>
+      <w:rPr>
+        <w:rFonts w:ascii="Wingdings" w:hAnsi="Wingdings" w:hint="default"/>
+      </w:rPr>
+    </w:lvl>
+    <w:lvl w:ilvl="1" w:tplc="40090003" w:tentative="1">
+      <w:start w:val="1"/>
+      <w:numFmt w:val="bullet"/>
+      <w:lvlText w:val="o"/>
+      <w:lvlJc w:val="left"/>
+      <w:pPr>
+        <w:ind w:left="1440" w:hanging="360"/>
+      </w:pPr>
+      <w:rPr>
+        <w:rFonts w:ascii="Courier New" w:hAnsi="Courier New" w:cs="Courier New" w:hint="default"/>
+      </w:rPr>
+    </w:lvl>
+    <w:lvl w:ilvl="2" w:tplc="40090005" w:tentative="1">
+      <w:start w:val="1"/>
+      <w:numFmt w:val="bullet"/>
+      <w:lvlText w:val=""/>
+      <w:lvlJc w:val="left"/>
+      <w:pPr>
+        <w:ind w:left="2160" w:hanging="360"/>
+      </w:pPr>
+      <w:rPr>
+        <w:rFonts w:ascii="Wingdings" w:hAnsi="Wingdings" w:hint="default"/>
+      </w:rPr>
+    </w:lvl>
+    <w:lvl w:ilvl="3" w:tplc="40090001" w:tentative="1">
+      <w:start w:val="1"/>
+      <w:numFmt w:val="bullet"/>
+      <w:lvlText w:val=""/>
+      <w:lvlJc w:val="left"/>
+      <w:pPr>
+        <w:ind w:left="2880" w:hanging="360"/>
+      </w:pPr>
+      <w:rPr>
+        <w:rFonts w:ascii="Symbol" w:hAnsi="Symbol" w:hint="default"/>
+      </w:rPr>
+    </w:lvl>
+    <w:lvl w:ilvl="4" w:tplc="40090003" w:tentative="1">
+      <w:start w:val="1"/>
+      <w:numFmt w:val="bullet"/>
+      <w:lvlText w:val="o"/>
+      <w:lvlJc w:val="left"/>
+      <w:pPr>
+        <w:ind w:left="3600" w:hanging="360"/>
+      </w:pPr>
+      <w:rPr>
+        <w:rFonts w:ascii="Courier New" w:hAnsi="Courier New" w:cs="Courier New" w:hint="default"/>
+      </w:rPr>
+    </w:lvl>
+    <w:lvl w:ilvl="5" w:tplc="40090005" w:tentative="1">
+      <w:start w:val="1"/>
+      <w:numFmt w:val="bullet"/>
+      <w:lvlText w:val=""/>
+      <w:lvlJc w:val="left"/>
+      <w:pPr>
+        <w:ind w:left="4320" w:hanging="360"/>
+      </w:pPr>
+      <w:rPr>
+        <w:rFonts w:ascii="Wingdings" w:hAnsi="Wingdings" w:hint="default"/>
+      </w:rPr>
+    </w:lvl>
+    <w:lvl w:ilvl="6" w:tplc="40090001" w:tentative="1">
+      <w:start w:val="1"/>
+      <w:numFmt w:val="bullet"/>
+      <w:lvlText w:val=""/>
+      <w:lvlJc w:val="left"/>
+      <w:pPr>
+        <w:ind w:left="5040" w:hanging="360"/>
+      </w:pPr>
+      <w:rPr>
+        <w:rFonts w:ascii="Symbol" w:hAnsi="Symbol" w:hint="default"/>
+      </w:rPr>
+    </w:lvl>
+    <w:lvl w:ilvl="7" w:tplc="40090003" w:tentative="1">
+      <w:start w:val="1"/>
+      <w:numFmt w:val="bullet"/>
+      <w:lvlText w:val="o"/>
+      <w:lvlJc w:val="left"/>
+      <w:pPr>
+        <w:ind w:left="5760" w:hanging="360"/>
+      </w:pPr>
+      <w:rPr>
+        <w:rFonts w:ascii="Courier New" w:hAnsi="Courier New" w:cs="Courier New" w:hint="default"/>
+      </w:rPr>
+    </w:lvl>
+    <w:lvl w:ilvl="8" w:tplc="40090005" w:tentative="1">
+      <w:start w:val="1"/>
+      <w:numFmt w:val="bullet"/>
+      <w:lvlText w:val=""/>
+      <w:lvlJc w:val="left"/>
+      <w:pPr>
+        <w:ind w:left="6480" w:hanging="360"/>
+      </w:pPr>
+      <w:rPr>
+        <w:rFonts w:ascii="Wingdings" w:hAnsi="Wingdings" w:hint="default"/>
+      </w:rPr>
+    </w:lvl>
+  </w:abstractNum>
+  <w:abstractNum w:abstractNumId="8" w15:restartNumberingAfterBreak="0">
     <w:nsid w:val="2CF624A9"/>
     <w:multiLevelType w:val="hybridMultilevel"/>
     <w:tmpl w:val="53008854"/>
@@ -2957,7 +6835,120 @@
       </w:rPr>
     </w:lvl>
   </w:abstractNum>
-  <w:abstractNum w:abstractNumId="4" w15:restartNumberingAfterBreak="0">
+  <w:abstractNum w:abstractNumId="9" w15:restartNumberingAfterBreak="0">
+    <w:nsid w:val="2F14617D"/>
+    <w:multiLevelType w:val="hybridMultilevel"/>
+    <w:tmpl w:val="90E06AC8"/>
+    <w:lvl w:ilvl="0" w:tplc="4009000B">
+      <w:start w:val="1"/>
+      <w:numFmt w:val="bullet"/>
+      <w:lvlText w:val=""/>
+      <w:lvlJc w:val="left"/>
+      <w:pPr>
+        <w:ind w:left="720" w:hanging="360"/>
+      </w:pPr>
+      <w:rPr>
+        <w:rFonts w:ascii="Wingdings" w:hAnsi="Wingdings" w:hint="default"/>
+      </w:rPr>
+    </w:lvl>
+    <w:lvl w:ilvl="1" w:tplc="40090003" w:tentative="1">
+      <w:start w:val="1"/>
+      <w:numFmt w:val="bullet"/>
+      <w:lvlText w:val="o"/>
+      <w:lvlJc w:val="left"/>
+      <w:pPr>
+        <w:ind w:left="1440" w:hanging="360"/>
+      </w:pPr>
+      <w:rPr>
+        <w:rFonts w:ascii="Courier New" w:hAnsi="Courier New" w:cs="Courier New" w:hint="default"/>
+      </w:rPr>
+    </w:lvl>
+    <w:lvl w:ilvl="2" w:tplc="40090005" w:tentative="1">
+      <w:start w:val="1"/>
+      <w:numFmt w:val="bullet"/>
+      <w:lvlText w:val=""/>
+      <w:lvlJc w:val="left"/>
+      <w:pPr>
+        <w:ind w:left="2160" w:hanging="360"/>
+      </w:pPr>
+      <w:rPr>
+        <w:rFonts w:ascii="Wingdings" w:hAnsi="Wingdings" w:hint="default"/>
+      </w:rPr>
+    </w:lvl>
+    <w:lvl w:ilvl="3" w:tplc="40090001" w:tentative="1">
+      <w:start w:val="1"/>
+      <w:numFmt w:val="bullet"/>
+      <w:lvlText w:val=""/>
+      <w:lvlJc w:val="left"/>
+      <w:pPr>
+        <w:ind w:left="2880" w:hanging="360"/>
+      </w:pPr>
+      <w:rPr>
+        <w:rFonts w:ascii="Symbol" w:hAnsi="Symbol" w:hint="default"/>
+      </w:rPr>
+    </w:lvl>
+    <w:lvl w:ilvl="4" w:tplc="40090003" w:tentative="1">
+      <w:start w:val="1"/>
+      <w:numFmt w:val="bullet"/>
+      <w:lvlText w:val="o"/>
+      <w:lvlJc w:val="left"/>
+      <w:pPr>
+        <w:ind w:left="3600" w:hanging="360"/>
+      </w:pPr>
+      <w:rPr>
+        <w:rFonts w:ascii="Courier New" w:hAnsi="Courier New" w:cs="Courier New" w:hint="default"/>
+      </w:rPr>
+    </w:lvl>
+    <w:lvl w:ilvl="5" w:tplc="40090005" w:tentative="1">
+      <w:start w:val="1"/>
+      <w:numFmt w:val="bullet"/>
+      <w:lvlText w:val=""/>
+      <w:lvlJc w:val="left"/>
+      <w:pPr>
+        <w:ind w:left="4320" w:hanging="360"/>
+      </w:pPr>
+      <w:rPr>
+        <w:rFonts w:ascii="Wingdings" w:hAnsi="Wingdings" w:hint="default"/>
+      </w:rPr>
+    </w:lvl>
+    <w:lvl w:ilvl="6" w:tplc="40090001" w:tentative="1">
+      <w:start w:val="1"/>
+      <w:numFmt w:val="bullet"/>
+      <w:lvlText w:val=""/>
+      <w:lvlJc w:val="left"/>
+      <w:pPr>
+        <w:ind w:left="5040" w:hanging="360"/>
+      </w:pPr>
+      <w:rPr>
+        <w:rFonts w:ascii="Symbol" w:hAnsi="Symbol" w:hint="default"/>
+      </w:rPr>
+    </w:lvl>
+    <w:lvl w:ilvl="7" w:tplc="40090003" w:tentative="1">
+      <w:start w:val="1"/>
+      <w:numFmt w:val="bullet"/>
+      <w:lvlText w:val="o"/>
+      <w:lvlJc w:val="left"/>
+      <w:pPr>
+        <w:ind w:left="5760" w:hanging="360"/>
+      </w:pPr>
+      <w:rPr>
+        <w:rFonts w:ascii="Courier New" w:hAnsi="Courier New" w:cs="Courier New" w:hint="default"/>
+      </w:rPr>
+    </w:lvl>
+    <w:lvl w:ilvl="8" w:tplc="40090005" w:tentative="1">
+      <w:start w:val="1"/>
+      <w:numFmt w:val="bullet"/>
+      <w:lvlText w:val=""/>
+      <w:lvlJc w:val="left"/>
+      <w:pPr>
+        <w:ind w:left="6480" w:hanging="360"/>
+      </w:pPr>
+      <w:rPr>
+        <w:rFonts w:ascii="Wingdings" w:hAnsi="Wingdings" w:hint="default"/>
+      </w:rPr>
+    </w:lvl>
+  </w:abstractNum>
+  <w:abstractNum w:abstractNumId="10" w15:restartNumberingAfterBreak="0">
     <w:nsid w:val="30961834"/>
     <w:multiLevelType w:val="hybridMultilevel"/>
     <w:tmpl w:val="241EFD9E"/>
@@ -3046,7 +7037,7 @@
       </w:pPr>
     </w:lvl>
   </w:abstractNum>
-  <w:abstractNum w:abstractNumId="5" w15:restartNumberingAfterBreak="0">
+  <w:abstractNum w:abstractNumId="11" w15:restartNumberingAfterBreak="0">
     <w:nsid w:val="33B01AB5"/>
     <w:multiLevelType w:val="hybridMultilevel"/>
     <w:tmpl w:val="16CCE382"/>
@@ -3159,7 +7150,93 @@
       </w:rPr>
     </w:lvl>
   </w:abstractNum>
-  <w:abstractNum w:abstractNumId="6" w15:restartNumberingAfterBreak="0">
+  <w:abstractNum w:abstractNumId="12" w15:restartNumberingAfterBreak="0">
+    <w:nsid w:val="345F4ED9"/>
+    <w:multiLevelType w:val="hybridMultilevel"/>
+    <w:tmpl w:val="5406C8D4"/>
+    <w:lvl w:ilvl="0" w:tplc="4009000F">
+      <w:start w:val="1"/>
+      <w:numFmt w:val="decimal"/>
+      <w:lvlText w:val="%1."/>
+      <w:lvlJc w:val="left"/>
+      <w:pPr>
+        <w:ind w:left="720" w:hanging="360"/>
+      </w:pPr>
+    </w:lvl>
+    <w:lvl w:ilvl="1" w:tplc="40090019" w:tentative="1">
+      <w:start w:val="1"/>
+      <w:numFmt w:val="lowerLetter"/>
+      <w:lvlText w:val="%2."/>
+      <w:lvlJc w:val="left"/>
+      <w:pPr>
+        <w:ind w:left="1440" w:hanging="360"/>
+      </w:pPr>
+    </w:lvl>
+    <w:lvl w:ilvl="2" w:tplc="4009001B" w:tentative="1">
+      <w:start w:val="1"/>
+      <w:numFmt w:val="lowerRoman"/>
+      <w:lvlText w:val="%3."/>
+      <w:lvlJc w:val="right"/>
+      <w:pPr>
+        <w:ind w:left="2160" w:hanging="180"/>
+      </w:pPr>
+    </w:lvl>
+    <w:lvl w:ilvl="3" w:tplc="4009000F" w:tentative="1">
+      <w:start w:val="1"/>
+      <w:numFmt w:val="decimal"/>
+      <w:lvlText w:val="%4."/>
+      <w:lvlJc w:val="left"/>
+      <w:pPr>
+        <w:ind w:left="2880" w:hanging="360"/>
+      </w:pPr>
+    </w:lvl>
+    <w:lvl w:ilvl="4" w:tplc="40090019" w:tentative="1">
+      <w:start w:val="1"/>
+      <w:numFmt w:val="lowerLetter"/>
+      <w:lvlText w:val="%5."/>
+      <w:lvlJc w:val="left"/>
+      <w:pPr>
+        <w:ind w:left="3600" w:hanging="360"/>
+      </w:pPr>
+    </w:lvl>
+    <w:lvl w:ilvl="5" w:tplc="4009001B" w:tentative="1">
+      <w:start w:val="1"/>
+      <w:numFmt w:val="lowerRoman"/>
+      <w:lvlText w:val="%6."/>
+      <w:lvlJc w:val="right"/>
+      <w:pPr>
+        <w:ind w:left="4320" w:hanging="180"/>
+      </w:pPr>
+    </w:lvl>
+    <w:lvl w:ilvl="6" w:tplc="4009000F" w:tentative="1">
+      <w:start w:val="1"/>
+      <w:numFmt w:val="decimal"/>
+      <w:lvlText w:val="%7."/>
+      <w:lvlJc w:val="left"/>
+      <w:pPr>
+        <w:ind w:left="5040" w:hanging="360"/>
+      </w:pPr>
+    </w:lvl>
+    <w:lvl w:ilvl="7" w:tplc="40090019" w:tentative="1">
+      <w:start w:val="1"/>
+      <w:numFmt w:val="lowerLetter"/>
+      <w:lvlText w:val="%8."/>
+      <w:lvlJc w:val="left"/>
+      <w:pPr>
+        <w:ind w:left="5760" w:hanging="360"/>
+      </w:pPr>
+    </w:lvl>
+    <w:lvl w:ilvl="8" w:tplc="4009001B" w:tentative="1">
+      <w:start w:val="1"/>
+      <w:numFmt w:val="lowerRoman"/>
+      <w:lvlText w:val="%9."/>
+      <w:lvlJc w:val="right"/>
+      <w:pPr>
+        <w:ind w:left="6480" w:hanging="180"/>
+      </w:pPr>
+    </w:lvl>
+  </w:abstractNum>
+  <w:abstractNum w:abstractNumId="13" w15:restartNumberingAfterBreak="0">
     <w:nsid w:val="35A11ED1"/>
     <w:multiLevelType w:val="hybridMultilevel"/>
     <w:tmpl w:val="E2E86B48"/>
@@ -3272,7 +7349,7 @@
       </w:rPr>
     </w:lvl>
   </w:abstractNum>
-  <w:abstractNum w:abstractNumId="7" w15:restartNumberingAfterBreak="0">
+  <w:abstractNum w:abstractNumId="14" w15:restartNumberingAfterBreak="0">
     <w:nsid w:val="3A8C5F62"/>
     <w:multiLevelType w:val="hybridMultilevel"/>
     <w:tmpl w:val="25FC8090"/>
@@ -3385,7 +7462,7 @@
       </w:rPr>
     </w:lvl>
   </w:abstractNum>
-  <w:abstractNum w:abstractNumId="8" w15:restartNumberingAfterBreak="0">
+  <w:abstractNum w:abstractNumId="15" w15:restartNumberingAfterBreak="0">
     <w:nsid w:val="52570984"/>
     <w:multiLevelType w:val="hybridMultilevel"/>
     <w:tmpl w:val="C2E0949C"/>
@@ -3498,7 +7575,7 @@
       </w:rPr>
     </w:lvl>
   </w:abstractNum>
-  <w:abstractNum w:abstractNumId="9" w15:restartNumberingAfterBreak="0">
+  <w:abstractNum w:abstractNumId="16" w15:restartNumberingAfterBreak="0">
     <w:nsid w:val="52920163"/>
     <w:multiLevelType w:val="hybridMultilevel"/>
     <w:tmpl w:val="90129526"/>
@@ -3587,7 +7664,206 @@
       </w:pPr>
     </w:lvl>
   </w:abstractNum>
-  <w:abstractNum w:abstractNumId="10" w15:restartNumberingAfterBreak="0">
+  <w:abstractNum w:abstractNumId="17" w15:restartNumberingAfterBreak="0">
+    <w:nsid w:val="5B5A5578"/>
+    <w:multiLevelType w:val="hybridMultilevel"/>
+    <w:tmpl w:val="DE04D422"/>
+    <w:lvl w:ilvl="0" w:tplc="4009000B">
+      <w:start w:val="1"/>
+      <w:numFmt w:val="bullet"/>
+      <w:lvlText w:val=""/>
+      <w:lvlJc w:val="left"/>
+      <w:pPr>
+        <w:ind w:left="720" w:hanging="360"/>
+      </w:pPr>
+      <w:rPr>
+        <w:rFonts w:ascii="Wingdings" w:hAnsi="Wingdings" w:hint="default"/>
+      </w:rPr>
+    </w:lvl>
+    <w:lvl w:ilvl="1" w:tplc="40090003" w:tentative="1">
+      <w:start w:val="1"/>
+      <w:numFmt w:val="bullet"/>
+      <w:lvlText w:val="o"/>
+      <w:lvlJc w:val="left"/>
+      <w:pPr>
+        <w:ind w:left="1440" w:hanging="360"/>
+      </w:pPr>
+      <w:rPr>
+        <w:rFonts w:ascii="Courier New" w:hAnsi="Courier New" w:cs="Courier New" w:hint="default"/>
+      </w:rPr>
+    </w:lvl>
+    <w:lvl w:ilvl="2" w:tplc="40090005" w:tentative="1">
+      <w:start w:val="1"/>
+      <w:numFmt w:val="bullet"/>
+      <w:lvlText w:val=""/>
+      <w:lvlJc w:val="left"/>
+      <w:pPr>
+        <w:ind w:left="2160" w:hanging="360"/>
+      </w:pPr>
+      <w:rPr>
+        <w:rFonts w:ascii="Wingdings" w:hAnsi="Wingdings" w:hint="default"/>
+      </w:rPr>
+    </w:lvl>
+    <w:lvl w:ilvl="3" w:tplc="40090001" w:tentative="1">
+      <w:start w:val="1"/>
+      <w:numFmt w:val="bullet"/>
+      <w:lvlText w:val=""/>
+      <w:lvlJc w:val="left"/>
+      <w:pPr>
+        <w:ind w:left="2880" w:hanging="360"/>
+      </w:pPr>
+      <w:rPr>
+        <w:rFonts w:ascii="Symbol" w:hAnsi="Symbol" w:hint="default"/>
+      </w:rPr>
+    </w:lvl>
+    <w:lvl w:ilvl="4" w:tplc="40090003" w:tentative="1">
+      <w:start w:val="1"/>
+      <w:numFmt w:val="bullet"/>
+      <w:lvlText w:val="o"/>
+      <w:lvlJc w:val="left"/>
+      <w:pPr>
+        <w:ind w:left="3600" w:hanging="360"/>
+      </w:pPr>
+      <w:rPr>
+        <w:rFonts w:ascii="Courier New" w:hAnsi="Courier New" w:cs="Courier New" w:hint="default"/>
+      </w:rPr>
+    </w:lvl>
+    <w:lvl w:ilvl="5" w:tplc="40090005" w:tentative="1">
+      <w:start w:val="1"/>
+      <w:numFmt w:val="bullet"/>
+      <w:lvlText w:val=""/>
+      <w:lvlJc w:val="left"/>
+      <w:pPr>
+        <w:ind w:left="4320" w:hanging="360"/>
+      </w:pPr>
+      <w:rPr>
+        <w:rFonts w:ascii="Wingdings" w:hAnsi="Wingdings" w:hint="default"/>
+      </w:rPr>
+    </w:lvl>
+    <w:lvl w:ilvl="6" w:tplc="40090001" w:tentative="1">
+      <w:start w:val="1"/>
+      <w:numFmt w:val="bullet"/>
+      <w:lvlText w:val=""/>
+      <w:lvlJc w:val="left"/>
+      <w:pPr>
+        <w:ind w:left="5040" w:hanging="360"/>
+      </w:pPr>
+      <w:rPr>
+        <w:rFonts w:ascii="Symbol" w:hAnsi="Symbol" w:hint="default"/>
+      </w:rPr>
+    </w:lvl>
+    <w:lvl w:ilvl="7" w:tplc="40090003" w:tentative="1">
+      <w:start w:val="1"/>
+      <w:numFmt w:val="bullet"/>
+      <w:lvlText w:val="o"/>
+      <w:lvlJc w:val="left"/>
+      <w:pPr>
+        <w:ind w:left="5760" w:hanging="360"/>
+      </w:pPr>
+      <w:rPr>
+        <w:rFonts w:ascii="Courier New" w:hAnsi="Courier New" w:cs="Courier New" w:hint="default"/>
+      </w:rPr>
+    </w:lvl>
+    <w:lvl w:ilvl="8" w:tplc="40090005" w:tentative="1">
+      <w:start w:val="1"/>
+      <w:numFmt w:val="bullet"/>
+      <w:lvlText w:val=""/>
+      <w:lvlJc w:val="left"/>
+      <w:pPr>
+        <w:ind w:left="6480" w:hanging="360"/>
+      </w:pPr>
+      <w:rPr>
+        <w:rFonts w:ascii="Wingdings" w:hAnsi="Wingdings" w:hint="default"/>
+      </w:rPr>
+    </w:lvl>
+  </w:abstractNum>
+  <w:abstractNum w:abstractNumId="18" w15:restartNumberingAfterBreak="0">
+    <w:nsid w:val="5FBD21F4"/>
+    <w:multiLevelType w:val="hybridMultilevel"/>
+    <w:tmpl w:val="9628E5EE"/>
+    <w:lvl w:ilvl="0" w:tplc="40090015">
+      <w:start w:val="1"/>
+      <w:numFmt w:val="upperLetter"/>
+      <w:lvlText w:val="%1."/>
+      <w:lvlJc w:val="left"/>
+      <w:pPr>
+        <w:ind w:left="720" w:hanging="360"/>
+      </w:pPr>
+    </w:lvl>
+    <w:lvl w:ilvl="1" w:tplc="40090019">
+      <w:start w:val="1"/>
+      <w:numFmt w:val="lowerLetter"/>
+      <w:lvlText w:val="%2."/>
+      <w:lvlJc w:val="left"/>
+      <w:pPr>
+        <w:ind w:left="1352" w:hanging="360"/>
+      </w:pPr>
+    </w:lvl>
+    <w:lvl w:ilvl="2" w:tplc="4009001B" w:tentative="1">
+      <w:start w:val="1"/>
+      <w:numFmt w:val="lowerRoman"/>
+      <w:lvlText w:val="%3."/>
+      <w:lvlJc w:val="right"/>
+      <w:pPr>
+        <w:ind w:left="2160" w:hanging="180"/>
+      </w:pPr>
+    </w:lvl>
+    <w:lvl w:ilvl="3" w:tplc="4009000F" w:tentative="1">
+      <w:start w:val="1"/>
+      <w:numFmt w:val="decimal"/>
+      <w:lvlText w:val="%4."/>
+      <w:lvlJc w:val="left"/>
+      <w:pPr>
+        <w:ind w:left="2880" w:hanging="360"/>
+      </w:pPr>
+    </w:lvl>
+    <w:lvl w:ilvl="4" w:tplc="40090019" w:tentative="1">
+      <w:start w:val="1"/>
+      <w:numFmt w:val="lowerLetter"/>
+      <w:lvlText w:val="%5."/>
+      <w:lvlJc w:val="left"/>
+      <w:pPr>
+        <w:ind w:left="3600" w:hanging="360"/>
+      </w:pPr>
+    </w:lvl>
+    <w:lvl w:ilvl="5" w:tplc="4009001B" w:tentative="1">
+      <w:start w:val="1"/>
+      <w:numFmt w:val="lowerRoman"/>
+      <w:lvlText w:val="%6."/>
+      <w:lvlJc w:val="right"/>
+      <w:pPr>
+        <w:ind w:left="4320" w:hanging="180"/>
+      </w:pPr>
+    </w:lvl>
+    <w:lvl w:ilvl="6" w:tplc="4009000F" w:tentative="1">
+      <w:start w:val="1"/>
+      <w:numFmt w:val="decimal"/>
+      <w:lvlText w:val="%7."/>
+      <w:lvlJc w:val="left"/>
+      <w:pPr>
+        <w:ind w:left="5040" w:hanging="360"/>
+      </w:pPr>
+    </w:lvl>
+    <w:lvl w:ilvl="7" w:tplc="40090019" w:tentative="1">
+      <w:start w:val="1"/>
+      <w:numFmt w:val="lowerLetter"/>
+      <w:lvlText w:val="%8."/>
+      <w:lvlJc w:val="left"/>
+      <w:pPr>
+        <w:ind w:left="5760" w:hanging="360"/>
+      </w:pPr>
+    </w:lvl>
+    <w:lvl w:ilvl="8" w:tplc="4009001B" w:tentative="1">
+      <w:start w:val="1"/>
+      <w:numFmt w:val="lowerRoman"/>
+      <w:lvlText w:val="%9."/>
+      <w:lvlJc w:val="right"/>
+      <w:pPr>
+        <w:ind w:left="6480" w:hanging="180"/>
+      </w:pPr>
+    </w:lvl>
+  </w:abstractNum>
+  <w:abstractNum w:abstractNumId="19" w15:restartNumberingAfterBreak="0">
     <w:nsid w:val="62BF0283"/>
     <w:multiLevelType w:val="hybridMultilevel"/>
     <w:tmpl w:val="0974EF98"/>
@@ -3700,7 +7976,405 @@
       </w:rPr>
     </w:lvl>
   </w:abstractNum>
-  <w:abstractNum w:abstractNumId="11" w15:restartNumberingAfterBreak="0">
+  <w:abstractNum w:abstractNumId="20" w15:restartNumberingAfterBreak="0">
+    <w:nsid w:val="62DB3457"/>
+    <w:multiLevelType w:val="hybridMultilevel"/>
+    <w:tmpl w:val="3E022600"/>
+    <w:lvl w:ilvl="0" w:tplc="4009000B">
+      <w:start w:val="1"/>
+      <w:numFmt w:val="bullet"/>
+      <w:lvlText w:val=""/>
+      <w:lvlJc w:val="left"/>
+      <w:pPr>
+        <w:ind w:left="720" w:hanging="360"/>
+      </w:pPr>
+      <w:rPr>
+        <w:rFonts w:ascii="Wingdings" w:hAnsi="Wingdings" w:hint="default"/>
+      </w:rPr>
+    </w:lvl>
+    <w:lvl w:ilvl="1" w:tplc="40090003" w:tentative="1">
+      <w:start w:val="1"/>
+      <w:numFmt w:val="bullet"/>
+      <w:lvlText w:val="o"/>
+      <w:lvlJc w:val="left"/>
+      <w:pPr>
+        <w:ind w:left="1440" w:hanging="360"/>
+      </w:pPr>
+      <w:rPr>
+        <w:rFonts w:ascii="Courier New" w:hAnsi="Courier New" w:cs="Courier New" w:hint="default"/>
+      </w:rPr>
+    </w:lvl>
+    <w:lvl w:ilvl="2" w:tplc="40090005" w:tentative="1">
+      <w:start w:val="1"/>
+      <w:numFmt w:val="bullet"/>
+      <w:lvlText w:val=""/>
+      <w:lvlJc w:val="left"/>
+      <w:pPr>
+        <w:ind w:left="2160" w:hanging="360"/>
+      </w:pPr>
+      <w:rPr>
+        <w:rFonts w:ascii="Wingdings" w:hAnsi="Wingdings" w:hint="default"/>
+      </w:rPr>
+    </w:lvl>
+    <w:lvl w:ilvl="3" w:tplc="40090001" w:tentative="1">
+      <w:start w:val="1"/>
+      <w:numFmt w:val="bullet"/>
+      <w:lvlText w:val=""/>
+      <w:lvlJc w:val="left"/>
+      <w:pPr>
+        <w:ind w:left="2880" w:hanging="360"/>
+      </w:pPr>
+      <w:rPr>
+        <w:rFonts w:ascii="Symbol" w:hAnsi="Symbol" w:hint="default"/>
+      </w:rPr>
+    </w:lvl>
+    <w:lvl w:ilvl="4" w:tplc="40090003" w:tentative="1">
+      <w:start w:val="1"/>
+      <w:numFmt w:val="bullet"/>
+      <w:lvlText w:val="o"/>
+      <w:lvlJc w:val="left"/>
+      <w:pPr>
+        <w:ind w:left="3600" w:hanging="360"/>
+      </w:pPr>
+      <w:rPr>
+        <w:rFonts w:ascii="Courier New" w:hAnsi="Courier New" w:cs="Courier New" w:hint="default"/>
+      </w:rPr>
+    </w:lvl>
+    <w:lvl w:ilvl="5" w:tplc="40090005" w:tentative="1">
+      <w:start w:val="1"/>
+      <w:numFmt w:val="bullet"/>
+      <w:lvlText w:val=""/>
+      <w:lvlJc w:val="left"/>
+      <w:pPr>
+        <w:ind w:left="4320" w:hanging="360"/>
+      </w:pPr>
+      <w:rPr>
+        <w:rFonts w:ascii="Wingdings" w:hAnsi="Wingdings" w:hint="default"/>
+      </w:rPr>
+    </w:lvl>
+    <w:lvl w:ilvl="6" w:tplc="40090001" w:tentative="1">
+      <w:start w:val="1"/>
+      <w:numFmt w:val="bullet"/>
+      <w:lvlText w:val=""/>
+      <w:lvlJc w:val="left"/>
+      <w:pPr>
+        <w:ind w:left="5040" w:hanging="360"/>
+      </w:pPr>
+      <w:rPr>
+        <w:rFonts w:ascii="Symbol" w:hAnsi="Symbol" w:hint="default"/>
+      </w:rPr>
+    </w:lvl>
+    <w:lvl w:ilvl="7" w:tplc="40090003" w:tentative="1">
+      <w:start w:val="1"/>
+      <w:numFmt w:val="bullet"/>
+      <w:lvlText w:val="o"/>
+      <w:lvlJc w:val="left"/>
+      <w:pPr>
+        <w:ind w:left="5760" w:hanging="360"/>
+      </w:pPr>
+      <w:rPr>
+        <w:rFonts w:ascii="Courier New" w:hAnsi="Courier New" w:cs="Courier New" w:hint="default"/>
+      </w:rPr>
+    </w:lvl>
+    <w:lvl w:ilvl="8" w:tplc="40090005" w:tentative="1">
+      <w:start w:val="1"/>
+      <w:numFmt w:val="bullet"/>
+      <w:lvlText w:val=""/>
+      <w:lvlJc w:val="left"/>
+      <w:pPr>
+        <w:ind w:left="6480" w:hanging="360"/>
+      </w:pPr>
+      <w:rPr>
+        <w:rFonts w:ascii="Wingdings" w:hAnsi="Wingdings" w:hint="default"/>
+      </w:rPr>
+    </w:lvl>
+  </w:abstractNum>
+  <w:abstractNum w:abstractNumId="21" w15:restartNumberingAfterBreak="0">
+    <w:nsid w:val="62DF5456"/>
+    <w:multiLevelType w:val="hybridMultilevel"/>
+    <w:tmpl w:val="66DEDFA2"/>
+    <w:lvl w:ilvl="0" w:tplc="40090019">
+      <w:start w:val="1"/>
+      <w:numFmt w:val="lowerLetter"/>
+      <w:lvlText w:val="%1."/>
+      <w:lvlJc w:val="left"/>
+      <w:pPr>
+        <w:ind w:left="1352" w:hanging="360"/>
+      </w:pPr>
+    </w:lvl>
+    <w:lvl w:ilvl="1" w:tplc="40090019" w:tentative="1">
+      <w:start w:val="1"/>
+      <w:numFmt w:val="lowerLetter"/>
+      <w:lvlText w:val="%2."/>
+      <w:lvlJc w:val="left"/>
+      <w:pPr>
+        <w:ind w:left="2072" w:hanging="360"/>
+      </w:pPr>
+    </w:lvl>
+    <w:lvl w:ilvl="2" w:tplc="4009001B" w:tentative="1">
+      <w:start w:val="1"/>
+      <w:numFmt w:val="lowerRoman"/>
+      <w:lvlText w:val="%3."/>
+      <w:lvlJc w:val="right"/>
+      <w:pPr>
+        <w:ind w:left="2792" w:hanging="180"/>
+      </w:pPr>
+    </w:lvl>
+    <w:lvl w:ilvl="3" w:tplc="4009000F" w:tentative="1">
+      <w:start w:val="1"/>
+      <w:numFmt w:val="decimal"/>
+      <w:lvlText w:val="%4."/>
+      <w:lvlJc w:val="left"/>
+      <w:pPr>
+        <w:ind w:left="3512" w:hanging="360"/>
+      </w:pPr>
+    </w:lvl>
+    <w:lvl w:ilvl="4" w:tplc="40090019" w:tentative="1">
+      <w:start w:val="1"/>
+      <w:numFmt w:val="lowerLetter"/>
+      <w:lvlText w:val="%5."/>
+      <w:lvlJc w:val="left"/>
+      <w:pPr>
+        <w:ind w:left="4232" w:hanging="360"/>
+      </w:pPr>
+    </w:lvl>
+    <w:lvl w:ilvl="5" w:tplc="4009001B" w:tentative="1">
+      <w:start w:val="1"/>
+      <w:numFmt w:val="lowerRoman"/>
+      <w:lvlText w:val="%6."/>
+      <w:lvlJc w:val="right"/>
+      <w:pPr>
+        <w:ind w:left="4952" w:hanging="180"/>
+      </w:pPr>
+    </w:lvl>
+    <w:lvl w:ilvl="6" w:tplc="4009000F" w:tentative="1">
+      <w:start w:val="1"/>
+      <w:numFmt w:val="decimal"/>
+      <w:lvlText w:val="%7."/>
+      <w:lvlJc w:val="left"/>
+      <w:pPr>
+        <w:ind w:left="5672" w:hanging="360"/>
+      </w:pPr>
+    </w:lvl>
+    <w:lvl w:ilvl="7" w:tplc="40090019" w:tentative="1">
+      <w:start w:val="1"/>
+      <w:numFmt w:val="lowerLetter"/>
+      <w:lvlText w:val="%8."/>
+      <w:lvlJc w:val="left"/>
+      <w:pPr>
+        <w:ind w:left="6392" w:hanging="360"/>
+      </w:pPr>
+    </w:lvl>
+    <w:lvl w:ilvl="8" w:tplc="4009001B" w:tentative="1">
+      <w:start w:val="1"/>
+      <w:numFmt w:val="lowerRoman"/>
+      <w:lvlText w:val="%9."/>
+      <w:lvlJc w:val="right"/>
+      <w:pPr>
+        <w:ind w:left="7112" w:hanging="180"/>
+      </w:pPr>
+    </w:lvl>
+  </w:abstractNum>
+  <w:abstractNum w:abstractNumId="22" w15:restartNumberingAfterBreak="0">
+    <w:nsid w:val="635F75FA"/>
+    <w:multiLevelType w:val="hybridMultilevel"/>
+    <w:tmpl w:val="AB72C59A"/>
+    <w:lvl w:ilvl="0" w:tplc="4009000B">
+      <w:start w:val="1"/>
+      <w:numFmt w:val="bullet"/>
+      <w:lvlText w:val=""/>
+      <w:lvlJc w:val="left"/>
+      <w:pPr>
+        <w:ind w:left="720" w:hanging="360"/>
+      </w:pPr>
+      <w:rPr>
+        <w:rFonts w:ascii="Wingdings" w:hAnsi="Wingdings" w:hint="default"/>
+      </w:rPr>
+    </w:lvl>
+    <w:lvl w:ilvl="1" w:tplc="40090003" w:tentative="1">
+      <w:start w:val="1"/>
+      <w:numFmt w:val="bullet"/>
+      <w:lvlText w:val="o"/>
+      <w:lvlJc w:val="left"/>
+      <w:pPr>
+        <w:ind w:left="1440" w:hanging="360"/>
+      </w:pPr>
+      <w:rPr>
+        <w:rFonts w:ascii="Courier New" w:hAnsi="Courier New" w:cs="Courier New" w:hint="default"/>
+      </w:rPr>
+    </w:lvl>
+    <w:lvl w:ilvl="2" w:tplc="40090005" w:tentative="1">
+      <w:start w:val="1"/>
+      <w:numFmt w:val="bullet"/>
+      <w:lvlText w:val=""/>
+      <w:lvlJc w:val="left"/>
+      <w:pPr>
+        <w:ind w:left="2160" w:hanging="360"/>
+      </w:pPr>
+      <w:rPr>
+        <w:rFonts w:ascii="Wingdings" w:hAnsi="Wingdings" w:hint="default"/>
+      </w:rPr>
+    </w:lvl>
+    <w:lvl w:ilvl="3" w:tplc="40090001" w:tentative="1">
+      <w:start w:val="1"/>
+      <w:numFmt w:val="bullet"/>
+      <w:lvlText w:val=""/>
+      <w:lvlJc w:val="left"/>
+      <w:pPr>
+        <w:ind w:left="2880" w:hanging="360"/>
+      </w:pPr>
+      <w:rPr>
+        <w:rFonts w:ascii="Symbol" w:hAnsi="Symbol" w:hint="default"/>
+      </w:rPr>
+    </w:lvl>
+    <w:lvl w:ilvl="4" w:tplc="40090003" w:tentative="1">
+      <w:start w:val="1"/>
+      <w:numFmt w:val="bullet"/>
+      <w:lvlText w:val="o"/>
+      <w:lvlJc w:val="left"/>
+      <w:pPr>
+        <w:ind w:left="3600" w:hanging="360"/>
+      </w:pPr>
+      <w:rPr>
+        <w:rFonts w:ascii="Courier New" w:hAnsi="Courier New" w:cs="Courier New" w:hint="default"/>
+      </w:rPr>
+    </w:lvl>
+    <w:lvl w:ilvl="5" w:tplc="40090005" w:tentative="1">
+      <w:start w:val="1"/>
+      <w:numFmt w:val="bullet"/>
+      <w:lvlText w:val=""/>
+      <w:lvlJc w:val="left"/>
+      <w:pPr>
+        <w:ind w:left="4320" w:hanging="360"/>
+      </w:pPr>
+      <w:rPr>
+        <w:rFonts w:ascii="Wingdings" w:hAnsi="Wingdings" w:hint="default"/>
+      </w:rPr>
+    </w:lvl>
+    <w:lvl w:ilvl="6" w:tplc="40090001" w:tentative="1">
+      <w:start w:val="1"/>
+      <w:numFmt w:val="bullet"/>
+      <w:lvlText w:val=""/>
+      <w:lvlJc w:val="left"/>
+      <w:pPr>
+        <w:ind w:left="5040" w:hanging="360"/>
+      </w:pPr>
+      <w:rPr>
+        <w:rFonts w:ascii="Symbol" w:hAnsi="Symbol" w:hint="default"/>
+      </w:rPr>
+    </w:lvl>
+    <w:lvl w:ilvl="7" w:tplc="40090003" w:tentative="1">
+      <w:start w:val="1"/>
+      <w:numFmt w:val="bullet"/>
+      <w:lvlText w:val="o"/>
+      <w:lvlJc w:val="left"/>
+      <w:pPr>
+        <w:ind w:left="5760" w:hanging="360"/>
+      </w:pPr>
+      <w:rPr>
+        <w:rFonts w:ascii="Courier New" w:hAnsi="Courier New" w:cs="Courier New" w:hint="default"/>
+      </w:rPr>
+    </w:lvl>
+    <w:lvl w:ilvl="8" w:tplc="40090005" w:tentative="1">
+      <w:start w:val="1"/>
+      <w:numFmt w:val="bullet"/>
+      <w:lvlText w:val=""/>
+      <w:lvlJc w:val="left"/>
+      <w:pPr>
+        <w:ind w:left="6480" w:hanging="360"/>
+      </w:pPr>
+      <w:rPr>
+        <w:rFonts w:ascii="Wingdings" w:hAnsi="Wingdings" w:hint="default"/>
+      </w:rPr>
+    </w:lvl>
+  </w:abstractNum>
+  <w:abstractNum w:abstractNumId="23" w15:restartNumberingAfterBreak="0">
+    <w:nsid w:val="660D5C87"/>
+    <w:multiLevelType w:val="hybridMultilevel"/>
+    <w:tmpl w:val="D25235BC"/>
+    <w:lvl w:ilvl="0" w:tplc="4009000F">
+      <w:start w:val="1"/>
+      <w:numFmt w:val="decimal"/>
+      <w:lvlText w:val="%1."/>
+      <w:lvlJc w:val="left"/>
+      <w:pPr>
+        <w:ind w:left="720" w:hanging="360"/>
+      </w:pPr>
+    </w:lvl>
+    <w:lvl w:ilvl="1" w:tplc="40090019" w:tentative="1">
+      <w:start w:val="1"/>
+      <w:numFmt w:val="lowerLetter"/>
+      <w:lvlText w:val="%2."/>
+      <w:lvlJc w:val="left"/>
+      <w:pPr>
+        <w:ind w:left="1440" w:hanging="360"/>
+      </w:pPr>
+    </w:lvl>
+    <w:lvl w:ilvl="2" w:tplc="4009001B" w:tentative="1">
+      <w:start w:val="1"/>
+      <w:numFmt w:val="lowerRoman"/>
+      <w:lvlText w:val="%3."/>
+      <w:lvlJc w:val="right"/>
+      <w:pPr>
+        <w:ind w:left="2160" w:hanging="180"/>
+      </w:pPr>
+    </w:lvl>
+    <w:lvl w:ilvl="3" w:tplc="4009000F" w:tentative="1">
+      <w:start w:val="1"/>
+      <w:numFmt w:val="decimal"/>
+      <w:lvlText w:val="%4."/>
+      <w:lvlJc w:val="left"/>
+      <w:pPr>
+        <w:ind w:left="2880" w:hanging="360"/>
+      </w:pPr>
+    </w:lvl>
+    <w:lvl w:ilvl="4" w:tplc="40090019" w:tentative="1">
+      <w:start w:val="1"/>
+      <w:numFmt w:val="lowerLetter"/>
+      <w:lvlText w:val="%5."/>
+      <w:lvlJc w:val="left"/>
+      <w:pPr>
+        <w:ind w:left="3600" w:hanging="360"/>
+      </w:pPr>
+    </w:lvl>
+    <w:lvl w:ilvl="5" w:tplc="4009001B" w:tentative="1">
+      <w:start w:val="1"/>
+      <w:numFmt w:val="lowerRoman"/>
+      <w:lvlText w:val="%6."/>
+      <w:lvlJc w:val="right"/>
+      <w:pPr>
+        <w:ind w:left="4320" w:hanging="180"/>
+      </w:pPr>
+    </w:lvl>
+    <w:lvl w:ilvl="6" w:tplc="4009000F" w:tentative="1">
+      <w:start w:val="1"/>
+      <w:numFmt w:val="decimal"/>
+      <w:lvlText w:val="%7."/>
+      <w:lvlJc w:val="left"/>
+      <w:pPr>
+        <w:ind w:left="5040" w:hanging="360"/>
+      </w:pPr>
+    </w:lvl>
+    <w:lvl w:ilvl="7" w:tplc="40090019" w:tentative="1">
+      <w:start w:val="1"/>
+      <w:numFmt w:val="lowerLetter"/>
+      <w:lvlText w:val="%8."/>
+      <w:lvlJc w:val="left"/>
+      <w:pPr>
+        <w:ind w:left="5760" w:hanging="360"/>
+      </w:pPr>
+    </w:lvl>
+    <w:lvl w:ilvl="8" w:tplc="4009001B" w:tentative="1">
+      <w:start w:val="1"/>
+      <w:numFmt w:val="lowerRoman"/>
+      <w:lvlText w:val="%9."/>
+      <w:lvlJc w:val="right"/>
+      <w:pPr>
+        <w:ind w:left="6480" w:hanging="180"/>
+      </w:pPr>
+    </w:lvl>
+  </w:abstractNum>
+  <w:abstractNum w:abstractNumId="24" w15:restartNumberingAfterBreak="0">
     <w:nsid w:val="69593D20"/>
     <w:multiLevelType w:val="hybridMultilevel"/>
     <w:tmpl w:val="0F7ECD5C"/>
@@ -3813,7 +8487,7 @@
       </w:rPr>
     </w:lvl>
   </w:abstractNum>
-  <w:abstractNum w:abstractNumId="12" w15:restartNumberingAfterBreak="0">
+  <w:abstractNum w:abstractNumId="25" w15:restartNumberingAfterBreak="0">
     <w:nsid w:val="698F62DC"/>
     <w:multiLevelType w:val="hybridMultilevel"/>
     <w:tmpl w:val="2CFAC5A8"/>
@@ -3926,7 +8600,120 @@
       </w:rPr>
     </w:lvl>
   </w:abstractNum>
-  <w:abstractNum w:abstractNumId="13" w15:restartNumberingAfterBreak="0">
+  <w:abstractNum w:abstractNumId="26" w15:restartNumberingAfterBreak="0">
+    <w:nsid w:val="6BC948F0"/>
+    <w:multiLevelType w:val="hybridMultilevel"/>
+    <w:tmpl w:val="6B260572"/>
+    <w:lvl w:ilvl="0" w:tplc="4009000B">
+      <w:start w:val="1"/>
+      <w:numFmt w:val="bullet"/>
+      <w:lvlText w:val=""/>
+      <w:lvlJc w:val="left"/>
+      <w:pPr>
+        <w:ind w:left="720" w:hanging="360"/>
+      </w:pPr>
+      <w:rPr>
+        <w:rFonts w:ascii="Wingdings" w:hAnsi="Wingdings" w:hint="default"/>
+      </w:rPr>
+    </w:lvl>
+    <w:lvl w:ilvl="1" w:tplc="40090003">
+      <w:start w:val="1"/>
+      <w:numFmt w:val="bullet"/>
+      <w:lvlText w:val="o"/>
+      <w:lvlJc w:val="left"/>
+      <w:pPr>
+        <w:ind w:left="1440" w:hanging="360"/>
+      </w:pPr>
+      <w:rPr>
+        <w:rFonts w:ascii="Courier New" w:hAnsi="Courier New" w:cs="Courier New" w:hint="default"/>
+      </w:rPr>
+    </w:lvl>
+    <w:lvl w:ilvl="2" w:tplc="40090005" w:tentative="1">
+      <w:start w:val="1"/>
+      <w:numFmt w:val="bullet"/>
+      <w:lvlText w:val=""/>
+      <w:lvlJc w:val="left"/>
+      <w:pPr>
+        <w:ind w:left="2160" w:hanging="360"/>
+      </w:pPr>
+      <w:rPr>
+        <w:rFonts w:ascii="Wingdings" w:hAnsi="Wingdings" w:hint="default"/>
+      </w:rPr>
+    </w:lvl>
+    <w:lvl w:ilvl="3" w:tplc="40090001" w:tentative="1">
+      <w:start w:val="1"/>
+      <w:numFmt w:val="bullet"/>
+      <w:lvlText w:val=""/>
+      <w:lvlJc w:val="left"/>
+      <w:pPr>
+        <w:ind w:left="2880" w:hanging="360"/>
+      </w:pPr>
+      <w:rPr>
+        <w:rFonts w:ascii="Symbol" w:hAnsi="Symbol" w:hint="default"/>
+      </w:rPr>
+    </w:lvl>
+    <w:lvl w:ilvl="4" w:tplc="40090003" w:tentative="1">
+      <w:start w:val="1"/>
+      <w:numFmt w:val="bullet"/>
+      <w:lvlText w:val="o"/>
+      <w:lvlJc w:val="left"/>
+      <w:pPr>
+        <w:ind w:left="3600" w:hanging="360"/>
+      </w:pPr>
+      <w:rPr>
+        <w:rFonts w:ascii="Courier New" w:hAnsi="Courier New" w:cs="Courier New" w:hint="default"/>
+      </w:rPr>
+    </w:lvl>
+    <w:lvl w:ilvl="5" w:tplc="40090005" w:tentative="1">
+      <w:start w:val="1"/>
+      <w:numFmt w:val="bullet"/>
+      <w:lvlText w:val=""/>
+      <w:lvlJc w:val="left"/>
+      <w:pPr>
+        <w:ind w:left="4320" w:hanging="360"/>
+      </w:pPr>
+      <w:rPr>
+        <w:rFonts w:ascii="Wingdings" w:hAnsi="Wingdings" w:hint="default"/>
+      </w:rPr>
+    </w:lvl>
+    <w:lvl w:ilvl="6" w:tplc="40090001" w:tentative="1">
+      <w:start w:val="1"/>
+      <w:numFmt w:val="bullet"/>
+      <w:lvlText w:val=""/>
+      <w:lvlJc w:val="left"/>
+      <w:pPr>
+        <w:ind w:left="5040" w:hanging="360"/>
+      </w:pPr>
+      <w:rPr>
+        <w:rFonts w:ascii="Symbol" w:hAnsi="Symbol" w:hint="default"/>
+      </w:rPr>
+    </w:lvl>
+    <w:lvl w:ilvl="7" w:tplc="40090003" w:tentative="1">
+      <w:start w:val="1"/>
+      <w:numFmt w:val="bullet"/>
+      <w:lvlText w:val="o"/>
+      <w:lvlJc w:val="left"/>
+      <w:pPr>
+        <w:ind w:left="5760" w:hanging="360"/>
+      </w:pPr>
+      <w:rPr>
+        <w:rFonts w:ascii="Courier New" w:hAnsi="Courier New" w:cs="Courier New" w:hint="default"/>
+      </w:rPr>
+    </w:lvl>
+    <w:lvl w:ilvl="8" w:tplc="40090005" w:tentative="1">
+      <w:start w:val="1"/>
+      <w:numFmt w:val="bullet"/>
+      <w:lvlText w:val=""/>
+      <w:lvlJc w:val="left"/>
+      <w:pPr>
+        <w:ind w:left="6480" w:hanging="360"/>
+      </w:pPr>
+      <w:rPr>
+        <w:rFonts w:ascii="Wingdings" w:hAnsi="Wingdings" w:hint="default"/>
+      </w:rPr>
+    </w:lvl>
+  </w:abstractNum>
+  <w:abstractNum w:abstractNumId="27" w15:restartNumberingAfterBreak="0">
     <w:nsid w:val="6E1D2013"/>
     <w:multiLevelType w:val="hybridMultilevel"/>
     <w:tmpl w:val="BA4C7C7E"/>
@@ -4039,7 +8826,7 @@
       </w:rPr>
     </w:lvl>
   </w:abstractNum>
-  <w:abstractNum w:abstractNumId="14" w15:restartNumberingAfterBreak="0">
+  <w:abstractNum w:abstractNumId="28" w15:restartNumberingAfterBreak="0">
     <w:nsid w:val="6E2423EF"/>
     <w:multiLevelType w:val="hybridMultilevel"/>
     <w:tmpl w:val="45D0C2A0"/>
@@ -4152,7 +8939,405 @@
       </w:rPr>
     </w:lvl>
   </w:abstractNum>
-  <w:abstractNum w:abstractNumId="15" w15:restartNumberingAfterBreak="0">
+  <w:abstractNum w:abstractNumId="29" w15:restartNumberingAfterBreak="0">
+    <w:nsid w:val="6E462FD9"/>
+    <w:multiLevelType w:val="hybridMultilevel"/>
+    <w:tmpl w:val="BA6EA474"/>
+    <w:lvl w:ilvl="0" w:tplc="40090015">
+      <w:start w:val="1"/>
+      <w:numFmt w:val="upperLetter"/>
+      <w:lvlText w:val="%1."/>
+      <w:lvlJc w:val="left"/>
+      <w:pPr>
+        <w:ind w:left="720" w:hanging="360"/>
+      </w:pPr>
+    </w:lvl>
+    <w:lvl w:ilvl="1" w:tplc="40090019" w:tentative="1">
+      <w:start w:val="1"/>
+      <w:numFmt w:val="lowerLetter"/>
+      <w:lvlText w:val="%2."/>
+      <w:lvlJc w:val="left"/>
+      <w:pPr>
+        <w:ind w:left="1440" w:hanging="360"/>
+      </w:pPr>
+    </w:lvl>
+    <w:lvl w:ilvl="2" w:tplc="4009001B" w:tentative="1">
+      <w:start w:val="1"/>
+      <w:numFmt w:val="lowerRoman"/>
+      <w:lvlText w:val="%3."/>
+      <w:lvlJc w:val="right"/>
+      <w:pPr>
+        <w:ind w:left="2160" w:hanging="180"/>
+      </w:pPr>
+    </w:lvl>
+    <w:lvl w:ilvl="3" w:tplc="4009000F" w:tentative="1">
+      <w:start w:val="1"/>
+      <w:numFmt w:val="decimal"/>
+      <w:lvlText w:val="%4."/>
+      <w:lvlJc w:val="left"/>
+      <w:pPr>
+        <w:ind w:left="2880" w:hanging="360"/>
+      </w:pPr>
+    </w:lvl>
+    <w:lvl w:ilvl="4" w:tplc="40090019" w:tentative="1">
+      <w:start w:val="1"/>
+      <w:numFmt w:val="lowerLetter"/>
+      <w:lvlText w:val="%5."/>
+      <w:lvlJc w:val="left"/>
+      <w:pPr>
+        <w:ind w:left="3600" w:hanging="360"/>
+      </w:pPr>
+    </w:lvl>
+    <w:lvl w:ilvl="5" w:tplc="4009001B" w:tentative="1">
+      <w:start w:val="1"/>
+      <w:numFmt w:val="lowerRoman"/>
+      <w:lvlText w:val="%6."/>
+      <w:lvlJc w:val="right"/>
+      <w:pPr>
+        <w:ind w:left="4320" w:hanging="180"/>
+      </w:pPr>
+    </w:lvl>
+    <w:lvl w:ilvl="6" w:tplc="4009000F" w:tentative="1">
+      <w:start w:val="1"/>
+      <w:numFmt w:val="decimal"/>
+      <w:lvlText w:val="%7."/>
+      <w:lvlJc w:val="left"/>
+      <w:pPr>
+        <w:ind w:left="5040" w:hanging="360"/>
+      </w:pPr>
+    </w:lvl>
+    <w:lvl w:ilvl="7" w:tplc="40090019" w:tentative="1">
+      <w:start w:val="1"/>
+      <w:numFmt w:val="lowerLetter"/>
+      <w:lvlText w:val="%8."/>
+      <w:lvlJc w:val="left"/>
+      <w:pPr>
+        <w:ind w:left="5760" w:hanging="360"/>
+      </w:pPr>
+    </w:lvl>
+    <w:lvl w:ilvl="8" w:tplc="4009001B" w:tentative="1">
+      <w:start w:val="1"/>
+      <w:numFmt w:val="lowerRoman"/>
+      <w:lvlText w:val="%9."/>
+      <w:lvlJc w:val="right"/>
+      <w:pPr>
+        <w:ind w:left="6480" w:hanging="180"/>
+      </w:pPr>
+    </w:lvl>
+  </w:abstractNum>
+  <w:abstractNum w:abstractNumId="30" w15:restartNumberingAfterBreak="0">
+    <w:nsid w:val="6EE22548"/>
+    <w:multiLevelType w:val="hybridMultilevel"/>
+    <w:tmpl w:val="F68C080C"/>
+    <w:lvl w:ilvl="0" w:tplc="4009000B">
+      <w:start w:val="1"/>
+      <w:numFmt w:val="bullet"/>
+      <w:lvlText w:val=""/>
+      <w:lvlJc w:val="left"/>
+      <w:pPr>
+        <w:ind w:left="720" w:hanging="360"/>
+      </w:pPr>
+      <w:rPr>
+        <w:rFonts w:ascii="Wingdings" w:hAnsi="Wingdings" w:hint="default"/>
+      </w:rPr>
+    </w:lvl>
+    <w:lvl w:ilvl="1" w:tplc="40090003" w:tentative="1">
+      <w:start w:val="1"/>
+      <w:numFmt w:val="bullet"/>
+      <w:lvlText w:val="o"/>
+      <w:lvlJc w:val="left"/>
+      <w:pPr>
+        <w:ind w:left="1440" w:hanging="360"/>
+      </w:pPr>
+      <w:rPr>
+        <w:rFonts w:ascii="Courier New" w:hAnsi="Courier New" w:cs="Courier New" w:hint="default"/>
+      </w:rPr>
+    </w:lvl>
+    <w:lvl w:ilvl="2" w:tplc="40090005" w:tentative="1">
+      <w:start w:val="1"/>
+      <w:numFmt w:val="bullet"/>
+      <w:lvlText w:val=""/>
+      <w:lvlJc w:val="left"/>
+      <w:pPr>
+        <w:ind w:left="2160" w:hanging="360"/>
+      </w:pPr>
+      <w:rPr>
+        <w:rFonts w:ascii="Wingdings" w:hAnsi="Wingdings" w:hint="default"/>
+      </w:rPr>
+    </w:lvl>
+    <w:lvl w:ilvl="3" w:tplc="40090001" w:tentative="1">
+      <w:start w:val="1"/>
+      <w:numFmt w:val="bullet"/>
+      <w:lvlText w:val=""/>
+      <w:lvlJc w:val="left"/>
+      <w:pPr>
+        <w:ind w:left="2880" w:hanging="360"/>
+      </w:pPr>
+      <w:rPr>
+        <w:rFonts w:ascii="Symbol" w:hAnsi="Symbol" w:hint="default"/>
+      </w:rPr>
+    </w:lvl>
+    <w:lvl w:ilvl="4" w:tplc="40090003" w:tentative="1">
+      <w:start w:val="1"/>
+      <w:numFmt w:val="bullet"/>
+      <w:lvlText w:val="o"/>
+      <w:lvlJc w:val="left"/>
+      <w:pPr>
+        <w:ind w:left="3600" w:hanging="360"/>
+      </w:pPr>
+      <w:rPr>
+        <w:rFonts w:ascii="Courier New" w:hAnsi="Courier New" w:cs="Courier New" w:hint="default"/>
+      </w:rPr>
+    </w:lvl>
+    <w:lvl w:ilvl="5" w:tplc="40090005" w:tentative="1">
+      <w:start w:val="1"/>
+      <w:numFmt w:val="bullet"/>
+      <w:lvlText w:val=""/>
+      <w:lvlJc w:val="left"/>
+      <w:pPr>
+        <w:ind w:left="4320" w:hanging="360"/>
+      </w:pPr>
+      <w:rPr>
+        <w:rFonts w:ascii="Wingdings" w:hAnsi="Wingdings" w:hint="default"/>
+      </w:rPr>
+    </w:lvl>
+    <w:lvl w:ilvl="6" w:tplc="40090001" w:tentative="1">
+      <w:start w:val="1"/>
+      <w:numFmt w:val="bullet"/>
+      <w:lvlText w:val=""/>
+      <w:lvlJc w:val="left"/>
+      <w:pPr>
+        <w:ind w:left="5040" w:hanging="360"/>
+      </w:pPr>
+      <w:rPr>
+        <w:rFonts w:ascii="Symbol" w:hAnsi="Symbol" w:hint="default"/>
+      </w:rPr>
+    </w:lvl>
+    <w:lvl w:ilvl="7" w:tplc="40090003" w:tentative="1">
+      <w:start w:val="1"/>
+      <w:numFmt w:val="bullet"/>
+      <w:lvlText w:val="o"/>
+      <w:lvlJc w:val="left"/>
+      <w:pPr>
+        <w:ind w:left="5760" w:hanging="360"/>
+      </w:pPr>
+      <w:rPr>
+        <w:rFonts w:ascii="Courier New" w:hAnsi="Courier New" w:cs="Courier New" w:hint="default"/>
+      </w:rPr>
+    </w:lvl>
+    <w:lvl w:ilvl="8" w:tplc="40090005" w:tentative="1">
+      <w:start w:val="1"/>
+      <w:numFmt w:val="bullet"/>
+      <w:lvlText w:val=""/>
+      <w:lvlJc w:val="left"/>
+      <w:pPr>
+        <w:ind w:left="6480" w:hanging="360"/>
+      </w:pPr>
+      <w:rPr>
+        <w:rFonts w:ascii="Wingdings" w:hAnsi="Wingdings" w:hint="default"/>
+      </w:rPr>
+    </w:lvl>
+  </w:abstractNum>
+  <w:abstractNum w:abstractNumId="31" w15:restartNumberingAfterBreak="0">
+    <w:nsid w:val="70013688"/>
+    <w:multiLevelType w:val="hybridMultilevel"/>
+    <w:tmpl w:val="F460B104"/>
+    <w:lvl w:ilvl="0" w:tplc="40090015">
+      <w:start w:val="1"/>
+      <w:numFmt w:val="upperLetter"/>
+      <w:lvlText w:val="%1."/>
+      <w:lvlJc w:val="left"/>
+      <w:pPr>
+        <w:ind w:left="720" w:hanging="360"/>
+      </w:pPr>
+    </w:lvl>
+    <w:lvl w:ilvl="1" w:tplc="40090019">
+      <w:start w:val="1"/>
+      <w:numFmt w:val="lowerLetter"/>
+      <w:lvlText w:val="%2."/>
+      <w:lvlJc w:val="left"/>
+      <w:pPr>
+        <w:ind w:left="1440" w:hanging="360"/>
+      </w:pPr>
+    </w:lvl>
+    <w:lvl w:ilvl="2" w:tplc="4009001B" w:tentative="1">
+      <w:start w:val="1"/>
+      <w:numFmt w:val="lowerRoman"/>
+      <w:lvlText w:val="%3."/>
+      <w:lvlJc w:val="right"/>
+      <w:pPr>
+        <w:ind w:left="2160" w:hanging="180"/>
+      </w:pPr>
+    </w:lvl>
+    <w:lvl w:ilvl="3" w:tplc="4009000F" w:tentative="1">
+      <w:start w:val="1"/>
+      <w:numFmt w:val="decimal"/>
+      <w:lvlText w:val="%4."/>
+      <w:lvlJc w:val="left"/>
+      <w:pPr>
+        <w:ind w:left="2880" w:hanging="360"/>
+      </w:pPr>
+    </w:lvl>
+    <w:lvl w:ilvl="4" w:tplc="40090019" w:tentative="1">
+      <w:start w:val="1"/>
+      <w:numFmt w:val="lowerLetter"/>
+      <w:lvlText w:val="%5."/>
+      <w:lvlJc w:val="left"/>
+      <w:pPr>
+        <w:ind w:left="3600" w:hanging="360"/>
+      </w:pPr>
+    </w:lvl>
+    <w:lvl w:ilvl="5" w:tplc="4009001B" w:tentative="1">
+      <w:start w:val="1"/>
+      <w:numFmt w:val="lowerRoman"/>
+      <w:lvlText w:val="%6."/>
+      <w:lvlJc w:val="right"/>
+      <w:pPr>
+        <w:ind w:left="4320" w:hanging="180"/>
+      </w:pPr>
+    </w:lvl>
+    <w:lvl w:ilvl="6" w:tplc="4009000F" w:tentative="1">
+      <w:start w:val="1"/>
+      <w:numFmt w:val="decimal"/>
+      <w:lvlText w:val="%7."/>
+      <w:lvlJc w:val="left"/>
+      <w:pPr>
+        <w:ind w:left="5040" w:hanging="360"/>
+      </w:pPr>
+    </w:lvl>
+    <w:lvl w:ilvl="7" w:tplc="40090019" w:tentative="1">
+      <w:start w:val="1"/>
+      <w:numFmt w:val="lowerLetter"/>
+      <w:lvlText w:val="%8."/>
+      <w:lvlJc w:val="left"/>
+      <w:pPr>
+        <w:ind w:left="5760" w:hanging="360"/>
+      </w:pPr>
+    </w:lvl>
+    <w:lvl w:ilvl="8" w:tplc="4009001B" w:tentative="1">
+      <w:start w:val="1"/>
+      <w:numFmt w:val="lowerRoman"/>
+      <w:lvlText w:val="%9."/>
+      <w:lvlJc w:val="right"/>
+      <w:pPr>
+        <w:ind w:left="6480" w:hanging="180"/>
+      </w:pPr>
+    </w:lvl>
+  </w:abstractNum>
+  <w:abstractNum w:abstractNumId="32" w15:restartNumberingAfterBreak="0">
+    <w:nsid w:val="795576E8"/>
+    <w:multiLevelType w:val="hybridMultilevel"/>
+    <w:tmpl w:val="0CEE6500"/>
+    <w:lvl w:ilvl="0" w:tplc="4009000B">
+      <w:start w:val="1"/>
+      <w:numFmt w:val="bullet"/>
+      <w:lvlText w:val=""/>
+      <w:lvlJc w:val="left"/>
+      <w:pPr>
+        <w:ind w:left="1440" w:hanging="360"/>
+      </w:pPr>
+      <w:rPr>
+        <w:rFonts w:ascii="Wingdings" w:hAnsi="Wingdings" w:hint="default"/>
+      </w:rPr>
+    </w:lvl>
+    <w:lvl w:ilvl="1" w:tplc="40090003" w:tentative="1">
+      <w:start w:val="1"/>
+      <w:numFmt w:val="bullet"/>
+      <w:lvlText w:val="o"/>
+      <w:lvlJc w:val="left"/>
+      <w:pPr>
+        <w:ind w:left="2160" w:hanging="360"/>
+      </w:pPr>
+      <w:rPr>
+        <w:rFonts w:ascii="Courier New" w:hAnsi="Courier New" w:cs="Courier New" w:hint="default"/>
+      </w:rPr>
+    </w:lvl>
+    <w:lvl w:ilvl="2" w:tplc="40090005" w:tentative="1">
+      <w:start w:val="1"/>
+      <w:numFmt w:val="bullet"/>
+      <w:lvlText w:val=""/>
+      <w:lvlJc w:val="left"/>
+      <w:pPr>
+        <w:ind w:left="2880" w:hanging="360"/>
+      </w:pPr>
+      <w:rPr>
+        <w:rFonts w:ascii="Wingdings" w:hAnsi="Wingdings" w:hint="default"/>
+      </w:rPr>
+    </w:lvl>
+    <w:lvl w:ilvl="3" w:tplc="40090001" w:tentative="1">
+      <w:start w:val="1"/>
+      <w:numFmt w:val="bullet"/>
+      <w:lvlText w:val=""/>
+      <w:lvlJc w:val="left"/>
+      <w:pPr>
+        <w:ind w:left="3600" w:hanging="360"/>
+      </w:pPr>
+      <w:rPr>
+        <w:rFonts w:ascii="Symbol" w:hAnsi="Symbol" w:hint="default"/>
+      </w:rPr>
+    </w:lvl>
+    <w:lvl w:ilvl="4" w:tplc="40090003" w:tentative="1">
+      <w:start w:val="1"/>
+      <w:numFmt w:val="bullet"/>
+      <w:lvlText w:val="o"/>
+      <w:lvlJc w:val="left"/>
+      <w:pPr>
+        <w:ind w:left="4320" w:hanging="360"/>
+      </w:pPr>
+      <w:rPr>
+        <w:rFonts w:ascii="Courier New" w:hAnsi="Courier New" w:cs="Courier New" w:hint="default"/>
+      </w:rPr>
+    </w:lvl>
+    <w:lvl w:ilvl="5" w:tplc="40090005" w:tentative="1">
+      <w:start w:val="1"/>
+      <w:numFmt w:val="bullet"/>
+      <w:lvlText w:val=""/>
+      <w:lvlJc w:val="left"/>
+      <w:pPr>
+        <w:ind w:left="5040" w:hanging="360"/>
+      </w:pPr>
+      <w:rPr>
+        <w:rFonts w:ascii="Wingdings" w:hAnsi="Wingdings" w:hint="default"/>
+      </w:rPr>
+    </w:lvl>
+    <w:lvl w:ilvl="6" w:tplc="40090001" w:tentative="1">
+      <w:start w:val="1"/>
+      <w:numFmt w:val="bullet"/>
+      <w:lvlText w:val=""/>
+      <w:lvlJc w:val="left"/>
+      <w:pPr>
+        <w:ind w:left="5760" w:hanging="360"/>
+      </w:pPr>
+      <w:rPr>
+        <w:rFonts w:ascii="Symbol" w:hAnsi="Symbol" w:hint="default"/>
+      </w:rPr>
+    </w:lvl>
+    <w:lvl w:ilvl="7" w:tplc="40090003" w:tentative="1">
+      <w:start w:val="1"/>
+      <w:numFmt w:val="bullet"/>
+      <w:lvlText w:val="o"/>
+      <w:lvlJc w:val="left"/>
+      <w:pPr>
+        <w:ind w:left="6480" w:hanging="360"/>
+      </w:pPr>
+      <w:rPr>
+        <w:rFonts w:ascii="Courier New" w:hAnsi="Courier New" w:cs="Courier New" w:hint="default"/>
+      </w:rPr>
+    </w:lvl>
+    <w:lvl w:ilvl="8" w:tplc="40090005" w:tentative="1">
+      <w:start w:val="1"/>
+      <w:numFmt w:val="bullet"/>
+      <w:lvlText w:val=""/>
+      <w:lvlJc w:val="left"/>
+      <w:pPr>
+        <w:ind w:left="7200" w:hanging="360"/>
+      </w:pPr>
+      <w:rPr>
+        <w:rFonts w:ascii="Wingdings" w:hAnsi="Wingdings" w:hint="default"/>
+      </w:rPr>
+    </w:lvl>
+  </w:abstractNum>
+  <w:abstractNum w:abstractNumId="33" w15:restartNumberingAfterBreak="0">
     <w:nsid w:val="7BF008AE"/>
     <w:multiLevelType w:val="hybridMultilevel"/>
     <w:tmpl w:val="2C82F02A"/>
@@ -4266,52 +9451,115 @@
     </w:lvl>
   </w:abstractNum>
   <w:num w:numId="1">
-    <w:abstractNumId w:val="4"/>
+    <w:abstractNumId w:val="10"/>
   </w:num>
   <w:num w:numId="2">
-    <w:abstractNumId w:val="9"/>
+    <w:abstractNumId w:val="16"/>
   </w:num>
   <w:num w:numId="3">
     <w:abstractNumId w:val="0"/>
   </w:num>
   <w:num w:numId="4">
+    <w:abstractNumId w:val="25"/>
+  </w:num>
+  <w:num w:numId="5">
+    <w:abstractNumId w:val="27"/>
+  </w:num>
+  <w:num w:numId="6">
+    <w:abstractNumId w:val="24"/>
+  </w:num>
+  <w:num w:numId="7">
+    <w:abstractNumId w:val="28"/>
+  </w:num>
+  <w:num w:numId="8">
+    <w:abstractNumId w:val="3"/>
+  </w:num>
+  <w:num w:numId="9">
+    <w:abstractNumId w:val="13"/>
+  </w:num>
+  <w:num w:numId="10">
+    <w:abstractNumId w:val="14"/>
+  </w:num>
+  <w:num w:numId="11">
+    <w:abstractNumId w:val="11"/>
+  </w:num>
+  <w:num w:numId="12">
+    <w:abstractNumId w:val="15"/>
+  </w:num>
+  <w:num w:numId="13">
+    <w:abstractNumId w:val="19"/>
+  </w:num>
+  <w:num w:numId="14">
+    <w:abstractNumId w:val="33"/>
+  </w:num>
+  <w:num w:numId="15">
+    <w:abstractNumId w:val="8"/>
+  </w:num>
+  <w:num w:numId="16">
+    <w:abstractNumId w:val="2"/>
+  </w:num>
+  <w:num w:numId="17">
+    <w:abstractNumId w:val="26"/>
+  </w:num>
+  <w:num w:numId="18">
+    <w:abstractNumId w:val="18"/>
+  </w:num>
+  <w:num w:numId="19">
+    <w:abstractNumId w:val="29"/>
+  </w:num>
+  <w:num w:numId="20">
+    <w:abstractNumId w:val="6"/>
+  </w:num>
+  <w:num w:numId="21">
+    <w:abstractNumId w:val="21"/>
+  </w:num>
+  <w:num w:numId="22">
+    <w:abstractNumId w:val="20"/>
+  </w:num>
+  <w:num w:numId="23">
+    <w:abstractNumId w:val="7"/>
+  </w:num>
+  <w:num w:numId="24">
+    <w:abstractNumId w:val="17"/>
+  </w:num>
+  <w:num w:numId="25">
+    <w:abstractNumId w:val="1"/>
+  </w:num>
+  <w:num w:numId="26">
+    <w:abstractNumId w:val="31"/>
+  </w:num>
+  <w:num w:numId="27">
+    <w:abstractNumId w:val="4"/>
+    <w:lvlOverride w:ilvl="0"/>
+    <w:lvlOverride w:ilvl="1"/>
+    <w:lvlOverride w:ilvl="2"/>
+    <w:lvlOverride w:ilvl="3"/>
+    <w:lvlOverride w:ilvl="4"/>
+    <w:lvlOverride w:ilvl="5"/>
+    <w:lvlOverride w:ilvl="6"/>
+    <w:lvlOverride w:ilvl="7"/>
+    <w:lvlOverride w:ilvl="8"/>
+  </w:num>
+  <w:num w:numId="28">
+    <w:abstractNumId w:val="30"/>
+  </w:num>
+  <w:num w:numId="29">
     <w:abstractNumId w:val="12"/>
   </w:num>
-  <w:num w:numId="5">
-    <w:abstractNumId w:val="13"/>
+  <w:num w:numId="30">
+    <w:abstractNumId w:val="22"/>
   </w:num>
-  <w:num w:numId="6">
-    <w:abstractNumId w:val="11"/>
+  <w:num w:numId="31">
+    <w:abstractNumId w:val="23"/>
   </w:num>
-  <w:num w:numId="7">
-    <w:abstractNumId w:val="14"/>
+  <w:num w:numId="32">
+    <w:abstractNumId w:val="32"/>
   </w:num>
-  <w:num w:numId="8">
-    <w:abstractNumId w:val="2"/>
-  </w:num>
-  <w:num w:numId="9">
-    <w:abstractNumId w:val="6"/>
-  </w:num>
-  <w:num w:numId="10">
-    <w:abstractNumId w:val="7"/>
-  </w:num>
-  <w:num w:numId="11">
+  <w:num w:numId="33">
     <w:abstractNumId w:val="5"/>
   </w:num>
-  <w:num w:numId="12">
-    <w:abstractNumId w:val="8"/>
-  </w:num>
-  <w:num w:numId="13">
-    <w:abstractNumId w:val="10"/>
-  </w:num>
-  <w:num w:numId="14">
-    <w:abstractNumId w:val="15"/>
-  </w:num>
-  <w:num w:numId="15">
-    <w:abstractNumId w:val="3"/>
-  </w:num>
-  <w:num w:numId="16">
-    <w:abstractNumId w:val="1"/>
+  <w:num w:numId="34">
+    <w:abstractNumId w:val="9"/>
   </w:num>
 </w:numbering>
 </file>
@@ -4756,6 +10004,28 @@
       <w:szCs w:val="26"/>
     </w:rPr>
   </w:style>
+  <w:style w:type="paragraph" w:styleId="Heading3">
+    <w:name w:val="heading 3"/>
+    <w:basedOn w:val="Normal"/>
+    <w:next w:val="Normal"/>
+    <w:link w:val="Heading3Char"/>
+    <w:uiPriority w:val="9"/>
+    <w:unhideWhenUsed/>
+    <w:qFormat/>
+    <w:rsid w:val="00322377"/>
+    <w:pPr>
+      <w:keepNext/>
+      <w:keepLines/>
+      <w:spacing w:before="40" w:after="0"/>
+      <w:outlineLvl w:val="2"/>
+    </w:pPr>
+    <w:rPr>
+      <w:rFonts w:asciiTheme="majorHAnsi" w:eastAsiaTheme="majorEastAsia" w:hAnsiTheme="majorHAnsi" w:cstheme="majorBidi"/>
+      <w:color w:val="1F4D78" w:themeColor="accent1" w:themeShade="7F"/>
+      <w:sz w:val="24"/>
+      <w:szCs w:val="24"/>
+    </w:rPr>
+  </w:style>
   <w:style w:type="character" w:default="1" w:styleId="DefaultParagraphFont">
     <w:name w:val="Default Paragraph Font"/>
     <w:uiPriority w:val="1"/>
@@ -4884,6 +10154,19 @@
       <w:u w:val="single"/>
     </w:rPr>
   </w:style>
+  <w:style w:type="character" w:customStyle="1" w:styleId="Heading3Char">
+    <w:name w:val="Heading 3 Char"/>
+    <w:basedOn w:val="DefaultParagraphFont"/>
+    <w:link w:val="Heading3"/>
+    <w:uiPriority w:val="9"/>
+    <w:rsid w:val="00322377"/>
+    <w:rPr>
+      <w:rFonts w:asciiTheme="majorHAnsi" w:eastAsiaTheme="majorEastAsia" w:hAnsiTheme="majorHAnsi" w:cstheme="majorBidi"/>
+      <w:color w:val="1F4D78" w:themeColor="accent1" w:themeShade="7F"/>
+      <w:sz w:val="24"/>
+      <w:szCs w:val="24"/>
+    </w:rPr>
+  </w:style>
 </w:styles>
 </file>
 
@@ -5010,7 +10293,6 @@
   <w:rsids>
     <w:rsidRoot w:val="0014717D"/>
     <w:rsid w:val="0014717D"/>
-    <w:rsid w:val="00F650A9"/>
   </w:rsids>
   <m:mathPr>
     <m:mathFont m:val="Cambria Math"/>

--- a/Project_Report.docx
+++ b/Project_Report.docx
@@ -1,6 +1,6 @@
 
 <file path=word/document.xml><?xml version="1.0" encoding="utf-8"?>
-<w:document xmlns:wpc="http://schemas.microsoft.com/office/word/2010/wordprocessingCanvas" xmlns:cx="http://schemas.microsoft.com/office/drawing/2014/chartex" xmlns:cx1="http://schemas.microsoft.com/office/drawing/2015/9/8/chartex" xmlns:cx2="http://schemas.microsoft.com/office/drawing/2015/10/21/chartex" xmlns:cx3="http://schemas.microsoft.com/office/drawing/2016/5/9/chartex" xmlns:cx4="http://schemas.microsoft.com/office/drawing/2016/5/10/chartex" xmlns:cx5="http://schemas.microsoft.com/office/drawing/2016/5/11/chartex" xmlns:mc="http://schemas.openxmlformats.org/markup-compatibility/2006" xmlns:o="urn:schemas-microsoft-com:office:office" xmlns:r="http://schemas.openxmlformats.org/officeDocument/2006/relationships" xmlns:m="http://schemas.openxmlformats.org/officeDocument/2006/math" xmlns:v="urn:schemas-microsoft-com:vml" xmlns:wp14="http://schemas.microsoft.com/office/word/2010/wordprocessingDrawing" xmlns:wp="http://schemas.openxmlformats.org/drawingml/2006/wordprocessingDrawing" xmlns:w10="urn:schemas-microsoft-com:office:word" xmlns:w="http://schemas.openxmlformats.org/wordprocessingml/2006/main" xmlns:w14="http://schemas.microsoft.com/office/word/2010/wordml" xmlns:w15="http://schemas.microsoft.com/office/word/2012/wordml" xmlns:w16se="http://schemas.microsoft.com/office/word/2015/wordml/symex" xmlns:wpg="http://schemas.microsoft.com/office/word/2010/wordprocessingGroup" xmlns:wpi="http://schemas.microsoft.com/office/word/2010/wordprocessingInk" xmlns:wne="http://schemas.microsoft.com/office/word/2006/wordml" xmlns:wps="http://schemas.microsoft.com/office/word/2010/wordprocessingShape" mc:Ignorable="w14 w15 w16se wp14">
+<w:document xmlns:wpc="http://schemas.microsoft.com/office/word/2010/wordprocessingCanvas" xmlns:mc="http://schemas.openxmlformats.org/markup-compatibility/2006" xmlns:o="urn:schemas-microsoft-com:office:office" xmlns:r="http://schemas.openxmlformats.org/officeDocument/2006/relationships" xmlns:m="http://schemas.openxmlformats.org/officeDocument/2006/math" xmlns:v="urn:schemas-microsoft-com:vml" xmlns:wp14="http://schemas.microsoft.com/office/word/2010/wordprocessingDrawing" xmlns:wp="http://schemas.openxmlformats.org/drawingml/2006/wordprocessingDrawing" xmlns:w10="urn:schemas-microsoft-com:office:word" xmlns:w="http://schemas.openxmlformats.org/wordprocessingml/2006/main" xmlns:w14="http://schemas.microsoft.com/office/word/2010/wordml" xmlns:wpg="http://schemas.microsoft.com/office/word/2010/wordprocessingGroup" xmlns:wpi="http://schemas.microsoft.com/office/word/2010/wordprocessingInk" xmlns:wne="http://schemas.microsoft.com/office/word/2006/wordml" xmlns:wps="http://schemas.microsoft.com/office/word/2010/wordprocessingShape" mc:Ignorable="w14 wp14">
   <w:body>
     <w:p>
       <w:pPr>
@@ -89,8 +89,17 @@
           <w:sz w:val="40"/>
           <w:szCs w:val="40"/>
         </w:rPr>
-        <w:t xml:space="preserve"> Nada Naji</w:t>
-      </w:r>
+        <w:t xml:space="preserve"> Nada </w:t>
+      </w:r>
+      <w:proofErr w:type="spellStart"/>
+      <w:r>
+        <w:rPr>
+          <w:sz w:val="40"/>
+          <w:szCs w:val="40"/>
+        </w:rPr>
+        <w:t>Naji</w:t>
+      </w:r>
+      <w:proofErr w:type="spellEnd"/>
     </w:p>
     <w:p>
       <w:pPr>
@@ -162,49 +171,97 @@
           <w:szCs w:val="28"/>
         </w:rPr>
       </w:pPr>
+      <w:proofErr w:type="spellStart"/>
       <w:r>
         <w:rPr>
           <w:rFonts w:ascii="Lucida Handwriting" w:hAnsi="Lucida Handwriting"/>
           <w:sz w:val="28"/>
           <w:szCs w:val="28"/>
         </w:rPr>
-        <w:t>Partha Sarathi Jena</w:t>
-      </w:r>
-    </w:p>
-    <w:p>
-      <w:pPr>
-        <w:jc w:val="center"/>
+        <w:t>Partha</w:t>
+      </w:r>
+      <w:proofErr w:type="spellEnd"/>
+      <w:r>
         <w:rPr>
           <w:rFonts w:ascii="Lucida Handwriting" w:hAnsi="Lucida Handwriting"/>
           <w:sz w:val="28"/>
           <w:szCs w:val="28"/>
         </w:rPr>
-      </w:pPr>
+        <w:t xml:space="preserve"> </w:t>
+      </w:r>
+      <w:proofErr w:type="spellStart"/>
       <w:r>
         <w:rPr>
           <w:rFonts w:ascii="Lucida Handwriting" w:hAnsi="Lucida Handwriting"/>
           <w:sz w:val="28"/>
           <w:szCs w:val="28"/>
         </w:rPr>
-        <w:t>Rahul Pyne</w:t>
-      </w:r>
-    </w:p>
-    <w:p>
-      <w:pPr>
-        <w:jc w:val="center"/>
+        <w:t>Sarathi</w:t>
+      </w:r>
+      <w:proofErr w:type="spellEnd"/>
+      <w:r>
         <w:rPr>
           <w:rFonts w:ascii="Lucida Handwriting" w:hAnsi="Lucida Handwriting"/>
           <w:sz w:val="28"/>
           <w:szCs w:val="28"/>
         </w:rPr>
-      </w:pPr>
-      <w:r>
+        <w:t xml:space="preserve"> Jena</w:t>
+      </w:r>
+    </w:p>
+    <w:p>
+      <w:pPr>
+        <w:jc w:val="center"/>
         <w:rPr>
           <w:rFonts w:ascii="Lucida Handwriting" w:hAnsi="Lucida Handwriting"/>
           <w:sz w:val="28"/>
           <w:szCs w:val="28"/>
         </w:rPr>
-        <w:t>Tridiv Nandi</w:t>
+      </w:pPr>
+      <w:r>
+        <w:rPr>
+          <w:rFonts w:ascii="Lucida Handwriting" w:hAnsi="Lucida Handwriting"/>
+          <w:sz w:val="28"/>
+          <w:szCs w:val="28"/>
+        </w:rPr>
+        <w:t xml:space="preserve">Rahul </w:t>
+      </w:r>
+      <w:proofErr w:type="spellStart"/>
+      <w:r>
+        <w:rPr>
+          <w:rFonts w:ascii="Lucida Handwriting" w:hAnsi="Lucida Handwriting"/>
+          <w:sz w:val="28"/>
+          <w:szCs w:val="28"/>
+        </w:rPr>
+        <w:t>Pyne</w:t>
+      </w:r>
+      <w:proofErr w:type="spellEnd"/>
+    </w:p>
+    <w:p>
+      <w:pPr>
+        <w:jc w:val="center"/>
+        <w:rPr>
+          <w:rFonts w:ascii="Lucida Handwriting" w:hAnsi="Lucida Handwriting"/>
+          <w:sz w:val="28"/>
+          <w:szCs w:val="28"/>
+        </w:rPr>
+      </w:pPr>
+      <w:proofErr w:type="spellStart"/>
+      <w:r>
+        <w:rPr>
+          <w:rFonts w:ascii="Lucida Handwriting" w:hAnsi="Lucida Handwriting"/>
+          <w:sz w:val="28"/>
+          <w:szCs w:val="28"/>
+        </w:rPr>
+        <w:t>Tridiv</w:t>
+      </w:r>
+      <w:proofErr w:type="spellEnd"/>
+      <w:r>
+        <w:rPr>
+          <w:rFonts w:ascii="Lucida Handwriting" w:hAnsi="Lucida Handwriting"/>
+          <w:sz w:val="28"/>
+          <w:szCs w:val="28"/>
+        </w:rPr>
+        <w:t xml:space="preserve"> Nandi</w:t>
       </w:r>
     </w:p>
     <w:p>
@@ -370,12 +427,21 @@
           <w:szCs w:val="24"/>
         </w:rPr>
       </w:pPr>
-      <w:r>
-        <w:rPr>
-          <w:sz w:val="24"/>
-          <w:szCs w:val="24"/>
-        </w:rPr>
-        <w:t>tf-idf retrieval model</w:t>
+      <w:proofErr w:type="spellStart"/>
+      <w:r>
+        <w:rPr>
+          <w:sz w:val="24"/>
+          <w:szCs w:val="24"/>
+        </w:rPr>
+        <w:t>tf-idf</w:t>
+      </w:r>
+      <w:proofErr w:type="spellEnd"/>
+      <w:r>
+        <w:rPr>
+          <w:sz w:val="24"/>
+          <w:szCs w:val="24"/>
+        </w:rPr>
+        <w:t xml:space="preserve"> retrieval model</w:t>
       </w:r>
     </w:p>
     <w:p>
@@ -417,6 +483,7 @@
           <w:szCs w:val="24"/>
         </w:rPr>
       </w:pPr>
+      <w:proofErr w:type="spellStart"/>
       <w:r>
         <w:rPr>
           <w:sz w:val="24"/>
@@ -424,6 +491,7 @@
         </w:rPr>
         <w:t>Lucene</w:t>
       </w:r>
+      <w:proofErr w:type="spellEnd"/>
       <w:r>
         <w:rPr>
           <w:sz w:val="24"/>
@@ -784,16 +852,26 @@
           <w:sz w:val="24"/>
           <w:szCs w:val="24"/>
         </w:rPr>
-        <w:t>‘cacm_</w:t>
-      </w:r>
+        <w:t>‘</w:t>
+      </w:r>
+      <w:proofErr w:type="spellStart"/>
       <w:r>
         <w:rPr>
           <w:i/>
           <w:sz w:val="24"/>
           <w:szCs w:val="24"/>
         </w:rPr>
+        <w:t>cacm_</w:t>
+      </w:r>
+      <w:r>
+        <w:rPr>
+          <w:i/>
+          <w:sz w:val="24"/>
+          <w:szCs w:val="24"/>
+        </w:rPr>
         <w:t>stem.query</w:t>
       </w:r>
+      <w:proofErr w:type="spellEnd"/>
       <w:r>
         <w:rPr>
           <w:i/>
@@ -917,13 +995,41 @@
           <w:szCs w:val="24"/>
         </w:rPr>
       </w:pPr>
+      <w:proofErr w:type="spellStart"/>
       <w:r>
         <w:rPr>
           <w:sz w:val="24"/>
           <w:szCs w:val="24"/>
           <w:u w:val="single"/>
         </w:rPr>
-        <w:t>Partha Sarathi Jena</w:t>
+        <w:t>Partha</w:t>
+      </w:r>
+      <w:proofErr w:type="spellEnd"/>
+      <w:r>
+        <w:rPr>
+          <w:sz w:val="24"/>
+          <w:szCs w:val="24"/>
+          <w:u w:val="single"/>
+        </w:rPr>
+        <w:t xml:space="preserve"> </w:t>
+      </w:r>
+      <w:proofErr w:type="spellStart"/>
+      <w:r>
+        <w:rPr>
+          <w:sz w:val="24"/>
+          <w:szCs w:val="24"/>
+          <w:u w:val="single"/>
+        </w:rPr>
+        <w:t>Sarathi</w:t>
+      </w:r>
+      <w:proofErr w:type="spellEnd"/>
+      <w:r>
+        <w:rPr>
+          <w:sz w:val="24"/>
+          <w:szCs w:val="24"/>
+          <w:u w:val="single"/>
+        </w:rPr>
+        <w:t xml:space="preserve"> Jena</w:t>
       </w:r>
       <w:r>
         <w:rPr>
@@ -932,12 +1038,21 @@
         </w:rPr>
         <w:t xml:space="preserve">: </w:t>
       </w:r>
-      <w:r>
-        <w:rPr>
-          <w:sz w:val="24"/>
-          <w:szCs w:val="24"/>
-        </w:rPr>
-        <w:t xml:space="preserve">Partha was responsible for </w:t>
+      <w:proofErr w:type="spellStart"/>
+      <w:r>
+        <w:rPr>
+          <w:sz w:val="24"/>
+          <w:szCs w:val="24"/>
+        </w:rPr>
+        <w:t>Partha</w:t>
+      </w:r>
+      <w:proofErr w:type="spellEnd"/>
+      <w:r>
+        <w:rPr>
+          <w:sz w:val="24"/>
+          <w:szCs w:val="24"/>
+        </w:rPr>
+        <w:t xml:space="preserve"> was responsible for </w:t>
       </w:r>
       <w:r>
         <w:rPr>
@@ -1008,8 +1123,18 @@
           <w:szCs w:val="24"/>
           <w:u w:val="single"/>
         </w:rPr>
-        <w:t>Rahul Pyne</w:t>
-      </w:r>
+        <w:t xml:space="preserve">Rahul </w:t>
+      </w:r>
+      <w:proofErr w:type="spellStart"/>
+      <w:r>
+        <w:rPr>
+          <w:sz w:val="24"/>
+          <w:szCs w:val="24"/>
+          <w:u w:val="single"/>
+        </w:rPr>
+        <w:t>Pyne</w:t>
+      </w:r>
+      <w:proofErr w:type="spellEnd"/>
       <w:r>
         <w:rPr>
           <w:sz w:val="24"/>
@@ -1043,7 +1168,39 @@
           <w:sz w:val="24"/>
           <w:szCs w:val="24"/>
         </w:rPr>
-        <w:t>implementing the four baseline runs using tf-idf measure, BM25 Model, Cosine Similarity Model and Lucene Systems.</w:t>
+        <w:t xml:space="preserve">implementing the four baseline runs using </w:t>
+      </w:r>
+      <w:proofErr w:type="spellStart"/>
+      <w:r>
+        <w:rPr>
+          <w:sz w:val="24"/>
+          <w:szCs w:val="24"/>
+        </w:rPr>
+        <w:t>tf-idf</w:t>
+      </w:r>
+      <w:proofErr w:type="spellEnd"/>
+      <w:r>
+        <w:rPr>
+          <w:sz w:val="24"/>
+          <w:szCs w:val="24"/>
+        </w:rPr>
+        <w:t xml:space="preserve"> measure, BM25 Model, Cosine Similarity Model and </w:t>
+      </w:r>
+      <w:proofErr w:type="spellStart"/>
+      <w:r>
+        <w:rPr>
+          <w:sz w:val="24"/>
+          <w:szCs w:val="24"/>
+        </w:rPr>
+        <w:t>Lucene</w:t>
+      </w:r>
+      <w:proofErr w:type="spellEnd"/>
+      <w:r>
+        <w:rPr>
+          <w:sz w:val="24"/>
+          <w:szCs w:val="24"/>
+        </w:rPr>
+        <w:t xml:space="preserve"> Systems.</w:t>
       </w:r>
       <w:r>
         <w:rPr>
@@ -1135,13 +1292,23 @@
           <w:szCs w:val="24"/>
         </w:rPr>
       </w:pPr>
+      <w:proofErr w:type="spellStart"/>
       <w:r>
         <w:rPr>
           <w:sz w:val="24"/>
           <w:szCs w:val="24"/>
           <w:u w:val="single"/>
         </w:rPr>
-        <w:t>Tridiv Nandi</w:t>
+        <w:t>Tridiv</w:t>
+      </w:r>
+      <w:proofErr w:type="spellEnd"/>
+      <w:r>
+        <w:rPr>
+          <w:sz w:val="24"/>
+          <w:szCs w:val="24"/>
+          <w:u w:val="single"/>
+        </w:rPr>
+        <w:t xml:space="preserve"> Nandi</w:t>
       </w:r>
       <w:r>
         <w:rPr>
@@ -1157,12 +1324,21 @@
         </w:rPr>
         <w:t xml:space="preserve"> </w:t>
       </w:r>
-      <w:r>
-        <w:rPr>
-          <w:sz w:val="24"/>
-          <w:szCs w:val="24"/>
-        </w:rPr>
-        <w:t>Tridiv was respon</w:t>
+      <w:proofErr w:type="spellStart"/>
+      <w:r>
+        <w:rPr>
+          <w:sz w:val="24"/>
+          <w:szCs w:val="24"/>
+        </w:rPr>
+        <w:t>Tridiv</w:t>
+      </w:r>
+      <w:proofErr w:type="spellEnd"/>
+      <w:r>
+        <w:rPr>
+          <w:sz w:val="24"/>
+          <w:szCs w:val="24"/>
+        </w:rPr>
+        <w:t xml:space="preserve"> was respon</w:t>
       </w:r>
       <w:r>
         <w:rPr>
@@ -1183,7 +1359,23 @@
           <w:sz w:val="24"/>
           <w:szCs w:val="24"/>
         </w:rPr>
-        <w:t xml:space="preserve">the various evaluation measures like MAP, MRR, P@K, Precision &amp; Recall for the seven distinct runs. </w:t>
+        <w:t xml:space="preserve">the various evaluation measures like MAP, MRR, P@K, </w:t>
+      </w:r>
+      <w:proofErr w:type="gramStart"/>
+      <w:r>
+        <w:rPr>
+          <w:sz w:val="24"/>
+          <w:szCs w:val="24"/>
+        </w:rPr>
+        <w:t>Precision</w:t>
+      </w:r>
+      <w:proofErr w:type="gramEnd"/>
+      <w:r>
+        <w:rPr>
+          <w:sz w:val="24"/>
+          <w:szCs w:val="24"/>
+        </w:rPr>
+        <w:t xml:space="preserve"> &amp; Recall for the seven distinct runs. </w:t>
       </w:r>
       <w:r>
         <w:rPr>
@@ -1256,7 +1448,15 @@
           <w:sz w:val="24"/>
           <w:szCs w:val="24"/>
         </w:rPr>
-        <w:t xml:space="preserve">The overview of the techniques </w:t>
+        <w:t xml:space="preserve">The </w:t>
+      </w:r>
+      <w:proofErr w:type="gramStart"/>
+      <w:r>
+        <w:rPr>
+          <w:sz w:val="24"/>
+          <w:szCs w:val="24"/>
+        </w:rPr>
+        <w:t xml:space="preserve">overview of the techniques </w:t>
       </w:r>
       <w:r>
         <w:rPr>
@@ -1284,7 +1484,15 @@
           <w:sz w:val="24"/>
           <w:szCs w:val="24"/>
         </w:rPr>
-        <w:t>are outlined below:</w:t>
+        <w:t>are</w:t>
+      </w:r>
+      <w:proofErr w:type="gramEnd"/>
+      <w:r>
+        <w:rPr>
+          <w:sz w:val="24"/>
+          <w:szCs w:val="24"/>
+        </w:rPr>
+        <w:t xml:space="preserve"> outlined below:</w:t>
       </w:r>
     </w:p>
     <w:p>
@@ -1299,13 +1507,25 @@
           <w:szCs w:val="24"/>
         </w:rPr>
       </w:pPr>
+      <w:proofErr w:type="spellStart"/>
+      <w:proofErr w:type="gramStart"/>
       <w:r>
         <w:rPr>
           <w:sz w:val="24"/>
           <w:szCs w:val="24"/>
           <w:u w:val="single"/>
         </w:rPr>
-        <w:t>tf-idf measure</w:t>
+        <w:t>tf-idf</w:t>
+      </w:r>
+      <w:proofErr w:type="spellEnd"/>
+      <w:proofErr w:type="gramEnd"/>
+      <w:r>
+        <w:rPr>
+          <w:sz w:val="24"/>
+          <w:szCs w:val="24"/>
+          <w:u w:val="single"/>
+        </w:rPr>
+        <w:t xml:space="preserve"> measure</w:t>
       </w:r>
       <w:r>
         <w:rPr>
@@ -1319,7 +1539,23 @@
           <w:sz w:val="24"/>
           <w:szCs w:val="24"/>
         </w:rPr>
-        <w:t xml:space="preserve">For calculating tf-idf for each document, we are using the </w:t>
+        <w:t xml:space="preserve">For calculating </w:t>
+      </w:r>
+      <w:proofErr w:type="spellStart"/>
+      <w:r>
+        <w:rPr>
+          <w:sz w:val="24"/>
+          <w:szCs w:val="24"/>
+        </w:rPr>
+        <w:t>tf-idf</w:t>
+      </w:r>
+      <w:proofErr w:type="spellEnd"/>
+      <w:r>
+        <w:rPr>
+          <w:sz w:val="24"/>
+          <w:szCs w:val="24"/>
+        </w:rPr>
+        <w:t xml:space="preserve"> for each document, we are using the </w:t>
       </w:r>
       <w:r>
         <w:rPr>
@@ -1405,7 +1641,39 @@
           <w:sz w:val="24"/>
           <w:szCs w:val="24"/>
         </w:rPr>
-        <w:t>we have used tf*idf as the term weights for the query and document terms.</w:t>
+        <w:t xml:space="preserve">we have used </w:t>
+      </w:r>
+      <w:proofErr w:type="spellStart"/>
+      <w:r>
+        <w:rPr>
+          <w:sz w:val="24"/>
+          <w:szCs w:val="24"/>
+        </w:rPr>
+        <w:t>tf</w:t>
+      </w:r>
+      <w:proofErr w:type="spellEnd"/>
+      <w:r>
+        <w:rPr>
+          <w:sz w:val="24"/>
+          <w:szCs w:val="24"/>
+        </w:rPr>
+        <w:t>*</w:t>
+      </w:r>
+      <w:proofErr w:type="spellStart"/>
+      <w:r>
+        <w:rPr>
+          <w:sz w:val="24"/>
+          <w:szCs w:val="24"/>
+        </w:rPr>
+        <w:t>idf</w:t>
+      </w:r>
+      <w:proofErr w:type="spellEnd"/>
+      <w:r>
+        <w:rPr>
+          <w:sz w:val="24"/>
+          <w:szCs w:val="24"/>
+        </w:rPr>
+        <w:t xml:space="preserve"> as the term weights for the query and document terms.</w:t>
       </w:r>
     </w:p>
     <w:p>
@@ -1444,6 +1712,7 @@
         </w:rPr>
         <w:t>For BM25 model, we have used ‘</w:t>
       </w:r>
+      <w:proofErr w:type="spellStart"/>
       <w:r>
         <w:rPr>
           <w:i/>
@@ -1452,6 +1721,7 @@
         </w:rPr>
         <w:t>cacm.rel</w:t>
       </w:r>
+      <w:proofErr w:type="spellEnd"/>
       <w:r>
         <w:rPr>
           <w:sz w:val="24"/>
@@ -1525,20 +1795,46 @@
           <w:u w:val="single"/>
         </w:rPr>
       </w:pPr>
+      <w:proofErr w:type="spellStart"/>
       <w:r>
         <w:rPr>
           <w:sz w:val="24"/>
           <w:szCs w:val="24"/>
           <w:u w:val="single"/>
         </w:rPr>
-        <w:t xml:space="preserve">Lucene: </w:t>
-      </w:r>
-      <w:r>
-        <w:rPr>
-          <w:sz w:val="24"/>
-          <w:szCs w:val="24"/>
-        </w:rPr>
-        <w:t>We have used the standard Lucene open source library with minor modifications to perform indexing and search operations.</w:t>
+        <w:t>Lucene</w:t>
+      </w:r>
+      <w:proofErr w:type="spellEnd"/>
+      <w:r>
+        <w:rPr>
+          <w:sz w:val="24"/>
+          <w:szCs w:val="24"/>
+          <w:u w:val="single"/>
+        </w:rPr>
+        <w:t xml:space="preserve">: </w:t>
+      </w:r>
+      <w:r>
+        <w:rPr>
+          <w:sz w:val="24"/>
+          <w:szCs w:val="24"/>
+        </w:rPr>
+        <w:t xml:space="preserve">We have used the standard </w:t>
+      </w:r>
+      <w:proofErr w:type="spellStart"/>
+      <w:r>
+        <w:rPr>
+          <w:sz w:val="24"/>
+          <w:szCs w:val="24"/>
+        </w:rPr>
+        <w:t>Lucene</w:t>
+      </w:r>
+      <w:proofErr w:type="spellEnd"/>
+      <w:r>
+        <w:rPr>
+          <w:sz w:val="24"/>
+          <w:szCs w:val="24"/>
+        </w:rPr>
+        <w:t xml:space="preserve"> open source library with minor modifications to perform indexing and search operations.</w:t>
       </w:r>
     </w:p>
     <w:p>
@@ -1574,7 +1870,23 @@
           <w:sz w:val="24"/>
           <w:szCs w:val="24"/>
         </w:rPr>
-        <w:t xml:space="preserve"> and Rocchio </w:t>
+        <w:t xml:space="preserve"> and </w:t>
+      </w:r>
+      <w:proofErr w:type="spellStart"/>
+      <w:r>
+        <w:rPr>
+          <w:sz w:val="24"/>
+          <w:szCs w:val="24"/>
+        </w:rPr>
+        <w:t>Rocchio</w:t>
+      </w:r>
+      <w:proofErr w:type="spellEnd"/>
+      <w:r>
+        <w:rPr>
+          <w:sz w:val="24"/>
+          <w:szCs w:val="24"/>
+        </w:rPr>
+        <w:t xml:space="preserve"> </w:t>
       </w:r>
       <w:r>
         <w:rPr>
@@ -1661,7 +1973,25 @@
           <w:sz w:val="24"/>
           <w:szCs w:val="24"/>
         </w:rPr>
-        <w:t xml:space="preserve">‘cacm_stem.query’ </w:t>
+        <w:t>‘</w:t>
+      </w:r>
+      <w:proofErr w:type="spellStart"/>
+      <w:r>
+        <w:rPr>
+          <w:i/>
+          <w:sz w:val="24"/>
+          <w:szCs w:val="24"/>
+        </w:rPr>
+        <w:t>cacm_stem.query</w:t>
+      </w:r>
+      <w:proofErr w:type="spellEnd"/>
+      <w:r>
+        <w:rPr>
+          <w:i/>
+          <w:sz w:val="24"/>
+          <w:szCs w:val="24"/>
+        </w:rPr>
+        <w:t xml:space="preserve">’ </w:t>
       </w:r>
       <w:r>
         <w:rPr>
@@ -1676,7 +2006,25 @@
           <w:sz w:val="24"/>
           <w:szCs w:val="24"/>
         </w:rPr>
-        <w:t>‘cacm_stem.query’</w:t>
+        <w:t>‘</w:t>
+      </w:r>
+      <w:proofErr w:type="spellStart"/>
+      <w:r>
+        <w:rPr>
+          <w:i/>
+          <w:sz w:val="24"/>
+          <w:szCs w:val="24"/>
+        </w:rPr>
+        <w:t>cacm_stem.query</w:t>
+      </w:r>
+      <w:proofErr w:type="spellEnd"/>
+      <w:r>
+        <w:rPr>
+          <w:i/>
+          <w:sz w:val="24"/>
+          <w:szCs w:val="24"/>
+        </w:rPr>
+        <w:t>’</w:t>
       </w:r>
       <w:r>
         <w:rPr>
@@ -2033,6 +2381,128 @@
     <w:p>
       <w:pPr>
         <w:pStyle w:val="ListParagraph"/>
+        <w:numPr>
+          <w:ilvl w:val="0"/>
+          <w:numId w:val="11"/>
+        </w:numPr>
+        <w:rPr>
+          <w:sz w:val="24"/>
+          <w:szCs w:val="24"/>
+          <w:u w:val="single"/>
+        </w:rPr>
+      </w:pPr>
+      <w:r>
+        <w:rPr>
+          <w:sz w:val="24"/>
+          <w:szCs w:val="24"/>
+          <w:u w:val="single"/>
+        </w:rPr>
+        <w:t>Snippet Generation:</w:t>
+      </w:r>
+      <w:r>
+        <w:rPr>
+          <w:sz w:val="24"/>
+          <w:szCs w:val="24"/>
+        </w:rPr>
+        <w:t xml:space="preserve"> The technique used by us to generate the snippets is called Query biased document snippets methodology. It uses the individual scores of each document for a given search engine model and creates</w:t>
+      </w:r>
+      <w:r>
+        <w:rPr>
+          <w:sz w:val="24"/>
+          <w:szCs w:val="24"/>
+        </w:rPr>
+        <w:t>,</w:t>
+      </w:r>
+      <w:r>
+        <w:rPr>
+          <w:sz w:val="24"/>
+          <w:szCs w:val="24"/>
+        </w:rPr>
+        <w:t xml:space="preserve"> </w:t>
+      </w:r>
+      <w:proofErr w:type="gramStart"/>
+      <w:r>
+        <w:rPr>
+          <w:sz w:val="24"/>
+          <w:szCs w:val="24"/>
+        </w:rPr>
+        <w:t xml:space="preserve">either </w:t>
+      </w:r>
+      <w:r>
+        <w:rPr>
+          <w:sz w:val="24"/>
+          <w:szCs w:val="24"/>
+        </w:rPr>
+        <w:t>trigrams</w:t>
+      </w:r>
+      <w:proofErr w:type="gramEnd"/>
+      <w:r>
+        <w:rPr>
+          <w:sz w:val="24"/>
+          <w:szCs w:val="24"/>
+        </w:rPr>
+        <w:t xml:space="preserve">, </w:t>
+      </w:r>
+      <w:r>
+        <w:rPr>
+          <w:sz w:val="24"/>
+          <w:szCs w:val="24"/>
+        </w:rPr>
+        <w:t>bigrams</w:t>
+      </w:r>
+      <w:r>
+        <w:rPr>
+          <w:sz w:val="24"/>
+          <w:szCs w:val="24"/>
+        </w:rPr>
+        <w:t xml:space="preserve"> or </w:t>
+      </w:r>
+      <w:r>
+        <w:rPr>
+          <w:sz w:val="24"/>
+          <w:szCs w:val="24"/>
+        </w:rPr>
+        <w:t>unigrams of</w:t>
+      </w:r>
+      <w:r>
+        <w:rPr>
+          <w:sz w:val="24"/>
+          <w:szCs w:val="24"/>
+        </w:rPr>
+        <w:t xml:space="preserve"> the query term</w:t>
+      </w:r>
+      <w:r>
+        <w:rPr>
+          <w:sz w:val="24"/>
+          <w:szCs w:val="24"/>
+        </w:rPr>
+        <w:t>s</w:t>
+      </w:r>
+      <w:r>
+        <w:rPr>
+          <w:sz w:val="24"/>
+          <w:szCs w:val="24"/>
+        </w:rPr>
+        <w:t xml:space="preserve"> to get context in the snippet</w:t>
+      </w:r>
+      <w:r>
+        <w:rPr>
+          <w:sz w:val="24"/>
+          <w:szCs w:val="24"/>
+        </w:rPr>
+        <w:t xml:space="preserve"> from the given document.</w:t>
+      </w:r>
+      <w:r>
+        <w:rPr>
+          <w:sz w:val="24"/>
+          <w:szCs w:val="24"/>
+        </w:rPr>
+        <w:t xml:space="preserve"> The snippets are displayed in the console with query terms being highlighted using Colorama with blue background and yellow foreground.</w:t>
+      </w:r>
+    </w:p>
+    <w:p>
+      <w:pPr>
+        <w:pStyle w:val="ListParagraph"/>
         <w:rPr>
           <w:sz w:val="24"/>
           <w:szCs w:val="24"/>
@@ -2146,14 +2616,76 @@
           <w:szCs w:val="24"/>
           <w:u w:val="single"/>
         </w:rPr>
-        <w:t xml:space="preserve">Lucene Libraries: </w:t>
-      </w:r>
-      <w:r>
-        <w:rPr>
-          <w:sz w:val="24"/>
-          <w:szCs w:val="24"/>
-        </w:rPr>
-        <w:t>In order to do the local setup for Lucene and run the code, we need 3 following referenced libraries:</w:t>
+        <w:lastRenderedPageBreak/>
+        <w:t>Colorama</w:t>
+      </w:r>
+      <w:r>
+        <w:rPr>
+          <w:sz w:val="24"/>
+          <w:szCs w:val="24"/>
+        </w:rPr>
+        <w:t>:</w:t>
+      </w:r>
+      <w:r>
+        <w:rPr>
+          <w:sz w:val="24"/>
+          <w:szCs w:val="24"/>
+        </w:rPr>
+        <w:t xml:space="preserve"> Colorama has been used in Snippet Generation to highlight the query terms in a snippet when displayed in a terminal.</w:t>
+      </w:r>
+    </w:p>
+    <w:p>
+      <w:pPr>
+        <w:pStyle w:val="ListParagraph"/>
+        <w:numPr>
+          <w:ilvl w:val="0"/>
+          <w:numId w:val="12"/>
+        </w:numPr>
+        <w:rPr>
+          <w:sz w:val="24"/>
+          <w:szCs w:val="24"/>
+        </w:rPr>
+      </w:pPr>
+      <w:proofErr w:type="spellStart"/>
+      <w:r>
+        <w:rPr>
+          <w:sz w:val="24"/>
+          <w:szCs w:val="24"/>
+          <w:u w:val="single"/>
+        </w:rPr>
+        <w:t>Lucene</w:t>
+      </w:r>
+      <w:proofErr w:type="spellEnd"/>
+      <w:r>
+        <w:rPr>
+          <w:sz w:val="24"/>
+          <w:szCs w:val="24"/>
+          <w:u w:val="single"/>
+        </w:rPr>
+        <w:t xml:space="preserve"> Libraries: </w:t>
+      </w:r>
+      <w:r>
+        <w:rPr>
+          <w:sz w:val="24"/>
+          <w:szCs w:val="24"/>
+        </w:rPr>
+        <w:t xml:space="preserve">In order to do the local setup for </w:t>
+      </w:r>
+      <w:proofErr w:type="spellStart"/>
+      <w:r>
+        <w:rPr>
+          <w:sz w:val="24"/>
+          <w:szCs w:val="24"/>
+        </w:rPr>
+        <w:t>Lucene</w:t>
+      </w:r>
+      <w:proofErr w:type="spellEnd"/>
+      <w:r>
+        <w:rPr>
+          <w:sz w:val="24"/>
+          <w:szCs w:val="24"/>
+        </w:rPr>
+        <w:t xml:space="preserve"> and run the code, we need 3 following referenced libraries:</w:t>
       </w:r>
     </w:p>
     <w:p/>
@@ -2214,7 +2746,6 @@
           <w:sz w:val="24"/>
           <w:szCs w:val="24"/>
         </w:rPr>
-        <w:lastRenderedPageBreak/>
         <w:t>lucene-analyzers-common-VERSION.jar</w:t>
       </w:r>
     </w:p>
@@ -2266,7 +2797,7 @@
           <w:szCs w:val="24"/>
         </w:rPr>
       </w:pPr>
-      <w:hyperlink r:id="rId7" w:history="1">
+      <w:hyperlink r:id="rId8" w:history="1">
         <w:r>
           <w:rPr>
             <w:rStyle w:val="Hyperlink"/>
@@ -2303,7 +2834,7 @@
           <w:szCs w:val="24"/>
         </w:rPr>
       </w:pPr>
-      <w:hyperlink r:id="rId8" w:history="1">
+      <w:hyperlink r:id="rId9" w:history="1">
         <w:r>
           <w:rPr>
             <w:rStyle w:val="Hyperlink"/>
@@ -2355,7 +2886,7 @@
           <w:szCs w:val="24"/>
         </w:rPr>
       </w:pPr>
-      <w:hyperlink r:id="rId9" w:history="1">
+      <w:hyperlink r:id="rId10" w:history="1">
         <w:r>
           <w:rPr>
             <w:rStyle w:val="Hyperlink"/>
@@ -2385,7 +2916,15 @@
           <w:sz w:val="24"/>
           <w:szCs w:val="24"/>
         </w:rPr>
-        <w:t>The following articles w</w:t>
+        <w:t xml:space="preserve">The following </w:t>
+      </w:r>
+      <w:proofErr w:type="gramStart"/>
+      <w:r>
+        <w:rPr>
+          <w:sz w:val="24"/>
+          <w:szCs w:val="24"/>
+        </w:rPr>
+        <w:t>articles w</w:t>
       </w:r>
       <w:r>
         <w:rPr>
@@ -2394,6 +2933,7 @@
         </w:rPr>
         <w:t>as</w:t>
       </w:r>
+      <w:proofErr w:type="gramEnd"/>
       <w:r>
         <w:rPr>
           <w:sz w:val="24"/>
@@ -2410,7 +2950,7 @@
           <w:numId w:val="24"/>
         </w:numPr>
       </w:pPr>
-      <w:hyperlink r:id="rId10" w:history="1">
+      <w:hyperlink r:id="rId11" w:history="1">
         <w:r>
           <w:rPr>
             <w:rStyle w:val="Hyperlink"/>
@@ -2421,6 +2961,8 @@
       <w:r>
         <w:t xml:space="preserve"> </w:t>
       </w:r>
+      <w:bookmarkStart w:id="0" w:name="_GoBack"/>
+      <w:bookmarkEnd w:id="0"/>
     </w:p>
     <w:p/>
     <w:p>
@@ -2430,11 +2972,19 @@
           <w:b/>
         </w:rPr>
       </w:pPr>
+      <w:proofErr w:type="gramStart"/>
       <w:r>
         <w:rPr>
           <w:b/>
         </w:rPr>
-        <w:t>3.Implementation and Discussion:</w:t>
+        <w:t>3.Implementation</w:t>
+      </w:r>
+      <w:proofErr w:type="gramEnd"/>
+      <w:r>
+        <w:rPr>
+          <w:b/>
+        </w:rPr>
+        <w:t xml:space="preserve"> and Discussion:</w:t>
       </w:r>
     </w:p>
     <w:p/>
@@ -2474,22 +3024,46 @@
         <w:pStyle w:val="Heading3"/>
       </w:pPr>
       <w:r>
-        <w:t xml:space="preserve">3.1.1 tf-idf measure: </w:t>
-      </w:r>
-    </w:p>
-    <w:p>
-      <w:pPr>
-        <w:rPr>
-          <w:sz w:val="24"/>
-          <w:szCs w:val="24"/>
-        </w:rPr>
-      </w:pPr>
-      <w:r>
-        <w:rPr>
-          <w:sz w:val="24"/>
-          <w:szCs w:val="24"/>
-        </w:rPr>
-        <w:t xml:space="preserve">For tf-idf measure, </w:t>
+        <w:t xml:space="preserve">3.1.1 </w:t>
+      </w:r>
+      <w:proofErr w:type="spellStart"/>
+      <w:r>
+        <w:t>tf-idf</w:t>
+      </w:r>
+      <w:proofErr w:type="spellEnd"/>
+      <w:r>
+        <w:t xml:space="preserve"> measure: </w:t>
+      </w:r>
+    </w:p>
+    <w:p>
+      <w:pPr>
+        <w:rPr>
+          <w:sz w:val="24"/>
+          <w:szCs w:val="24"/>
+        </w:rPr>
+      </w:pPr>
+      <w:r>
+        <w:rPr>
+          <w:sz w:val="24"/>
+          <w:szCs w:val="24"/>
+        </w:rPr>
+        <w:t xml:space="preserve">For </w:t>
+      </w:r>
+      <w:proofErr w:type="spellStart"/>
+      <w:r>
+        <w:rPr>
+          <w:sz w:val="24"/>
+          <w:szCs w:val="24"/>
+        </w:rPr>
+        <w:t>tf-idf</w:t>
+      </w:r>
+      <w:proofErr w:type="spellEnd"/>
+      <w:r>
+        <w:rPr>
+          <w:sz w:val="24"/>
+          <w:szCs w:val="24"/>
+        </w:rPr>
+        <w:t xml:space="preserve"> measure, </w:t>
       </w:r>
       <w:r>
         <w:rPr>
@@ -2528,6 +3102,8 @@
         </w:rPr>
         <w:t xml:space="preserve"> </w:t>
       </w:r>
+      <w:proofErr w:type="spellStart"/>
+      <w:proofErr w:type="gramStart"/>
       <w:r>
         <w:rPr>
           <w:i/>
@@ -2536,6 +3112,8 @@
         </w:rPr>
         <w:t>tf</w:t>
       </w:r>
+      <w:proofErr w:type="spellEnd"/>
+      <w:proofErr w:type="gramEnd"/>
       <w:r>
         <w:rPr>
           <w:i/>
@@ -2561,6 +3139,8 @@
         </w:rPr>
         <w:t xml:space="preserve">           </w:t>
       </w:r>
+      <w:proofErr w:type="spellStart"/>
+      <w:proofErr w:type="gramStart"/>
       <w:r>
         <w:rPr>
           <w:i/>
@@ -2577,6 +3157,8 @@
         </w:rPr>
         <w:t>df</w:t>
       </w:r>
+      <w:proofErr w:type="spellEnd"/>
+      <w:proofErr w:type="gramEnd"/>
       <w:r>
         <w:rPr>
           <w:i/>
@@ -2653,7 +3235,23 @@
           <w:sz w:val="24"/>
           <w:szCs w:val="24"/>
         </w:rPr>
-        <w:t xml:space="preserve"> also adding 1 to the log values to prevent entire idf value from becoming 0.</w:t>
+        <w:t xml:space="preserve"> also adding 1 to the log values to prevent entire </w:t>
+      </w:r>
+      <w:proofErr w:type="spellStart"/>
+      <w:r>
+        <w:rPr>
+          <w:sz w:val="24"/>
+          <w:szCs w:val="24"/>
+        </w:rPr>
+        <w:t>idf</w:t>
+      </w:r>
+      <w:proofErr w:type="spellEnd"/>
+      <w:r>
+        <w:rPr>
+          <w:sz w:val="24"/>
+          <w:szCs w:val="24"/>
+        </w:rPr>
+        <w:t xml:space="preserve"> value from becoming 0.</w:t>
       </w:r>
     </w:p>
     <w:p>
@@ -2670,7 +3268,25 @@
           <w:szCs w:val="24"/>
           <w:u w:val="single"/>
         </w:rPr>
-        <w:t>Steps to calculate tf-idf:</w:t>
+        <w:t xml:space="preserve">Steps to calculate </w:t>
+      </w:r>
+      <w:proofErr w:type="spellStart"/>
+      <w:r>
+        <w:rPr>
+          <w:sz w:val="24"/>
+          <w:szCs w:val="24"/>
+          <w:u w:val="single"/>
+        </w:rPr>
+        <w:t>tf-idf</w:t>
+      </w:r>
+      <w:proofErr w:type="spellEnd"/>
+      <w:r>
+        <w:rPr>
+          <w:sz w:val="24"/>
+          <w:szCs w:val="24"/>
+          <w:u w:val="single"/>
+        </w:rPr>
+        <w:t>:</w:t>
       </w:r>
     </w:p>
     <w:p>
@@ -2725,7 +3341,40 @@
           <w:sz w:val="24"/>
           <w:szCs w:val="24"/>
         </w:rPr>
-        <w:t>For each term in the query, calculate tf*idf scores for all the documents in the corpus containing the term</w:t>
+        <w:lastRenderedPageBreak/>
+        <w:t xml:space="preserve">For each term in the query, calculate </w:t>
+      </w:r>
+      <w:proofErr w:type="spellStart"/>
+      <w:r>
+        <w:rPr>
+          <w:sz w:val="24"/>
+          <w:szCs w:val="24"/>
+        </w:rPr>
+        <w:t>tf</w:t>
+      </w:r>
+      <w:proofErr w:type="spellEnd"/>
+      <w:r>
+        <w:rPr>
+          <w:sz w:val="24"/>
+          <w:szCs w:val="24"/>
+        </w:rPr>
+        <w:t>*</w:t>
+      </w:r>
+      <w:proofErr w:type="spellStart"/>
+      <w:r>
+        <w:rPr>
+          <w:sz w:val="24"/>
+          <w:szCs w:val="24"/>
+        </w:rPr>
+        <w:t>idf</w:t>
+      </w:r>
+      <w:proofErr w:type="spellEnd"/>
+      <w:r>
+        <w:rPr>
+          <w:sz w:val="24"/>
+          <w:szCs w:val="24"/>
+        </w:rPr>
+        <w:t xml:space="preserve"> scores for all the documents in the corpus containing the term</w:t>
       </w:r>
       <w:r>
         <w:rPr>
@@ -2752,7 +3401,39 @@
           <w:sz w:val="24"/>
           <w:szCs w:val="24"/>
         </w:rPr>
-        <w:t>Calculate the total tf*idf scores of documents for all the terms in the query.</w:t>
+        <w:t xml:space="preserve">Calculate the total </w:t>
+      </w:r>
+      <w:proofErr w:type="spellStart"/>
+      <w:r>
+        <w:rPr>
+          <w:sz w:val="24"/>
+          <w:szCs w:val="24"/>
+        </w:rPr>
+        <w:t>tf</w:t>
+      </w:r>
+      <w:proofErr w:type="spellEnd"/>
+      <w:r>
+        <w:rPr>
+          <w:sz w:val="24"/>
+          <w:szCs w:val="24"/>
+        </w:rPr>
+        <w:t>*</w:t>
+      </w:r>
+      <w:proofErr w:type="spellStart"/>
+      <w:r>
+        <w:rPr>
+          <w:sz w:val="24"/>
+          <w:szCs w:val="24"/>
+        </w:rPr>
+        <w:t>idf</w:t>
+      </w:r>
+      <w:proofErr w:type="spellEnd"/>
+      <w:r>
+        <w:rPr>
+          <w:sz w:val="24"/>
+          <w:szCs w:val="24"/>
+        </w:rPr>
+        <w:t xml:space="preserve"> scores of documents for all the terms in the query.</w:t>
       </w:r>
     </w:p>
     <w:p>
@@ -2830,6 +3511,7 @@
         </w:rPr>
         <w:t xml:space="preserve"> of ‘</w:t>
       </w:r>
+      <w:proofErr w:type="spellStart"/>
       <w:r>
         <w:rPr>
           <w:i/>
@@ -2838,6 +3520,7 @@
         </w:rPr>
         <w:t>doc_score</w:t>
       </w:r>
+      <w:proofErr w:type="spellEnd"/>
       <w:r>
         <w:rPr>
           <w:sz w:val="24"/>
@@ -2850,14 +3533,7 @@
           <w:sz w:val="24"/>
           <w:szCs w:val="24"/>
         </w:rPr>
-        <w:t xml:space="preserve"> </w:t>
-      </w:r>
-      <w:r>
-        <w:rPr>
-          <w:sz w:val="24"/>
-          <w:szCs w:val="24"/>
-        </w:rPr>
-        <w:t>in the below format:</w:t>
+        <w:t xml:space="preserve"> in the below format:</w:t>
       </w:r>
     </w:p>
     <w:p>
@@ -2870,27 +3546,83 @@
           <w:szCs w:val="24"/>
         </w:rPr>
       </w:pPr>
+      <w:proofErr w:type="spellStart"/>
       <w:r>
         <w:rPr>
           <w:b/>
           <w:sz w:val="24"/>
           <w:szCs w:val="24"/>
         </w:rPr>
-        <w:t>QueryID 'Q0' DocID Rank tf_idf_score '</w:t>
-      </w:r>
+        <w:t>QueryID</w:t>
+      </w:r>
+      <w:proofErr w:type="spellEnd"/>
       <w:r>
         <w:rPr>
           <w:b/>
+          <w:sz w:val="24"/>
+          <w:szCs w:val="24"/>
+        </w:rPr>
+        <w:t xml:space="preserve"> 'Q0' </w:t>
+      </w:r>
+      <w:proofErr w:type="spellStart"/>
+      <w:r>
+        <w:rPr>
+          <w:b/>
+          <w:sz w:val="24"/>
+          <w:szCs w:val="24"/>
+        </w:rPr>
+        <w:t>DocID</w:t>
+      </w:r>
+      <w:proofErr w:type="spellEnd"/>
+      <w:r>
+        <w:rPr>
+          <w:b/>
+          <w:sz w:val="24"/>
+          <w:szCs w:val="24"/>
+        </w:rPr>
+        <w:t xml:space="preserve"> Rank </w:t>
+      </w:r>
+      <w:proofErr w:type="spellStart"/>
+      <w:r>
+        <w:rPr>
+          <w:b/>
+          <w:sz w:val="24"/>
+          <w:szCs w:val="24"/>
+        </w:rPr>
+        <w:t>tf_idf_score</w:t>
+      </w:r>
+      <w:proofErr w:type="spellEnd"/>
+      <w:r>
+        <w:rPr>
+          <w:b/>
+          <w:sz w:val="24"/>
+          <w:szCs w:val="24"/>
+        </w:rPr>
+        <w:t xml:space="preserve"> '</w:t>
+      </w:r>
+      <w:r>
+        <w:rPr>
+          <w:b/>
         </w:rPr>
         <w:t xml:space="preserve"> </w:t>
       </w:r>
+      <w:proofErr w:type="spellStart"/>
       <w:r>
         <w:rPr>
           <w:b/>
           <w:sz w:val="24"/>
           <w:szCs w:val="24"/>
         </w:rPr>
-        <w:t>tf_idf_Model'</w:t>
+        <w:t>tf_idf_Model</w:t>
+      </w:r>
+      <w:proofErr w:type="spellEnd"/>
+      <w:r>
+        <w:rPr>
+          <w:b/>
+          <w:sz w:val="24"/>
+          <w:szCs w:val="24"/>
+        </w:rPr>
+        <w:t>'</w:t>
       </w:r>
     </w:p>
     <w:p>
@@ -2898,7 +3630,6 @@
         <w:pStyle w:val="Heading3"/>
       </w:pPr>
       <w:r>
-        <w:lastRenderedPageBreak/>
         <w:t xml:space="preserve">3.1.2 </w:t>
       </w:r>
       <w:r>
@@ -2934,6 +3665,7 @@
         </w:rPr>
         <w:t xml:space="preserve"> where </w:t>
       </w:r>
+      <w:proofErr w:type="spellStart"/>
       <w:r>
         <w:rPr>
           <w:i/>
@@ -2942,6 +3674,7 @@
         </w:rPr>
         <w:t>t</w:t>
       </w:r>
+      <w:proofErr w:type="spellEnd"/>
       <w:r>
         <w:rPr>
           <w:sz w:val="24"/>
@@ -2954,14 +3687,30 @@
           <w:sz w:val="24"/>
           <w:szCs w:val="24"/>
         </w:rPr>
-        <w:t>of index terms</w:t>
-      </w:r>
-      <w:r>
-        <w:rPr>
-          <w:sz w:val="24"/>
-          <w:szCs w:val="24"/>
-        </w:rPr>
-        <w:t>(unigrams)</w:t>
+        <w:t xml:space="preserve">of index </w:t>
+      </w:r>
+      <w:proofErr w:type="gramStart"/>
+      <w:r>
+        <w:rPr>
+          <w:sz w:val="24"/>
+          <w:szCs w:val="24"/>
+        </w:rPr>
+        <w:t>terms</w:t>
+      </w:r>
+      <w:r>
+        <w:rPr>
+          <w:sz w:val="24"/>
+          <w:szCs w:val="24"/>
+        </w:rPr>
+        <w:t>(</w:t>
+      </w:r>
+      <w:proofErr w:type="gramEnd"/>
+      <w:r>
+        <w:rPr>
+          <w:sz w:val="24"/>
+          <w:szCs w:val="24"/>
+        </w:rPr>
+        <w:t>unigrams)</w:t>
       </w:r>
       <w:r>
         <w:rPr>
@@ -3097,13 +3846,23 @@
         </w:rPr>
         <w:t>13</w:t>
       </w:r>
+      <w:proofErr w:type="gramStart"/>
       <w:r>
         <w:rPr>
           <w:i/>
           <w:sz w:val="24"/>
           <w:szCs w:val="24"/>
         </w:rPr>
-        <w:t>, ..., d</w:t>
+        <w:t>, ...,</w:t>
+      </w:r>
+      <w:proofErr w:type="gramEnd"/>
+      <w:r>
+        <w:rPr>
+          <w:i/>
+          <w:sz w:val="24"/>
+          <w:szCs w:val="24"/>
+        </w:rPr>
+        <w:t xml:space="preserve"> d</w:t>
       </w:r>
       <w:r>
         <w:rPr>
@@ -3256,12 +4015,29 @@
         </w:rPr>
         <w:t>3</w:t>
       </w:r>
-      <w:r>
-        <w:rPr>
-          <w:sz w:val="24"/>
-          <w:szCs w:val="24"/>
-        </w:rPr>
-        <w:t>, …, q</w:t>
+      <w:proofErr w:type="gramStart"/>
+      <w:r>
+        <w:rPr>
+          <w:sz w:val="24"/>
+          <w:szCs w:val="24"/>
+        </w:rPr>
+        <w:t>, …,</w:t>
+      </w:r>
+      <w:proofErr w:type="gramEnd"/>
+      <w:r>
+        <w:rPr>
+          <w:sz w:val="24"/>
+          <w:szCs w:val="24"/>
+        </w:rPr>
+        <w:t xml:space="preserve"> </w:t>
+      </w:r>
+      <w:proofErr w:type="spellStart"/>
+      <w:r>
+        <w:rPr>
+          <w:sz w:val="24"/>
+          <w:szCs w:val="24"/>
+        </w:rPr>
+        <w:t>q</w:t>
       </w:r>
       <w:r>
         <w:rPr>
@@ -3271,6 +4047,7 @@
         </w:rPr>
         <w:t>t</w:t>
       </w:r>
+      <w:proofErr w:type="spellEnd"/>
       <w:r>
         <w:rPr>
           <w:sz w:val="24"/>
@@ -3347,7 +4124,39 @@
           <w:sz w:val="24"/>
           <w:szCs w:val="24"/>
         </w:rPr>
-        <w:t xml:space="preserve"> have used tf*idf as the term weights for the query and the document terms.</w:t>
+        <w:t xml:space="preserve"> have used </w:t>
+      </w:r>
+      <w:proofErr w:type="spellStart"/>
+      <w:r>
+        <w:rPr>
+          <w:sz w:val="24"/>
+          <w:szCs w:val="24"/>
+        </w:rPr>
+        <w:t>tf</w:t>
+      </w:r>
+      <w:proofErr w:type="spellEnd"/>
+      <w:r>
+        <w:rPr>
+          <w:sz w:val="24"/>
+          <w:szCs w:val="24"/>
+        </w:rPr>
+        <w:t>*</w:t>
+      </w:r>
+      <w:proofErr w:type="spellStart"/>
+      <w:r>
+        <w:rPr>
+          <w:sz w:val="24"/>
+          <w:szCs w:val="24"/>
+        </w:rPr>
+        <w:t>idf</w:t>
+      </w:r>
+      <w:proofErr w:type="spellEnd"/>
+      <w:r>
+        <w:rPr>
+          <w:sz w:val="24"/>
+          <w:szCs w:val="24"/>
+        </w:rPr>
+        <w:t xml:space="preserve"> as the term weights for the query and the document terms.</w:t>
       </w:r>
     </w:p>
     <w:p>
@@ -3369,6 +4178,7 @@
         </w:rPr>
         <w:t xml:space="preserve">The </w:t>
       </w:r>
+      <w:proofErr w:type="spellStart"/>
       <w:r>
         <w:rPr>
           <w:sz w:val="24"/>
@@ -3376,6 +4186,7 @@
         </w:rPr>
         <w:t>tf</w:t>
       </w:r>
+      <w:proofErr w:type="spellEnd"/>
       <w:r>
         <w:rPr>
           <w:sz w:val="24"/>
@@ -3417,7 +4228,23 @@
           <w:sz w:val="24"/>
           <w:szCs w:val="24"/>
         </w:rPr>
-        <w:t xml:space="preserve"> or query and the idf component </w:t>
+        <w:t xml:space="preserve"> or query and the </w:t>
+      </w:r>
+      <w:proofErr w:type="spellStart"/>
+      <w:r>
+        <w:rPr>
+          <w:sz w:val="24"/>
+          <w:szCs w:val="24"/>
+        </w:rPr>
+        <w:t>idf</w:t>
+      </w:r>
+      <w:proofErr w:type="spellEnd"/>
+      <w:r>
+        <w:rPr>
+          <w:sz w:val="24"/>
+          <w:szCs w:val="24"/>
+        </w:rPr>
+        <w:t xml:space="preserve"> component </w:t>
       </w:r>
       <w:r>
         <w:rPr>
@@ -3566,7 +4393,39 @@
           <w:sz w:val="24"/>
           <w:szCs w:val="24"/>
         </w:rPr>
-        <w:t xml:space="preserve">alculate tf*idf scores for all the documents in the </w:t>
+        <w:t xml:space="preserve">alculate </w:t>
+      </w:r>
+      <w:proofErr w:type="spellStart"/>
+      <w:r>
+        <w:rPr>
+          <w:sz w:val="24"/>
+          <w:szCs w:val="24"/>
+        </w:rPr>
+        <w:t>tf</w:t>
+      </w:r>
+      <w:proofErr w:type="spellEnd"/>
+      <w:r>
+        <w:rPr>
+          <w:sz w:val="24"/>
+          <w:szCs w:val="24"/>
+        </w:rPr>
+        <w:t>*</w:t>
+      </w:r>
+      <w:proofErr w:type="spellStart"/>
+      <w:r>
+        <w:rPr>
+          <w:sz w:val="24"/>
+          <w:szCs w:val="24"/>
+        </w:rPr>
+        <w:t>idf</w:t>
+      </w:r>
+      <w:proofErr w:type="spellEnd"/>
+      <w:r>
+        <w:rPr>
+          <w:sz w:val="24"/>
+          <w:szCs w:val="24"/>
+        </w:rPr>
+        <w:t xml:space="preserve"> scores for all the documents in the </w:t>
       </w:r>
       <w:r>
         <w:rPr>
@@ -3580,14 +4439,7 @@
           <w:sz w:val="24"/>
           <w:szCs w:val="24"/>
         </w:rPr>
-        <w:t xml:space="preserve"> and </w:t>
-      </w:r>
-      <w:r>
-        <w:rPr>
-          <w:sz w:val="24"/>
-          <w:szCs w:val="24"/>
-        </w:rPr>
-        <w:t>all the unique terms in the query.</w:t>
+        <w:t xml:space="preserve"> and all the unique terms in the query.</w:t>
       </w:r>
     </w:p>
     <w:p>
@@ -3794,6 +4646,7 @@
         </w:rPr>
         <w:t>’ file of ‘</w:t>
       </w:r>
+      <w:proofErr w:type="spellStart"/>
       <w:r>
         <w:rPr>
           <w:i/>
@@ -3802,6 +4655,7 @@
         </w:rPr>
         <w:t>doc_score</w:t>
       </w:r>
+      <w:proofErr w:type="spellEnd"/>
       <w:r>
         <w:rPr>
           <w:sz w:val="24"/>
@@ -3827,20 +4681,67 @@
           <w:szCs w:val="24"/>
         </w:rPr>
       </w:pPr>
+      <w:proofErr w:type="spellStart"/>
       <w:r>
         <w:rPr>
           <w:b/>
           <w:sz w:val="24"/>
           <w:szCs w:val="24"/>
         </w:rPr>
-        <w:t>QueryID 'Q0' DocID Rank tf_idf_score '</w:t>
-      </w:r>
+        <w:t>QueryID</w:t>
+      </w:r>
+      <w:proofErr w:type="spellEnd"/>
       <w:r>
         <w:rPr>
           <w:b/>
+          <w:sz w:val="24"/>
+          <w:szCs w:val="24"/>
+        </w:rPr>
+        <w:t xml:space="preserve"> 'Q0' </w:t>
+      </w:r>
+      <w:proofErr w:type="spellStart"/>
+      <w:r>
+        <w:rPr>
+          <w:b/>
+          <w:sz w:val="24"/>
+          <w:szCs w:val="24"/>
+        </w:rPr>
+        <w:t>DocID</w:t>
+      </w:r>
+      <w:proofErr w:type="spellEnd"/>
+      <w:r>
+        <w:rPr>
+          <w:b/>
+          <w:sz w:val="24"/>
+          <w:szCs w:val="24"/>
+        </w:rPr>
+        <w:t xml:space="preserve"> Rank </w:t>
+      </w:r>
+      <w:proofErr w:type="spellStart"/>
+      <w:r>
+        <w:rPr>
+          <w:b/>
+          <w:sz w:val="24"/>
+          <w:szCs w:val="24"/>
+        </w:rPr>
+        <w:t>tf_idf_score</w:t>
+      </w:r>
+      <w:proofErr w:type="spellEnd"/>
+      <w:r>
+        <w:rPr>
+          <w:b/>
+          <w:sz w:val="24"/>
+          <w:szCs w:val="24"/>
+        </w:rPr>
+        <w:t xml:space="preserve"> '</w:t>
+      </w:r>
+      <w:r>
+        <w:rPr>
+          <w:b/>
         </w:rPr>
         <w:t xml:space="preserve"> </w:t>
       </w:r>
+      <w:proofErr w:type="spellStart"/>
       <w:r>
         <w:rPr>
           <w:b/>
@@ -3849,6 +4750,7 @@
         </w:rPr>
         <w:t>Vector_Space_Model</w:t>
       </w:r>
+      <w:proofErr w:type="spellEnd"/>
       <w:r>
         <w:rPr>
           <w:b/>
@@ -3906,19 +4808,21 @@
         </w:rPr>
         <w:t xml:space="preserve">For performing pseudo relevance feedback using </w:t>
       </w:r>
-      <w:r>
-        <w:rPr>
-          <w:sz w:val="24"/>
-          <w:szCs w:val="24"/>
-        </w:rPr>
-        <w:t>Rocchio’s Algorithm</w:t>
-      </w:r>
-      <w:r>
-        <w:rPr>
-          <w:sz w:val="24"/>
-          <w:szCs w:val="24"/>
-        </w:rPr>
-        <w:t>, perform the following steps:</w:t>
+      <w:proofErr w:type="spellStart"/>
+      <w:r>
+        <w:rPr>
+          <w:sz w:val="24"/>
+          <w:szCs w:val="24"/>
+        </w:rPr>
+        <w:t>Rocchio’s</w:t>
+      </w:r>
+      <w:proofErr w:type="spellEnd"/>
+      <w:r>
+        <w:rPr>
+          <w:sz w:val="24"/>
+          <w:szCs w:val="24"/>
+        </w:rPr>
+        <w:t xml:space="preserve"> Algorithm, perform the following steps:</w:t>
       </w:r>
     </w:p>
     <w:p>
@@ -3964,9 +4868,13 @@
         </w:numPr>
         <w:spacing w:line="256" w:lineRule="auto"/>
       </w:pPr>
-      <w:r>
-        <w:lastRenderedPageBreak/>
-        <w:t>Rocchio algorithm is used to generate the new query.</w:t>
+      <w:proofErr w:type="spellStart"/>
+      <w:r>
+        <w:t>Rocchio</w:t>
+      </w:r>
+      <w:proofErr w:type="spellEnd"/>
+      <w:r>
+        <w:t xml:space="preserve"> algorithm is used to generate the new query.</w:t>
       </w:r>
     </w:p>
     <w:p>
@@ -3979,7 +4887,15 @@
         <w:spacing w:line="256" w:lineRule="auto"/>
       </w:pPr>
       <w:r>
-        <w:t>Initial query vector with the tf scores and aligned with the inverted index terms is generated.</w:t>
+        <w:t xml:space="preserve">Initial query vector with the </w:t>
+      </w:r>
+      <w:proofErr w:type="spellStart"/>
+      <w:r>
+        <w:t>tf</w:t>
+      </w:r>
+      <w:proofErr w:type="spellEnd"/>
+      <w:r>
+        <w:t xml:space="preserve"> scores and aligned with the inverted index terms is generated.</w:t>
       </w:r>
     </w:p>
     <w:p>
@@ -4004,13 +4920,7 @@
         </w:numPr>
       </w:pPr>
       <w:r>
-        <w:t>Non-relevant</w:t>
-      </w:r>
-      <w:r>
-        <w:t xml:space="preserve"> set of documents vector is generated</w:t>
-      </w:r>
-      <w:r>
-        <w:t>.</w:t>
+        <w:t>Non-relevant set of documents vector is generated.</w:t>
       </w:r>
     </w:p>
     <w:p>
@@ -4036,7 +4946,15 @@
         <w:spacing w:line="256" w:lineRule="auto"/>
       </w:pPr>
       <w:r>
-        <w:t xml:space="preserve">The algorithm proposes using the modified query qm: </w:t>
+        <w:t xml:space="preserve">The algorithm proposes using the modified query </w:t>
+      </w:r>
+      <w:proofErr w:type="spellStart"/>
+      <w:r>
+        <w:t>qm</w:t>
+      </w:r>
+      <w:proofErr w:type="spellEnd"/>
+      <w:r>
+        <w:t xml:space="preserve">: </w:t>
       </w:r>
     </w:p>
     <w:p>
@@ -4044,8 +4962,39 @@
         <w:pStyle w:val="ListParagraph"/>
         <w:ind w:left="1440"/>
       </w:pPr>
-      <w:r>
-        <w:t xml:space="preserve">qm = αq0 + β /|Dr| ∑ dj − γ /|Dnr| ∑ dj </w:t>
+      <w:proofErr w:type="spellStart"/>
+      <w:proofErr w:type="gramStart"/>
+      <w:r>
+        <w:t>qm</w:t>
+      </w:r>
+      <w:proofErr w:type="spellEnd"/>
+      <w:proofErr w:type="gramEnd"/>
+      <w:r>
+        <w:t xml:space="preserve"> = αq0 + β /|Dr| ∑ </w:t>
+      </w:r>
+      <w:proofErr w:type="spellStart"/>
+      <w:r>
+        <w:t>dj</w:t>
+      </w:r>
+      <w:proofErr w:type="spellEnd"/>
+      <w:r>
+        <w:t xml:space="preserve"> − γ /|</w:t>
+      </w:r>
+      <w:proofErr w:type="spellStart"/>
+      <w:r>
+        <w:t>Dnr</w:t>
+      </w:r>
+      <w:proofErr w:type="spellEnd"/>
+      <w:r>
+        <w:t xml:space="preserve">| ∑ </w:t>
+      </w:r>
+      <w:proofErr w:type="spellStart"/>
+      <w:r>
+        <w:t>dj</w:t>
+      </w:r>
+      <w:proofErr w:type="spellEnd"/>
+      <w:r>
+        <w:t xml:space="preserve"> </w:t>
       </w:r>
     </w:p>
     <w:p>
@@ -4054,7 +5003,15 @@
         <w:ind w:left="1440"/>
       </w:pPr>
       <w:r>
-        <w:t>Where q0 is the original query vector, Dr and Dnr are the set of known relevant and non-relevant documents respectively, and α, β, and γ are weights attached to each term.</w:t>
+        <w:t xml:space="preserve">Where q0 is the original query vector, Dr and </w:t>
+      </w:r>
+      <w:proofErr w:type="spellStart"/>
+      <w:r>
+        <w:t>Dnr</w:t>
+      </w:r>
+      <w:proofErr w:type="spellEnd"/>
+      <w:r>
+        <w:t xml:space="preserve"> are the set of known relevant and non-relevant documents respectively, and α, β, and γ are weights attached to each term.</w:t>
       </w:r>
     </w:p>
     <w:p>
@@ -4088,10 +5045,7 @@
         </w:numPr>
       </w:pPr>
       <w:r>
-        <w:t>Normal retrieval is performed with the new query and the search results are generated</w:t>
-      </w:r>
-      <w:r>
-        <w:t>.</w:t>
+        <w:t>Normal retrieval is performed with the new query and the search results are generated.</w:t>
       </w:r>
     </w:p>
     <w:p>
@@ -4201,12 +5155,53 @@
         </w:rPr>
         <w:t xml:space="preserve">/  </w:t>
       </w:r>
-      <w:r>
-        <w:rPr>
-          <w:sz w:val="24"/>
-          <w:szCs w:val="24"/>
-        </w:rPr>
-        <w:t>distribut comput structur and algorithm</w:t>
+      <w:proofErr w:type="spellStart"/>
+      <w:r>
+        <w:rPr>
+          <w:sz w:val="24"/>
+          <w:szCs w:val="24"/>
+        </w:rPr>
+        <w:t>distribut</w:t>
+      </w:r>
+      <w:proofErr w:type="spellEnd"/>
+      <w:r>
+        <w:rPr>
+          <w:sz w:val="24"/>
+          <w:szCs w:val="24"/>
+        </w:rPr>
+        <w:t xml:space="preserve"> </w:t>
+      </w:r>
+      <w:proofErr w:type="spellStart"/>
+      <w:r>
+        <w:rPr>
+          <w:sz w:val="24"/>
+          <w:szCs w:val="24"/>
+        </w:rPr>
+        <w:t>comput</w:t>
+      </w:r>
+      <w:proofErr w:type="spellEnd"/>
+      <w:r>
+        <w:rPr>
+          <w:sz w:val="24"/>
+          <w:szCs w:val="24"/>
+        </w:rPr>
+        <w:t xml:space="preserve"> </w:t>
+      </w:r>
+      <w:proofErr w:type="spellStart"/>
+      <w:r>
+        <w:rPr>
+          <w:sz w:val="24"/>
+          <w:szCs w:val="24"/>
+        </w:rPr>
+        <w:t>structur</w:t>
+      </w:r>
+      <w:proofErr w:type="spellEnd"/>
+      <w:r>
+        <w:rPr>
+          <w:sz w:val="24"/>
+          <w:szCs w:val="24"/>
+        </w:rPr>
+        <w:t xml:space="preserve"> and algorithm</w:t>
       </w:r>
     </w:p>
     <w:p>
@@ -4236,7 +5231,14 @@
           <w:sz w:val="24"/>
           <w:szCs w:val="24"/>
         </w:rPr>
-        <w:t>‘</w:t>
+        <w:t>‘algorithms’</w:t>
+      </w:r>
+      <w:r>
+        <w:rPr>
+          <w:sz w:val="24"/>
+          <w:szCs w:val="24"/>
+        </w:rPr>
+        <w:t xml:space="preserve"> getting stemmed to </w:t>
       </w:r>
       <w:r>
         <w:rPr>
@@ -4244,7 +5246,14 @@
           <w:sz w:val="24"/>
           <w:szCs w:val="24"/>
         </w:rPr>
-        <w:t>algorithms</w:t>
+        <w:t>‘algorithm’</w:t>
+      </w:r>
+      <w:r>
+        <w:rPr>
+          <w:sz w:val="24"/>
+          <w:szCs w:val="24"/>
+        </w:rPr>
+        <w:t>. However, we can see that for the second query, four terms (‘</w:t>
       </w:r>
       <w:r>
         <w:rPr>
@@ -4252,6 +5261,60 @@
           <w:sz w:val="24"/>
           <w:szCs w:val="24"/>
         </w:rPr>
+        <w:t>Distributed’ -&gt; ‘</w:t>
+      </w:r>
+      <w:proofErr w:type="spellStart"/>
+      <w:r>
+        <w:rPr>
+          <w:i/>
+          <w:sz w:val="24"/>
+          <w:szCs w:val="24"/>
+        </w:rPr>
+        <w:t>distribut</w:t>
+      </w:r>
+      <w:proofErr w:type="spellEnd"/>
+      <w:r>
+        <w:rPr>
+          <w:i/>
+          <w:sz w:val="24"/>
+          <w:szCs w:val="24"/>
+        </w:rPr>
+        <w:t>’; ‘computing’ -&gt; ‘</w:t>
+      </w:r>
+      <w:proofErr w:type="spellStart"/>
+      <w:r>
+        <w:rPr>
+          <w:i/>
+          <w:sz w:val="24"/>
+          <w:szCs w:val="24"/>
+        </w:rPr>
+        <w:t>comput</w:t>
+      </w:r>
+      <w:proofErr w:type="spellEnd"/>
+      <w:r>
+        <w:rPr>
+          <w:i/>
+          <w:sz w:val="24"/>
+          <w:szCs w:val="24"/>
+        </w:rPr>
+        <w:t>’; ‘structures’ -&gt; ‘</w:t>
+      </w:r>
+      <w:proofErr w:type="spellStart"/>
+      <w:r>
+        <w:rPr>
+          <w:i/>
+          <w:sz w:val="24"/>
+          <w:szCs w:val="24"/>
+        </w:rPr>
+        <w:t>structur</w:t>
+      </w:r>
+      <w:proofErr w:type="spellEnd"/>
+      <w:r>
+        <w:rPr>
+          <w:i/>
+          <w:sz w:val="24"/>
+          <w:szCs w:val="24"/>
+        </w:rPr>
         <w:t>’</w:t>
       </w:r>
       <w:r>
@@ -4259,7 +5322,43 @@
           <w:sz w:val="24"/>
           <w:szCs w:val="24"/>
         </w:rPr>
-        <w:t xml:space="preserve"> getting stemmed to </w:t>
+        <w:t xml:space="preserve">) have changed after stemming. </w:t>
+      </w:r>
+    </w:p>
+    <w:p>
+      <w:pPr>
+        <w:rPr>
+          <w:sz w:val="24"/>
+          <w:szCs w:val="24"/>
+        </w:rPr>
+      </w:pPr>
+      <w:r>
+        <w:rPr>
+          <w:sz w:val="24"/>
+          <w:szCs w:val="24"/>
+        </w:rPr>
+        <w:t>In case of</w:t>
+      </w:r>
+      <w:r>
+        <w:rPr>
+          <w:sz w:val="24"/>
+          <w:szCs w:val="24"/>
+        </w:rPr>
+        <w:t xml:space="preserve"> the stemmed run, all terms belonging to the same stem class a</w:t>
+      </w:r>
+      <w:r>
+        <w:rPr>
+          <w:sz w:val="24"/>
+          <w:szCs w:val="24"/>
+        </w:rPr>
+        <w:t xml:space="preserve">re getting replaced by the stem. For example, </w:t>
+      </w:r>
+      <w:r>
+        <w:rPr>
+          <w:sz w:val="24"/>
+          <w:szCs w:val="24"/>
+        </w:rPr>
+        <w:t>the terms ‘</w:t>
       </w:r>
       <w:r>
         <w:rPr>
@@ -4267,7 +5366,14 @@
           <w:sz w:val="24"/>
           <w:szCs w:val="24"/>
         </w:rPr>
-        <w:t>‘</w:t>
+        <w:t>distribution</w:t>
+      </w:r>
+      <w:r>
+        <w:rPr>
+          <w:sz w:val="24"/>
+          <w:szCs w:val="24"/>
+        </w:rPr>
+        <w:t>’, ‘</w:t>
       </w:r>
       <w:r>
         <w:rPr>
@@ -4275,7 +5381,14 @@
           <w:sz w:val="24"/>
           <w:szCs w:val="24"/>
         </w:rPr>
-        <w:t>algorithm</w:t>
+        <w:t>distributed</w:t>
+      </w:r>
+      <w:r>
+        <w:rPr>
+          <w:sz w:val="24"/>
+          <w:szCs w:val="24"/>
+        </w:rPr>
+        <w:t>’, ‘</w:t>
       </w:r>
       <w:r>
         <w:rPr>
@@ -4283,6 +5396,129 @@
           <w:sz w:val="24"/>
           <w:szCs w:val="24"/>
         </w:rPr>
+        <w:t>distribute</w:t>
+      </w:r>
+      <w:r>
+        <w:rPr>
+          <w:sz w:val="24"/>
+          <w:szCs w:val="24"/>
+        </w:rPr>
+        <w:t>’, ‘</w:t>
+      </w:r>
+      <w:r>
+        <w:rPr>
+          <w:i/>
+          <w:sz w:val="24"/>
+          <w:szCs w:val="24"/>
+        </w:rPr>
+        <w:t>distributing</w:t>
+      </w:r>
+      <w:r>
+        <w:rPr>
+          <w:sz w:val="24"/>
+          <w:szCs w:val="24"/>
+        </w:rPr>
+        <w:t>’ etc. will be replaced by the stem ‘</w:t>
+      </w:r>
+      <w:proofErr w:type="spellStart"/>
+      <w:r>
+        <w:rPr>
+          <w:i/>
+          <w:sz w:val="24"/>
+          <w:szCs w:val="24"/>
+        </w:rPr>
+        <w:t>distribut</w:t>
+      </w:r>
+      <w:proofErr w:type="spellEnd"/>
+      <w:r>
+        <w:rPr>
+          <w:sz w:val="24"/>
+          <w:szCs w:val="24"/>
+        </w:rPr>
+        <w:t>’.</w:t>
+      </w:r>
+      <w:r>
+        <w:rPr>
+          <w:sz w:val="24"/>
+          <w:szCs w:val="24"/>
+        </w:rPr>
+        <w:t xml:space="preserve"> Similarly, the terms ‘</w:t>
+      </w:r>
+      <w:r>
+        <w:rPr>
+          <w:i/>
+          <w:sz w:val="24"/>
+          <w:szCs w:val="24"/>
+        </w:rPr>
+        <w:t>computer</w:t>
+      </w:r>
+      <w:r>
+        <w:rPr>
+          <w:sz w:val="24"/>
+          <w:szCs w:val="24"/>
+        </w:rPr>
+        <w:t>’, ‘</w:t>
+      </w:r>
+      <w:r>
+        <w:rPr>
+          <w:i/>
+          <w:sz w:val="24"/>
+          <w:szCs w:val="24"/>
+        </w:rPr>
+        <w:t>computing</w:t>
+      </w:r>
+      <w:r>
+        <w:rPr>
+          <w:sz w:val="24"/>
+          <w:szCs w:val="24"/>
+        </w:rPr>
+        <w:t>’, ‘</w:t>
+      </w:r>
+      <w:r>
+        <w:rPr>
+          <w:i/>
+          <w:sz w:val="24"/>
+          <w:szCs w:val="24"/>
+        </w:rPr>
+        <w:t>compute</w:t>
+      </w:r>
+      <w:r>
+        <w:rPr>
+          <w:sz w:val="24"/>
+          <w:szCs w:val="24"/>
+        </w:rPr>
+        <w:t>’, ‘</w:t>
+      </w:r>
+      <w:r>
+        <w:rPr>
+          <w:i/>
+          <w:sz w:val="24"/>
+          <w:szCs w:val="24"/>
+        </w:rPr>
+        <w:t>computed</w:t>
+      </w:r>
+      <w:r>
+        <w:rPr>
+          <w:sz w:val="24"/>
+          <w:szCs w:val="24"/>
+        </w:rPr>
+        <w:t>’ etc. will be replaced by ‘</w:t>
+      </w:r>
+      <w:proofErr w:type="spellStart"/>
+      <w:r>
+        <w:rPr>
+          <w:i/>
+          <w:sz w:val="24"/>
+          <w:szCs w:val="24"/>
+        </w:rPr>
+        <w:t>comput</w:t>
+      </w:r>
+      <w:proofErr w:type="spellEnd"/>
+      <w:r>
+        <w:rPr>
+          <w:sz w:val="24"/>
+          <w:szCs w:val="24"/>
+        </w:rPr>
         <w:t>’</w:t>
       </w:r>
       <w:r>
@@ -4290,7 +5526,43 @@
           <w:sz w:val="24"/>
           <w:szCs w:val="24"/>
         </w:rPr>
-        <w:t>. However, we can see that for the second query, four terms (‘</w:t>
+        <w:t xml:space="preserve">. </w:t>
+      </w:r>
+      <w:r>
+        <w:rPr>
+          <w:sz w:val="24"/>
+          <w:szCs w:val="24"/>
+        </w:rPr>
+        <w:t>So, the documents having any of the terms that will get transformed to the same stem by the stemming algorithm</w:t>
+      </w:r>
+      <w:r>
+        <w:rPr>
+          <w:sz w:val="24"/>
+          <w:szCs w:val="24"/>
+        </w:rPr>
+        <w:t xml:space="preserve"> will have high scores.</w:t>
+      </w:r>
+    </w:p>
+    <w:p>
+      <w:pPr>
+        <w:rPr>
+          <w:sz w:val="24"/>
+          <w:szCs w:val="24"/>
+        </w:rPr>
+      </w:pPr>
+      <w:r>
+        <w:rPr>
+          <w:sz w:val="24"/>
+          <w:szCs w:val="24"/>
+        </w:rPr>
+        <w:t xml:space="preserve">On the other hand, </w:t>
+      </w:r>
+      <w:r>
+        <w:rPr>
+          <w:sz w:val="24"/>
+          <w:szCs w:val="24"/>
+        </w:rPr>
+        <w:t>in case of the non-stemmed run, each distinct term is considered. For example, the term ‘</w:t>
       </w:r>
       <w:r>
         <w:rPr>
@@ -4298,7 +5570,14 @@
           <w:sz w:val="24"/>
           <w:szCs w:val="24"/>
         </w:rPr>
-        <w:t>Distributed</w:t>
+        <w:t>distributed</w:t>
+      </w:r>
+      <w:r>
+        <w:rPr>
+          <w:sz w:val="24"/>
+          <w:szCs w:val="24"/>
+        </w:rPr>
+        <w:t>’ is different from ‘</w:t>
       </w:r>
       <w:r>
         <w:rPr>
@@ -4306,7 +5585,14 @@
           <w:sz w:val="24"/>
           <w:szCs w:val="24"/>
         </w:rPr>
-        <w:t>’ -&gt; ‘</w:t>
+        <w:t>distribution</w:t>
+      </w:r>
+      <w:r>
+        <w:rPr>
+          <w:sz w:val="24"/>
+          <w:szCs w:val="24"/>
+        </w:rPr>
+        <w:t>’, ‘</w:t>
       </w:r>
       <w:r>
         <w:rPr>
@@ -4314,7 +5600,14 @@
           <w:sz w:val="24"/>
           <w:szCs w:val="24"/>
         </w:rPr>
-        <w:t>distribut</w:t>
+        <w:t>computer</w:t>
+      </w:r>
+      <w:r>
+        <w:rPr>
+          <w:sz w:val="24"/>
+          <w:szCs w:val="24"/>
+        </w:rPr>
+        <w:t>’ is different from ‘</w:t>
       </w:r>
       <w:r>
         <w:rPr>
@@ -4322,7 +5615,71 @@
           <w:sz w:val="24"/>
           <w:szCs w:val="24"/>
         </w:rPr>
-        <w:t>’; ‘</w:t>
+        <w:t>compute</w:t>
+      </w:r>
+      <w:r>
+        <w:rPr>
+          <w:sz w:val="24"/>
+          <w:szCs w:val="24"/>
+        </w:rPr>
+        <w:t xml:space="preserve">’ etc. </w:t>
+      </w:r>
+      <w:r>
+        <w:rPr>
+          <w:sz w:val="24"/>
+          <w:szCs w:val="24"/>
+        </w:rPr>
+        <w:t xml:space="preserve">As both the queries and documents are not stemmed, each </w:t>
+      </w:r>
+      <w:r>
+        <w:rPr>
+          <w:sz w:val="24"/>
+          <w:szCs w:val="24"/>
+        </w:rPr>
+        <w:t>word</w:t>
+      </w:r>
+      <w:r>
+        <w:rPr>
+          <w:sz w:val="24"/>
+          <w:szCs w:val="24"/>
+        </w:rPr>
+        <w:t xml:space="preserve"> </w:t>
+      </w:r>
+      <w:r>
+        <w:rPr>
+          <w:sz w:val="24"/>
+          <w:szCs w:val="24"/>
+        </w:rPr>
+        <w:t xml:space="preserve">(even though they might belong to the same stem class) will have different weightage. </w:t>
+      </w:r>
+    </w:p>
+    <w:p>
+      <w:pPr>
+        <w:rPr>
+          <w:sz w:val="24"/>
+          <w:szCs w:val="24"/>
+        </w:rPr>
+      </w:pPr>
+      <w:r>
+        <w:rPr>
+          <w:sz w:val="24"/>
+          <w:szCs w:val="24"/>
+        </w:rPr>
+        <w:t>In case of the first query, if we consider the top</w:t>
+      </w:r>
+      <w:r>
+        <w:rPr>
+          <w:sz w:val="24"/>
+          <w:szCs w:val="24"/>
+        </w:rPr>
+        <w:t xml:space="preserve"> 10</w:t>
+      </w:r>
+      <w:r>
+        <w:rPr>
+          <w:sz w:val="24"/>
+          <w:szCs w:val="24"/>
+        </w:rPr>
+        <w:t xml:space="preserve"> documents retrieved by them during the stemmed and non-stemmed runs, we will find that there are a lot of common documents </w:t>
       </w:r>
       <w:r>
         <w:rPr>
@@ -4330,114 +5687,65 @@
           <w:sz w:val="24"/>
           <w:szCs w:val="24"/>
         </w:rPr>
-        <w:t>computing</w:t>
-      </w:r>
-      <w:r>
-        <w:rPr>
-          <w:i/>
-          <w:sz w:val="24"/>
-          <w:szCs w:val="24"/>
-        </w:rPr>
-        <w:t>’ -&gt; ‘</w:t>
-      </w:r>
-      <w:r>
-        <w:rPr>
-          <w:i/>
-          <w:sz w:val="24"/>
-          <w:szCs w:val="24"/>
-        </w:rPr>
-        <w:t>comput</w:t>
-      </w:r>
-      <w:r>
-        <w:rPr>
-          <w:i/>
-          <w:sz w:val="24"/>
-          <w:szCs w:val="24"/>
-        </w:rPr>
-        <w:t>’; ‘</w:t>
-      </w:r>
-      <w:r>
-        <w:rPr>
-          <w:i/>
-          <w:sz w:val="24"/>
-          <w:szCs w:val="24"/>
-        </w:rPr>
-        <w:t>structures</w:t>
-      </w:r>
-      <w:r>
-        <w:rPr>
-          <w:i/>
-          <w:sz w:val="24"/>
-          <w:szCs w:val="24"/>
-        </w:rPr>
-        <w:t>’ -&gt; ‘</w:t>
-      </w:r>
-      <w:r>
-        <w:rPr>
-          <w:i/>
-          <w:sz w:val="24"/>
-          <w:szCs w:val="24"/>
-        </w:rPr>
-        <w:t>structur</w:t>
-      </w:r>
-      <w:r>
-        <w:rPr>
-          <w:i/>
-          <w:sz w:val="24"/>
-          <w:szCs w:val="24"/>
-        </w:rPr>
-        <w:t>’</w:t>
-      </w:r>
-      <w:r>
-        <w:rPr>
-          <w:sz w:val="24"/>
-          <w:szCs w:val="24"/>
-        </w:rPr>
-        <w:t xml:space="preserve">) have changed after stemming. </w:t>
-      </w:r>
-    </w:p>
-    <w:p>
-      <w:pPr>
-        <w:rPr>
-          <w:sz w:val="24"/>
-          <w:szCs w:val="24"/>
-        </w:rPr>
-      </w:pPr>
-      <w:r>
-        <w:rPr>
-          <w:sz w:val="24"/>
-          <w:szCs w:val="24"/>
-        </w:rPr>
-        <w:t>In case of</w:t>
-      </w:r>
-      <w:r>
-        <w:rPr>
-          <w:sz w:val="24"/>
-          <w:szCs w:val="24"/>
-        </w:rPr>
-        <w:t xml:space="preserve"> the stemmed run, all terms belonging to the same stem class a</w:t>
-      </w:r>
-      <w:r>
-        <w:rPr>
-          <w:sz w:val="24"/>
-          <w:szCs w:val="24"/>
-        </w:rPr>
-        <w:t xml:space="preserve">re getting replaced by the stem. For example, </w:t>
-      </w:r>
-      <w:r>
-        <w:rPr>
-          <w:sz w:val="24"/>
-          <w:szCs w:val="24"/>
-        </w:rPr>
-        <w:t>the terms ‘</w:t>
-      </w:r>
-      <w:r>
-        <w:rPr>
-          <w:i/>
-          <w:sz w:val="24"/>
-          <w:szCs w:val="24"/>
-        </w:rPr>
-        <w:t>distribution</w:t>
+        <w:t>(‘CACM-0950’, ‘CACM-1262’, ‘CACM-2714’, ‘CACM-2700’, ‘CACM-2266’, ‘CACM-2401</w:t>
+      </w:r>
+      <w:r>
+        <w:rPr>
+          <w:sz w:val="24"/>
+          <w:szCs w:val="24"/>
+        </w:rPr>
+        <w:t>’)</w:t>
+      </w:r>
+      <w:r>
+        <w:rPr>
+          <w:sz w:val="24"/>
+          <w:szCs w:val="24"/>
+        </w:rPr>
+        <w:t xml:space="preserve">. This happen because stemming has a very little impact on the query terms. </w:t>
+      </w:r>
+    </w:p>
+    <w:p>
+      <w:pPr>
+        <w:rPr>
+          <w:sz w:val="24"/>
+          <w:szCs w:val="24"/>
+        </w:rPr>
+      </w:pPr>
+      <w:r>
+        <w:rPr>
+          <w:sz w:val="24"/>
+          <w:szCs w:val="24"/>
+        </w:rPr>
+        <w:lastRenderedPageBreak/>
+        <w:t xml:space="preserve">In case of the second </w:t>
+      </w:r>
+      <w:r>
+        <w:rPr>
+          <w:sz w:val="24"/>
+          <w:szCs w:val="24"/>
+        </w:rPr>
+        <w:t>query, if</w:t>
+      </w:r>
+      <w:r>
+        <w:rPr>
+          <w:sz w:val="24"/>
+          <w:szCs w:val="24"/>
+        </w:rPr>
+        <w:t xml:space="preserve"> we consider the top documents retrieved by them during the stemmed and non-stemmed runs, we will find that there are </w:t>
+      </w:r>
+      <w:r>
+        <w:rPr>
+          <w:sz w:val="24"/>
+          <w:szCs w:val="24"/>
+        </w:rPr>
+        <w:t>only two common documents (‘</w:t>
+      </w:r>
+      <w:r>
+        <w:rPr>
+          <w:sz w:val="24"/>
+          <w:szCs w:val="24"/>
+        </w:rPr>
+        <w:t>CACM-3137</w:t>
       </w:r>
       <w:r>
         <w:rPr>
@@ -4448,313 +5756,10 @@
       </w:r>
       <w:r>
         <w:rPr>
-          <w:i/>
-          <w:sz w:val="24"/>
-          <w:szCs w:val="24"/>
-        </w:rPr>
-        <w:t>distributed</w:t>
-      </w:r>
-      <w:r>
-        <w:rPr>
-          <w:sz w:val="24"/>
-          <w:szCs w:val="24"/>
-        </w:rPr>
-        <w:t>’, ‘</w:t>
-      </w:r>
-      <w:r>
-        <w:rPr>
-          <w:i/>
-          <w:sz w:val="24"/>
-          <w:szCs w:val="24"/>
-        </w:rPr>
-        <w:t>distribute</w:t>
-      </w:r>
-      <w:r>
-        <w:rPr>
-          <w:sz w:val="24"/>
-          <w:szCs w:val="24"/>
-        </w:rPr>
-        <w:t>’, ‘</w:t>
-      </w:r>
-      <w:r>
-        <w:rPr>
-          <w:i/>
-          <w:sz w:val="24"/>
-          <w:szCs w:val="24"/>
-        </w:rPr>
-        <w:t>distributing</w:t>
-      </w:r>
-      <w:r>
-        <w:rPr>
-          <w:sz w:val="24"/>
-          <w:szCs w:val="24"/>
-        </w:rPr>
-        <w:t>’ etc. will be replaced by the stem ‘</w:t>
-      </w:r>
-      <w:r>
-        <w:rPr>
-          <w:i/>
-          <w:sz w:val="24"/>
-          <w:szCs w:val="24"/>
-        </w:rPr>
-        <w:t>distribut</w:t>
-      </w:r>
-      <w:r>
-        <w:rPr>
-          <w:sz w:val="24"/>
-          <w:szCs w:val="24"/>
-        </w:rPr>
-        <w:t>’.</w:t>
-      </w:r>
-      <w:r>
-        <w:rPr>
-          <w:sz w:val="24"/>
-          <w:szCs w:val="24"/>
-        </w:rPr>
-        <w:t xml:space="preserve"> Similarly, the terms ‘</w:t>
-      </w:r>
-      <w:r>
-        <w:rPr>
-          <w:i/>
-          <w:sz w:val="24"/>
-          <w:szCs w:val="24"/>
-        </w:rPr>
-        <w:t>computer</w:t>
-      </w:r>
-      <w:r>
-        <w:rPr>
-          <w:sz w:val="24"/>
-          <w:szCs w:val="24"/>
-        </w:rPr>
-        <w:t>’, ‘</w:t>
-      </w:r>
-      <w:r>
-        <w:rPr>
-          <w:i/>
-          <w:sz w:val="24"/>
-          <w:szCs w:val="24"/>
-        </w:rPr>
-        <w:t>computing</w:t>
-      </w:r>
-      <w:r>
-        <w:rPr>
-          <w:sz w:val="24"/>
-          <w:szCs w:val="24"/>
-        </w:rPr>
-        <w:t>’, ‘</w:t>
-      </w:r>
-      <w:r>
-        <w:rPr>
-          <w:i/>
-          <w:sz w:val="24"/>
-          <w:szCs w:val="24"/>
-        </w:rPr>
-        <w:t>compute</w:t>
-      </w:r>
-      <w:r>
-        <w:rPr>
-          <w:sz w:val="24"/>
-          <w:szCs w:val="24"/>
-        </w:rPr>
-        <w:t>’, ‘</w:t>
-      </w:r>
-      <w:r>
-        <w:rPr>
-          <w:i/>
-          <w:sz w:val="24"/>
-          <w:szCs w:val="24"/>
-        </w:rPr>
-        <w:t>computed</w:t>
-      </w:r>
-      <w:r>
-        <w:rPr>
-          <w:sz w:val="24"/>
-          <w:szCs w:val="24"/>
-        </w:rPr>
-        <w:t>’ etc. will be replaced by ‘</w:t>
-      </w:r>
-      <w:r>
-        <w:rPr>
-          <w:i/>
-          <w:sz w:val="24"/>
-          <w:szCs w:val="24"/>
-        </w:rPr>
-        <w:t>comput</w:t>
-      </w:r>
-      <w:r>
-        <w:rPr>
-          <w:sz w:val="24"/>
-          <w:szCs w:val="24"/>
-        </w:rPr>
-        <w:t>’</w:t>
-      </w:r>
-      <w:r>
-        <w:rPr>
-          <w:sz w:val="24"/>
-          <w:szCs w:val="24"/>
-        </w:rPr>
-        <w:t xml:space="preserve">. </w:t>
-      </w:r>
-      <w:r>
-        <w:rPr>
-          <w:sz w:val="24"/>
-          <w:szCs w:val="24"/>
-        </w:rPr>
-        <w:t>So, the documents having any of the terms that will get transformed to the same stem by the stemming algorithm</w:t>
-      </w:r>
-      <w:r>
-        <w:rPr>
-          <w:sz w:val="24"/>
-          <w:szCs w:val="24"/>
-        </w:rPr>
-        <w:t xml:space="preserve"> will have high scores.</w:t>
-      </w:r>
-    </w:p>
-    <w:p>
-      <w:pPr>
-        <w:rPr>
-          <w:sz w:val="24"/>
-          <w:szCs w:val="24"/>
-        </w:rPr>
-      </w:pPr>
-      <w:r>
-        <w:rPr>
-          <w:sz w:val="24"/>
-          <w:szCs w:val="24"/>
-        </w:rPr>
-        <w:t xml:space="preserve">On the other hand, </w:t>
-      </w:r>
-      <w:r>
-        <w:rPr>
-          <w:sz w:val="24"/>
-          <w:szCs w:val="24"/>
-        </w:rPr>
-        <w:t>in case of the non-stemmed run, each distinct term is considered. For example, the term ‘</w:t>
-      </w:r>
-      <w:r>
-        <w:rPr>
-          <w:i/>
-          <w:sz w:val="24"/>
-          <w:szCs w:val="24"/>
-        </w:rPr>
-        <w:t>distributed</w:t>
-      </w:r>
-      <w:r>
-        <w:rPr>
-          <w:sz w:val="24"/>
-          <w:szCs w:val="24"/>
-        </w:rPr>
-        <w:t>’ is different from ‘</w:t>
-      </w:r>
-      <w:r>
-        <w:rPr>
-          <w:i/>
-          <w:sz w:val="24"/>
-          <w:szCs w:val="24"/>
-        </w:rPr>
-        <w:t>distribution</w:t>
-      </w:r>
-      <w:r>
-        <w:rPr>
-          <w:sz w:val="24"/>
-          <w:szCs w:val="24"/>
-        </w:rPr>
-        <w:t>’, ‘</w:t>
-      </w:r>
-      <w:r>
-        <w:rPr>
-          <w:i/>
-          <w:sz w:val="24"/>
-          <w:szCs w:val="24"/>
-        </w:rPr>
-        <w:t>computer</w:t>
-      </w:r>
-      <w:r>
-        <w:rPr>
-          <w:sz w:val="24"/>
-          <w:szCs w:val="24"/>
-        </w:rPr>
-        <w:t>’ is different from ‘</w:t>
-      </w:r>
-      <w:r>
-        <w:rPr>
-          <w:i/>
-          <w:sz w:val="24"/>
-          <w:szCs w:val="24"/>
-        </w:rPr>
-        <w:t>compute</w:t>
-      </w:r>
-      <w:r>
-        <w:rPr>
-          <w:sz w:val="24"/>
-          <w:szCs w:val="24"/>
-        </w:rPr>
-        <w:t xml:space="preserve">’ etc. </w:t>
-      </w:r>
-      <w:r>
-        <w:rPr>
-          <w:sz w:val="24"/>
-          <w:szCs w:val="24"/>
-        </w:rPr>
-        <w:t xml:space="preserve">As both the queries and documents are not stemmed, each </w:t>
-      </w:r>
-      <w:r>
-        <w:rPr>
-          <w:sz w:val="24"/>
-          <w:szCs w:val="24"/>
-        </w:rPr>
-        <w:t>word</w:t>
-      </w:r>
-      <w:r>
-        <w:rPr>
-          <w:sz w:val="24"/>
-          <w:szCs w:val="24"/>
-        </w:rPr>
-        <w:t xml:space="preserve"> </w:t>
-      </w:r>
-      <w:r>
-        <w:rPr>
-          <w:sz w:val="24"/>
-          <w:szCs w:val="24"/>
-        </w:rPr>
-        <w:t xml:space="preserve">(even though they might belong to the same stem class) will have different weightage. </w:t>
-      </w:r>
-    </w:p>
-    <w:p>
-      <w:pPr>
-        <w:rPr>
-          <w:sz w:val="24"/>
-          <w:szCs w:val="24"/>
-        </w:rPr>
-      </w:pPr>
-      <w:r>
-        <w:rPr>
-          <w:sz w:val="24"/>
-          <w:szCs w:val="24"/>
-        </w:rPr>
-        <w:t>In case of the first query, if we consider the top</w:t>
-      </w:r>
-      <w:r>
-        <w:rPr>
-          <w:sz w:val="24"/>
-          <w:szCs w:val="24"/>
-        </w:rPr>
-        <w:t xml:space="preserve"> 10</w:t>
-      </w:r>
-      <w:r>
-        <w:rPr>
-          <w:sz w:val="24"/>
-          <w:szCs w:val="24"/>
-        </w:rPr>
-        <w:t xml:space="preserve"> documents retrieved by them during the stemmed and non-stemmed runs, we will find that there are a lot of common documents </w:t>
-      </w:r>
-      <w:r>
-        <w:rPr>
-          <w:i/>
-          <w:sz w:val="24"/>
-          <w:szCs w:val="24"/>
-        </w:rPr>
-        <w:t>(‘CACM-0950’, ‘CACM-1262’, ‘CACM-2714’, ‘CACM-2700’, ‘CACM-2266’, ‘CACM-2401</w:t>
+          <w:sz w:val="24"/>
+          <w:szCs w:val="24"/>
+        </w:rPr>
+        <w:t>CACM-2949</w:t>
       </w:r>
       <w:r>
         <w:rPr>
@@ -4768,92 +5773,7 @@
           <w:sz w:val="24"/>
           <w:szCs w:val="24"/>
         </w:rPr>
-        <w:t xml:space="preserve">. This happen because stemming has a very little impact on the query terms. </w:t>
-      </w:r>
-    </w:p>
-    <w:p>
-      <w:pPr>
-        <w:rPr>
-          <w:sz w:val="24"/>
-          <w:szCs w:val="24"/>
-        </w:rPr>
-      </w:pPr>
-      <w:r>
-        <w:rPr>
-          <w:sz w:val="24"/>
-          <w:szCs w:val="24"/>
-        </w:rPr>
-        <w:t xml:space="preserve">In case of the second </w:t>
-      </w:r>
-      <w:r>
-        <w:rPr>
-          <w:sz w:val="24"/>
-          <w:szCs w:val="24"/>
-        </w:rPr>
-        <w:t>query, if</w:t>
-      </w:r>
-      <w:r>
-        <w:rPr>
-          <w:sz w:val="24"/>
-          <w:szCs w:val="24"/>
-        </w:rPr>
-        <w:t xml:space="preserve"> we consider the top documents retrieved by them during the stemmed and non-stemmed runs, we will find that there</w:t>
-      </w:r>
-      <w:r>
-        <w:rPr>
-          <w:sz w:val="24"/>
-          <w:szCs w:val="24"/>
-        </w:rPr>
-        <w:t xml:space="preserve"> are </w:t>
-      </w:r>
-      <w:r>
-        <w:rPr>
-          <w:sz w:val="24"/>
-          <w:szCs w:val="24"/>
-        </w:rPr>
-        <w:t>only two common documents (‘</w:t>
-      </w:r>
-      <w:r>
-        <w:rPr>
-          <w:sz w:val="24"/>
-          <w:szCs w:val="24"/>
-        </w:rPr>
-        <w:t>CACM-3137</w:t>
-      </w:r>
-      <w:r>
-        <w:rPr>
-          <w:sz w:val="24"/>
-          <w:szCs w:val="24"/>
-        </w:rPr>
-        <w:t>’, ‘</w:t>
-      </w:r>
-      <w:r>
-        <w:rPr>
-          <w:sz w:val="24"/>
-          <w:szCs w:val="24"/>
-        </w:rPr>
-        <w:t>CACM-2949</w:t>
-      </w:r>
-      <w:r>
-        <w:rPr>
-          <w:sz w:val="24"/>
-          <w:szCs w:val="24"/>
-        </w:rPr>
-        <w:t>’)</w:t>
-      </w:r>
-      <w:r>
-        <w:rPr>
-          <w:sz w:val="24"/>
-          <w:szCs w:val="24"/>
-        </w:rPr>
-        <w:t xml:space="preserve">. </w:t>
-      </w:r>
-      <w:r>
-        <w:rPr>
-          <w:sz w:val="24"/>
-          <w:szCs w:val="24"/>
-        </w:rPr>
-        <w:t xml:space="preserve">This happen because stemming has </w:t>
+        <w:t xml:space="preserve">. This happen because stemming has </w:t>
       </w:r>
       <w:r>
         <w:rPr>
@@ -5110,18 +6030,7 @@
           <w:szCs w:val="24"/>
           <w:shd w:val="clear" w:color="auto" w:fill="FFFFFF"/>
         </w:rPr>
-        <w:t>γ</w:t>
-      </w:r>
-      <w:r>
-        <w:rPr>
-          <w:rFonts w:cstheme="minorHAnsi"/>
-          <w:i/>
-          <w:color w:val="000000"/>
-          <w:sz w:val="24"/>
-          <w:szCs w:val="24"/>
-          <w:shd w:val="clear" w:color="auto" w:fill="FFFFFF"/>
-        </w:rPr>
-        <w:t xml:space="preserve"> encoding</w:t>
+        <w:t>γ encoding</w:t>
       </w:r>
       <w:r>
         <w:rPr>
@@ -5268,7 +6177,23 @@
         </w:numPr>
       </w:pPr>
       <w:r>
-        <w:t xml:space="preserve">Croft, W.Bruce; Metzler, Donald; Strohman, Trevor </w:t>
+        <w:t xml:space="preserve">Croft, </w:t>
+      </w:r>
+      <w:proofErr w:type="spellStart"/>
+      <w:r>
+        <w:t>W.Bruce</w:t>
+      </w:r>
+      <w:proofErr w:type="spellEnd"/>
+      <w:r>
+        <w:t xml:space="preserve">; Metzler, Donald; </w:t>
+      </w:r>
+      <w:proofErr w:type="spellStart"/>
+      <w:r>
+        <w:t>Strohman</w:t>
+      </w:r>
+      <w:proofErr w:type="spellEnd"/>
+      <w:r>
+        <w:t xml:space="preserve">, Trevor </w:t>
       </w:r>
       <w:r>
         <w:rPr>
@@ -5289,13 +6214,54 @@
         </w:numPr>
       </w:pPr>
       <w:r>
-        <w:t xml:space="preserve">Manning, Christopher D; Raghavan, Prabhakar; Schutze Hinrich </w:t>
-      </w:r>
+        <w:lastRenderedPageBreak/>
+        <w:t xml:space="preserve">Manning, Christopher D; </w:t>
+      </w:r>
+      <w:proofErr w:type="spellStart"/>
+      <w:r>
+        <w:t>Raghavan</w:t>
+      </w:r>
+      <w:proofErr w:type="spellEnd"/>
+      <w:r>
+        <w:t xml:space="preserve">, </w:t>
+      </w:r>
+      <w:proofErr w:type="spellStart"/>
+      <w:r>
+        <w:t>Prabhakar</w:t>
+      </w:r>
+      <w:proofErr w:type="spellEnd"/>
+      <w:r>
+        <w:t xml:space="preserve">; </w:t>
+      </w:r>
+      <w:proofErr w:type="spellStart"/>
+      <w:r>
+        <w:t>Schutze</w:t>
+      </w:r>
+      <w:proofErr w:type="spellEnd"/>
+      <w:r>
+        <w:t xml:space="preserve"> </w:t>
+      </w:r>
+      <w:proofErr w:type="spellStart"/>
+      <w:r>
+        <w:t>Hinrich</w:t>
+      </w:r>
+      <w:proofErr w:type="spellEnd"/>
+      <w:r>
+        <w:t xml:space="preserve"> </w:t>
+      </w:r>
+      <w:proofErr w:type="gramStart"/>
       <w:r>
         <w:rPr>
           <w:i/>
         </w:rPr>
-        <w:t>An Introduction to Information Retrieval.</w:t>
+        <w:t>An</w:t>
+      </w:r>
+      <w:proofErr w:type="gramEnd"/>
+      <w:r>
+        <w:rPr>
+          <w:i/>
+        </w:rPr>
+        <w:t xml:space="preserve"> Introduction to Information Retrieval.</w:t>
       </w:r>
       <w:r>
         <w:rPr>
@@ -5327,7 +6293,7 @@
           <w:szCs w:val="24"/>
         </w:rPr>
       </w:pPr>
-      <w:hyperlink r:id="rId11" w:history="1">
+      <w:hyperlink r:id="rId12" w:history="1">
         <w:r>
           <w:rPr>
             <w:rStyle w:val="Hyperlink"/>
@@ -5353,7 +6319,7 @@
           <w:numId w:val="33"/>
         </w:numPr>
       </w:pPr>
-      <w:hyperlink r:id="rId12" w:history="1">
+      <w:hyperlink r:id="rId13" w:history="1">
         <w:r>
           <w:rPr>
             <w:rStyle w:val="Hyperlink"/>
@@ -5372,7 +6338,7 @@
           <w:numId w:val="33"/>
         </w:numPr>
       </w:pPr>
-      <w:hyperlink r:id="rId13" w:history="1">
+      <w:hyperlink r:id="rId14" w:history="1">
         <w:r>
           <w:rPr>
             <w:rStyle w:val="Hyperlink"/>
@@ -5391,7 +6357,7 @@
           <w:numId w:val="33"/>
         </w:numPr>
       </w:pPr>
-      <w:hyperlink r:id="rId14" w:history="1">
+      <w:hyperlink r:id="rId15" w:history="1">
         <w:r>
           <w:rPr>
             <w:rStyle w:val="Hyperlink"/>
@@ -5405,7 +6371,6 @@
         <w:pStyle w:val="Heading2"/>
       </w:pPr>
       <w:r>
-        <w:lastRenderedPageBreak/>
         <w:t>6.3 Websites:</w:t>
       </w:r>
     </w:p>
@@ -5417,7 +6382,7 @@
           <w:numId w:val="34"/>
         </w:numPr>
       </w:pPr>
-      <w:hyperlink r:id="rId15" w:history="1">
+      <w:hyperlink r:id="rId16" w:history="1">
         <w:r>
           <w:rPr>
             <w:rStyle w:val="Hyperlink"/>
@@ -5434,7 +6399,7 @@
           <w:numId w:val="34"/>
         </w:numPr>
       </w:pPr>
-      <w:hyperlink r:id="rId16" w:history="1">
+      <w:hyperlink r:id="rId17" w:history="1">
         <w:r>
           <w:rPr>
             <w:rStyle w:val="Hyperlink"/>
@@ -5445,8 +6410,6 @@
       <w:r>
         <w:t xml:space="preserve"> </w:t>
       </w:r>
-      <w:bookmarkStart w:id="0" w:name="_GoBack"/>
-      <w:bookmarkEnd w:id="0"/>
     </w:p>
     <w:p/>
     <w:p/>
@@ -5678,8 +6641,8 @@
     <w:p/>
     <w:p/>
     <w:sectPr>
-      <w:headerReference w:type="default" r:id="rId17"/>
-      <w:footerReference w:type="default" r:id="rId18"/>
+      <w:headerReference w:type="default" r:id="rId18"/>
+      <w:footerReference w:type="default" r:id="rId19"/>
       <w:pgSz w:w="11906" w:h="16838"/>
       <w:pgMar w:top="1440" w:right="1080" w:bottom="1440" w:left="1080" w:header="708" w:footer="708" w:gutter="0"/>
       <w:cols w:space="708"/>
@@ -5690,7 +6653,7 @@
 </file>
 
 <file path=word/endnotes.xml><?xml version="1.0" encoding="utf-8"?>
-<w:endnotes xmlns:wpc="http://schemas.microsoft.com/office/word/2010/wordprocessingCanvas" xmlns:cx="http://schemas.microsoft.com/office/drawing/2014/chartex" xmlns:cx1="http://schemas.microsoft.com/office/drawing/2015/9/8/chartex" xmlns:cx2="http://schemas.microsoft.com/office/drawing/2015/10/21/chartex" xmlns:cx3="http://schemas.microsoft.com/office/drawing/2016/5/9/chartex" xmlns:cx4="http://schemas.microsoft.com/office/drawing/2016/5/10/chartex" xmlns:cx5="http://schemas.microsoft.com/office/drawing/2016/5/11/chartex" xmlns:mc="http://schemas.openxmlformats.org/markup-compatibility/2006" xmlns:o="urn:schemas-microsoft-com:office:office" xmlns:r="http://schemas.openxmlformats.org/officeDocument/2006/relationships" xmlns:m="http://schemas.openxmlformats.org/officeDocument/2006/math" xmlns:v="urn:schemas-microsoft-com:vml" xmlns:wp14="http://schemas.microsoft.com/office/word/2010/wordprocessingDrawing" xmlns:wp="http://schemas.openxmlformats.org/drawingml/2006/wordprocessingDrawing" xmlns:w10="urn:schemas-microsoft-com:office:word" xmlns:w="http://schemas.openxmlformats.org/wordprocessingml/2006/main" xmlns:w14="http://schemas.microsoft.com/office/word/2010/wordml" xmlns:w15="http://schemas.microsoft.com/office/word/2012/wordml" xmlns:w16se="http://schemas.microsoft.com/office/word/2015/wordml/symex" xmlns:wpg="http://schemas.microsoft.com/office/word/2010/wordprocessingGroup" xmlns:wpi="http://schemas.microsoft.com/office/word/2010/wordprocessingInk" xmlns:wne="http://schemas.microsoft.com/office/word/2006/wordml" xmlns:wps="http://schemas.microsoft.com/office/word/2010/wordprocessingShape" mc:Ignorable="w14 w15 w16se wp14">
+<w:endnotes xmlns:wpc="http://schemas.microsoft.com/office/word/2010/wordprocessingCanvas" xmlns:mc="http://schemas.openxmlformats.org/markup-compatibility/2006" xmlns:o="urn:schemas-microsoft-com:office:office" xmlns:r="http://schemas.openxmlformats.org/officeDocument/2006/relationships" xmlns:m="http://schemas.openxmlformats.org/officeDocument/2006/math" xmlns:v="urn:schemas-microsoft-com:vml" xmlns:wp14="http://schemas.microsoft.com/office/word/2010/wordprocessingDrawing" xmlns:wp="http://schemas.openxmlformats.org/drawingml/2006/wordprocessingDrawing" xmlns:w10="urn:schemas-microsoft-com:office:word" xmlns:w="http://schemas.openxmlformats.org/wordprocessingml/2006/main" xmlns:w14="http://schemas.microsoft.com/office/word/2010/wordml" xmlns:wpg="http://schemas.microsoft.com/office/word/2010/wordprocessingGroup" xmlns:wpi="http://schemas.microsoft.com/office/word/2010/wordprocessingInk" xmlns:wne="http://schemas.microsoft.com/office/word/2006/wordml" xmlns:wps="http://schemas.microsoft.com/office/word/2010/wordprocessingShape" mc:Ignorable="w14 wp14">
   <w:endnote w:type="separator" w:id="-1">
     <w:p>
       <w:pPr>
@@ -5715,7 +6678,7 @@
 </file>
 
 <file path=word/footer1.xml><?xml version="1.0" encoding="utf-8"?>
-<w:ftr xmlns:wpc="http://schemas.microsoft.com/office/word/2010/wordprocessingCanvas" xmlns:cx="http://schemas.microsoft.com/office/drawing/2014/chartex" xmlns:cx1="http://schemas.microsoft.com/office/drawing/2015/9/8/chartex" xmlns:cx2="http://schemas.microsoft.com/office/drawing/2015/10/21/chartex" xmlns:cx3="http://schemas.microsoft.com/office/drawing/2016/5/9/chartex" xmlns:cx4="http://schemas.microsoft.com/office/drawing/2016/5/10/chartex" xmlns:cx5="http://schemas.microsoft.com/office/drawing/2016/5/11/chartex" xmlns:mc="http://schemas.openxmlformats.org/markup-compatibility/2006" xmlns:o="urn:schemas-microsoft-com:office:office" xmlns:r="http://schemas.openxmlformats.org/officeDocument/2006/relationships" xmlns:m="http://schemas.openxmlformats.org/officeDocument/2006/math" xmlns:v="urn:schemas-microsoft-com:vml" xmlns:wp14="http://schemas.microsoft.com/office/word/2010/wordprocessingDrawing" xmlns:wp="http://schemas.openxmlformats.org/drawingml/2006/wordprocessingDrawing" xmlns:w10="urn:schemas-microsoft-com:office:word" xmlns:w="http://schemas.openxmlformats.org/wordprocessingml/2006/main" xmlns:w14="http://schemas.microsoft.com/office/word/2010/wordml" xmlns:w15="http://schemas.microsoft.com/office/word/2012/wordml" xmlns:w16se="http://schemas.microsoft.com/office/word/2015/wordml/symex" xmlns:wpg="http://schemas.microsoft.com/office/word/2010/wordprocessingGroup" xmlns:wpi="http://schemas.microsoft.com/office/word/2010/wordprocessingInk" xmlns:wne="http://schemas.microsoft.com/office/word/2006/wordml" xmlns:wps="http://schemas.microsoft.com/office/word/2010/wordprocessingShape" mc:Ignorable="w14 w15 w16se wp14">
+<w:ftr xmlns:wpc="http://schemas.microsoft.com/office/word/2010/wordprocessingCanvas" xmlns:mc="http://schemas.openxmlformats.org/markup-compatibility/2006" xmlns:o="urn:schemas-microsoft-com:office:office" xmlns:r="http://schemas.openxmlformats.org/officeDocument/2006/relationships" xmlns:m="http://schemas.openxmlformats.org/officeDocument/2006/math" xmlns:v="urn:schemas-microsoft-com:vml" xmlns:wp14="http://schemas.microsoft.com/office/word/2010/wordprocessingDrawing" xmlns:wp="http://schemas.openxmlformats.org/drawingml/2006/wordprocessingDrawing" xmlns:w10="urn:schemas-microsoft-com:office:word" xmlns:w="http://schemas.openxmlformats.org/wordprocessingml/2006/main" xmlns:w14="http://schemas.microsoft.com/office/word/2010/wordml" xmlns:wpg="http://schemas.microsoft.com/office/word/2010/wordprocessingGroup" xmlns:wpi="http://schemas.microsoft.com/office/word/2010/wordprocessingInk" xmlns:wne="http://schemas.microsoft.com/office/word/2006/wordml" xmlns:wps="http://schemas.microsoft.com/office/word/2010/wordprocessingShape" mc:Ignorable="w14 wp14">
   <w:sdt>
     <w:sdtPr>
       <w:id w:val="1400176878"/>
@@ -5757,7 +6720,7 @@
             <w:bCs/>
             <w:noProof/>
           </w:rPr>
-          <w:t>8</w:t>
+          <w:t>5</w:t>
         </w:r>
         <w:r>
           <w:rPr>
@@ -5808,7 +6771,7 @@
 </file>
 
 <file path=word/footnotes.xml><?xml version="1.0" encoding="utf-8"?>
-<w:footnotes xmlns:wpc="http://schemas.microsoft.com/office/word/2010/wordprocessingCanvas" xmlns:cx="http://schemas.microsoft.com/office/drawing/2014/chartex" xmlns:cx1="http://schemas.microsoft.com/office/drawing/2015/9/8/chartex" xmlns:cx2="http://schemas.microsoft.com/office/drawing/2015/10/21/chartex" xmlns:cx3="http://schemas.microsoft.com/office/drawing/2016/5/9/chartex" xmlns:cx4="http://schemas.microsoft.com/office/drawing/2016/5/10/chartex" xmlns:cx5="http://schemas.microsoft.com/office/drawing/2016/5/11/chartex" xmlns:mc="http://schemas.openxmlformats.org/markup-compatibility/2006" xmlns:o="urn:schemas-microsoft-com:office:office" xmlns:r="http://schemas.openxmlformats.org/officeDocument/2006/relationships" xmlns:m="http://schemas.openxmlformats.org/officeDocument/2006/math" xmlns:v="urn:schemas-microsoft-com:vml" xmlns:wp14="http://schemas.microsoft.com/office/word/2010/wordprocessingDrawing" xmlns:wp="http://schemas.openxmlformats.org/drawingml/2006/wordprocessingDrawing" xmlns:w10="urn:schemas-microsoft-com:office:word" xmlns:w="http://schemas.openxmlformats.org/wordprocessingml/2006/main" xmlns:w14="http://schemas.microsoft.com/office/word/2010/wordml" xmlns:w15="http://schemas.microsoft.com/office/word/2012/wordml" xmlns:w16se="http://schemas.microsoft.com/office/word/2015/wordml/symex" xmlns:wpg="http://schemas.microsoft.com/office/word/2010/wordprocessingGroup" xmlns:wpi="http://schemas.microsoft.com/office/word/2010/wordprocessingInk" xmlns:wne="http://schemas.microsoft.com/office/word/2006/wordml" xmlns:wps="http://schemas.microsoft.com/office/word/2010/wordprocessingShape" mc:Ignorable="w14 w15 w16se wp14">
+<w:footnotes xmlns:wpc="http://schemas.microsoft.com/office/word/2010/wordprocessingCanvas" xmlns:mc="http://schemas.openxmlformats.org/markup-compatibility/2006" xmlns:o="urn:schemas-microsoft-com:office:office" xmlns:r="http://schemas.openxmlformats.org/officeDocument/2006/relationships" xmlns:m="http://schemas.openxmlformats.org/officeDocument/2006/math" xmlns:v="urn:schemas-microsoft-com:vml" xmlns:wp14="http://schemas.microsoft.com/office/word/2010/wordprocessingDrawing" xmlns:wp="http://schemas.openxmlformats.org/drawingml/2006/wordprocessingDrawing" xmlns:w10="urn:schemas-microsoft-com:office:word" xmlns:w="http://schemas.openxmlformats.org/wordprocessingml/2006/main" xmlns:w14="http://schemas.microsoft.com/office/word/2010/wordml" xmlns:wpg="http://schemas.microsoft.com/office/word/2010/wordprocessingGroup" xmlns:wpi="http://schemas.microsoft.com/office/word/2010/wordprocessingInk" xmlns:wne="http://schemas.microsoft.com/office/word/2006/wordml" xmlns:wps="http://schemas.microsoft.com/office/word/2010/wordprocessingShape" mc:Ignorable="w14 wp14">
   <w:footnote w:type="separator" w:id="-1">
     <w:p>
       <w:pPr>
@@ -5833,7 +6796,7 @@
 </file>
 
 <file path=word/header1.xml><?xml version="1.0" encoding="utf-8"?>
-<w:hdr xmlns:wpc="http://schemas.microsoft.com/office/word/2010/wordprocessingCanvas" xmlns:cx="http://schemas.microsoft.com/office/drawing/2014/chartex" xmlns:cx1="http://schemas.microsoft.com/office/drawing/2015/9/8/chartex" xmlns:cx2="http://schemas.microsoft.com/office/drawing/2015/10/21/chartex" xmlns:cx3="http://schemas.microsoft.com/office/drawing/2016/5/9/chartex" xmlns:cx4="http://schemas.microsoft.com/office/drawing/2016/5/10/chartex" xmlns:cx5="http://schemas.microsoft.com/office/drawing/2016/5/11/chartex" xmlns:mc="http://schemas.openxmlformats.org/markup-compatibility/2006" xmlns:o="urn:schemas-microsoft-com:office:office" xmlns:r="http://schemas.openxmlformats.org/officeDocument/2006/relationships" xmlns:m="http://schemas.openxmlformats.org/officeDocument/2006/math" xmlns:v="urn:schemas-microsoft-com:vml" xmlns:wp14="http://schemas.microsoft.com/office/word/2010/wordprocessingDrawing" xmlns:wp="http://schemas.openxmlformats.org/drawingml/2006/wordprocessingDrawing" xmlns:w10="urn:schemas-microsoft-com:office:word" xmlns:w="http://schemas.openxmlformats.org/wordprocessingml/2006/main" xmlns:w14="http://schemas.microsoft.com/office/word/2010/wordml" xmlns:w15="http://schemas.microsoft.com/office/word/2012/wordml" xmlns:w16se="http://schemas.microsoft.com/office/word/2015/wordml/symex" xmlns:wpg="http://schemas.microsoft.com/office/word/2010/wordprocessingGroup" xmlns:wpi="http://schemas.microsoft.com/office/word/2010/wordprocessingInk" xmlns:wne="http://schemas.microsoft.com/office/word/2006/wordml" xmlns:wps="http://schemas.microsoft.com/office/word/2010/wordprocessingShape" mc:Ignorable="w14 w15 w16se wp14">
+<w:hdr xmlns:wpc="http://schemas.microsoft.com/office/word/2010/wordprocessingCanvas" xmlns:mc="http://schemas.openxmlformats.org/markup-compatibility/2006" xmlns:o="urn:schemas-microsoft-com:office:office" xmlns:r="http://schemas.openxmlformats.org/officeDocument/2006/relationships" xmlns:m="http://schemas.openxmlformats.org/officeDocument/2006/math" xmlns:v="urn:schemas-microsoft-com:vml" xmlns:wp14="http://schemas.microsoft.com/office/word/2010/wordprocessingDrawing" xmlns:wp="http://schemas.openxmlformats.org/drawingml/2006/wordprocessingDrawing" xmlns:w10="urn:schemas-microsoft-com:office:word" xmlns:w="http://schemas.openxmlformats.org/wordprocessingml/2006/main" xmlns:w14="http://schemas.microsoft.com/office/word/2010/wordml" xmlns:wpg="http://schemas.microsoft.com/office/word/2010/wordprocessingGroup" xmlns:wpi="http://schemas.microsoft.com/office/word/2010/wordprocessingInk" xmlns:wne="http://schemas.microsoft.com/office/word/2006/wordml" xmlns:wps="http://schemas.microsoft.com/office/word/2010/wordprocessingShape" mc:Ignorable="w14 wp14">
   <w:p>
     <w:pPr>
       <w:pBdr>
@@ -5871,6 +6834,7 @@
         <w:dataBinding w:prefixMappings="xmlns:ns0='http://purl.org/dc/elements/1.1/' xmlns:ns1='http://schemas.openxmlformats.org/package/2006/metadata/core-properties' " w:xpath="/ns1:coreProperties[1]/ns0:title[1]" w:storeItemID="{6C3C8BC8-F283-45AE-878A-BAB7291924A1}"/>
         <w:text/>
       </w:sdtPr>
+      <w:sdtEndPr/>
       <w:sdtContent>
         <w:r>
           <w:rPr>
@@ -5880,8 +6844,9 @@
             <w:color w:val="2E74B5" w:themeColor="accent1" w:themeShade="BF"/>
             <w:sz w:val="24"/>
             <w:szCs w:val="24"/>
+            <w:lang w:val="en-US"/>
           </w:rPr>
-          <w:t xml:space="preserve">Project Report for Information Retrieval </w:t>
+          <w:t>Project Report for Information Retrieval</w:t>
         </w:r>
       </w:sdtContent>
     </w:sdt>
@@ -5895,8 +6860,8 @@
 </file>
 
 <file path=word/numbering.xml><?xml version="1.0" encoding="utf-8"?>
-<w:numbering xmlns:wpc="http://schemas.microsoft.com/office/word/2010/wordprocessingCanvas" xmlns:cx="http://schemas.microsoft.com/office/drawing/2014/chartex" xmlns:cx1="http://schemas.microsoft.com/office/drawing/2015/9/8/chartex" xmlns:cx2="http://schemas.microsoft.com/office/drawing/2015/10/21/chartex" xmlns:cx3="http://schemas.microsoft.com/office/drawing/2016/5/9/chartex" xmlns:cx4="http://schemas.microsoft.com/office/drawing/2016/5/10/chartex" xmlns:cx5="http://schemas.microsoft.com/office/drawing/2016/5/11/chartex" xmlns:mc="http://schemas.openxmlformats.org/markup-compatibility/2006" xmlns:o="urn:schemas-microsoft-com:office:office" xmlns:r="http://schemas.openxmlformats.org/officeDocument/2006/relationships" xmlns:m="http://schemas.openxmlformats.org/officeDocument/2006/math" xmlns:v="urn:schemas-microsoft-com:vml" xmlns:wp14="http://schemas.microsoft.com/office/word/2010/wordprocessingDrawing" xmlns:wp="http://schemas.openxmlformats.org/drawingml/2006/wordprocessingDrawing" xmlns:w10="urn:schemas-microsoft-com:office:word" xmlns:w="http://schemas.openxmlformats.org/wordprocessingml/2006/main" xmlns:w14="http://schemas.microsoft.com/office/word/2010/wordml" xmlns:w15="http://schemas.microsoft.com/office/word/2012/wordml" xmlns:w16se="http://schemas.microsoft.com/office/word/2015/wordml/symex" xmlns:wpg="http://schemas.microsoft.com/office/word/2010/wordprocessingGroup" xmlns:wpi="http://schemas.microsoft.com/office/word/2010/wordprocessingInk" xmlns:wne="http://schemas.microsoft.com/office/word/2006/wordml" xmlns:wps="http://schemas.microsoft.com/office/word/2010/wordprocessingShape" mc:Ignorable="w14 w15 w16se wp14">
-  <w:abstractNum w:abstractNumId="0" w15:restartNumberingAfterBreak="0">
+<w:numbering xmlns:wpc="http://schemas.microsoft.com/office/word/2010/wordprocessingCanvas" xmlns:mc="http://schemas.openxmlformats.org/markup-compatibility/2006" xmlns:o="urn:schemas-microsoft-com:office:office" xmlns:r="http://schemas.openxmlformats.org/officeDocument/2006/relationships" xmlns:m="http://schemas.openxmlformats.org/officeDocument/2006/math" xmlns:v="urn:schemas-microsoft-com:vml" xmlns:wp14="http://schemas.microsoft.com/office/word/2010/wordprocessingDrawing" xmlns:wp="http://schemas.openxmlformats.org/drawingml/2006/wordprocessingDrawing" xmlns:w10="urn:schemas-microsoft-com:office:word" xmlns:w="http://schemas.openxmlformats.org/wordprocessingml/2006/main" xmlns:w14="http://schemas.microsoft.com/office/word/2010/wordml" xmlns:wpg="http://schemas.microsoft.com/office/word/2010/wordprocessingGroup" xmlns:wpi="http://schemas.microsoft.com/office/word/2010/wordprocessingInk" xmlns:wne="http://schemas.microsoft.com/office/word/2006/wordml" xmlns:wps="http://schemas.microsoft.com/office/word/2010/wordprocessingShape" mc:Ignorable="w14 wp14">
+  <w:abstractNum w:abstractNumId="0">
     <w:nsid w:val="012A4DDE"/>
     <w:multiLevelType w:val="hybridMultilevel"/>
     <w:tmpl w:val="C5528A50"/>
@@ -5985,7 +6950,7 @@
       </w:pPr>
     </w:lvl>
   </w:abstractNum>
-  <w:abstractNum w:abstractNumId="1" w15:restartNumberingAfterBreak="0">
+  <w:abstractNum w:abstractNumId="1">
     <w:nsid w:val="013C0713"/>
     <w:multiLevelType w:val="hybridMultilevel"/>
     <w:tmpl w:val="1C94D58E"/>
@@ -6071,7 +7036,7 @@
       </w:pPr>
     </w:lvl>
   </w:abstractNum>
-  <w:abstractNum w:abstractNumId="2" w15:restartNumberingAfterBreak="0">
+  <w:abstractNum w:abstractNumId="2">
     <w:nsid w:val="0A7141F7"/>
     <w:multiLevelType w:val="hybridMultilevel"/>
     <w:tmpl w:val="EAA2EF96"/>
@@ -6184,7 +7149,7 @@
       </w:rPr>
     </w:lvl>
   </w:abstractNum>
-  <w:abstractNum w:abstractNumId="3" w15:restartNumberingAfterBreak="0">
+  <w:abstractNum w:abstractNumId="3">
     <w:nsid w:val="0B6D788D"/>
     <w:multiLevelType w:val="hybridMultilevel"/>
     <w:tmpl w:val="D01C5E70"/>
@@ -6297,7 +7262,7 @@
       </w:rPr>
     </w:lvl>
   </w:abstractNum>
-  <w:abstractNum w:abstractNumId="4" w15:restartNumberingAfterBreak="0">
+  <w:abstractNum w:abstractNumId="4">
     <w:nsid w:val="164E589A"/>
     <w:multiLevelType w:val="hybridMultilevel"/>
     <w:tmpl w:val="BFB6432C"/>
@@ -6410,7 +7375,7 @@
       </w:rPr>
     </w:lvl>
   </w:abstractNum>
-  <w:abstractNum w:abstractNumId="5" w15:restartNumberingAfterBreak="0">
+  <w:abstractNum w:abstractNumId="5">
     <w:nsid w:val="197C542F"/>
     <w:multiLevelType w:val="hybridMultilevel"/>
     <w:tmpl w:val="B98CBF58"/>
@@ -6523,7 +7488,7 @@
       </w:rPr>
     </w:lvl>
   </w:abstractNum>
-  <w:abstractNum w:abstractNumId="6" w15:restartNumberingAfterBreak="0">
+  <w:abstractNum w:abstractNumId="6">
     <w:nsid w:val="1CA817A5"/>
     <w:multiLevelType w:val="hybridMultilevel"/>
     <w:tmpl w:val="C63ED850"/>
@@ -6609,7 +7574,7 @@
       </w:pPr>
     </w:lvl>
   </w:abstractNum>
-  <w:abstractNum w:abstractNumId="7" w15:restartNumberingAfterBreak="0">
+  <w:abstractNum w:abstractNumId="7">
     <w:nsid w:val="2A0A0E91"/>
     <w:multiLevelType w:val="hybridMultilevel"/>
     <w:tmpl w:val="E0968932"/>
@@ -6722,7 +7687,7 @@
       </w:rPr>
     </w:lvl>
   </w:abstractNum>
-  <w:abstractNum w:abstractNumId="8" w15:restartNumberingAfterBreak="0">
+  <w:abstractNum w:abstractNumId="8">
     <w:nsid w:val="2CF624A9"/>
     <w:multiLevelType w:val="hybridMultilevel"/>
     <w:tmpl w:val="53008854"/>
@@ -6835,7 +7800,7 @@
       </w:rPr>
     </w:lvl>
   </w:abstractNum>
-  <w:abstractNum w:abstractNumId="9" w15:restartNumberingAfterBreak="0">
+  <w:abstractNum w:abstractNumId="9">
     <w:nsid w:val="2F14617D"/>
     <w:multiLevelType w:val="hybridMultilevel"/>
     <w:tmpl w:val="90E06AC8"/>
@@ -6948,7 +7913,7 @@
       </w:rPr>
     </w:lvl>
   </w:abstractNum>
-  <w:abstractNum w:abstractNumId="10" w15:restartNumberingAfterBreak="0">
+  <w:abstractNum w:abstractNumId="10">
     <w:nsid w:val="30961834"/>
     <w:multiLevelType w:val="hybridMultilevel"/>
     <w:tmpl w:val="241EFD9E"/>
@@ -7037,7 +8002,7 @@
       </w:pPr>
     </w:lvl>
   </w:abstractNum>
-  <w:abstractNum w:abstractNumId="11" w15:restartNumberingAfterBreak="0">
+  <w:abstractNum w:abstractNumId="11">
     <w:nsid w:val="33B01AB5"/>
     <w:multiLevelType w:val="hybridMultilevel"/>
     <w:tmpl w:val="16CCE382"/>
@@ -7150,7 +8115,7 @@
       </w:rPr>
     </w:lvl>
   </w:abstractNum>
-  <w:abstractNum w:abstractNumId="12" w15:restartNumberingAfterBreak="0">
+  <w:abstractNum w:abstractNumId="12">
     <w:nsid w:val="345F4ED9"/>
     <w:multiLevelType w:val="hybridMultilevel"/>
     <w:tmpl w:val="5406C8D4"/>
@@ -7236,7 +8201,7 @@
       </w:pPr>
     </w:lvl>
   </w:abstractNum>
-  <w:abstractNum w:abstractNumId="13" w15:restartNumberingAfterBreak="0">
+  <w:abstractNum w:abstractNumId="13">
     <w:nsid w:val="35A11ED1"/>
     <w:multiLevelType w:val="hybridMultilevel"/>
     <w:tmpl w:val="E2E86B48"/>
@@ -7349,7 +8314,7 @@
       </w:rPr>
     </w:lvl>
   </w:abstractNum>
-  <w:abstractNum w:abstractNumId="14" w15:restartNumberingAfterBreak="0">
+  <w:abstractNum w:abstractNumId="14">
     <w:nsid w:val="3A8C5F62"/>
     <w:multiLevelType w:val="hybridMultilevel"/>
     <w:tmpl w:val="25FC8090"/>
@@ -7462,7 +8427,7 @@
       </w:rPr>
     </w:lvl>
   </w:abstractNum>
-  <w:abstractNum w:abstractNumId="15" w15:restartNumberingAfterBreak="0">
+  <w:abstractNum w:abstractNumId="15">
     <w:nsid w:val="52570984"/>
     <w:multiLevelType w:val="hybridMultilevel"/>
     <w:tmpl w:val="C2E0949C"/>
@@ -7575,7 +8540,7 @@
       </w:rPr>
     </w:lvl>
   </w:abstractNum>
-  <w:abstractNum w:abstractNumId="16" w15:restartNumberingAfterBreak="0">
+  <w:abstractNum w:abstractNumId="16">
     <w:nsid w:val="52920163"/>
     <w:multiLevelType w:val="hybridMultilevel"/>
     <w:tmpl w:val="90129526"/>
@@ -7664,7 +8629,7 @@
       </w:pPr>
     </w:lvl>
   </w:abstractNum>
-  <w:abstractNum w:abstractNumId="17" w15:restartNumberingAfterBreak="0">
+  <w:abstractNum w:abstractNumId="17">
     <w:nsid w:val="5B5A5578"/>
     <w:multiLevelType w:val="hybridMultilevel"/>
     <w:tmpl w:val="DE04D422"/>
@@ -7777,7 +8742,7 @@
       </w:rPr>
     </w:lvl>
   </w:abstractNum>
-  <w:abstractNum w:abstractNumId="18" w15:restartNumberingAfterBreak="0">
+  <w:abstractNum w:abstractNumId="18">
     <w:nsid w:val="5FBD21F4"/>
     <w:multiLevelType w:val="hybridMultilevel"/>
     <w:tmpl w:val="9628E5EE"/>
@@ -7863,7 +8828,7 @@
       </w:pPr>
     </w:lvl>
   </w:abstractNum>
-  <w:abstractNum w:abstractNumId="19" w15:restartNumberingAfterBreak="0">
+  <w:abstractNum w:abstractNumId="19">
     <w:nsid w:val="62BF0283"/>
     <w:multiLevelType w:val="hybridMultilevel"/>
     <w:tmpl w:val="0974EF98"/>
@@ -7976,7 +8941,7 @@
       </w:rPr>
     </w:lvl>
   </w:abstractNum>
-  <w:abstractNum w:abstractNumId="20" w15:restartNumberingAfterBreak="0">
+  <w:abstractNum w:abstractNumId="20">
     <w:nsid w:val="62DB3457"/>
     <w:multiLevelType w:val="hybridMultilevel"/>
     <w:tmpl w:val="3E022600"/>
@@ -8089,7 +9054,7 @@
       </w:rPr>
     </w:lvl>
   </w:abstractNum>
-  <w:abstractNum w:abstractNumId="21" w15:restartNumberingAfterBreak="0">
+  <w:abstractNum w:abstractNumId="21">
     <w:nsid w:val="62DF5456"/>
     <w:multiLevelType w:val="hybridMultilevel"/>
     <w:tmpl w:val="66DEDFA2"/>
@@ -8175,7 +9140,7 @@
       </w:pPr>
     </w:lvl>
   </w:abstractNum>
-  <w:abstractNum w:abstractNumId="22" w15:restartNumberingAfterBreak="0">
+  <w:abstractNum w:abstractNumId="22">
     <w:nsid w:val="635F75FA"/>
     <w:multiLevelType w:val="hybridMultilevel"/>
     <w:tmpl w:val="AB72C59A"/>
@@ -8288,7 +9253,7 @@
       </w:rPr>
     </w:lvl>
   </w:abstractNum>
-  <w:abstractNum w:abstractNumId="23" w15:restartNumberingAfterBreak="0">
+  <w:abstractNum w:abstractNumId="23">
     <w:nsid w:val="660D5C87"/>
     <w:multiLevelType w:val="hybridMultilevel"/>
     <w:tmpl w:val="D25235BC"/>
@@ -8374,7 +9339,7 @@
       </w:pPr>
     </w:lvl>
   </w:abstractNum>
-  <w:abstractNum w:abstractNumId="24" w15:restartNumberingAfterBreak="0">
+  <w:abstractNum w:abstractNumId="24">
     <w:nsid w:val="69593D20"/>
     <w:multiLevelType w:val="hybridMultilevel"/>
     <w:tmpl w:val="0F7ECD5C"/>
@@ -8487,7 +9452,7 @@
       </w:rPr>
     </w:lvl>
   </w:abstractNum>
-  <w:abstractNum w:abstractNumId="25" w15:restartNumberingAfterBreak="0">
+  <w:abstractNum w:abstractNumId="25">
     <w:nsid w:val="698F62DC"/>
     <w:multiLevelType w:val="hybridMultilevel"/>
     <w:tmpl w:val="2CFAC5A8"/>
@@ -8600,7 +9565,7 @@
       </w:rPr>
     </w:lvl>
   </w:abstractNum>
-  <w:abstractNum w:abstractNumId="26" w15:restartNumberingAfterBreak="0">
+  <w:abstractNum w:abstractNumId="26">
     <w:nsid w:val="6BC948F0"/>
     <w:multiLevelType w:val="hybridMultilevel"/>
     <w:tmpl w:val="6B260572"/>
@@ -8713,7 +9678,7 @@
       </w:rPr>
     </w:lvl>
   </w:abstractNum>
-  <w:abstractNum w:abstractNumId="27" w15:restartNumberingAfterBreak="0">
+  <w:abstractNum w:abstractNumId="27">
     <w:nsid w:val="6E1D2013"/>
     <w:multiLevelType w:val="hybridMultilevel"/>
     <w:tmpl w:val="BA4C7C7E"/>
@@ -8826,7 +9791,7 @@
       </w:rPr>
     </w:lvl>
   </w:abstractNum>
-  <w:abstractNum w:abstractNumId="28" w15:restartNumberingAfterBreak="0">
+  <w:abstractNum w:abstractNumId="28">
     <w:nsid w:val="6E2423EF"/>
     <w:multiLevelType w:val="hybridMultilevel"/>
     <w:tmpl w:val="45D0C2A0"/>
@@ -8939,7 +9904,7 @@
       </w:rPr>
     </w:lvl>
   </w:abstractNum>
-  <w:abstractNum w:abstractNumId="29" w15:restartNumberingAfterBreak="0">
+  <w:abstractNum w:abstractNumId="29">
     <w:nsid w:val="6E462FD9"/>
     <w:multiLevelType w:val="hybridMultilevel"/>
     <w:tmpl w:val="BA6EA474"/>
@@ -9025,7 +9990,7 @@
       </w:pPr>
     </w:lvl>
   </w:abstractNum>
-  <w:abstractNum w:abstractNumId="30" w15:restartNumberingAfterBreak="0">
+  <w:abstractNum w:abstractNumId="30">
     <w:nsid w:val="6EE22548"/>
     <w:multiLevelType w:val="hybridMultilevel"/>
     <w:tmpl w:val="F68C080C"/>
@@ -9138,7 +10103,7 @@
       </w:rPr>
     </w:lvl>
   </w:abstractNum>
-  <w:abstractNum w:abstractNumId="31" w15:restartNumberingAfterBreak="0">
+  <w:abstractNum w:abstractNumId="31">
     <w:nsid w:val="70013688"/>
     <w:multiLevelType w:val="hybridMultilevel"/>
     <w:tmpl w:val="F460B104"/>
@@ -9224,7 +10189,7 @@
       </w:pPr>
     </w:lvl>
   </w:abstractNum>
-  <w:abstractNum w:abstractNumId="32" w15:restartNumberingAfterBreak="0">
+  <w:abstractNum w:abstractNumId="32">
     <w:nsid w:val="795576E8"/>
     <w:multiLevelType w:val="hybridMultilevel"/>
     <w:tmpl w:val="0CEE6500"/>
@@ -9337,7 +10302,7 @@
       </w:rPr>
     </w:lvl>
   </w:abstractNum>
-  <w:abstractNum w:abstractNumId="33" w15:restartNumberingAfterBreak="0">
+  <w:abstractNum w:abstractNumId="33">
     <w:nsid w:val="7BF008AE"/>
     <w:multiLevelType w:val="hybridMultilevel"/>
     <w:tmpl w:val="2C82F02A"/>
@@ -9530,15 +10495,6 @@
   </w:num>
   <w:num w:numId="27">
     <w:abstractNumId w:val="4"/>
-    <w:lvlOverride w:ilvl="0"/>
-    <w:lvlOverride w:ilvl="1"/>
-    <w:lvlOverride w:ilvl="2"/>
-    <w:lvlOverride w:ilvl="3"/>
-    <w:lvlOverride w:ilvl="4"/>
-    <w:lvlOverride w:ilvl="5"/>
-    <w:lvlOverride w:ilvl="6"/>
-    <w:lvlOverride w:ilvl="7"/>
-    <w:lvlOverride w:ilvl="8"/>
   </w:num>
   <w:num w:numId="28">
     <w:abstractNumId w:val="30"/>
@@ -9565,7 +10521,7 @@
 </file>
 
 <file path=word/styles.xml><?xml version="1.0" encoding="utf-8"?>
-<w:styles xmlns:mc="http://schemas.openxmlformats.org/markup-compatibility/2006" xmlns:r="http://schemas.openxmlformats.org/officeDocument/2006/relationships" xmlns:w="http://schemas.openxmlformats.org/wordprocessingml/2006/main" xmlns:w14="http://schemas.microsoft.com/office/word/2010/wordml" xmlns:w15="http://schemas.microsoft.com/office/word/2012/wordml" xmlns:w16se="http://schemas.microsoft.com/office/word/2015/wordml/symex" mc:Ignorable="w14 w15 w16se">
+<w:styles xmlns:mc="http://schemas.openxmlformats.org/markup-compatibility/2006" xmlns:r="http://schemas.openxmlformats.org/officeDocument/2006/relationships" xmlns:w="http://schemas.openxmlformats.org/wordprocessingml/2006/main" xmlns:w14="http://schemas.microsoft.com/office/word/2010/wordml" mc:Ignorable="w14">
   <w:docDefaults>
     <w:rPrDefault>
       <w:rPr>
@@ -9581,381 +10537,144 @@
       </w:pPr>
     </w:pPrDefault>
   </w:docDefaults>
-  <w:latentStyles w:defLockedState="0" w:defUIPriority="99" w:defSemiHidden="0" w:defUnhideWhenUsed="0" w:defQFormat="0" w:count="374">
-    <w:lsdException w:name="Normal" w:uiPriority="0" w:qFormat="1"/>
-    <w:lsdException w:name="heading 1" w:uiPriority="9" w:qFormat="1"/>
-    <w:lsdException w:name="heading 2" w:semiHidden="1" w:uiPriority="9" w:unhideWhenUsed="1" w:qFormat="1"/>
-    <w:lsdException w:name="heading 3" w:semiHidden="1" w:uiPriority="9" w:unhideWhenUsed="1" w:qFormat="1"/>
-    <w:lsdException w:name="heading 4" w:semiHidden="1" w:uiPriority="9" w:unhideWhenUsed="1" w:qFormat="1"/>
-    <w:lsdException w:name="heading 5" w:semiHidden="1" w:uiPriority="9" w:unhideWhenUsed="1" w:qFormat="1"/>
-    <w:lsdException w:name="heading 6" w:semiHidden="1" w:uiPriority="9" w:unhideWhenUsed="1" w:qFormat="1"/>
-    <w:lsdException w:name="heading 7" w:semiHidden="1" w:uiPriority="9" w:unhideWhenUsed="1" w:qFormat="1"/>
-    <w:lsdException w:name="heading 8" w:semiHidden="1" w:uiPriority="9" w:unhideWhenUsed="1" w:qFormat="1"/>
-    <w:lsdException w:name="heading 9" w:semiHidden="1" w:uiPriority="9" w:unhideWhenUsed="1" w:qFormat="1"/>
-    <w:lsdException w:name="index 1" w:semiHidden="1" w:unhideWhenUsed="1"/>
-    <w:lsdException w:name="index 2" w:semiHidden="1" w:unhideWhenUsed="1"/>
-    <w:lsdException w:name="index 3" w:semiHidden="1" w:unhideWhenUsed="1"/>
-    <w:lsdException w:name="index 4" w:semiHidden="1" w:unhideWhenUsed="1"/>
-    <w:lsdException w:name="index 5" w:semiHidden="1" w:unhideWhenUsed="1"/>
-    <w:lsdException w:name="index 6" w:semiHidden="1" w:unhideWhenUsed="1"/>
-    <w:lsdException w:name="index 7" w:semiHidden="1" w:unhideWhenUsed="1"/>
-    <w:lsdException w:name="index 8" w:semiHidden="1" w:unhideWhenUsed="1"/>
-    <w:lsdException w:name="index 9" w:semiHidden="1" w:unhideWhenUsed="1"/>
-    <w:lsdException w:name="toc 1" w:semiHidden="1" w:uiPriority="39" w:unhideWhenUsed="1"/>
-    <w:lsdException w:name="toc 2" w:semiHidden="1" w:uiPriority="39" w:unhideWhenUsed="1"/>
-    <w:lsdException w:name="toc 3" w:semiHidden="1" w:uiPriority="39" w:unhideWhenUsed="1"/>
-    <w:lsdException w:name="toc 4" w:semiHidden="1" w:uiPriority="39" w:unhideWhenUsed="1"/>
-    <w:lsdException w:name="toc 5" w:semiHidden="1" w:uiPriority="39" w:unhideWhenUsed="1"/>
-    <w:lsdException w:name="toc 6" w:semiHidden="1" w:uiPriority="39" w:unhideWhenUsed="1"/>
-    <w:lsdException w:name="toc 7" w:semiHidden="1" w:uiPriority="39" w:unhideWhenUsed="1"/>
-    <w:lsdException w:name="toc 8" w:semiHidden="1" w:uiPriority="39" w:unhideWhenUsed="1"/>
-    <w:lsdException w:name="toc 9" w:semiHidden="1" w:uiPriority="39" w:unhideWhenUsed="1"/>
-    <w:lsdException w:name="Normal Indent" w:semiHidden="1" w:unhideWhenUsed="1"/>
-    <w:lsdException w:name="footnote text" w:semiHidden="1" w:unhideWhenUsed="1"/>
-    <w:lsdException w:name="annotation text" w:semiHidden="1" w:unhideWhenUsed="1"/>
-    <w:lsdException w:name="header" w:semiHidden="1" w:unhideWhenUsed="1"/>
-    <w:lsdException w:name="footer" w:semiHidden="1" w:unhideWhenUsed="1"/>
-    <w:lsdException w:name="index heading" w:semiHidden="1" w:unhideWhenUsed="1"/>
-    <w:lsdException w:name="caption" w:semiHidden="1" w:uiPriority="35" w:unhideWhenUsed="1" w:qFormat="1"/>
-    <w:lsdException w:name="table of figures" w:semiHidden="1" w:unhideWhenUsed="1"/>
-    <w:lsdException w:name="envelope address" w:semiHidden="1" w:unhideWhenUsed="1"/>
-    <w:lsdException w:name="envelope return" w:semiHidden="1" w:unhideWhenUsed="1"/>
-    <w:lsdException w:name="footnote reference" w:semiHidden="1" w:unhideWhenUsed="1"/>
-    <w:lsdException w:name="annotation reference" w:semiHidden="1" w:unhideWhenUsed="1"/>
-    <w:lsdException w:name="line number" w:semiHidden="1" w:unhideWhenUsed="1"/>
-    <w:lsdException w:name="page number" w:semiHidden="1" w:unhideWhenUsed="1"/>
-    <w:lsdException w:name="endnote reference" w:semiHidden="1" w:unhideWhenUsed="1"/>
-    <w:lsdException w:name="endnote text" w:semiHidden="1" w:unhideWhenUsed="1"/>
-    <w:lsdException w:name="table of authorities" w:semiHidden="1" w:unhideWhenUsed="1"/>
-    <w:lsdException w:name="macro" w:semiHidden="1" w:unhideWhenUsed="1"/>
-    <w:lsdException w:name="toa heading" w:semiHidden="1" w:unhideWhenUsed="1"/>
-    <w:lsdException w:name="List" w:semiHidden="1" w:unhideWhenUsed="1"/>
-    <w:lsdException w:name="List Bullet" w:semiHidden="1" w:unhideWhenUsed="1"/>
-    <w:lsdException w:name="List Number" w:semiHidden="1" w:unhideWhenUsed="1"/>
-    <w:lsdException w:name="List 2" w:semiHidden="1" w:unhideWhenUsed="1"/>
-    <w:lsdException w:name="List 3" w:semiHidden="1" w:unhideWhenUsed="1"/>
-    <w:lsdException w:name="List 4" w:semiHidden="1" w:unhideWhenUsed="1"/>
-    <w:lsdException w:name="List 5" w:semiHidden="1" w:unhideWhenUsed="1"/>
-    <w:lsdException w:name="List Bullet 2" w:semiHidden="1" w:unhideWhenUsed="1"/>
-    <w:lsdException w:name="List Bullet 3" w:semiHidden="1" w:unhideWhenUsed="1"/>
-    <w:lsdException w:name="List Bullet 4" w:semiHidden="1" w:unhideWhenUsed="1"/>
-    <w:lsdException w:name="List Bullet 5" w:semiHidden="1" w:unhideWhenUsed="1"/>
-    <w:lsdException w:name="List Number 2" w:semiHidden="1" w:unhideWhenUsed="1"/>
-    <w:lsdException w:name="List Number 3" w:semiHidden="1" w:unhideWhenUsed="1"/>
-    <w:lsdException w:name="List Number 4" w:semiHidden="1" w:unhideWhenUsed="1"/>
-    <w:lsdException w:name="List Number 5" w:semiHidden="1" w:unhideWhenUsed="1"/>
-    <w:lsdException w:name="Title" w:uiPriority="10" w:qFormat="1"/>
-    <w:lsdException w:name="Closing" w:semiHidden="1" w:unhideWhenUsed="1"/>
-    <w:lsdException w:name="Signature" w:semiHidden="1" w:unhideWhenUsed="1"/>
-    <w:lsdException w:name="Default Paragraph Font" w:semiHidden="1" w:uiPriority="1" w:unhideWhenUsed="1"/>
-    <w:lsdException w:name="Body Text" w:semiHidden="1" w:unhideWhenUsed="1"/>
-    <w:lsdException w:name="Body Text Indent" w:semiHidden="1" w:unhideWhenUsed="1"/>
-    <w:lsdException w:name="List Continue" w:semiHidden="1" w:unhideWhenUsed="1"/>
-    <w:lsdException w:name="List Continue 2" w:semiHidden="1" w:unhideWhenUsed="1"/>
-    <w:lsdException w:name="List Continue 3" w:semiHidden="1" w:unhideWhenUsed="1"/>
-    <w:lsdException w:name="List Continue 4" w:semiHidden="1" w:unhideWhenUsed="1"/>
-    <w:lsdException w:name="List Continue 5" w:semiHidden="1" w:unhideWhenUsed="1"/>
-    <w:lsdException w:name="Message Header" w:semiHidden="1" w:unhideWhenUsed="1"/>
-    <w:lsdException w:name="Subtitle" w:uiPriority="11" w:qFormat="1"/>
-    <w:lsdException w:name="Salutation" w:semiHidden="1" w:unhideWhenUsed="1"/>
-    <w:lsdException w:name="Date" w:semiHidden="1" w:unhideWhenUsed="1"/>
-    <w:lsdException w:name="Body Text First Indent" w:semiHidden="1" w:unhideWhenUsed="1"/>
-    <w:lsdException w:name="Body Text First Indent 2" w:semiHidden="1" w:unhideWhenUsed="1"/>
-    <w:lsdException w:name="Note Heading" w:semiHidden="1" w:unhideWhenUsed="1"/>
-    <w:lsdException w:name="Body Text 2" w:semiHidden="1" w:unhideWhenUsed="1"/>
-    <w:lsdException w:name="Body Text 3" w:semiHidden="1" w:unhideWhenUsed="1"/>
-    <w:lsdException w:name="Body Text Indent 2" w:semiHidden="1" w:unhideWhenUsed="1"/>
-    <w:lsdException w:name="Body Text Indent 3" w:semiHidden="1" w:unhideWhenUsed="1"/>
-    <w:lsdException w:name="Block Text" w:semiHidden="1" w:unhideWhenUsed="1"/>
-    <w:lsdException w:name="Hyperlink" w:semiHidden="1" w:unhideWhenUsed="1"/>
-    <w:lsdException w:name="FollowedHyperlink" w:semiHidden="1" w:unhideWhenUsed="1"/>
-    <w:lsdException w:name="Strong" w:uiPriority="22" w:qFormat="1"/>
-    <w:lsdException w:name="Emphasis" w:uiPriority="20" w:qFormat="1"/>
-    <w:lsdException w:name="Document Map" w:semiHidden="1" w:unhideWhenUsed="1"/>
-    <w:lsdException w:name="Plain Text" w:semiHidden="1" w:unhideWhenUsed="1"/>
-    <w:lsdException w:name="E-mail Signature" w:semiHidden="1" w:unhideWhenUsed="1"/>
-    <w:lsdException w:name="HTML Top of Form" w:semiHidden="1" w:unhideWhenUsed="1"/>
-    <w:lsdException w:name="HTML Bottom of Form" w:semiHidden="1" w:unhideWhenUsed="1"/>
-    <w:lsdException w:name="Normal (Web)" w:semiHidden="1" w:unhideWhenUsed="1"/>
-    <w:lsdException w:name="HTML Acronym" w:semiHidden="1" w:unhideWhenUsed="1"/>
-    <w:lsdException w:name="HTML Address" w:semiHidden="1" w:unhideWhenUsed="1"/>
-    <w:lsdException w:name="HTML Cite" w:semiHidden="1" w:unhideWhenUsed="1"/>
-    <w:lsdException w:name="HTML Code" w:semiHidden="1" w:unhideWhenUsed="1"/>
-    <w:lsdException w:name="HTML Definition" w:semiHidden="1" w:unhideWhenUsed="1"/>
-    <w:lsdException w:name="HTML Keyboard" w:semiHidden="1" w:unhideWhenUsed="1"/>
-    <w:lsdException w:name="HTML Preformatted" w:semiHidden="1" w:unhideWhenUsed="1"/>
-    <w:lsdException w:name="HTML Sample" w:semiHidden="1" w:unhideWhenUsed="1"/>
-    <w:lsdException w:name="HTML Typewriter" w:semiHidden="1" w:unhideWhenUsed="1"/>
-    <w:lsdException w:name="HTML Variable" w:semiHidden="1" w:unhideWhenUsed="1"/>
-    <w:lsdException w:name="Normal Table" w:semiHidden="1" w:unhideWhenUsed="1"/>
-    <w:lsdException w:name="annotation subject" w:semiHidden="1" w:unhideWhenUsed="1"/>
-    <w:lsdException w:name="No List" w:semiHidden="1" w:unhideWhenUsed="1"/>
-    <w:lsdException w:name="Outline List 1" w:semiHidden="1" w:unhideWhenUsed="1"/>
-    <w:lsdException w:name="Outline List 2" w:semiHidden="1" w:unhideWhenUsed="1"/>
-    <w:lsdException w:name="Outline List 3" w:semiHidden="1" w:unhideWhenUsed="1"/>
-    <w:lsdException w:name="Table Simple 1" w:semiHidden="1" w:unhideWhenUsed="1"/>
-    <w:lsdException w:name="Table Simple 2" w:semiHidden="1" w:unhideWhenUsed="1"/>
-    <w:lsdException w:name="Table Simple 3" w:semiHidden="1" w:unhideWhenUsed="1"/>
-    <w:lsdException w:name="Table Classic 1" w:semiHidden="1" w:unhideWhenUsed="1"/>
-    <w:lsdException w:name="Table Classic 2" w:semiHidden="1" w:unhideWhenUsed="1"/>
-    <w:lsdException w:name="Table Classic 3" w:semiHidden="1" w:unhideWhenUsed="1"/>
-    <w:lsdException w:name="Table Classic 4" w:semiHidden="1" w:unhideWhenUsed="1"/>
-    <w:lsdException w:name="Table Colorful 1" w:semiHidden="1" w:unhideWhenUsed="1"/>
-    <w:lsdException w:name="Table Colorful 2" w:semiHidden="1" w:unhideWhenUsed="1"/>
-    <w:lsdException w:name="Table Colorful 3" w:semiHidden="1" w:unhideWhenUsed="1"/>
-    <w:lsdException w:name="Table Columns 1" w:semiHidden="1" w:unhideWhenUsed="1"/>
-    <w:lsdException w:name="Table Columns 2" w:semiHidden="1" w:unhideWhenUsed="1"/>
-    <w:lsdException w:name="Table Columns 3" w:semiHidden="1" w:unhideWhenUsed="1"/>
-    <w:lsdException w:name="Table Columns 4" w:semiHidden="1" w:unhideWhenUsed="1"/>
-    <w:lsdException w:name="Table Columns 5" w:semiHidden="1" w:unhideWhenUsed="1"/>
-    <w:lsdException w:name="Table Grid 1" w:semiHidden="1" w:unhideWhenUsed="1"/>
-    <w:lsdException w:name="Table Grid 2" w:semiHidden="1" w:unhideWhenUsed="1"/>
-    <w:lsdException w:name="Table Grid 3" w:semiHidden="1" w:unhideWhenUsed="1"/>
-    <w:lsdException w:name="Table Grid 4" w:semiHidden="1" w:unhideWhenUsed="1"/>
-    <w:lsdException w:name="Table Grid 5" w:semiHidden="1" w:unhideWhenUsed="1"/>
-    <w:lsdException w:name="Table Grid 6" w:semiHidden="1" w:unhideWhenUsed="1"/>
-    <w:lsdException w:name="Table Grid 7" w:semiHidden="1" w:unhideWhenUsed="1"/>
-    <w:lsdException w:name="Table Grid 8" w:semiHidden="1" w:unhideWhenUsed="1"/>
-    <w:lsdException w:name="Table List 1" w:semiHidden="1" w:unhideWhenUsed="1"/>
-    <w:lsdException w:name="Table List 2" w:semiHidden="1" w:unhideWhenUsed="1"/>
-    <w:lsdException w:name="Table List 3" w:semiHidden="1" w:unhideWhenUsed="1"/>
-    <w:lsdException w:name="Table List 4" w:semiHidden="1" w:unhideWhenUsed="1"/>
-    <w:lsdException w:name="Table List 5" w:semiHidden="1" w:unhideWhenUsed="1"/>
-    <w:lsdException w:name="Table List 6" w:semiHidden="1" w:unhideWhenUsed="1"/>
-    <w:lsdException w:name="Table List 7" w:semiHidden="1" w:unhideWhenUsed="1"/>
-    <w:lsdException w:name="Table List 8" w:semiHidden="1" w:unhideWhenUsed="1"/>
-    <w:lsdException w:name="Table 3D effects 1" w:semiHidden="1" w:unhideWhenUsed="1"/>
-    <w:lsdException w:name="Table 3D effects 2" w:semiHidden="1" w:unhideWhenUsed="1"/>
-    <w:lsdException w:name="Table 3D effects 3" w:semiHidden="1" w:unhideWhenUsed="1"/>
-    <w:lsdException w:name="Table Contemporary" w:semiHidden="1" w:unhideWhenUsed="1"/>
-    <w:lsdException w:name="Table Elegant" w:semiHidden="1" w:unhideWhenUsed="1"/>
-    <w:lsdException w:name="Table Professional" w:semiHidden="1" w:unhideWhenUsed="1"/>
-    <w:lsdException w:name="Table Subtle 1" w:semiHidden="1" w:unhideWhenUsed="1"/>
-    <w:lsdException w:name="Table Subtle 2" w:semiHidden="1" w:unhideWhenUsed="1"/>
-    <w:lsdException w:name="Table Web 1" w:semiHidden="1" w:unhideWhenUsed="1"/>
-    <w:lsdException w:name="Table Web 2" w:semiHidden="1" w:unhideWhenUsed="1"/>
-    <w:lsdException w:name="Table Web 3" w:semiHidden="1" w:unhideWhenUsed="1"/>
-    <w:lsdException w:name="Balloon Text" w:semiHidden="1" w:unhideWhenUsed="1"/>
-    <w:lsdException w:name="Table Grid" w:uiPriority="39"/>
-    <w:lsdException w:name="Table Theme" w:semiHidden="1" w:unhideWhenUsed="1"/>
-    <w:lsdException w:name="Placeholder Text" w:semiHidden="1"/>
-    <w:lsdException w:name="No Spacing" w:uiPriority="1" w:qFormat="1"/>
-    <w:lsdException w:name="Light Shading" w:uiPriority="60"/>
-    <w:lsdException w:name="Light List" w:uiPriority="61"/>
-    <w:lsdException w:name="Light Grid" w:uiPriority="62"/>
-    <w:lsdException w:name="Medium Shading 1" w:uiPriority="63"/>
-    <w:lsdException w:name="Medium Shading 2" w:uiPriority="64"/>
-    <w:lsdException w:name="Medium List 1" w:uiPriority="65"/>
-    <w:lsdException w:name="Medium List 2" w:uiPriority="66"/>
-    <w:lsdException w:name="Medium Grid 1" w:uiPriority="67"/>
-    <w:lsdException w:name="Medium Grid 2" w:uiPriority="68"/>
-    <w:lsdException w:name="Medium Grid 3" w:uiPriority="69"/>
-    <w:lsdException w:name="Dark List" w:uiPriority="70"/>
-    <w:lsdException w:name="Colorful Shading" w:uiPriority="71"/>
-    <w:lsdException w:name="Colorful List" w:uiPriority="72"/>
-    <w:lsdException w:name="Colorful Grid" w:uiPriority="73"/>
-    <w:lsdException w:name="Light Shading Accent 1" w:uiPriority="60"/>
-    <w:lsdException w:name="Light List Accent 1" w:uiPriority="61"/>
-    <w:lsdException w:name="Light Grid Accent 1" w:uiPriority="62"/>
-    <w:lsdException w:name="Medium Shading 1 Accent 1" w:uiPriority="63"/>
-    <w:lsdException w:name="Medium Shading 2 Accent 1" w:uiPriority="64"/>
-    <w:lsdException w:name="Medium List 1 Accent 1" w:uiPriority="65"/>
-    <w:lsdException w:name="Revision" w:semiHidden="1"/>
-    <w:lsdException w:name="List Paragraph" w:uiPriority="34" w:qFormat="1"/>
-    <w:lsdException w:name="Quote" w:uiPriority="29" w:qFormat="1"/>
-    <w:lsdException w:name="Intense Quote" w:uiPriority="30" w:qFormat="1"/>
-    <w:lsdException w:name="Medium List 2 Accent 1" w:uiPriority="66"/>
-    <w:lsdException w:name="Medium Grid 1 Accent 1" w:uiPriority="67"/>
-    <w:lsdException w:name="Medium Grid 2 Accent 1" w:uiPriority="68"/>
-    <w:lsdException w:name="Medium Grid 3 Accent 1" w:uiPriority="69"/>
-    <w:lsdException w:name="Dark List Accent 1" w:uiPriority="70"/>
-    <w:lsdException w:name="Colorful Shading Accent 1" w:uiPriority="71"/>
-    <w:lsdException w:name="Colorful List Accent 1" w:uiPriority="72"/>
-    <w:lsdException w:name="Colorful Grid Accent 1" w:uiPriority="73"/>
-    <w:lsdException w:name="Light Shading Accent 2" w:uiPriority="60"/>
-    <w:lsdException w:name="Light List Accent 2" w:uiPriority="61"/>
-    <w:lsdException w:name="Light Grid Accent 2" w:uiPriority="62"/>
-    <w:lsdException w:name="Medium Shading 1 Accent 2" w:uiPriority="63"/>
-    <w:lsdException w:name="Medium Shading 2 Accent 2" w:uiPriority="64"/>
-    <w:lsdException w:name="Medium List 1 Accent 2" w:uiPriority="65"/>
-    <w:lsdException w:name="Medium List 2 Accent 2" w:uiPriority="66"/>
-    <w:lsdException w:name="Medium Grid 1 Accent 2" w:uiPriority="67"/>
-    <w:lsdException w:name="Medium Grid 2 Accent 2" w:uiPriority="68"/>
-    <w:lsdException w:name="Medium Grid 3 Accent 2" w:uiPriority="69"/>
-    <w:lsdException w:name="Dark List Accent 2" w:uiPriority="70"/>
-    <w:lsdException w:name="Colorful Shading Accent 2" w:uiPriority="71"/>
-    <w:lsdException w:name="Colorful List Accent 2" w:uiPriority="72"/>
-    <w:lsdException w:name="Colorful Grid Accent 2" w:uiPriority="73"/>
-    <w:lsdException w:name="Light Shading Accent 3" w:uiPriority="60"/>
-    <w:lsdException w:name="Light List Accent 3" w:uiPriority="61"/>
-    <w:lsdException w:name="Light Grid Accent 3" w:uiPriority="62"/>
-    <w:lsdException w:name="Medium Shading 1 Accent 3" w:uiPriority="63"/>
-    <w:lsdException w:name="Medium Shading 2 Accent 3" w:uiPriority="64"/>
-    <w:lsdException w:name="Medium List 1 Accent 3" w:uiPriority="65"/>
-    <w:lsdException w:name="Medium List 2 Accent 3" w:uiPriority="66"/>
-    <w:lsdException w:name="Medium Grid 1 Accent 3" w:uiPriority="67"/>
-    <w:lsdException w:name="Medium Grid 2 Accent 3" w:uiPriority="68"/>
-    <w:lsdException w:name="Medium Grid 3 Accent 3" w:uiPriority="69"/>
-    <w:lsdException w:name="Dark List Accent 3" w:uiPriority="70"/>
-    <w:lsdException w:name="Colorful Shading Accent 3" w:uiPriority="71"/>
-    <w:lsdException w:name="Colorful List Accent 3" w:uiPriority="72"/>
-    <w:lsdException w:name="Colorful Grid Accent 3" w:uiPriority="73"/>
-    <w:lsdException w:name="Light Shading Accent 4" w:uiPriority="60"/>
-    <w:lsdException w:name="Light List Accent 4" w:uiPriority="61"/>
-    <w:lsdException w:name="Light Grid Accent 4" w:uiPriority="62"/>
-    <w:lsdException w:name="Medium Shading 1 Accent 4" w:uiPriority="63"/>
-    <w:lsdException w:name="Medium Shading 2 Accent 4" w:uiPriority="64"/>
-    <w:lsdException w:name="Medium List 1 Accent 4" w:uiPriority="65"/>
-    <w:lsdException w:name="Medium List 2 Accent 4" w:uiPriority="66"/>
-    <w:lsdException w:name="Medium Grid 1 Accent 4" w:uiPriority="67"/>
-    <w:lsdException w:name="Medium Grid 2 Accent 4" w:uiPriority="68"/>
-    <w:lsdException w:name="Medium Grid 3 Accent 4" w:uiPriority="69"/>
-    <w:lsdException w:name="Dark List Accent 4" w:uiPriority="70"/>
-    <w:lsdException w:name="Colorful Shading Accent 4" w:uiPriority="71"/>
-    <w:lsdException w:name="Colorful List Accent 4" w:uiPriority="72"/>
-    <w:lsdException w:name="Colorful Grid Accent 4" w:uiPriority="73"/>
-    <w:lsdException w:name="Light Shading Accent 5" w:uiPriority="60"/>
-    <w:lsdException w:name="Light List Accent 5" w:uiPriority="61"/>
-    <w:lsdException w:name="Light Grid Accent 5" w:uiPriority="62"/>
-    <w:lsdException w:name="Medium Shading 1 Accent 5" w:uiPriority="63"/>
-    <w:lsdException w:name="Medium Shading 2 Accent 5" w:uiPriority="64"/>
-    <w:lsdException w:name="Medium List 1 Accent 5" w:uiPriority="65"/>
-    <w:lsdException w:name="Medium List 2 Accent 5" w:uiPriority="66"/>
-    <w:lsdException w:name="Medium Grid 1 Accent 5" w:uiPriority="67"/>
-    <w:lsdException w:name="Medium Grid 2 Accent 5" w:uiPriority="68"/>
-    <w:lsdException w:name="Medium Grid 3 Accent 5" w:uiPriority="69"/>
-    <w:lsdException w:name="Dark List Accent 5" w:uiPriority="70"/>
-    <w:lsdException w:name="Colorful Shading Accent 5" w:uiPriority="71"/>
-    <w:lsdException w:name="Colorful List Accent 5" w:uiPriority="72"/>
-    <w:lsdException w:name="Colorful Grid Accent 5" w:uiPriority="73"/>
-    <w:lsdException w:name="Light Shading Accent 6" w:uiPriority="60"/>
-    <w:lsdException w:name="Light List Accent 6" w:uiPriority="61"/>
-    <w:lsdException w:name="Light Grid Accent 6" w:uiPriority="62"/>
-    <w:lsdException w:name="Medium Shading 1 Accent 6" w:uiPriority="63"/>
-    <w:lsdException w:name="Medium Shading 2 Accent 6" w:uiPriority="64"/>
-    <w:lsdException w:name="Medium List 1 Accent 6" w:uiPriority="65"/>
-    <w:lsdException w:name="Medium List 2 Accent 6" w:uiPriority="66"/>
-    <w:lsdException w:name="Medium Grid 1 Accent 6" w:uiPriority="67"/>
-    <w:lsdException w:name="Medium Grid 2 Accent 6" w:uiPriority="68"/>
-    <w:lsdException w:name="Medium Grid 3 Accent 6" w:uiPriority="69"/>
-    <w:lsdException w:name="Dark List Accent 6" w:uiPriority="70"/>
-    <w:lsdException w:name="Colorful Shading Accent 6" w:uiPriority="71"/>
-    <w:lsdException w:name="Colorful List Accent 6" w:uiPriority="72"/>
-    <w:lsdException w:name="Colorful Grid Accent 6" w:uiPriority="73"/>
-    <w:lsdException w:name="Subtle Emphasis" w:uiPriority="19" w:qFormat="1"/>
-    <w:lsdException w:name="Intense Emphasis" w:uiPriority="21" w:qFormat="1"/>
-    <w:lsdException w:name="Subtle Reference" w:uiPriority="31" w:qFormat="1"/>
-    <w:lsdException w:name="Intense Reference" w:uiPriority="32" w:qFormat="1"/>
-    <w:lsdException w:name="Book Title" w:uiPriority="33" w:qFormat="1"/>
-    <w:lsdException w:name="Bibliography" w:semiHidden="1" w:uiPriority="37" w:unhideWhenUsed="1"/>
-    <w:lsdException w:name="TOC Heading" w:semiHidden="1" w:uiPriority="39" w:unhideWhenUsed="1" w:qFormat="1"/>
-    <w:lsdException w:name="Plain Table 1" w:uiPriority="41"/>
-    <w:lsdException w:name="Plain Table 2" w:uiPriority="42"/>
-    <w:lsdException w:name="Plain Table 3" w:uiPriority="43"/>
-    <w:lsdException w:name="Plain Table 4" w:uiPriority="44"/>
-    <w:lsdException w:name="Plain Table 5" w:uiPriority="45"/>
-    <w:lsdException w:name="Grid Table Light" w:uiPriority="40"/>
-    <w:lsdException w:name="Grid Table 1 Light" w:uiPriority="46"/>
-    <w:lsdException w:name="Grid Table 2" w:uiPriority="47"/>
-    <w:lsdException w:name="Grid Table 3" w:uiPriority="48"/>
-    <w:lsdException w:name="Grid Table 4" w:uiPriority="49"/>
-    <w:lsdException w:name="Grid Table 5 Dark" w:uiPriority="50"/>
-    <w:lsdException w:name="Grid Table 6 Colorful" w:uiPriority="51"/>
-    <w:lsdException w:name="Grid Table 7 Colorful" w:uiPriority="52"/>
-    <w:lsdException w:name="Grid Table 1 Light Accent 1" w:uiPriority="46"/>
-    <w:lsdException w:name="Grid Table 2 Accent 1" w:uiPriority="47"/>
-    <w:lsdException w:name="Grid Table 3 Accent 1" w:uiPriority="48"/>
-    <w:lsdException w:name="Grid Table 4 Accent 1" w:uiPriority="49"/>
-    <w:lsdException w:name="Grid Table 5 Dark Accent 1" w:uiPriority="50"/>
-    <w:lsdException w:name="Grid Table 6 Colorful Accent 1" w:uiPriority="51"/>
-    <w:lsdException w:name="Grid Table 7 Colorful Accent 1" w:uiPriority="52"/>
-    <w:lsdException w:name="Grid Table 1 Light Accent 2" w:uiPriority="46"/>
-    <w:lsdException w:name="Grid Table 2 Accent 2" w:uiPriority="47"/>
-    <w:lsdException w:name="Grid Table 3 Accent 2" w:uiPriority="48"/>
-    <w:lsdException w:name="Grid Table 4 Accent 2" w:uiPriority="49"/>
-    <w:lsdException w:name="Grid Table 5 Dark Accent 2" w:uiPriority="50"/>
-    <w:lsdException w:name="Grid Table 6 Colorful Accent 2" w:uiPriority="51"/>
-    <w:lsdException w:name="Grid Table 7 Colorful Accent 2" w:uiPriority="52"/>
-    <w:lsdException w:name="Grid Table 1 Light Accent 3" w:uiPriority="46"/>
-    <w:lsdException w:name="Grid Table 2 Accent 3" w:uiPriority="47"/>
-    <w:lsdException w:name="Grid Table 3 Accent 3" w:uiPriority="48"/>
-    <w:lsdException w:name="Grid Table 4 Accent 3" w:uiPriority="49"/>
-    <w:lsdException w:name="Grid Table 5 Dark Accent 3" w:uiPriority="50"/>
-    <w:lsdException w:name="Grid Table 6 Colorful Accent 3" w:uiPriority="51"/>
-    <w:lsdException w:name="Grid Table 7 Colorful Accent 3" w:uiPriority="52"/>
-    <w:lsdException w:name="Grid Table 1 Light Accent 4" w:uiPriority="46"/>
-    <w:lsdException w:name="Grid Table 2 Accent 4" w:uiPriority="47"/>
-    <w:lsdException w:name="Grid Table 3 Accent 4" w:uiPriority="48"/>
-    <w:lsdException w:name="Grid Table 4 Accent 4" w:uiPriority="49"/>
-    <w:lsdException w:name="Grid Table 5 Dark Accent 4" w:uiPriority="50"/>
-    <w:lsdException w:name="Grid Table 6 Colorful Accent 4" w:uiPriority="51"/>
-    <w:lsdException w:name="Grid Table 7 Colorful Accent 4" w:uiPriority="52"/>
-    <w:lsdException w:name="Grid Table 1 Light Accent 5" w:uiPriority="46"/>
-    <w:lsdException w:name="Grid Table 2 Accent 5" w:uiPriority="47"/>
-    <w:lsdException w:name="Grid Table 3 Accent 5" w:uiPriority="48"/>
-    <w:lsdException w:name="Grid Table 4 Accent 5" w:uiPriority="49"/>
-    <w:lsdException w:name="Grid Table 5 Dark Accent 5" w:uiPriority="50"/>
-    <w:lsdException w:name="Grid Table 6 Colorful Accent 5" w:uiPriority="51"/>
-    <w:lsdException w:name="Grid Table 7 Colorful Accent 5" w:uiPriority="52"/>
-    <w:lsdException w:name="Grid Table 1 Light Accent 6" w:uiPriority="46"/>
-    <w:lsdException w:name="Grid Table 2 Accent 6" w:uiPriority="47"/>
-    <w:lsdException w:name="Grid Table 3 Accent 6" w:uiPriority="48"/>
-    <w:lsdException w:name="Grid Table 4 Accent 6" w:uiPriority="49"/>
-    <w:lsdException w:name="Grid Table 5 Dark Accent 6" w:uiPriority="50"/>
-    <w:lsdException w:name="Grid Table 6 Colorful Accent 6" w:uiPriority="51"/>
-    <w:lsdException w:name="Grid Table 7 Colorful Accent 6" w:uiPriority="52"/>
-    <w:lsdException w:name="List Table 1 Light" w:uiPriority="46"/>
-    <w:lsdException w:name="List Table 2" w:uiPriority="47"/>
-    <w:lsdException w:name="List Table 3" w:uiPriority="48"/>
-    <w:lsdException w:name="List Table 4" w:uiPriority="49"/>
-    <w:lsdException w:name="List Table 5 Dark" w:uiPriority="50"/>
-    <w:lsdException w:name="List Table 6 Colorful" w:uiPriority="51"/>
-    <w:lsdException w:name="List Table 7 Colorful" w:uiPriority="52"/>
-    <w:lsdException w:name="List Table 1 Light Accent 1" w:uiPriority="46"/>
-    <w:lsdException w:name="List Table 2 Accent 1" w:uiPriority="47"/>
-    <w:lsdException w:name="List Table 3 Accent 1" w:uiPriority="48"/>
-    <w:lsdException w:name="List Table 4 Accent 1" w:uiPriority="49"/>
-    <w:lsdException w:name="List Table 5 Dark Accent 1" w:uiPriority="50"/>
-    <w:lsdException w:name="List Table 6 Colorful Accent 1" w:uiPriority="51"/>
-    <w:lsdException w:name="List Table 7 Colorful Accent 1" w:uiPriority="52"/>
-    <w:lsdException w:name="List Table 1 Light Accent 2" w:uiPriority="46"/>
-    <w:lsdException w:name="List Table 2 Accent 2" w:uiPriority="47"/>
-    <w:lsdException w:name="List Table 3 Accent 2" w:uiPriority="48"/>
-    <w:lsdException w:name="List Table 4 Accent 2" w:uiPriority="49"/>
-    <w:lsdException w:name="List Table 5 Dark Accent 2" w:uiPriority="50"/>
-    <w:lsdException w:name="List Table 6 Colorful Accent 2" w:uiPriority="51"/>
-    <w:lsdException w:name="List Table 7 Colorful Accent 2" w:uiPriority="52"/>
-    <w:lsdException w:name="List Table 1 Light Accent 3" w:uiPriority="46"/>
-    <w:lsdException w:name="List Table 2 Accent 3" w:uiPriority="47"/>
-    <w:lsdException w:name="List Table 3 Accent 3" w:uiPriority="48"/>
-    <w:lsdException w:name="List Table 4 Accent 3" w:uiPriority="49"/>
-    <w:lsdException w:name="List Table 5 Dark Accent 3" w:uiPriority="50"/>
-    <w:lsdException w:name="List Table 6 Colorful Accent 3" w:uiPriority="51"/>
-    <w:lsdException w:name="List Table 7 Colorful Accent 3" w:uiPriority="52"/>
-    <w:lsdException w:name="List Table 1 Light Accent 4" w:uiPriority="46"/>
-    <w:lsdException w:name="List Table 2 Accent 4" w:uiPriority="47"/>
-    <w:lsdException w:name="List Table 3 Accent 4" w:uiPriority="48"/>
-    <w:lsdException w:name="List Table 4 Accent 4" w:uiPriority="49"/>
-    <w:lsdException w:name="List Table 5 Dark Accent 4" w:uiPriority="50"/>
-    <w:lsdException w:name="List Table 6 Colorful Accent 4" w:uiPriority="51"/>
-    <w:lsdException w:name="List Table 7 Colorful Accent 4" w:uiPriority="52"/>
-    <w:lsdException w:name="List Table 1 Light Accent 5" w:uiPriority="46"/>
-    <w:lsdException w:name="List Table 2 Accent 5" w:uiPriority="47"/>
-    <w:lsdException w:name="List Table 3 Accent 5" w:uiPriority="48"/>
-    <w:lsdException w:name="List Table 4 Accent 5" w:uiPriority="49"/>
-    <w:lsdException w:name="List Table 5 Dark Accent 5" w:uiPriority="50"/>
-    <w:lsdException w:name="List Table 6 Colorful Accent 5" w:uiPriority="51"/>
-    <w:lsdException w:name="List Table 7 Colorful Accent 5" w:uiPriority="52"/>
-    <w:lsdException w:name="List Table 1 Light Accent 6" w:uiPriority="46"/>
-    <w:lsdException w:name="List Table 2 Accent 6" w:uiPriority="47"/>
-    <w:lsdException w:name="List Table 3 Accent 6" w:uiPriority="48"/>
-    <w:lsdException w:name="List Table 4 Accent 6" w:uiPriority="49"/>
-    <w:lsdException w:name="List Table 5 Dark Accent 6" w:uiPriority="50"/>
-    <w:lsdException w:name="List Table 6 Colorful Accent 6" w:uiPriority="51"/>
-    <w:lsdException w:name="List Table 7 Colorful Accent 6" w:uiPriority="52"/>
-    <w:lsdException w:name="Mention" w:semiHidden="1" w:unhideWhenUsed="1"/>
-    <w:lsdException w:name="Smart Hyperlink" w:semiHidden="1" w:unhideWhenUsed="1"/>
-    <w:lsdException w:name="Hashtag" w:semiHidden="1" w:unhideWhenUsed="1"/>
+  <w:latentStyles w:defLockedState="0" w:defUIPriority="99" w:defSemiHidden="1" w:defUnhideWhenUsed="1" w:defQFormat="0" w:count="267">
+    <w:lsdException w:name="Normal" w:semiHidden="0" w:uiPriority="0" w:unhideWhenUsed="0" w:qFormat="1"/>
+    <w:lsdException w:name="heading 1" w:semiHidden="0" w:uiPriority="9" w:unhideWhenUsed="0" w:qFormat="1"/>
+    <w:lsdException w:name="heading 2" w:uiPriority="9" w:qFormat="1"/>
+    <w:lsdException w:name="heading 3" w:uiPriority="9" w:qFormat="1"/>
+    <w:lsdException w:name="heading 4" w:uiPriority="9" w:qFormat="1"/>
+    <w:lsdException w:name="heading 5" w:uiPriority="9" w:qFormat="1"/>
+    <w:lsdException w:name="heading 6" w:uiPriority="9" w:qFormat="1"/>
+    <w:lsdException w:name="heading 7" w:uiPriority="9" w:qFormat="1"/>
+    <w:lsdException w:name="heading 8" w:uiPriority="9" w:qFormat="1"/>
+    <w:lsdException w:name="heading 9" w:uiPriority="9" w:qFormat="1"/>
+    <w:lsdException w:name="toc 1" w:uiPriority="39"/>
+    <w:lsdException w:name="toc 2" w:uiPriority="39"/>
+    <w:lsdException w:name="toc 3" w:uiPriority="39"/>
+    <w:lsdException w:name="toc 4" w:uiPriority="39"/>
+    <w:lsdException w:name="toc 5" w:uiPriority="39"/>
+    <w:lsdException w:name="toc 6" w:uiPriority="39"/>
+    <w:lsdException w:name="toc 7" w:uiPriority="39"/>
+    <w:lsdException w:name="toc 8" w:uiPriority="39"/>
+    <w:lsdException w:name="toc 9" w:uiPriority="39"/>
+    <w:lsdException w:name="caption" w:uiPriority="35" w:qFormat="1"/>
+    <w:lsdException w:name="Title" w:semiHidden="0" w:uiPriority="10" w:unhideWhenUsed="0" w:qFormat="1"/>
+    <w:lsdException w:name="Default Paragraph Font" w:uiPriority="1"/>
+    <w:lsdException w:name="Subtitle" w:semiHidden="0" w:uiPriority="11" w:unhideWhenUsed="0" w:qFormat="1"/>
+    <w:lsdException w:name="Strong" w:semiHidden="0" w:uiPriority="22" w:unhideWhenUsed="0" w:qFormat="1"/>
+    <w:lsdException w:name="Emphasis" w:semiHidden="0" w:uiPriority="20" w:unhideWhenUsed="0" w:qFormat="1"/>
+    <w:lsdException w:name="Table Grid" w:semiHidden="0" w:uiPriority="39" w:unhideWhenUsed="0"/>
+    <w:lsdException w:name="Placeholder Text" w:unhideWhenUsed="0"/>
+    <w:lsdException w:name="No Spacing" w:semiHidden="0" w:uiPriority="1" w:unhideWhenUsed="0" w:qFormat="1"/>
+    <w:lsdException w:name="Light Shading" w:semiHidden="0" w:uiPriority="60" w:unhideWhenUsed="0"/>
+    <w:lsdException w:name="Light List" w:semiHidden="0" w:uiPriority="61" w:unhideWhenUsed="0"/>
+    <w:lsdException w:name="Light Grid" w:semiHidden="0" w:uiPriority="62" w:unhideWhenUsed="0"/>
+    <w:lsdException w:name="Medium Shading 1" w:semiHidden="0" w:uiPriority="63" w:unhideWhenUsed="0"/>
+    <w:lsdException w:name="Medium Shading 2" w:semiHidden="0" w:uiPriority="64" w:unhideWhenUsed="0"/>
+    <w:lsdException w:name="Medium List 1" w:semiHidden="0" w:uiPriority="65" w:unhideWhenUsed="0"/>
+    <w:lsdException w:name="Medium List 2" w:semiHidden="0" w:uiPriority="66" w:unhideWhenUsed="0"/>
+    <w:lsdException w:name="Medium Grid 1" w:semiHidden="0" w:uiPriority="67" w:unhideWhenUsed="0"/>
+    <w:lsdException w:name="Medium Grid 2" w:semiHidden="0" w:uiPriority="68" w:unhideWhenUsed="0"/>
+    <w:lsdException w:name="Medium Grid 3" w:semiHidden="0" w:uiPriority="69" w:unhideWhenUsed="0"/>
+    <w:lsdException w:name="Dark List" w:semiHidden="0" w:uiPriority="70" w:unhideWhenUsed="0"/>
+    <w:lsdException w:name="Colorful Shading" w:semiHidden="0" w:uiPriority="71" w:unhideWhenUsed="0"/>
+    <w:lsdException w:name="Colorful List" w:semiHidden="0" w:uiPriority="72" w:unhideWhenUsed="0"/>
+    <w:lsdException w:name="Colorful Grid" w:semiHidden="0" w:uiPriority="73" w:unhideWhenUsed="0"/>
+    <w:lsdException w:name="Light Shading Accent 1" w:semiHidden="0" w:uiPriority="60" w:unhideWhenUsed="0"/>
+    <w:lsdException w:name="Light List Accent 1" w:semiHidden="0" w:uiPriority="61" w:unhideWhenUsed="0"/>
+    <w:lsdException w:name="Light Grid Accent 1" w:semiHidden="0" w:uiPriority="62" w:unhideWhenUsed="0"/>
+    <w:lsdException w:name="Medium Shading 1 Accent 1" w:semiHidden="0" w:uiPriority="63" w:unhideWhenUsed="0"/>
+    <w:lsdException w:name="Medium Shading 2 Accent 1" w:semiHidden="0" w:uiPriority="64" w:unhideWhenUsed="0"/>
+    <w:lsdException w:name="Medium List 1 Accent 1" w:semiHidden="0" w:uiPriority="65" w:unhideWhenUsed="0"/>
+    <w:lsdException w:name="Revision" w:unhideWhenUsed="0"/>
+    <w:lsdException w:name="List Paragraph" w:semiHidden="0" w:uiPriority="34" w:unhideWhenUsed="0" w:qFormat="1"/>
+    <w:lsdException w:name="Quote" w:semiHidden="0" w:uiPriority="29" w:unhideWhenUsed="0" w:qFormat="1"/>
+    <w:lsdException w:name="Intense Quote" w:semiHidden="0" w:uiPriority="30" w:unhideWhenUsed="0" w:qFormat="1"/>
+    <w:lsdException w:name="Medium List 2 Accent 1" w:semiHidden="0" w:uiPriority="66" w:unhideWhenUsed="0"/>
+    <w:lsdException w:name="Medium Grid 1 Accent 1" w:semiHidden="0" w:uiPriority="67" w:unhideWhenUsed="0"/>
+    <w:lsdException w:name="Medium Grid 2 Accent 1" w:semiHidden="0" w:uiPriority="68" w:unhideWhenUsed="0"/>
+    <w:lsdException w:name="Medium Grid 3 Accent 1" w:semiHidden="0" w:uiPriority="69" w:unhideWhenUsed="0"/>
+    <w:lsdException w:name="Dark List Accent 1" w:semiHidden="0" w:uiPriority="70" w:unhideWhenUsed="0"/>
+    <w:lsdException w:name="Colorful Shading Accent 1" w:semiHidden="0" w:uiPriority="71" w:unhideWhenUsed="0"/>
+    <w:lsdException w:name="Colorful List Accent 1" w:semiHidden="0" w:uiPriority="72" w:unhideWhenUsed="0"/>
+    <w:lsdException w:name="Colorful Grid Accent 1" w:semiHidden="0" w:uiPriority="73" w:unhideWhenUsed="0"/>
+    <w:lsdException w:name="Light Shading Accent 2" w:semiHidden="0" w:uiPriority="60" w:unhideWhenUsed="0"/>
+    <w:lsdException w:name="Light List Accent 2" w:semiHidden="0" w:uiPriority="61" w:unhideWhenUsed="0"/>
+    <w:lsdException w:name="Light Grid Accent 2" w:semiHidden="0" w:uiPriority="62" w:unhideWhenUsed="0"/>
+    <w:lsdException w:name="Medium Shading 1 Accent 2" w:semiHidden="0" w:uiPriority="63" w:unhideWhenUsed="0"/>
+    <w:lsdException w:name="Medium Shading 2 Accent 2" w:semiHidden="0" w:uiPriority="64" w:unhideWhenUsed="0"/>
+    <w:lsdException w:name="Medium List 1 Accent 2" w:semiHidden="0" w:uiPriority="65" w:unhideWhenUsed="0"/>
+    <w:lsdException w:name="Medium List 2 Accent 2" w:semiHidden="0" w:uiPriority="66" w:unhideWhenUsed="0"/>
+    <w:lsdException w:name="Medium Grid 1 Accent 2" w:semiHidden="0" w:uiPriority="67" w:unhideWhenUsed="0"/>
+    <w:lsdException w:name="Medium Grid 2 Accent 2" w:semiHidden="0" w:uiPriority="68" w:unhideWhenUsed="0"/>
+    <w:lsdException w:name="Medium Grid 3 Accent 2" w:semiHidden="0" w:uiPriority="69" w:unhideWhenUsed="0"/>
+    <w:lsdException w:name="Dark List Accent 2" w:semiHidden="0" w:uiPriority="70" w:unhideWhenUsed="0"/>
+    <w:lsdException w:name="Colorful Shading Accent 2" w:semiHidden="0" w:uiPriority="71" w:unhideWhenUsed="0"/>
+    <w:lsdException w:name="Colorful List Accent 2" w:semiHidden="0" w:uiPriority="72" w:unhideWhenUsed="0"/>
+    <w:lsdException w:name="Colorful Grid Accent 2" w:semiHidden="0" w:uiPriority="73" w:unhideWhenUsed="0"/>
+    <w:lsdException w:name="Light Shading Accent 3" w:semiHidden="0" w:uiPriority="60" w:unhideWhenUsed="0"/>
+    <w:lsdException w:name="Light List Accent 3" w:semiHidden="0" w:uiPriority="61" w:unhideWhenUsed="0"/>
+    <w:lsdException w:name="Light Grid Accent 3" w:semiHidden="0" w:uiPriority="62" w:unhideWhenUsed="0"/>
+    <w:lsdException w:name="Medium Shading 1 Accent 3" w:semiHidden="0" w:uiPriority="63" w:unhideWhenUsed="0"/>
+    <w:lsdException w:name="Medium Shading 2 Accent 3" w:semiHidden="0" w:uiPriority="64" w:unhideWhenUsed="0"/>
+    <w:lsdException w:name="Medium List 1 Accent 3" w:semiHidden="0" w:uiPriority="65" w:unhideWhenUsed="0"/>
+    <w:lsdException w:name="Medium List 2 Accent 3" w:semiHidden="0" w:uiPriority="66" w:unhideWhenUsed="0"/>
+    <w:lsdException w:name="Medium Grid 1 Accent 3" w:semiHidden="0" w:uiPriority="67" w:unhideWhenUsed="0"/>
+    <w:lsdException w:name="Medium Grid 2 Accent 3" w:semiHidden="0" w:uiPriority="68" w:unhideWhenUsed="0"/>
+    <w:lsdException w:name="Medium Grid 3 Accent 3" w:semiHidden="0" w:uiPriority="69" w:unhideWhenUsed="0"/>
+    <w:lsdException w:name="Dark List Accent 3" w:semiHidden="0" w:uiPriority="70" w:unhideWhenUsed="0"/>
+    <w:lsdException w:name="Colorful Shading Accent 3" w:semiHidden="0" w:uiPriority="71" w:unhideWhenUsed="0"/>
+    <w:lsdException w:name="Colorful List Accent 3" w:semiHidden="0" w:uiPriority="72" w:unhideWhenUsed="0"/>
+    <w:lsdException w:name="Colorful Grid Accent 3" w:semiHidden="0" w:uiPriority="73" w:unhideWhenUsed="0"/>
+    <w:lsdException w:name="Light Shading Accent 4" w:semiHidden="0" w:uiPriority="60" w:unhideWhenUsed="0"/>
+    <w:lsdException w:name="Light List Accent 4" w:semiHidden="0" w:uiPriority="61" w:unhideWhenUsed="0"/>
+    <w:lsdException w:name="Light Grid Accent 4" w:semiHidden="0" w:uiPriority="62" w:unhideWhenUsed="0"/>
+    <w:lsdException w:name="Medium Shading 1 Accent 4" w:semiHidden="0" w:uiPriority="63" w:unhideWhenUsed="0"/>
+    <w:lsdException w:name="Medium Shading 2 Accent 4" w:semiHidden="0" w:uiPriority="64" w:unhideWhenUsed="0"/>
+    <w:lsdException w:name="Medium List 1 Accent 4" w:semiHidden="0" w:uiPriority="65" w:unhideWhenUsed="0"/>
+    <w:lsdException w:name="Medium List 2 Accent 4" w:semiHidden="0" w:uiPriority="66" w:unhideWhenUsed="0"/>
+    <w:lsdException w:name="Medium Grid 1 Accent 4" w:semiHidden="0" w:uiPriority="67" w:unhideWhenUsed="0"/>
+    <w:lsdException w:name="Medium Grid 2 Accent 4" w:semiHidden="0" w:uiPriority="68" w:unhideWhenUsed="0"/>
+    <w:lsdException w:name="Medium Grid 3 Accent 4" w:semiHidden="0" w:uiPriority="69" w:unhideWhenUsed="0"/>
+    <w:lsdException w:name="Dark List Accent 4" w:semiHidden="0" w:uiPriority="70" w:unhideWhenUsed="0"/>
+    <w:lsdException w:name="Colorful Shading Accent 4" w:semiHidden="0" w:uiPriority="71" w:unhideWhenUsed="0"/>
+    <w:lsdException w:name="Colorful List Accent 4" w:semiHidden="0" w:uiPriority="72" w:unhideWhenUsed="0"/>
+    <w:lsdException w:name="Colorful Grid Accent 4" w:semiHidden="0" w:uiPriority="73" w:unhideWhenUsed="0"/>
+    <w:lsdException w:name="Light Shading Accent 5" w:semiHidden="0" w:uiPriority="60" w:unhideWhenUsed="0"/>
+    <w:lsdException w:name="Light List Accent 5" w:semiHidden="0" w:uiPriority="61" w:unhideWhenUsed="0"/>
+    <w:lsdException w:name="Light Grid Accent 5" w:semiHidden="0" w:uiPriority="62" w:unhideWhenUsed="0"/>
+    <w:lsdException w:name="Medium Shading 1 Accent 5" w:semiHidden="0" w:uiPriority="63" w:unhideWhenUsed="0"/>
+    <w:lsdException w:name="Medium Shading 2 Accent 5" w:semiHidden="0" w:uiPriority="64" w:unhideWhenUsed="0"/>
+    <w:lsdException w:name="Medium List 1 Accent 5" w:semiHidden="0" w:uiPriority="65" w:unhideWhenUsed="0"/>
+    <w:lsdException w:name="Medium List 2 Accent 5" w:semiHidden="0" w:uiPriority="66" w:unhideWhenUsed="0"/>
+    <w:lsdException w:name="Medium Grid 1 Accent 5" w:semiHidden="0" w:uiPriority="67" w:unhideWhenUsed="0"/>
+    <w:lsdException w:name="Medium Grid 2 Accent 5" w:semiHidden="0" w:uiPriority="68" w:unhideWhenUsed="0"/>
+    <w:lsdException w:name="Medium Grid 3 Accent 5" w:semiHidden="0" w:uiPriority="69" w:unhideWhenUsed="0"/>
+    <w:lsdException w:name="Dark List Accent 5" w:semiHidden="0" w:uiPriority="70" w:unhideWhenUsed="0"/>
+    <w:lsdException w:name="Colorful Shading Accent 5" w:semiHidden="0" w:uiPriority="71" w:unhideWhenUsed="0"/>
+    <w:lsdException w:name="Colorful List Accent 5" w:semiHidden="0" w:uiPriority="72" w:unhideWhenUsed="0"/>
+    <w:lsdException w:name="Colorful Grid Accent 5" w:semiHidden="0" w:uiPriority="73" w:unhideWhenUsed="0"/>
+    <w:lsdException w:name="Light Shading Accent 6" w:semiHidden="0" w:uiPriority="60" w:unhideWhenUsed="0"/>
+    <w:lsdException w:name="Light List Accent 6" w:semiHidden="0" w:uiPriority="61" w:unhideWhenUsed="0"/>
+    <w:lsdException w:name="Light Grid Accent 6" w:semiHidden="0" w:uiPriority="62" w:unhideWhenUsed="0"/>
+    <w:lsdException w:name="Medium Shading 1 Accent 6" w:semiHidden="0" w:uiPriority="63" w:unhideWhenUsed="0"/>
+    <w:lsdException w:name="Medium Shading 2 Accent 6" w:semiHidden="0" w:uiPriority="64" w:unhideWhenUsed="0"/>
+    <w:lsdException w:name="Medium List 1 Accent 6" w:semiHidden="0" w:uiPriority="65" w:unhideWhenUsed="0"/>
+    <w:lsdException w:name="Medium List 2 Accent 6" w:semiHidden="0" w:uiPriority="66" w:unhideWhenUsed="0"/>
+    <w:lsdException w:name="Medium Grid 1 Accent 6" w:semiHidden="0" w:uiPriority="67" w:unhideWhenUsed="0"/>
+    <w:lsdException w:name="Medium Grid 2 Accent 6" w:semiHidden="0" w:uiPriority="68" w:unhideWhenUsed="0"/>
+    <w:lsdException w:name="Medium Grid 3 Accent 6" w:semiHidden="0" w:uiPriority="69" w:unhideWhenUsed="0"/>
+    <w:lsdException w:name="Dark List Accent 6" w:semiHidden="0" w:uiPriority="70" w:unhideWhenUsed="0"/>
+    <w:lsdException w:name="Colorful Shading Accent 6" w:semiHidden="0" w:uiPriority="71" w:unhideWhenUsed="0"/>
+    <w:lsdException w:name="Colorful List Accent 6" w:semiHidden="0" w:uiPriority="72" w:unhideWhenUsed="0"/>
+    <w:lsdException w:name="Colorful Grid Accent 6" w:semiHidden="0" w:uiPriority="73" w:unhideWhenUsed="0"/>
+    <w:lsdException w:name="Subtle Emphasis" w:semiHidden="0" w:uiPriority="19" w:unhideWhenUsed="0" w:qFormat="1"/>
+    <w:lsdException w:name="Intense Emphasis" w:semiHidden="0" w:uiPriority="21" w:unhideWhenUsed="0" w:qFormat="1"/>
+    <w:lsdException w:name="Subtle Reference" w:semiHidden="0" w:uiPriority="31" w:unhideWhenUsed="0" w:qFormat="1"/>
+    <w:lsdException w:name="Intense Reference" w:semiHidden="0" w:uiPriority="32" w:unhideWhenUsed="0" w:qFormat="1"/>
+    <w:lsdException w:name="Book Title" w:semiHidden="0" w:uiPriority="33" w:unhideWhenUsed="0" w:qFormat="1"/>
+    <w:lsdException w:name="Bibliography" w:uiPriority="37"/>
+    <w:lsdException w:name="TOC Heading" w:uiPriority="39" w:qFormat="1"/>
   </w:latentStyles>
   <w:style w:type="paragraph" w:default="1" w:styleId="Normal">
     <w:name w:val="Normal"/>
@@ -10167,11 +10886,440 @@
       <w:szCs w:val="24"/>
     </w:rPr>
   </w:style>
+  <w:style w:type="paragraph" w:styleId="BalloonText">
+    <w:name w:val="Balloon Text"/>
+    <w:basedOn w:val="Normal"/>
+    <w:link w:val="BalloonTextChar"/>
+    <w:uiPriority w:val="99"/>
+    <w:semiHidden/>
+    <w:unhideWhenUsed/>
+    <w:rsid w:val="00757A28"/>
+    <w:pPr>
+      <w:spacing w:after="0" w:line="240" w:lineRule="auto"/>
+    </w:pPr>
+    <w:rPr>
+      <w:rFonts w:ascii="Tahoma" w:hAnsi="Tahoma" w:cs="Tahoma"/>
+      <w:sz w:val="16"/>
+      <w:szCs w:val="16"/>
+    </w:rPr>
+  </w:style>
+  <w:style w:type="character" w:customStyle="1" w:styleId="BalloonTextChar">
+    <w:name w:val="Balloon Text Char"/>
+    <w:basedOn w:val="DefaultParagraphFont"/>
+    <w:link w:val="BalloonText"/>
+    <w:uiPriority w:val="99"/>
+    <w:semiHidden/>
+    <w:rsid w:val="00757A28"/>
+    <w:rPr>
+      <w:rFonts w:ascii="Tahoma" w:hAnsi="Tahoma" w:cs="Tahoma"/>
+      <w:sz w:val="16"/>
+      <w:szCs w:val="16"/>
+    </w:rPr>
+  </w:style>
+</w:styles>
+</file>
+
+<file path=word/stylesWithEffects.xml><?xml version="1.0" encoding="utf-8"?>
+<w:styles xmlns:wpc="http://schemas.microsoft.com/office/word/2010/wordprocessingCanvas" xmlns:mc="http://schemas.openxmlformats.org/markup-compatibility/2006" xmlns:o="urn:schemas-microsoft-com:office:office" xmlns:r="http://schemas.openxmlformats.org/officeDocument/2006/relationships" xmlns:m="http://schemas.openxmlformats.org/officeDocument/2006/math" xmlns:v="urn:schemas-microsoft-com:vml" xmlns:wp14="http://schemas.microsoft.com/office/word/2010/wordprocessingDrawing" xmlns:wp="http://schemas.openxmlformats.org/drawingml/2006/wordprocessingDrawing" xmlns:w10="urn:schemas-microsoft-com:office:word" xmlns:w="http://schemas.openxmlformats.org/wordprocessingml/2006/main" xmlns:w14="http://schemas.microsoft.com/office/word/2010/wordml" xmlns:wpg="http://schemas.microsoft.com/office/word/2010/wordprocessingGroup" xmlns:wpi="http://schemas.microsoft.com/office/word/2010/wordprocessingInk" xmlns:wne="http://schemas.microsoft.com/office/word/2006/wordml" xmlns:wps="http://schemas.microsoft.com/office/word/2010/wordprocessingShape" mc:Ignorable="w14 wp14">
+  <w:docDefaults>
+    <w:rPrDefault>
+      <w:rPr>
+        <w:rFonts w:asciiTheme="minorHAnsi" w:eastAsiaTheme="minorHAnsi" w:hAnsiTheme="minorHAnsi" w:cstheme="minorBidi"/>
+        <w:sz w:val="22"/>
+        <w:szCs w:val="22"/>
+        <w:lang w:val="en-IN" w:eastAsia="en-US" w:bidi="ar-SA"/>
+      </w:rPr>
+    </w:rPrDefault>
+    <w:pPrDefault>
+      <w:pPr>
+        <w:spacing w:after="160" w:line="259" w:lineRule="auto"/>
+      </w:pPr>
+    </w:pPrDefault>
+  </w:docDefaults>
+  <w:latentStyles w:defLockedState="0" w:defUIPriority="99" w:defSemiHidden="1" w:defUnhideWhenUsed="1" w:defQFormat="0" w:count="267">
+    <w:lsdException w:name="Normal" w:semiHidden="0" w:uiPriority="0" w:unhideWhenUsed="0" w:qFormat="1"/>
+    <w:lsdException w:name="heading 1" w:semiHidden="0" w:uiPriority="9" w:unhideWhenUsed="0" w:qFormat="1"/>
+    <w:lsdException w:name="heading 2" w:uiPriority="9" w:qFormat="1"/>
+    <w:lsdException w:name="heading 3" w:uiPriority="9" w:qFormat="1"/>
+    <w:lsdException w:name="heading 4" w:uiPriority="9" w:qFormat="1"/>
+    <w:lsdException w:name="heading 5" w:uiPriority="9" w:qFormat="1"/>
+    <w:lsdException w:name="heading 6" w:uiPriority="9" w:qFormat="1"/>
+    <w:lsdException w:name="heading 7" w:uiPriority="9" w:qFormat="1"/>
+    <w:lsdException w:name="heading 8" w:uiPriority="9" w:qFormat="1"/>
+    <w:lsdException w:name="heading 9" w:uiPriority="9" w:qFormat="1"/>
+    <w:lsdException w:name="toc 1" w:uiPriority="39"/>
+    <w:lsdException w:name="toc 2" w:uiPriority="39"/>
+    <w:lsdException w:name="toc 3" w:uiPriority="39"/>
+    <w:lsdException w:name="toc 4" w:uiPriority="39"/>
+    <w:lsdException w:name="toc 5" w:uiPriority="39"/>
+    <w:lsdException w:name="toc 6" w:uiPriority="39"/>
+    <w:lsdException w:name="toc 7" w:uiPriority="39"/>
+    <w:lsdException w:name="toc 8" w:uiPriority="39"/>
+    <w:lsdException w:name="toc 9" w:uiPriority="39"/>
+    <w:lsdException w:name="caption" w:uiPriority="35" w:qFormat="1"/>
+    <w:lsdException w:name="Title" w:semiHidden="0" w:uiPriority="10" w:unhideWhenUsed="0" w:qFormat="1"/>
+    <w:lsdException w:name="Default Paragraph Font" w:uiPriority="1"/>
+    <w:lsdException w:name="Subtitle" w:semiHidden="0" w:uiPriority="11" w:unhideWhenUsed="0" w:qFormat="1"/>
+    <w:lsdException w:name="Strong" w:semiHidden="0" w:uiPriority="22" w:unhideWhenUsed="0" w:qFormat="1"/>
+    <w:lsdException w:name="Emphasis" w:semiHidden="0" w:uiPriority="20" w:unhideWhenUsed="0" w:qFormat="1"/>
+    <w:lsdException w:name="Table Grid" w:semiHidden="0" w:uiPriority="39" w:unhideWhenUsed="0"/>
+    <w:lsdException w:name="Placeholder Text" w:unhideWhenUsed="0"/>
+    <w:lsdException w:name="No Spacing" w:semiHidden="0" w:uiPriority="1" w:unhideWhenUsed="0" w:qFormat="1"/>
+    <w:lsdException w:name="Light Shading" w:semiHidden="0" w:uiPriority="60" w:unhideWhenUsed="0"/>
+    <w:lsdException w:name="Light List" w:semiHidden="0" w:uiPriority="61" w:unhideWhenUsed="0"/>
+    <w:lsdException w:name="Light Grid" w:semiHidden="0" w:uiPriority="62" w:unhideWhenUsed="0"/>
+    <w:lsdException w:name="Medium Shading 1" w:semiHidden="0" w:uiPriority="63" w:unhideWhenUsed="0"/>
+    <w:lsdException w:name="Medium Shading 2" w:semiHidden="0" w:uiPriority="64" w:unhideWhenUsed="0"/>
+    <w:lsdException w:name="Medium List 1" w:semiHidden="0" w:uiPriority="65" w:unhideWhenUsed="0"/>
+    <w:lsdException w:name="Medium List 2" w:semiHidden="0" w:uiPriority="66" w:unhideWhenUsed="0"/>
+    <w:lsdException w:name="Medium Grid 1" w:semiHidden="0" w:uiPriority="67" w:unhideWhenUsed="0"/>
+    <w:lsdException w:name="Medium Grid 2" w:semiHidden="0" w:uiPriority="68" w:unhideWhenUsed="0"/>
+    <w:lsdException w:name="Medium Grid 3" w:semiHidden="0" w:uiPriority="69" w:unhideWhenUsed="0"/>
+    <w:lsdException w:name="Dark List" w:semiHidden="0" w:uiPriority="70" w:unhideWhenUsed="0"/>
+    <w:lsdException w:name="Colorful Shading" w:semiHidden="0" w:uiPriority="71" w:unhideWhenUsed="0"/>
+    <w:lsdException w:name="Colorful List" w:semiHidden="0" w:uiPriority="72" w:unhideWhenUsed="0"/>
+    <w:lsdException w:name="Colorful Grid" w:semiHidden="0" w:uiPriority="73" w:unhideWhenUsed="0"/>
+    <w:lsdException w:name="Light Shading Accent 1" w:semiHidden="0" w:uiPriority="60" w:unhideWhenUsed="0"/>
+    <w:lsdException w:name="Light List Accent 1" w:semiHidden="0" w:uiPriority="61" w:unhideWhenUsed="0"/>
+    <w:lsdException w:name="Light Grid Accent 1" w:semiHidden="0" w:uiPriority="62" w:unhideWhenUsed="0"/>
+    <w:lsdException w:name="Medium Shading 1 Accent 1" w:semiHidden="0" w:uiPriority="63" w:unhideWhenUsed="0"/>
+    <w:lsdException w:name="Medium Shading 2 Accent 1" w:semiHidden="0" w:uiPriority="64" w:unhideWhenUsed="0"/>
+    <w:lsdException w:name="Medium List 1 Accent 1" w:semiHidden="0" w:uiPriority="65" w:unhideWhenUsed="0"/>
+    <w:lsdException w:name="Revision" w:unhideWhenUsed="0"/>
+    <w:lsdException w:name="List Paragraph" w:semiHidden="0" w:uiPriority="34" w:unhideWhenUsed="0" w:qFormat="1"/>
+    <w:lsdException w:name="Quote" w:semiHidden="0" w:uiPriority="29" w:unhideWhenUsed="0" w:qFormat="1"/>
+    <w:lsdException w:name="Intense Quote" w:semiHidden="0" w:uiPriority="30" w:unhideWhenUsed="0" w:qFormat="1"/>
+    <w:lsdException w:name="Medium List 2 Accent 1" w:semiHidden="0" w:uiPriority="66" w:unhideWhenUsed="0"/>
+    <w:lsdException w:name="Medium Grid 1 Accent 1" w:semiHidden="0" w:uiPriority="67" w:unhideWhenUsed="0"/>
+    <w:lsdException w:name="Medium Grid 2 Accent 1" w:semiHidden="0" w:uiPriority="68" w:unhideWhenUsed="0"/>
+    <w:lsdException w:name="Medium Grid 3 Accent 1" w:semiHidden="0" w:uiPriority="69" w:unhideWhenUsed="0"/>
+    <w:lsdException w:name="Dark List Accent 1" w:semiHidden="0" w:uiPriority="70" w:unhideWhenUsed="0"/>
+    <w:lsdException w:name="Colorful Shading Accent 1" w:semiHidden="0" w:uiPriority="71" w:unhideWhenUsed="0"/>
+    <w:lsdException w:name="Colorful List Accent 1" w:semiHidden="0" w:uiPriority="72" w:unhideWhenUsed="0"/>
+    <w:lsdException w:name="Colorful Grid Accent 1" w:semiHidden="0" w:uiPriority="73" w:unhideWhenUsed="0"/>
+    <w:lsdException w:name="Light Shading Accent 2" w:semiHidden="0" w:uiPriority="60" w:unhideWhenUsed="0"/>
+    <w:lsdException w:name="Light List Accent 2" w:semiHidden="0" w:uiPriority="61" w:unhideWhenUsed="0"/>
+    <w:lsdException w:name="Light Grid Accent 2" w:semiHidden="0" w:uiPriority="62" w:unhideWhenUsed="0"/>
+    <w:lsdException w:name="Medium Shading 1 Accent 2" w:semiHidden="0" w:uiPriority="63" w:unhideWhenUsed="0"/>
+    <w:lsdException w:name="Medium Shading 2 Accent 2" w:semiHidden="0" w:uiPriority="64" w:unhideWhenUsed="0"/>
+    <w:lsdException w:name="Medium List 1 Accent 2" w:semiHidden="0" w:uiPriority="65" w:unhideWhenUsed="0"/>
+    <w:lsdException w:name="Medium List 2 Accent 2" w:semiHidden="0" w:uiPriority="66" w:unhideWhenUsed="0"/>
+    <w:lsdException w:name="Medium Grid 1 Accent 2" w:semiHidden="0" w:uiPriority="67" w:unhideWhenUsed="0"/>
+    <w:lsdException w:name="Medium Grid 2 Accent 2" w:semiHidden="0" w:uiPriority="68" w:unhideWhenUsed="0"/>
+    <w:lsdException w:name="Medium Grid 3 Accent 2" w:semiHidden="0" w:uiPriority="69" w:unhideWhenUsed="0"/>
+    <w:lsdException w:name="Dark List Accent 2" w:semiHidden="0" w:uiPriority="70" w:unhideWhenUsed="0"/>
+    <w:lsdException w:name="Colorful Shading Accent 2" w:semiHidden="0" w:uiPriority="71" w:unhideWhenUsed="0"/>
+    <w:lsdException w:name="Colorful List Accent 2" w:semiHidden="0" w:uiPriority="72" w:unhideWhenUsed="0"/>
+    <w:lsdException w:name="Colorful Grid Accent 2" w:semiHidden="0" w:uiPriority="73" w:unhideWhenUsed="0"/>
+    <w:lsdException w:name="Light Shading Accent 3" w:semiHidden="0" w:uiPriority="60" w:unhideWhenUsed="0"/>
+    <w:lsdException w:name="Light List Accent 3" w:semiHidden="0" w:uiPriority="61" w:unhideWhenUsed="0"/>
+    <w:lsdException w:name="Light Grid Accent 3" w:semiHidden="0" w:uiPriority="62" w:unhideWhenUsed="0"/>
+    <w:lsdException w:name="Medium Shading 1 Accent 3" w:semiHidden="0" w:uiPriority="63" w:unhideWhenUsed="0"/>
+    <w:lsdException w:name="Medium Shading 2 Accent 3" w:semiHidden="0" w:uiPriority="64" w:unhideWhenUsed="0"/>
+    <w:lsdException w:name="Medium List 1 Accent 3" w:semiHidden="0" w:uiPriority="65" w:unhideWhenUsed="0"/>
+    <w:lsdException w:name="Medium List 2 Accent 3" w:semiHidden="0" w:uiPriority="66" w:unhideWhenUsed="0"/>
+    <w:lsdException w:name="Medium Grid 1 Accent 3" w:semiHidden="0" w:uiPriority="67" w:unhideWhenUsed="0"/>
+    <w:lsdException w:name="Medium Grid 2 Accent 3" w:semiHidden="0" w:uiPriority="68" w:unhideWhenUsed="0"/>
+    <w:lsdException w:name="Medium Grid 3 Accent 3" w:semiHidden="0" w:uiPriority="69" w:unhideWhenUsed="0"/>
+    <w:lsdException w:name="Dark List Accent 3" w:semiHidden="0" w:uiPriority="70" w:unhideWhenUsed="0"/>
+    <w:lsdException w:name="Colorful Shading Accent 3" w:semiHidden="0" w:uiPriority="71" w:unhideWhenUsed="0"/>
+    <w:lsdException w:name="Colorful List Accent 3" w:semiHidden="0" w:uiPriority="72" w:unhideWhenUsed="0"/>
+    <w:lsdException w:name="Colorful Grid Accent 3" w:semiHidden="0" w:uiPriority="73" w:unhideWhenUsed="0"/>
+    <w:lsdException w:name="Light Shading Accent 4" w:semiHidden="0" w:uiPriority="60" w:unhideWhenUsed="0"/>
+    <w:lsdException w:name="Light List Accent 4" w:semiHidden="0" w:uiPriority="61" w:unhideWhenUsed="0"/>
+    <w:lsdException w:name="Light Grid Accent 4" w:semiHidden="0" w:uiPriority="62" w:unhideWhenUsed="0"/>
+    <w:lsdException w:name="Medium Shading 1 Accent 4" w:semiHidden="0" w:uiPriority="63" w:unhideWhenUsed="0"/>
+    <w:lsdException w:name="Medium Shading 2 Accent 4" w:semiHidden="0" w:uiPriority="64" w:unhideWhenUsed="0"/>
+    <w:lsdException w:name="Medium List 1 Accent 4" w:semiHidden="0" w:uiPriority="65" w:unhideWhenUsed="0"/>
+    <w:lsdException w:name="Medium List 2 Accent 4" w:semiHidden="0" w:uiPriority="66" w:unhideWhenUsed="0"/>
+    <w:lsdException w:name="Medium Grid 1 Accent 4" w:semiHidden="0" w:uiPriority="67" w:unhideWhenUsed="0"/>
+    <w:lsdException w:name="Medium Grid 2 Accent 4" w:semiHidden="0" w:uiPriority="68" w:unhideWhenUsed="0"/>
+    <w:lsdException w:name="Medium Grid 3 Accent 4" w:semiHidden="0" w:uiPriority="69" w:unhideWhenUsed="0"/>
+    <w:lsdException w:name="Dark List Accent 4" w:semiHidden="0" w:uiPriority="70" w:unhideWhenUsed="0"/>
+    <w:lsdException w:name="Colorful Shading Accent 4" w:semiHidden="0" w:uiPriority="71" w:unhideWhenUsed="0"/>
+    <w:lsdException w:name="Colorful List Accent 4" w:semiHidden="0" w:uiPriority="72" w:unhideWhenUsed="0"/>
+    <w:lsdException w:name="Colorful Grid Accent 4" w:semiHidden="0" w:uiPriority="73" w:unhideWhenUsed="0"/>
+    <w:lsdException w:name="Light Shading Accent 5" w:semiHidden="0" w:uiPriority="60" w:unhideWhenUsed="0"/>
+    <w:lsdException w:name="Light List Accent 5" w:semiHidden="0" w:uiPriority="61" w:unhideWhenUsed="0"/>
+    <w:lsdException w:name="Light Grid Accent 5" w:semiHidden="0" w:uiPriority="62" w:unhideWhenUsed="0"/>
+    <w:lsdException w:name="Medium Shading 1 Accent 5" w:semiHidden="0" w:uiPriority="63" w:unhideWhenUsed="0"/>
+    <w:lsdException w:name="Medium Shading 2 Accent 5" w:semiHidden="0" w:uiPriority="64" w:unhideWhenUsed="0"/>
+    <w:lsdException w:name="Medium List 1 Accent 5" w:semiHidden="0" w:uiPriority="65" w:unhideWhenUsed="0"/>
+    <w:lsdException w:name="Medium List 2 Accent 5" w:semiHidden="0" w:uiPriority="66" w:unhideWhenUsed="0"/>
+    <w:lsdException w:name="Medium Grid 1 Accent 5" w:semiHidden="0" w:uiPriority="67" w:unhideWhenUsed="0"/>
+    <w:lsdException w:name="Medium Grid 2 Accent 5" w:semiHidden="0" w:uiPriority="68" w:unhideWhenUsed="0"/>
+    <w:lsdException w:name="Medium Grid 3 Accent 5" w:semiHidden="0" w:uiPriority="69" w:unhideWhenUsed="0"/>
+    <w:lsdException w:name="Dark List Accent 5" w:semiHidden="0" w:uiPriority="70" w:unhideWhenUsed="0"/>
+    <w:lsdException w:name="Colorful Shading Accent 5" w:semiHidden="0" w:uiPriority="71" w:unhideWhenUsed="0"/>
+    <w:lsdException w:name="Colorful List Accent 5" w:semiHidden="0" w:uiPriority="72" w:unhideWhenUsed="0"/>
+    <w:lsdException w:name="Colorful Grid Accent 5" w:semiHidden="0" w:uiPriority="73" w:unhideWhenUsed="0"/>
+    <w:lsdException w:name="Light Shading Accent 6" w:semiHidden="0" w:uiPriority="60" w:unhideWhenUsed="0"/>
+    <w:lsdException w:name="Light List Accent 6" w:semiHidden="0" w:uiPriority="61" w:unhideWhenUsed="0"/>
+    <w:lsdException w:name="Light Grid Accent 6" w:semiHidden="0" w:uiPriority="62" w:unhideWhenUsed="0"/>
+    <w:lsdException w:name="Medium Shading 1 Accent 6" w:semiHidden="0" w:uiPriority="63" w:unhideWhenUsed="0"/>
+    <w:lsdException w:name="Medium Shading 2 Accent 6" w:semiHidden="0" w:uiPriority="64" w:unhideWhenUsed="0"/>
+    <w:lsdException w:name="Medium List 1 Accent 6" w:semiHidden="0" w:uiPriority="65" w:unhideWhenUsed="0"/>
+    <w:lsdException w:name="Medium List 2 Accent 6" w:semiHidden="0" w:uiPriority="66" w:unhideWhenUsed="0"/>
+    <w:lsdException w:name="Medium Grid 1 Accent 6" w:semiHidden="0" w:uiPriority="67" w:unhideWhenUsed="0"/>
+    <w:lsdException w:name="Medium Grid 2 Accent 6" w:semiHidden="0" w:uiPriority="68" w:unhideWhenUsed="0"/>
+    <w:lsdException w:name="Medium Grid 3 Accent 6" w:semiHidden="0" w:uiPriority="69" w:unhideWhenUsed="0"/>
+    <w:lsdException w:name="Dark List Accent 6" w:semiHidden="0" w:uiPriority="70" w:unhideWhenUsed="0"/>
+    <w:lsdException w:name="Colorful Shading Accent 6" w:semiHidden="0" w:uiPriority="71" w:unhideWhenUsed="0"/>
+    <w:lsdException w:name="Colorful List Accent 6" w:semiHidden="0" w:uiPriority="72" w:unhideWhenUsed="0"/>
+    <w:lsdException w:name="Colorful Grid Accent 6" w:semiHidden="0" w:uiPriority="73" w:unhideWhenUsed="0"/>
+    <w:lsdException w:name="Subtle Emphasis" w:semiHidden="0" w:uiPriority="19" w:unhideWhenUsed="0" w:qFormat="1"/>
+    <w:lsdException w:name="Intense Emphasis" w:semiHidden="0" w:uiPriority="21" w:unhideWhenUsed="0" w:qFormat="1"/>
+    <w:lsdException w:name="Subtle Reference" w:semiHidden="0" w:uiPriority="31" w:unhideWhenUsed="0" w:qFormat="1"/>
+    <w:lsdException w:name="Intense Reference" w:semiHidden="0" w:uiPriority="32" w:unhideWhenUsed="0" w:qFormat="1"/>
+    <w:lsdException w:name="Book Title" w:semiHidden="0" w:uiPriority="33" w:unhideWhenUsed="0" w:qFormat="1"/>
+    <w:lsdException w:name="Bibliography" w:uiPriority="37"/>
+    <w:lsdException w:name="TOC Heading" w:uiPriority="39" w:qFormat="1"/>
+  </w:latentStyles>
+  <w:style w:type="paragraph" w:default="1" w:styleId="Normal">
+    <w:name w:val="Normal"/>
+    <w:qFormat/>
+  </w:style>
+  <w:style w:type="paragraph" w:styleId="Heading1">
+    <w:name w:val="heading 1"/>
+    <w:basedOn w:val="Normal"/>
+    <w:next w:val="Normal"/>
+    <w:link w:val="Heading1Char"/>
+    <w:uiPriority w:val="9"/>
+    <w:qFormat/>
+    <w:rsid w:val="00BC1D60"/>
+    <w:pPr>
+      <w:keepNext/>
+      <w:keepLines/>
+      <w:spacing w:before="240" w:after="0"/>
+      <w:outlineLvl w:val="0"/>
+    </w:pPr>
+    <w:rPr>
+      <w:rFonts w:asciiTheme="majorHAnsi" w:eastAsiaTheme="majorEastAsia" w:hAnsiTheme="majorHAnsi" w:cstheme="majorBidi"/>
+      <w:color w:val="2E74B5" w:themeColor="accent1" w:themeShade="BF"/>
+      <w:sz w:val="32"/>
+      <w:szCs w:val="32"/>
+    </w:rPr>
+  </w:style>
+  <w:style w:type="paragraph" w:styleId="Heading2">
+    <w:name w:val="heading 2"/>
+    <w:basedOn w:val="Normal"/>
+    <w:next w:val="Normal"/>
+    <w:link w:val="Heading2Char"/>
+    <w:uiPriority w:val="9"/>
+    <w:unhideWhenUsed/>
+    <w:qFormat/>
+    <w:rsid w:val="001737D1"/>
+    <w:pPr>
+      <w:keepNext/>
+      <w:keepLines/>
+      <w:spacing w:before="40" w:after="0"/>
+      <w:outlineLvl w:val="1"/>
+    </w:pPr>
+    <w:rPr>
+      <w:rFonts w:asciiTheme="majorHAnsi" w:eastAsiaTheme="majorEastAsia" w:hAnsiTheme="majorHAnsi" w:cstheme="majorBidi"/>
+      <w:color w:val="2E74B5" w:themeColor="accent1" w:themeShade="BF"/>
+      <w:sz w:val="26"/>
+      <w:szCs w:val="26"/>
+    </w:rPr>
+  </w:style>
+  <w:style w:type="paragraph" w:styleId="Heading3">
+    <w:name w:val="heading 3"/>
+    <w:basedOn w:val="Normal"/>
+    <w:next w:val="Normal"/>
+    <w:link w:val="Heading3Char"/>
+    <w:uiPriority w:val="9"/>
+    <w:unhideWhenUsed/>
+    <w:qFormat/>
+    <w:rsid w:val="00322377"/>
+    <w:pPr>
+      <w:keepNext/>
+      <w:keepLines/>
+      <w:spacing w:before="40" w:after="0"/>
+      <w:outlineLvl w:val="2"/>
+    </w:pPr>
+    <w:rPr>
+      <w:rFonts w:asciiTheme="majorHAnsi" w:eastAsiaTheme="majorEastAsia" w:hAnsiTheme="majorHAnsi" w:cstheme="majorBidi"/>
+      <w:color w:val="1F4D78" w:themeColor="accent1" w:themeShade="7F"/>
+      <w:sz w:val="24"/>
+      <w:szCs w:val="24"/>
+    </w:rPr>
+  </w:style>
+  <w:style w:type="character" w:default="1" w:styleId="DefaultParagraphFont">
+    <w:name w:val="Default Paragraph Font"/>
+    <w:uiPriority w:val="1"/>
+    <w:semiHidden/>
+    <w:unhideWhenUsed/>
+  </w:style>
+  <w:style w:type="table" w:default="1" w:styleId="TableNormal">
+    <w:name w:val="Normal Table"/>
+    <w:uiPriority w:val="99"/>
+    <w:semiHidden/>
+    <w:unhideWhenUsed/>
+    <w:tblPr>
+      <w:tblInd w:w="0" w:type="dxa"/>
+      <w:tblCellMar>
+        <w:top w:w="0" w:type="dxa"/>
+        <w:left w:w="108" w:type="dxa"/>
+        <w:bottom w:w="0" w:type="dxa"/>
+        <w:right w:w="108" w:type="dxa"/>
+      </w:tblCellMar>
+    </w:tblPr>
+  </w:style>
+  <w:style w:type="numbering" w:default="1" w:styleId="NoList">
+    <w:name w:val="No List"/>
+    <w:uiPriority w:val="99"/>
+    <w:semiHidden/>
+    <w:unhideWhenUsed/>
+  </w:style>
+  <w:style w:type="paragraph" w:styleId="ListParagraph">
+    <w:name w:val="List Paragraph"/>
+    <w:basedOn w:val="Normal"/>
+    <w:uiPriority w:val="34"/>
+    <w:qFormat/>
+    <w:rsid w:val="005F576A"/>
+    <w:pPr>
+      <w:ind w:left="720"/>
+      <w:contextualSpacing/>
+    </w:pPr>
+  </w:style>
+  <w:style w:type="paragraph" w:styleId="Header">
+    <w:name w:val="header"/>
+    <w:basedOn w:val="Normal"/>
+    <w:link w:val="HeaderChar"/>
+    <w:uiPriority w:val="99"/>
+    <w:unhideWhenUsed/>
+    <w:rsid w:val="003A7798"/>
+    <w:pPr>
+      <w:tabs>
+        <w:tab w:val="center" w:pos="4513"/>
+        <w:tab w:val="right" w:pos="9026"/>
+      </w:tabs>
+      <w:spacing w:after="0" w:line="240" w:lineRule="auto"/>
+    </w:pPr>
+  </w:style>
+  <w:style w:type="character" w:customStyle="1" w:styleId="HeaderChar">
+    <w:name w:val="Header Char"/>
+    <w:basedOn w:val="DefaultParagraphFont"/>
+    <w:link w:val="Header"/>
+    <w:uiPriority w:val="99"/>
+    <w:rsid w:val="003A7798"/>
+  </w:style>
+  <w:style w:type="paragraph" w:styleId="Footer">
+    <w:name w:val="footer"/>
+    <w:basedOn w:val="Normal"/>
+    <w:link w:val="FooterChar"/>
+    <w:uiPriority w:val="99"/>
+    <w:unhideWhenUsed/>
+    <w:rsid w:val="003A7798"/>
+    <w:pPr>
+      <w:tabs>
+        <w:tab w:val="center" w:pos="4513"/>
+        <w:tab w:val="right" w:pos="9026"/>
+      </w:tabs>
+      <w:spacing w:after="0" w:line="240" w:lineRule="auto"/>
+    </w:pPr>
+  </w:style>
+  <w:style w:type="character" w:customStyle="1" w:styleId="FooterChar">
+    <w:name w:val="Footer Char"/>
+    <w:basedOn w:val="DefaultParagraphFont"/>
+    <w:link w:val="Footer"/>
+    <w:uiPriority w:val="99"/>
+    <w:rsid w:val="003A7798"/>
+  </w:style>
+  <w:style w:type="character" w:customStyle="1" w:styleId="Heading1Char">
+    <w:name w:val="Heading 1 Char"/>
+    <w:basedOn w:val="DefaultParagraphFont"/>
+    <w:link w:val="Heading1"/>
+    <w:uiPriority w:val="9"/>
+    <w:rsid w:val="00BC1D60"/>
+    <w:rPr>
+      <w:rFonts w:asciiTheme="majorHAnsi" w:eastAsiaTheme="majorEastAsia" w:hAnsiTheme="majorHAnsi" w:cstheme="majorBidi"/>
+      <w:color w:val="2E74B5" w:themeColor="accent1" w:themeShade="BF"/>
+      <w:sz w:val="32"/>
+      <w:szCs w:val="32"/>
+    </w:rPr>
+  </w:style>
+  <w:style w:type="paragraph" w:styleId="NoSpacing">
+    <w:name w:val="No Spacing"/>
+    <w:uiPriority w:val="1"/>
+    <w:qFormat/>
+    <w:rsid w:val="00D926B1"/>
+    <w:pPr>
+      <w:spacing w:after="0" w:line="240" w:lineRule="auto"/>
+    </w:pPr>
+  </w:style>
+  <w:style w:type="character" w:customStyle="1" w:styleId="Heading2Char">
+    <w:name w:val="Heading 2 Char"/>
+    <w:basedOn w:val="DefaultParagraphFont"/>
+    <w:link w:val="Heading2"/>
+    <w:uiPriority w:val="9"/>
+    <w:rsid w:val="001737D1"/>
+    <w:rPr>
+      <w:rFonts w:asciiTheme="majorHAnsi" w:eastAsiaTheme="majorEastAsia" w:hAnsiTheme="majorHAnsi" w:cstheme="majorBidi"/>
+      <w:color w:val="2E74B5" w:themeColor="accent1" w:themeShade="BF"/>
+      <w:sz w:val="26"/>
+      <w:szCs w:val="26"/>
+    </w:rPr>
+  </w:style>
+  <w:style w:type="character" w:styleId="Hyperlink">
+    <w:name w:val="Hyperlink"/>
+    <w:basedOn w:val="DefaultParagraphFont"/>
+    <w:uiPriority w:val="99"/>
+    <w:unhideWhenUsed/>
+    <w:rsid w:val="00335B06"/>
+    <w:rPr>
+      <w:color w:val="0563C1" w:themeColor="hyperlink"/>
+      <w:u w:val="single"/>
+    </w:rPr>
+  </w:style>
+  <w:style w:type="character" w:customStyle="1" w:styleId="Heading3Char">
+    <w:name w:val="Heading 3 Char"/>
+    <w:basedOn w:val="DefaultParagraphFont"/>
+    <w:link w:val="Heading3"/>
+    <w:uiPriority w:val="9"/>
+    <w:rsid w:val="00322377"/>
+    <w:rPr>
+      <w:rFonts w:asciiTheme="majorHAnsi" w:eastAsiaTheme="majorEastAsia" w:hAnsiTheme="majorHAnsi" w:cstheme="majorBidi"/>
+      <w:color w:val="1F4D78" w:themeColor="accent1" w:themeShade="7F"/>
+      <w:sz w:val="24"/>
+      <w:szCs w:val="24"/>
+    </w:rPr>
+  </w:style>
+  <w:style w:type="paragraph" w:styleId="BalloonText">
+    <w:name w:val="Balloon Text"/>
+    <w:basedOn w:val="Normal"/>
+    <w:link w:val="BalloonTextChar"/>
+    <w:uiPriority w:val="99"/>
+    <w:semiHidden/>
+    <w:unhideWhenUsed/>
+    <w:rsid w:val="00757A28"/>
+    <w:pPr>
+      <w:spacing w:after="0" w:line="240" w:lineRule="auto"/>
+    </w:pPr>
+    <w:rPr>
+      <w:rFonts w:ascii="Tahoma" w:hAnsi="Tahoma" w:cs="Tahoma"/>
+      <w:sz w:val="16"/>
+      <w:szCs w:val="16"/>
+    </w:rPr>
+  </w:style>
+  <w:style w:type="character" w:customStyle="1" w:styleId="BalloonTextChar">
+    <w:name w:val="Balloon Text Char"/>
+    <w:basedOn w:val="DefaultParagraphFont"/>
+    <w:link w:val="BalloonText"/>
+    <w:uiPriority w:val="99"/>
+    <w:semiHidden/>
+    <w:rsid w:val="00757A28"/>
+    <w:rPr>
+      <w:rFonts w:ascii="Tahoma" w:hAnsi="Tahoma" w:cs="Tahoma"/>
+      <w:sz w:val="16"/>
+      <w:szCs w:val="16"/>
+    </w:rPr>
+  </w:style>
 </w:styles>
 </file>
 
 <file path=word/glossary/document.xml><?xml version="1.0" encoding="utf-8"?>
-<w:glossaryDocument xmlns:wpc="http://schemas.microsoft.com/office/word/2010/wordprocessingCanvas" xmlns:cx="http://schemas.microsoft.com/office/drawing/2014/chartex" xmlns:cx1="http://schemas.microsoft.com/office/drawing/2015/9/8/chartex" xmlns:cx2="http://schemas.microsoft.com/office/drawing/2015/10/21/chartex" xmlns:cx3="http://schemas.microsoft.com/office/drawing/2016/5/9/chartex" xmlns:cx4="http://schemas.microsoft.com/office/drawing/2016/5/10/chartex" xmlns:cx5="http://schemas.microsoft.com/office/drawing/2016/5/11/chartex" xmlns:mc="http://schemas.openxmlformats.org/markup-compatibility/2006" xmlns:o="urn:schemas-microsoft-com:office:office" xmlns:r="http://schemas.openxmlformats.org/officeDocument/2006/relationships" xmlns:m="http://schemas.openxmlformats.org/officeDocument/2006/math" xmlns:v="urn:schemas-microsoft-com:vml" xmlns:wp14="http://schemas.microsoft.com/office/word/2010/wordprocessingDrawing" xmlns:wp="http://schemas.openxmlformats.org/drawingml/2006/wordprocessingDrawing" xmlns:w10="urn:schemas-microsoft-com:office:word" xmlns:w="http://schemas.openxmlformats.org/wordprocessingml/2006/main" xmlns:w14="http://schemas.microsoft.com/office/word/2010/wordml" xmlns:w15="http://schemas.microsoft.com/office/word/2012/wordml" xmlns:w16se="http://schemas.microsoft.com/office/word/2015/wordml/symex" xmlns:wpg="http://schemas.microsoft.com/office/word/2010/wordprocessingGroup" xmlns:wpi="http://schemas.microsoft.com/office/word/2010/wordprocessingInk" xmlns:wne="http://schemas.microsoft.com/office/word/2006/wordml" xmlns:wps="http://schemas.microsoft.com/office/word/2010/wordprocessingShape" mc:Ignorable="w14 w15 w16se wp14">
+<w:glossaryDocument xmlns:wpc="http://schemas.microsoft.com/office/word/2010/wordprocessingCanvas" xmlns:mc="http://schemas.openxmlformats.org/markup-compatibility/2006" xmlns:o="urn:schemas-microsoft-com:office:office" xmlns:r="http://schemas.openxmlformats.org/officeDocument/2006/relationships" xmlns:m="http://schemas.openxmlformats.org/officeDocument/2006/math" xmlns:v="urn:schemas-microsoft-com:vml" xmlns:wp14="http://schemas.microsoft.com/office/word/2010/wordprocessingDrawing" xmlns:wp="http://schemas.openxmlformats.org/drawingml/2006/wordprocessingDrawing" xmlns:w10="urn:schemas-microsoft-com:office:word" xmlns:w="http://schemas.openxmlformats.org/wordprocessingml/2006/main" xmlns:w14="http://schemas.microsoft.com/office/word/2010/wordml" xmlns:wpg="http://schemas.microsoft.com/office/word/2010/wordprocessingGroup" xmlns:wpi="http://schemas.microsoft.com/office/word/2010/wordprocessingInk" xmlns:wne="http://schemas.microsoft.com/office/word/2006/wordml" xmlns:wps="http://schemas.microsoft.com/office/word/2010/wordprocessingShape" mc:Ignorable="w14 wp14">
   <w:docParts>
     <w:docPart>
       <w:docPartPr>
@@ -10196,7 +11344,7 @@
           <w:r>
             <w:rPr>
               <w:rFonts w:asciiTheme="majorHAnsi" w:eastAsiaTheme="majorEastAsia" w:hAnsiTheme="majorHAnsi" w:cstheme="majorBidi"/>
-              <w:color w:val="2E74B5" w:themeColor="accent1" w:themeShade="BF"/>
+              <w:color w:val="365F91" w:themeColor="accent1" w:themeShade="BF"/>
               <w:sz w:val="32"/>
               <w:szCs w:val="32"/>
             </w:rPr>
@@ -10210,13 +11358,13 @@
 </file>
 
 <file path=word/glossary/fontTable.xml><?xml version="1.0" encoding="utf-8"?>
-<w:fonts xmlns:mc="http://schemas.openxmlformats.org/markup-compatibility/2006" xmlns:r="http://schemas.openxmlformats.org/officeDocument/2006/relationships" xmlns:w="http://schemas.openxmlformats.org/wordprocessingml/2006/main" xmlns:w14="http://schemas.microsoft.com/office/word/2010/wordml" xmlns:w15="http://schemas.microsoft.com/office/word/2012/wordml" xmlns:w16se="http://schemas.microsoft.com/office/word/2015/wordml/symex" mc:Ignorable="w14 w15 w16se">
+<w:fonts xmlns:mc="http://schemas.openxmlformats.org/markup-compatibility/2006" xmlns:r="http://schemas.openxmlformats.org/officeDocument/2006/relationships" xmlns:w="http://schemas.openxmlformats.org/wordprocessingml/2006/main" xmlns:w14="http://schemas.microsoft.com/office/word/2010/wordml" mc:Ignorable="w14">
   <w:font w:name="Times New Roman">
     <w:panose1 w:val="02020603050405020304"/>
     <w:charset w:val="00"/>
     <w:family w:val="roman"/>
     <w:pitch w:val="variable"/>
-    <w:sig w:usb0="E0002EFF" w:usb1="C000785B" w:usb2="00000009" w:usb3="00000000" w:csb0="000001FF" w:csb1="00000000"/>
+    <w:sig w:usb0="E0002AFF" w:usb1="C0007843" w:usb2="00000009" w:usb3="00000000" w:csb0="000001FF" w:csb1="00000000"/>
   </w:font>
   <w:font w:name="Wingdings">
     <w:panose1 w:val="05000000000000000000"/>
@@ -10230,7 +11378,7 @@
     <w:charset w:val="00"/>
     <w:family w:val="modern"/>
     <w:pitch w:val="fixed"/>
-    <w:sig w:usb0="E0002EFF" w:usb1="C0007843" w:usb2="00000009" w:usb3="00000000" w:csb0="000001FF" w:csb1="00000000"/>
+    <w:sig w:usb0="E0002AFF" w:usb1="C0007843" w:usb2="00000009" w:usb3="00000000" w:csb0="000001FF" w:csb1="00000000"/>
   </w:font>
   <w:font w:name="Symbol">
     <w:panose1 w:val="05050102010706020507"/>
@@ -10244,14 +11392,21 @@
     <w:charset w:val="00"/>
     <w:family w:val="swiss"/>
     <w:pitch w:val="variable"/>
-    <w:sig w:usb0="E0002AFF" w:usb1="C000247B" w:usb2="00000009" w:usb3="00000000" w:csb0="000001FF" w:csb1="00000000"/>
+    <w:sig w:usb0="E00002FF" w:usb1="4000ACFF" w:usb2="00000001" w:usb3="00000000" w:csb0="0000019F" w:csb1="00000000"/>
   </w:font>
   <w:font w:name="Calibri Light">
     <w:panose1 w:val="020F0302020204030204"/>
     <w:charset w:val="00"/>
     <w:family w:val="swiss"/>
     <w:pitch w:val="variable"/>
-    <w:sig w:usb0="E0002AFF" w:usb1="C000247B" w:usb2="00000009" w:usb3="00000000" w:csb0="000001FF" w:csb1="00000000"/>
+    <w:sig w:usb0="A00002EF" w:usb1="4000207B" w:usb2="00000000" w:usb3="00000000" w:csb0="0000019F" w:csb1="00000000"/>
+  </w:font>
+  <w:font w:name="Tahoma">
+    <w:panose1 w:val="020B0604030504040204"/>
+    <w:charset w:val="00"/>
+    <w:family w:val="swiss"/>
+    <w:pitch w:val="variable"/>
+    <w:sig w:usb0="E1002EFF" w:usb1="C000605B" w:usb2="00000029" w:usb3="00000000" w:csb0="000101FF" w:csb1="00000000"/>
   </w:font>
   <w:font w:name="Lucida Handwriting">
     <w:panose1 w:val="03010101010101010101"/>
@@ -10265,34 +11420,41 @@
     <w:charset w:val="00"/>
     <w:family w:val="swiss"/>
     <w:pitch w:val="variable"/>
-    <w:sig w:usb0="00000003" w:usb1="00000000" w:usb2="00000000" w:usb3="00000000" w:csb0="00000001" w:csb1="00000000"/>
+    <w:sig w:usb0="E0002AFF" w:usb1="C0007843" w:usb2="00000009" w:usb3="00000000" w:csb0="000001FF" w:csb1="00000000"/>
   </w:font>
   <w:font w:name="Arial">
     <w:panose1 w:val="020B0604020202020204"/>
     <w:charset w:val="00"/>
     <w:family w:val="swiss"/>
     <w:pitch w:val="variable"/>
-    <w:sig w:usb0="E0002EFF" w:usb1="C0007843" w:usb2="00000009" w:usb3="00000000" w:csb0="000001FF" w:csb1="00000000"/>
+    <w:sig w:usb0="E0002AFF" w:usb1="C0007843" w:usb2="00000009" w:usb3="00000000" w:csb0="000001FF" w:csb1="00000000"/>
+  </w:font>
+  <w:font w:name="Cambria">
+    <w:panose1 w:val="02040503050406030204"/>
+    <w:charset w:val="00"/>
+    <w:family w:val="roman"/>
+    <w:pitch w:val="variable"/>
+    <w:sig w:usb0="E00002FF" w:usb1="400004FF" w:usb2="00000000" w:usb3="00000000" w:csb0="0000019F" w:csb1="00000000"/>
   </w:font>
 </w:fonts>
 </file>
 
 <file path=word/glossary/settings.xml><?xml version="1.0" encoding="utf-8"?>
-<w:settings xmlns:mc="http://schemas.openxmlformats.org/markup-compatibility/2006" xmlns:o="urn:schemas-microsoft-com:office:office" xmlns:r="http://schemas.openxmlformats.org/officeDocument/2006/relationships" xmlns:m="http://schemas.openxmlformats.org/officeDocument/2006/math" xmlns:v="urn:schemas-microsoft-com:vml" xmlns:w10="urn:schemas-microsoft-com:office:word" xmlns:w="http://schemas.openxmlformats.org/wordprocessingml/2006/main" xmlns:w14="http://schemas.microsoft.com/office/word/2010/wordml" xmlns:w15="http://schemas.microsoft.com/office/word/2012/wordml" xmlns:w16se="http://schemas.microsoft.com/office/word/2015/wordml/symex" xmlns:sl="http://schemas.openxmlformats.org/schemaLibrary/2006/main" mc:Ignorable="w14 w15 w16se">
+<w:settings xmlns:mc="http://schemas.openxmlformats.org/markup-compatibility/2006" xmlns:o="urn:schemas-microsoft-com:office:office" xmlns:r="http://schemas.openxmlformats.org/officeDocument/2006/relationships" xmlns:m="http://schemas.openxmlformats.org/officeDocument/2006/math" xmlns:v="urn:schemas-microsoft-com:vml" xmlns:w10="urn:schemas-microsoft-com:office:word" xmlns:w="http://schemas.openxmlformats.org/wordprocessingml/2006/main" xmlns:w14="http://schemas.microsoft.com/office/word/2010/wordml" xmlns:sl="http://schemas.openxmlformats.org/schemaLibrary/2006/main" mc:Ignorable="w14">
   <w:view w:val="normal"/>
   <w:defaultTabStop w:val="720"/>
   <w:characterSpacingControl w:val="doNotCompress"/>
   <w:compat>
     <w:useFELayout/>
-    <w:compatSetting w:name="compatibilityMode" w:uri="http://schemas.microsoft.com/office/word" w:val="15"/>
+    <w:compatSetting w:name="compatibilityMode" w:uri="http://schemas.microsoft.com/office/word" w:val="14"/>
     <w:compatSetting w:name="overrideTableStyleFontSizeAndJustification" w:uri="http://schemas.microsoft.com/office/word" w:val="1"/>
     <w:compatSetting w:name="enableOpenTypeFeatures" w:uri="http://schemas.microsoft.com/office/word" w:val="1"/>
     <w:compatSetting w:name="doNotFlipMirrorIndents" w:uri="http://schemas.microsoft.com/office/word" w:val="1"/>
-    <w:compatSetting w:name="differentiateMultirowTableHeaders" w:uri="http://schemas.microsoft.com/office/word" w:val="1"/>
   </w:compat>
   <w:rsids>
     <w:rsidRoot w:val="0014717D"/>
     <w:rsid w:val="0014717D"/>
+    <w:rsid w:val="00FE14A9"/>
   </w:rsids>
   <m:mathPr>
     <m:mathFont m:val="Cambria Math"/>
@@ -10311,12 +11473,11 @@
   <w:clrSchemeMapping w:bg1="light1" w:t1="dark1" w:bg2="light2" w:t2="dark2" w:accent1="accent1" w:accent2="accent2" w:accent3="accent3" w:accent4="accent4" w:accent5="accent5" w:accent6="accent6" w:hyperlink="hyperlink" w:followedHyperlink="followedHyperlink"/>
   <w:decimalSymbol w:val="."/>
   <w:listSeparator w:val=","/>
-  <w15:chartTrackingRefBased/>
 </w:settings>
 </file>
 
 <file path=word/glossary/styles.xml><?xml version="1.0" encoding="utf-8"?>
-<w:styles xmlns:mc="http://schemas.openxmlformats.org/markup-compatibility/2006" xmlns:r="http://schemas.openxmlformats.org/officeDocument/2006/relationships" xmlns:w="http://schemas.openxmlformats.org/wordprocessingml/2006/main" xmlns:w14="http://schemas.microsoft.com/office/word/2010/wordml" xmlns:w15="http://schemas.microsoft.com/office/word/2012/wordml" xmlns:w16se="http://schemas.microsoft.com/office/word/2015/wordml/symex" mc:Ignorable="w14 w15 w16se">
+<w:styles xmlns:mc="http://schemas.openxmlformats.org/markup-compatibility/2006" xmlns:r="http://schemas.openxmlformats.org/officeDocument/2006/relationships" xmlns:w="http://schemas.openxmlformats.org/wordprocessingml/2006/main" xmlns:w14="http://schemas.microsoft.com/office/word/2010/wordml" mc:Ignorable="w14">
   <w:docDefaults>
     <w:rPrDefault>
       <w:rPr>
@@ -10332,381 +11493,354 @@
       </w:pPr>
     </w:pPrDefault>
   </w:docDefaults>
-  <w:latentStyles w:defLockedState="0" w:defUIPriority="99" w:defSemiHidden="0" w:defUnhideWhenUsed="0" w:defQFormat="0" w:count="374">
-    <w:lsdException w:name="Normal" w:uiPriority="0" w:qFormat="1"/>
-    <w:lsdException w:name="heading 1" w:uiPriority="9" w:qFormat="1"/>
-    <w:lsdException w:name="heading 2" w:semiHidden="1" w:uiPriority="9" w:unhideWhenUsed="1" w:qFormat="1"/>
-    <w:lsdException w:name="heading 3" w:semiHidden="1" w:uiPriority="9" w:unhideWhenUsed="1" w:qFormat="1"/>
-    <w:lsdException w:name="heading 4" w:semiHidden="1" w:uiPriority="9" w:unhideWhenUsed="1" w:qFormat="1"/>
-    <w:lsdException w:name="heading 5" w:semiHidden="1" w:uiPriority="9" w:unhideWhenUsed="1" w:qFormat="1"/>
-    <w:lsdException w:name="heading 6" w:semiHidden="1" w:uiPriority="9" w:unhideWhenUsed="1" w:qFormat="1"/>
-    <w:lsdException w:name="heading 7" w:semiHidden="1" w:uiPriority="9" w:unhideWhenUsed="1" w:qFormat="1"/>
-    <w:lsdException w:name="heading 8" w:semiHidden="1" w:uiPriority="9" w:unhideWhenUsed="1" w:qFormat="1"/>
-    <w:lsdException w:name="heading 9" w:semiHidden="1" w:uiPriority="9" w:unhideWhenUsed="1" w:qFormat="1"/>
-    <w:lsdException w:name="index 1" w:semiHidden="1" w:unhideWhenUsed="1"/>
-    <w:lsdException w:name="index 2" w:semiHidden="1" w:unhideWhenUsed="1"/>
-    <w:lsdException w:name="index 3" w:semiHidden="1" w:unhideWhenUsed="1"/>
-    <w:lsdException w:name="index 4" w:semiHidden="1" w:unhideWhenUsed="1"/>
-    <w:lsdException w:name="index 5" w:semiHidden="1" w:unhideWhenUsed="1"/>
-    <w:lsdException w:name="index 6" w:semiHidden="1" w:unhideWhenUsed="1"/>
-    <w:lsdException w:name="index 7" w:semiHidden="1" w:unhideWhenUsed="1"/>
-    <w:lsdException w:name="index 8" w:semiHidden="1" w:unhideWhenUsed="1"/>
-    <w:lsdException w:name="index 9" w:semiHidden="1" w:unhideWhenUsed="1"/>
-    <w:lsdException w:name="toc 1" w:semiHidden="1" w:uiPriority="39" w:unhideWhenUsed="1"/>
-    <w:lsdException w:name="toc 2" w:semiHidden="1" w:uiPriority="39" w:unhideWhenUsed="1"/>
-    <w:lsdException w:name="toc 3" w:semiHidden="1" w:uiPriority="39" w:unhideWhenUsed="1"/>
-    <w:lsdException w:name="toc 4" w:semiHidden="1" w:uiPriority="39" w:unhideWhenUsed="1"/>
-    <w:lsdException w:name="toc 5" w:semiHidden="1" w:uiPriority="39" w:unhideWhenUsed="1"/>
-    <w:lsdException w:name="toc 6" w:semiHidden="1" w:uiPriority="39" w:unhideWhenUsed="1"/>
-    <w:lsdException w:name="toc 7" w:semiHidden="1" w:uiPriority="39" w:unhideWhenUsed="1"/>
-    <w:lsdException w:name="toc 8" w:semiHidden="1" w:uiPriority="39" w:unhideWhenUsed="1"/>
-    <w:lsdException w:name="toc 9" w:semiHidden="1" w:uiPriority="39" w:unhideWhenUsed="1"/>
-    <w:lsdException w:name="Normal Indent" w:semiHidden="1" w:unhideWhenUsed="1"/>
-    <w:lsdException w:name="footnote text" w:semiHidden="1" w:unhideWhenUsed="1"/>
-    <w:lsdException w:name="annotation text" w:semiHidden="1" w:unhideWhenUsed="1"/>
-    <w:lsdException w:name="header" w:semiHidden="1" w:unhideWhenUsed="1"/>
-    <w:lsdException w:name="footer" w:semiHidden="1" w:unhideWhenUsed="1"/>
-    <w:lsdException w:name="index heading" w:semiHidden="1" w:unhideWhenUsed="1"/>
-    <w:lsdException w:name="caption" w:semiHidden="1" w:uiPriority="35" w:unhideWhenUsed="1" w:qFormat="1"/>
-    <w:lsdException w:name="table of figures" w:semiHidden="1" w:unhideWhenUsed="1"/>
-    <w:lsdException w:name="envelope address" w:semiHidden="1" w:unhideWhenUsed="1"/>
-    <w:lsdException w:name="envelope return" w:semiHidden="1" w:unhideWhenUsed="1"/>
-    <w:lsdException w:name="footnote reference" w:semiHidden="1" w:unhideWhenUsed="1"/>
-    <w:lsdException w:name="annotation reference" w:semiHidden="1" w:unhideWhenUsed="1"/>
-    <w:lsdException w:name="line number" w:semiHidden="1" w:unhideWhenUsed="1"/>
-    <w:lsdException w:name="page number" w:semiHidden="1" w:unhideWhenUsed="1"/>
-    <w:lsdException w:name="endnote reference" w:semiHidden="1" w:unhideWhenUsed="1"/>
-    <w:lsdException w:name="endnote text" w:semiHidden="1" w:unhideWhenUsed="1"/>
-    <w:lsdException w:name="table of authorities" w:semiHidden="1" w:unhideWhenUsed="1"/>
-    <w:lsdException w:name="macro" w:semiHidden="1" w:unhideWhenUsed="1"/>
-    <w:lsdException w:name="toa heading" w:semiHidden="1" w:unhideWhenUsed="1"/>
-    <w:lsdException w:name="List" w:semiHidden="1" w:unhideWhenUsed="1"/>
-    <w:lsdException w:name="List Bullet" w:semiHidden="1" w:unhideWhenUsed="1"/>
-    <w:lsdException w:name="List Number" w:semiHidden="1" w:unhideWhenUsed="1"/>
-    <w:lsdException w:name="List 2" w:semiHidden="1" w:unhideWhenUsed="1"/>
-    <w:lsdException w:name="List 3" w:semiHidden="1" w:unhideWhenUsed="1"/>
-    <w:lsdException w:name="List 4" w:semiHidden="1" w:unhideWhenUsed="1"/>
-    <w:lsdException w:name="List 5" w:semiHidden="1" w:unhideWhenUsed="1"/>
-    <w:lsdException w:name="List Bullet 2" w:semiHidden="1" w:unhideWhenUsed="1"/>
-    <w:lsdException w:name="List Bullet 3" w:semiHidden="1" w:unhideWhenUsed="1"/>
-    <w:lsdException w:name="List Bullet 4" w:semiHidden="1" w:unhideWhenUsed="1"/>
-    <w:lsdException w:name="List Bullet 5" w:semiHidden="1" w:unhideWhenUsed="1"/>
-    <w:lsdException w:name="List Number 2" w:semiHidden="1" w:unhideWhenUsed="1"/>
-    <w:lsdException w:name="List Number 3" w:semiHidden="1" w:unhideWhenUsed="1"/>
-    <w:lsdException w:name="List Number 4" w:semiHidden="1" w:unhideWhenUsed="1"/>
-    <w:lsdException w:name="List Number 5" w:semiHidden="1" w:unhideWhenUsed="1"/>
-    <w:lsdException w:name="Title" w:uiPriority="10" w:qFormat="1"/>
-    <w:lsdException w:name="Closing" w:semiHidden="1" w:unhideWhenUsed="1"/>
-    <w:lsdException w:name="Signature" w:semiHidden="1" w:unhideWhenUsed="1"/>
-    <w:lsdException w:name="Default Paragraph Font" w:semiHidden="1" w:uiPriority="1" w:unhideWhenUsed="1"/>
-    <w:lsdException w:name="Body Text" w:semiHidden="1" w:unhideWhenUsed="1"/>
-    <w:lsdException w:name="Body Text Indent" w:semiHidden="1" w:unhideWhenUsed="1"/>
-    <w:lsdException w:name="List Continue" w:semiHidden="1" w:unhideWhenUsed="1"/>
-    <w:lsdException w:name="List Continue 2" w:semiHidden="1" w:unhideWhenUsed="1"/>
-    <w:lsdException w:name="List Continue 3" w:semiHidden="1" w:unhideWhenUsed="1"/>
-    <w:lsdException w:name="List Continue 4" w:semiHidden="1" w:unhideWhenUsed="1"/>
-    <w:lsdException w:name="List Continue 5" w:semiHidden="1" w:unhideWhenUsed="1"/>
-    <w:lsdException w:name="Message Header" w:semiHidden="1" w:unhideWhenUsed="1"/>
-    <w:lsdException w:name="Subtitle" w:uiPriority="11" w:qFormat="1"/>
-    <w:lsdException w:name="Salutation" w:semiHidden="1" w:unhideWhenUsed="1"/>
-    <w:lsdException w:name="Date" w:semiHidden="1" w:unhideWhenUsed="1"/>
-    <w:lsdException w:name="Body Text First Indent" w:semiHidden="1" w:unhideWhenUsed="1"/>
-    <w:lsdException w:name="Body Text First Indent 2" w:semiHidden="1" w:unhideWhenUsed="1"/>
-    <w:lsdException w:name="Note Heading" w:semiHidden="1" w:unhideWhenUsed="1"/>
-    <w:lsdException w:name="Body Text 2" w:semiHidden="1" w:unhideWhenUsed="1"/>
-    <w:lsdException w:name="Body Text 3" w:semiHidden="1" w:unhideWhenUsed="1"/>
-    <w:lsdException w:name="Body Text Indent 2" w:semiHidden="1" w:unhideWhenUsed="1"/>
-    <w:lsdException w:name="Body Text Indent 3" w:semiHidden="1" w:unhideWhenUsed="1"/>
-    <w:lsdException w:name="Block Text" w:semiHidden="1" w:unhideWhenUsed="1"/>
-    <w:lsdException w:name="Hyperlink" w:semiHidden="1" w:unhideWhenUsed="1"/>
-    <w:lsdException w:name="FollowedHyperlink" w:semiHidden="1" w:unhideWhenUsed="1"/>
-    <w:lsdException w:name="Strong" w:uiPriority="22" w:qFormat="1"/>
-    <w:lsdException w:name="Emphasis" w:uiPriority="20" w:qFormat="1"/>
-    <w:lsdException w:name="Document Map" w:semiHidden="1" w:unhideWhenUsed="1"/>
-    <w:lsdException w:name="Plain Text" w:semiHidden="1" w:unhideWhenUsed="1"/>
-    <w:lsdException w:name="E-mail Signature" w:semiHidden="1" w:unhideWhenUsed="1"/>
-    <w:lsdException w:name="HTML Top of Form" w:semiHidden="1" w:unhideWhenUsed="1"/>
-    <w:lsdException w:name="HTML Bottom of Form" w:semiHidden="1" w:unhideWhenUsed="1"/>
-    <w:lsdException w:name="Normal (Web)" w:semiHidden="1" w:unhideWhenUsed="1"/>
-    <w:lsdException w:name="HTML Acronym" w:semiHidden="1" w:unhideWhenUsed="1"/>
-    <w:lsdException w:name="HTML Address" w:semiHidden="1" w:unhideWhenUsed="1"/>
-    <w:lsdException w:name="HTML Cite" w:semiHidden="1" w:unhideWhenUsed="1"/>
-    <w:lsdException w:name="HTML Code" w:semiHidden="1" w:unhideWhenUsed="1"/>
-    <w:lsdException w:name="HTML Definition" w:semiHidden="1" w:unhideWhenUsed="1"/>
-    <w:lsdException w:name="HTML Keyboard" w:semiHidden="1" w:unhideWhenUsed="1"/>
-    <w:lsdException w:name="HTML Preformatted" w:semiHidden="1" w:unhideWhenUsed="1"/>
-    <w:lsdException w:name="HTML Sample" w:semiHidden="1" w:unhideWhenUsed="1"/>
-    <w:lsdException w:name="HTML Typewriter" w:semiHidden="1" w:unhideWhenUsed="1"/>
-    <w:lsdException w:name="HTML Variable" w:semiHidden="1" w:unhideWhenUsed="1"/>
-    <w:lsdException w:name="Normal Table" w:semiHidden="1" w:unhideWhenUsed="1"/>
-    <w:lsdException w:name="annotation subject" w:semiHidden="1" w:unhideWhenUsed="1"/>
-    <w:lsdException w:name="No List" w:semiHidden="1" w:unhideWhenUsed="1"/>
-    <w:lsdException w:name="Outline List 1" w:semiHidden="1" w:unhideWhenUsed="1"/>
-    <w:lsdException w:name="Outline List 2" w:semiHidden="1" w:unhideWhenUsed="1"/>
-    <w:lsdException w:name="Outline List 3" w:semiHidden="1" w:unhideWhenUsed="1"/>
-    <w:lsdException w:name="Table Simple 1" w:semiHidden="1" w:unhideWhenUsed="1"/>
-    <w:lsdException w:name="Table Simple 2" w:semiHidden="1" w:unhideWhenUsed="1"/>
-    <w:lsdException w:name="Table Simple 3" w:semiHidden="1" w:unhideWhenUsed="1"/>
-    <w:lsdException w:name="Table Classic 1" w:semiHidden="1" w:unhideWhenUsed="1"/>
-    <w:lsdException w:name="Table Classic 2" w:semiHidden="1" w:unhideWhenUsed="1"/>
-    <w:lsdException w:name="Table Classic 3" w:semiHidden="1" w:unhideWhenUsed="1"/>
-    <w:lsdException w:name="Table Classic 4" w:semiHidden="1" w:unhideWhenUsed="1"/>
-    <w:lsdException w:name="Table Colorful 1" w:semiHidden="1" w:unhideWhenUsed="1"/>
-    <w:lsdException w:name="Table Colorful 2" w:semiHidden="1" w:unhideWhenUsed="1"/>
-    <w:lsdException w:name="Table Colorful 3" w:semiHidden="1" w:unhideWhenUsed="1"/>
-    <w:lsdException w:name="Table Columns 1" w:semiHidden="1" w:unhideWhenUsed="1"/>
-    <w:lsdException w:name="Table Columns 2" w:semiHidden="1" w:unhideWhenUsed="1"/>
-    <w:lsdException w:name="Table Columns 3" w:semiHidden="1" w:unhideWhenUsed="1"/>
-    <w:lsdException w:name="Table Columns 4" w:semiHidden="1" w:unhideWhenUsed="1"/>
-    <w:lsdException w:name="Table Columns 5" w:semiHidden="1" w:unhideWhenUsed="1"/>
-    <w:lsdException w:name="Table Grid 1" w:semiHidden="1" w:unhideWhenUsed="1"/>
-    <w:lsdException w:name="Table Grid 2" w:semiHidden="1" w:unhideWhenUsed="1"/>
-    <w:lsdException w:name="Table Grid 3" w:semiHidden="1" w:unhideWhenUsed="1"/>
-    <w:lsdException w:name="Table Grid 4" w:semiHidden="1" w:unhideWhenUsed="1"/>
-    <w:lsdException w:name="Table Grid 5" w:semiHidden="1" w:unhideWhenUsed="1"/>
-    <w:lsdException w:name="Table Grid 6" w:semiHidden="1" w:unhideWhenUsed="1"/>
-    <w:lsdException w:name="Table Grid 7" w:semiHidden="1" w:unhideWhenUsed="1"/>
-    <w:lsdException w:name="Table Grid 8" w:semiHidden="1" w:unhideWhenUsed="1"/>
-    <w:lsdException w:name="Table List 1" w:semiHidden="1" w:unhideWhenUsed="1"/>
-    <w:lsdException w:name="Table List 2" w:semiHidden="1" w:unhideWhenUsed="1"/>
-    <w:lsdException w:name="Table List 3" w:semiHidden="1" w:unhideWhenUsed="1"/>
-    <w:lsdException w:name="Table List 4" w:semiHidden="1" w:unhideWhenUsed="1"/>
-    <w:lsdException w:name="Table List 5" w:semiHidden="1" w:unhideWhenUsed="1"/>
-    <w:lsdException w:name="Table List 6" w:semiHidden="1" w:unhideWhenUsed="1"/>
-    <w:lsdException w:name="Table List 7" w:semiHidden="1" w:unhideWhenUsed="1"/>
-    <w:lsdException w:name="Table List 8" w:semiHidden="1" w:unhideWhenUsed="1"/>
-    <w:lsdException w:name="Table 3D effects 1" w:semiHidden="1" w:unhideWhenUsed="1"/>
-    <w:lsdException w:name="Table 3D effects 2" w:semiHidden="1" w:unhideWhenUsed="1"/>
-    <w:lsdException w:name="Table 3D effects 3" w:semiHidden="1" w:unhideWhenUsed="1"/>
-    <w:lsdException w:name="Table Contemporary" w:semiHidden="1" w:unhideWhenUsed="1"/>
-    <w:lsdException w:name="Table Elegant" w:semiHidden="1" w:unhideWhenUsed="1"/>
-    <w:lsdException w:name="Table Professional" w:semiHidden="1" w:unhideWhenUsed="1"/>
-    <w:lsdException w:name="Table Subtle 1" w:semiHidden="1" w:unhideWhenUsed="1"/>
-    <w:lsdException w:name="Table Subtle 2" w:semiHidden="1" w:unhideWhenUsed="1"/>
-    <w:lsdException w:name="Table Web 1" w:semiHidden="1" w:unhideWhenUsed="1"/>
-    <w:lsdException w:name="Table Web 2" w:semiHidden="1" w:unhideWhenUsed="1"/>
-    <w:lsdException w:name="Table Web 3" w:semiHidden="1" w:unhideWhenUsed="1"/>
-    <w:lsdException w:name="Balloon Text" w:semiHidden="1" w:unhideWhenUsed="1"/>
-    <w:lsdException w:name="Table Grid" w:uiPriority="39"/>
-    <w:lsdException w:name="Table Theme" w:semiHidden="1" w:unhideWhenUsed="1"/>
-    <w:lsdException w:name="Placeholder Text" w:semiHidden="1"/>
-    <w:lsdException w:name="No Spacing" w:uiPriority="1" w:qFormat="1"/>
-    <w:lsdException w:name="Light Shading" w:uiPriority="60"/>
-    <w:lsdException w:name="Light List" w:uiPriority="61"/>
-    <w:lsdException w:name="Light Grid" w:uiPriority="62"/>
-    <w:lsdException w:name="Medium Shading 1" w:uiPriority="63"/>
-    <w:lsdException w:name="Medium Shading 2" w:uiPriority="64"/>
-    <w:lsdException w:name="Medium List 1" w:uiPriority="65"/>
-    <w:lsdException w:name="Medium List 2" w:uiPriority="66"/>
-    <w:lsdException w:name="Medium Grid 1" w:uiPriority="67"/>
-    <w:lsdException w:name="Medium Grid 2" w:uiPriority="68"/>
-    <w:lsdException w:name="Medium Grid 3" w:uiPriority="69"/>
-    <w:lsdException w:name="Dark List" w:uiPriority="70"/>
-    <w:lsdException w:name="Colorful Shading" w:uiPriority="71"/>
-    <w:lsdException w:name="Colorful List" w:uiPriority="72"/>
-    <w:lsdException w:name="Colorful Grid" w:uiPriority="73"/>
-    <w:lsdException w:name="Light Shading Accent 1" w:uiPriority="60"/>
-    <w:lsdException w:name="Light List Accent 1" w:uiPriority="61"/>
-    <w:lsdException w:name="Light Grid Accent 1" w:uiPriority="62"/>
-    <w:lsdException w:name="Medium Shading 1 Accent 1" w:uiPriority="63"/>
-    <w:lsdException w:name="Medium Shading 2 Accent 1" w:uiPriority="64"/>
-    <w:lsdException w:name="Medium List 1 Accent 1" w:uiPriority="65"/>
-    <w:lsdException w:name="Revision" w:semiHidden="1"/>
-    <w:lsdException w:name="List Paragraph" w:uiPriority="34" w:qFormat="1"/>
-    <w:lsdException w:name="Quote" w:uiPriority="29" w:qFormat="1"/>
-    <w:lsdException w:name="Intense Quote" w:uiPriority="30" w:qFormat="1"/>
-    <w:lsdException w:name="Medium List 2 Accent 1" w:uiPriority="66"/>
-    <w:lsdException w:name="Medium Grid 1 Accent 1" w:uiPriority="67"/>
-    <w:lsdException w:name="Medium Grid 2 Accent 1" w:uiPriority="68"/>
-    <w:lsdException w:name="Medium Grid 3 Accent 1" w:uiPriority="69"/>
-    <w:lsdException w:name="Dark List Accent 1" w:uiPriority="70"/>
-    <w:lsdException w:name="Colorful Shading Accent 1" w:uiPriority="71"/>
-    <w:lsdException w:name="Colorful List Accent 1" w:uiPriority="72"/>
-    <w:lsdException w:name="Colorful Grid Accent 1" w:uiPriority="73"/>
-    <w:lsdException w:name="Light Shading Accent 2" w:uiPriority="60"/>
-    <w:lsdException w:name="Light List Accent 2" w:uiPriority="61"/>
-    <w:lsdException w:name="Light Grid Accent 2" w:uiPriority="62"/>
-    <w:lsdException w:name="Medium Shading 1 Accent 2" w:uiPriority="63"/>
-    <w:lsdException w:name="Medium Shading 2 Accent 2" w:uiPriority="64"/>
-    <w:lsdException w:name="Medium List 1 Accent 2" w:uiPriority="65"/>
-    <w:lsdException w:name="Medium List 2 Accent 2" w:uiPriority="66"/>
-    <w:lsdException w:name="Medium Grid 1 Accent 2" w:uiPriority="67"/>
-    <w:lsdException w:name="Medium Grid 2 Accent 2" w:uiPriority="68"/>
-    <w:lsdException w:name="Medium Grid 3 Accent 2" w:uiPriority="69"/>
-    <w:lsdException w:name="Dark List Accent 2" w:uiPriority="70"/>
-    <w:lsdException w:name="Colorful Shading Accent 2" w:uiPriority="71"/>
-    <w:lsdException w:name="Colorful List Accent 2" w:uiPriority="72"/>
-    <w:lsdException w:name="Colorful Grid Accent 2" w:uiPriority="73"/>
-    <w:lsdException w:name="Light Shading Accent 3" w:uiPriority="60"/>
-    <w:lsdException w:name="Light List Accent 3" w:uiPriority="61"/>
-    <w:lsdException w:name="Light Grid Accent 3" w:uiPriority="62"/>
-    <w:lsdException w:name="Medium Shading 1 Accent 3" w:uiPriority="63"/>
-    <w:lsdException w:name="Medium Shading 2 Accent 3" w:uiPriority="64"/>
-    <w:lsdException w:name="Medium List 1 Accent 3" w:uiPriority="65"/>
-    <w:lsdException w:name="Medium List 2 Accent 3" w:uiPriority="66"/>
-    <w:lsdException w:name="Medium Grid 1 Accent 3" w:uiPriority="67"/>
-    <w:lsdException w:name="Medium Grid 2 Accent 3" w:uiPriority="68"/>
-    <w:lsdException w:name="Medium Grid 3 Accent 3" w:uiPriority="69"/>
-    <w:lsdException w:name="Dark List Accent 3" w:uiPriority="70"/>
-    <w:lsdException w:name="Colorful Shading Accent 3" w:uiPriority="71"/>
-    <w:lsdException w:name="Colorful List Accent 3" w:uiPriority="72"/>
-    <w:lsdException w:name="Colorful Grid Accent 3" w:uiPriority="73"/>
-    <w:lsdException w:name="Light Shading Accent 4" w:uiPriority="60"/>
-    <w:lsdException w:name="Light List Accent 4" w:uiPriority="61"/>
-    <w:lsdException w:name="Light Grid Accent 4" w:uiPriority="62"/>
-    <w:lsdException w:name="Medium Shading 1 Accent 4" w:uiPriority="63"/>
-    <w:lsdException w:name="Medium Shading 2 Accent 4" w:uiPriority="64"/>
-    <w:lsdException w:name="Medium List 1 Accent 4" w:uiPriority="65"/>
-    <w:lsdException w:name="Medium List 2 Accent 4" w:uiPriority="66"/>
-    <w:lsdException w:name="Medium Grid 1 Accent 4" w:uiPriority="67"/>
-    <w:lsdException w:name="Medium Grid 2 Accent 4" w:uiPriority="68"/>
-    <w:lsdException w:name="Medium Grid 3 Accent 4" w:uiPriority="69"/>
-    <w:lsdException w:name="Dark List Accent 4" w:uiPriority="70"/>
-    <w:lsdException w:name="Colorful Shading Accent 4" w:uiPriority="71"/>
-    <w:lsdException w:name="Colorful List Accent 4" w:uiPriority="72"/>
-    <w:lsdException w:name="Colorful Grid Accent 4" w:uiPriority="73"/>
-    <w:lsdException w:name="Light Shading Accent 5" w:uiPriority="60"/>
-    <w:lsdException w:name="Light List Accent 5" w:uiPriority="61"/>
-    <w:lsdException w:name="Light Grid Accent 5" w:uiPriority="62"/>
-    <w:lsdException w:name="Medium Shading 1 Accent 5" w:uiPriority="63"/>
-    <w:lsdException w:name="Medium Shading 2 Accent 5" w:uiPriority="64"/>
-    <w:lsdException w:name="Medium List 1 Accent 5" w:uiPriority="65"/>
-    <w:lsdException w:name="Medium List 2 Accent 5" w:uiPriority="66"/>
-    <w:lsdException w:name="Medium Grid 1 Accent 5" w:uiPriority="67"/>
-    <w:lsdException w:name="Medium Grid 2 Accent 5" w:uiPriority="68"/>
-    <w:lsdException w:name="Medium Grid 3 Accent 5" w:uiPriority="69"/>
-    <w:lsdException w:name="Dark List Accent 5" w:uiPriority="70"/>
-    <w:lsdException w:name="Colorful Shading Accent 5" w:uiPriority="71"/>
-    <w:lsdException w:name="Colorful List Accent 5" w:uiPriority="72"/>
-    <w:lsdException w:name="Colorful Grid Accent 5" w:uiPriority="73"/>
-    <w:lsdException w:name="Light Shading Accent 6" w:uiPriority="60"/>
-    <w:lsdException w:name="Light List Accent 6" w:uiPriority="61"/>
-    <w:lsdException w:name="Light Grid Accent 6" w:uiPriority="62"/>
-    <w:lsdException w:name="Medium Shading 1 Accent 6" w:uiPriority="63"/>
-    <w:lsdException w:name="Medium Shading 2 Accent 6" w:uiPriority="64"/>
-    <w:lsdException w:name="Medium List 1 Accent 6" w:uiPriority="65"/>
-    <w:lsdException w:name="Medium List 2 Accent 6" w:uiPriority="66"/>
-    <w:lsdException w:name="Medium Grid 1 Accent 6" w:uiPriority="67"/>
-    <w:lsdException w:name="Medium Grid 2 Accent 6" w:uiPriority="68"/>
-    <w:lsdException w:name="Medium Grid 3 Accent 6" w:uiPriority="69"/>
-    <w:lsdException w:name="Dark List Accent 6" w:uiPriority="70"/>
-    <w:lsdException w:name="Colorful Shading Accent 6" w:uiPriority="71"/>
-    <w:lsdException w:name="Colorful List Accent 6" w:uiPriority="72"/>
-    <w:lsdException w:name="Colorful Grid Accent 6" w:uiPriority="73"/>
-    <w:lsdException w:name="Subtle Emphasis" w:uiPriority="19" w:qFormat="1"/>
-    <w:lsdException w:name="Intense Emphasis" w:uiPriority="21" w:qFormat="1"/>
-    <w:lsdException w:name="Subtle Reference" w:uiPriority="31" w:qFormat="1"/>
-    <w:lsdException w:name="Intense Reference" w:uiPriority="32" w:qFormat="1"/>
-    <w:lsdException w:name="Book Title" w:uiPriority="33" w:qFormat="1"/>
-    <w:lsdException w:name="Bibliography" w:semiHidden="1" w:uiPriority="37" w:unhideWhenUsed="1"/>
-    <w:lsdException w:name="TOC Heading" w:semiHidden="1" w:uiPriority="39" w:unhideWhenUsed="1" w:qFormat="1"/>
-    <w:lsdException w:name="Plain Table 1" w:uiPriority="41"/>
-    <w:lsdException w:name="Plain Table 2" w:uiPriority="42"/>
-    <w:lsdException w:name="Plain Table 3" w:uiPriority="43"/>
-    <w:lsdException w:name="Plain Table 4" w:uiPriority="44"/>
-    <w:lsdException w:name="Plain Table 5" w:uiPriority="45"/>
-    <w:lsdException w:name="Grid Table Light" w:uiPriority="40"/>
-    <w:lsdException w:name="Grid Table 1 Light" w:uiPriority="46"/>
-    <w:lsdException w:name="Grid Table 2" w:uiPriority="47"/>
-    <w:lsdException w:name="Grid Table 3" w:uiPriority="48"/>
-    <w:lsdException w:name="Grid Table 4" w:uiPriority="49"/>
-    <w:lsdException w:name="Grid Table 5 Dark" w:uiPriority="50"/>
-    <w:lsdException w:name="Grid Table 6 Colorful" w:uiPriority="51"/>
-    <w:lsdException w:name="Grid Table 7 Colorful" w:uiPriority="52"/>
-    <w:lsdException w:name="Grid Table 1 Light Accent 1" w:uiPriority="46"/>
-    <w:lsdException w:name="Grid Table 2 Accent 1" w:uiPriority="47"/>
-    <w:lsdException w:name="Grid Table 3 Accent 1" w:uiPriority="48"/>
-    <w:lsdException w:name="Grid Table 4 Accent 1" w:uiPriority="49"/>
-    <w:lsdException w:name="Grid Table 5 Dark Accent 1" w:uiPriority="50"/>
-    <w:lsdException w:name="Grid Table 6 Colorful Accent 1" w:uiPriority="51"/>
-    <w:lsdException w:name="Grid Table 7 Colorful Accent 1" w:uiPriority="52"/>
-    <w:lsdException w:name="Grid Table 1 Light Accent 2" w:uiPriority="46"/>
-    <w:lsdException w:name="Grid Table 2 Accent 2" w:uiPriority="47"/>
-    <w:lsdException w:name="Grid Table 3 Accent 2" w:uiPriority="48"/>
-    <w:lsdException w:name="Grid Table 4 Accent 2" w:uiPriority="49"/>
-    <w:lsdException w:name="Grid Table 5 Dark Accent 2" w:uiPriority="50"/>
-    <w:lsdException w:name="Grid Table 6 Colorful Accent 2" w:uiPriority="51"/>
-    <w:lsdException w:name="Grid Table 7 Colorful Accent 2" w:uiPriority="52"/>
-    <w:lsdException w:name="Grid Table 1 Light Accent 3" w:uiPriority="46"/>
-    <w:lsdException w:name="Grid Table 2 Accent 3" w:uiPriority="47"/>
-    <w:lsdException w:name="Grid Table 3 Accent 3" w:uiPriority="48"/>
-    <w:lsdException w:name="Grid Table 4 Accent 3" w:uiPriority="49"/>
-    <w:lsdException w:name="Grid Table 5 Dark Accent 3" w:uiPriority="50"/>
-    <w:lsdException w:name="Grid Table 6 Colorful Accent 3" w:uiPriority="51"/>
-    <w:lsdException w:name="Grid Table 7 Colorful Accent 3" w:uiPriority="52"/>
-    <w:lsdException w:name="Grid Table 1 Light Accent 4" w:uiPriority="46"/>
-    <w:lsdException w:name="Grid Table 2 Accent 4" w:uiPriority="47"/>
-    <w:lsdException w:name="Grid Table 3 Accent 4" w:uiPriority="48"/>
-    <w:lsdException w:name="Grid Table 4 Accent 4" w:uiPriority="49"/>
-    <w:lsdException w:name="Grid Table 5 Dark Accent 4" w:uiPriority="50"/>
-    <w:lsdException w:name="Grid Table 6 Colorful Accent 4" w:uiPriority="51"/>
-    <w:lsdException w:name="Grid Table 7 Colorful Accent 4" w:uiPriority="52"/>
-    <w:lsdException w:name="Grid Table 1 Light Accent 5" w:uiPriority="46"/>
-    <w:lsdException w:name="Grid Table 2 Accent 5" w:uiPriority="47"/>
-    <w:lsdException w:name="Grid Table 3 Accent 5" w:uiPriority="48"/>
-    <w:lsdException w:name="Grid Table 4 Accent 5" w:uiPriority="49"/>
-    <w:lsdException w:name="Grid Table 5 Dark Accent 5" w:uiPriority="50"/>
-    <w:lsdException w:name="Grid Table 6 Colorful Accent 5" w:uiPriority="51"/>
-    <w:lsdException w:name="Grid Table 7 Colorful Accent 5" w:uiPriority="52"/>
-    <w:lsdException w:name="Grid Table 1 Light Accent 6" w:uiPriority="46"/>
-    <w:lsdException w:name="Grid Table 2 Accent 6" w:uiPriority="47"/>
-    <w:lsdException w:name="Grid Table 3 Accent 6" w:uiPriority="48"/>
-    <w:lsdException w:name="Grid Table 4 Accent 6" w:uiPriority="49"/>
-    <w:lsdException w:name="Grid Table 5 Dark Accent 6" w:uiPriority="50"/>
-    <w:lsdException w:name="Grid Table 6 Colorful Accent 6" w:uiPriority="51"/>
-    <w:lsdException w:name="Grid Table 7 Colorful Accent 6" w:uiPriority="52"/>
-    <w:lsdException w:name="List Table 1 Light" w:uiPriority="46"/>
-    <w:lsdException w:name="List Table 2" w:uiPriority="47"/>
-    <w:lsdException w:name="List Table 3" w:uiPriority="48"/>
-    <w:lsdException w:name="List Table 4" w:uiPriority="49"/>
-    <w:lsdException w:name="List Table 5 Dark" w:uiPriority="50"/>
-    <w:lsdException w:name="List Table 6 Colorful" w:uiPriority="51"/>
-    <w:lsdException w:name="List Table 7 Colorful" w:uiPriority="52"/>
-    <w:lsdException w:name="List Table 1 Light Accent 1" w:uiPriority="46"/>
-    <w:lsdException w:name="List Table 2 Accent 1" w:uiPriority="47"/>
-    <w:lsdException w:name="List Table 3 Accent 1" w:uiPriority="48"/>
-    <w:lsdException w:name="List Table 4 Accent 1" w:uiPriority="49"/>
-    <w:lsdException w:name="List Table 5 Dark Accent 1" w:uiPriority="50"/>
-    <w:lsdException w:name="List Table 6 Colorful Accent 1" w:uiPriority="51"/>
-    <w:lsdException w:name="List Table 7 Colorful Accent 1" w:uiPriority="52"/>
-    <w:lsdException w:name="List Table 1 Light Accent 2" w:uiPriority="46"/>
-    <w:lsdException w:name="List Table 2 Accent 2" w:uiPriority="47"/>
-    <w:lsdException w:name="List Table 3 Accent 2" w:uiPriority="48"/>
-    <w:lsdException w:name="List Table 4 Accent 2" w:uiPriority="49"/>
-    <w:lsdException w:name="List Table 5 Dark Accent 2" w:uiPriority="50"/>
-    <w:lsdException w:name="List Table 6 Colorful Accent 2" w:uiPriority="51"/>
-    <w:lsdException w:name="List Table 7 Colorful Accent 2" w:uiPriority="52"/>
-    <w:lsdException w:name="List Table 1 Light Accent 3" w:uiPriority="46"/>
-    <w:lsdException w:name="List Table 2 Accent 3" w:uiPriority="47"/>
-    <w:lsdException w:name="List Table 3 Accent 3" w:uiPriority="48"/>
-    <w:lsdException w:name="List Table 4 Accent 3" w:uiPriority="49"/>
-    <w:lsdException w:name="List Table 5 Dark Accent 3" w:uiPriority="50"/>
-    <w:lsdException w:name="List Table 6 Colorful Accent 3" w:uiPriority="51"/>
-    <w:lsdException w:name="List Table 7 Colorful Accent 3" w:uiPriority="52"/>
-    <w:lsdException w:name="List Table 1 Light Accent 4" w:uiPriority="46"/>
-    <w:lsdException w:name="List Table 2 Accent 4" w:uiPriority="47"/>
-    <w:lsdException w:name="List Table 3 Accent 4" w:uiPriority="48"/>
-    <w:lsdException w:name="List Table 4 Accent 4" w:uiPriority="49"/>
-    <w:lsdException w:name="List Table 5 Dark Accent 4" w:uiPriority="50"/>
-    <w:lsdException w:name="List Table 6 Colorful Accent 4" w:uiPriority="51"/>
-    <w:lsdException w:name="List Table 7 Colorful Accent 4" w:uiPriority="52"/>
-    <w:lsdException w:name="List Table 1 Light Accent 5" w:uiPriority="46"/>
-    <w:lsdException w:name="List Table 2 Accent 5" w:uiPriority="47"/>
-    <w:lsdException w:name="List Table 3 Accent 5" w:uiPriority="48"/>
-    <w:lsdException w:name="List Table 4 Accent 5" w:uiPriority="49"/>
-    <w:lsdException w:name="List Table 5 Dark Accent 5" w:uiPriority="50"/>
-    <w:lsdException w:name="List Table 6 Colorful Accent 5" w:uiPriority="51"/>
-    <w:lsdException w:name="List Table 7 Colorful Accent 5" w:uiPriority="52"/>
-    <w:lsdException w:name="List Table 1 Light Accent 6" w:uiPriority="46"/>
-    <w:lsdException w:name="List Table 2 Accent 6" w:uiPriority="47"/>
-    <w:lsdException w:name="List Table 3 Accent 6" w:uiPriority="48"/>
-    <w:lsdException w:name="List Table 4 Accent 6" w:uiPriority="49"/>
-    <w:lsdException w:name="List Table 5 Dark Accent 6" w:uiPriority="50"/>
-    <w:lsdException w:name="List Table 6 Colorful Accent 6" w:uiPriority="51"/>
-    <w:lsdException w:name="List Table 7 Colorful Accent 6" w:uiPriority="52"/>
-    <w:lsdException w:name="Mention" w:semiHidden="1" w:unhideWhenUsed="1"/>
-    <w:lsdException w:name="Smart Hyperlink" w:semiHidden="1" w:unhideWhenUsed="1"/>
-    <w:lsdException w:name="Hashtag" w:semiHidden="1" w:unhideWhenUsed="1"/>
+  <w:latentStyles w:defLockedState="0" w:defUIPriority="99" w:defSemiHidden="1" w:defUnhideWhenUsed="1" w:defQFormat="0" w:count="267">
+    <w:lsdException w:name="Normal" w:semiHidden="0" w:uiPriority="0" w:unhideWhenUsed="0" w:qFormat="1"/>
+    <w:lsdException w:name="heading 1" w:semiHidden="0" w:uiPriority="9" w:unhideWhenUsed="0" w:qFormat="1"/>
+    <w:lsdException w:name="heading 2" w:uiPriority="9" w:qFormat="1"/>
+    <w:lsdException w:name="heading 3" w:uiPriority="9" w:qFormat="1"/>
+    <w:lsdException w:name="heading 4" w:uiPriority="9" w:qFormat="1"/>
+    <w:lsdException w:name="heading 5" w:uiPriority="9" w:qFormat="1"/>
+    <w:lsdException w:name="heading 6" w:uiPriority="9" w:qFormat="1"/>
+    <w:lsdException w:name="heading 7" w:uiPriority="9" w:qFormat="1"/>
+    <w:lsdException w:name="heading 8" w:uiPriority="9" w:qFormat="1"/>
+    <w:lsdException w:name="heading 9" w:uiPriority="9" w:qFormat="1"/>
+    <w:lsdException w:name="toc 1" w:uiPriority="39"/>
+    <w:lsdException w:name="toc 2" w:uiPriority="39"/>
+    <w:lsdException w:name="toc 3" w:uiPriority="39"/>
+    <w:lsdException w:name="toc 4" w:uiPriority="39"/>
+    <w:lsdException w:name="toc 5" w:uiPriority="39"/>
+    <w:lsdException w:name="toc 6" w:uiPriority="39"/>
+    <w:lsdException w:name="toc 7" w:uiPriority="39"/>
+    <w:lsdException w:name="toc 8" w:uiPriority="39"/>
+    <w:lsdException w:name="toc 9" w:uiPriority="39"/>
+    <w:lsdException w:name="caption" w:uiPriority="35" w:qFormat="1"/>
+    <w:lsdException w:name="Title" w:semiHidden="0" w:uiPriority="10" w:unhideWhenUsed="0" w:qFormat="1"/>
+    <w:lsdException w:name="Default Paragraph Font" w:uiPriority="1"/>
+    <w:lsdException w:name="Subtitle" w:semiHidden="0" w:uiPriority="11" w:unhideWhenUsed="0" w:qFormat="1"/>
+    <w:lsdException w:name="Strong" w:semiHidden="0" w:uiPriority="22" w:unhideWhenUsed="0" w:qFormat="1"/>
+    <w:lsdException w:name="Emphasis" w:semiHidden="0" w:uiPriority="20" w:unhideWhenUsed="0" w:qFormat="1"/>
+    <w:lsdException w:name="Table Grid" w:semiHidden="0" w:uiPriority="39" w:unhideWhenUsed="0"/>
+    <w:lsdException w:name="Placeholder Text" w:unhideWhenUsed="0"/>
+    <w:lsdException w:name="No Spacing" w:semiHidden="0" w:uiPriority="1" w:unhideWhenUsed="0" w:qFormat="1"/>
+    <w:lsdException w:name="Light Shading" w:semiHidden="0" w:uiPriority="60" w:unhideWhenUsed="0"/>
+    <w:lsdException w:name="Light List" w:semiHidden="0" w:uiPriority="61" w:unhideWhenUsed="0"/>
+    <w:lsdException w:name="Light Grid" w:semiHidden="0" w:uiPriority="62" w:unhideWhenUsed="0"/>
+    <w:lsdException w:name="Medium Shading 1" w:semiHidden="0" w:uiPriority="63" w:unhideWhenUsed="0"/>
+    <w:lsdException w:name="Medium Shading 2" w:semiHidden="0" w:uiPriority="64" w:unhideWhenUsed="0"/>
+    <w:lsdException w:name="Medium List 1" w:semiHidden="0" w:uiPriority="65" w:unhideWhenUsed="0"/>
+    <w:lsdException w:name="Medium List 2" w:semiHidden="0" w:uiPriority="66" w:unhideWhenUsed="0"/>
+    <w:lsdException w:name="Medium Grid 1" w:semiHidden="0" w:uiPriority="67" w:unhideWhenUsed="0"/>
+    <w:lsdException w:name="Medium Grid 2" w:semiHidden="0" w:uiPriority="68" w:unhideWhenUsed="0"/>
+    <w:lsdException w:name="Medium Grid 3" w:semiHidden="0" w:uiPriority="69" w:unhideWhenUsed="0"/>
+    <w:lsdException w:name="Dark List" w:semiHidden="0" w:uiPriority="70" w:unhideWhenUsed="0"/>
+    <w:lsdException w:name="Colorful Shading" w:semiHidden="0" w:uiPriority="71" w:unhideWhenUsed="0"/>
+    <w:lsdException w:name="Colorful List" w:semiHidden="0" w:uiPriority="72" w:unhideWhenUsed="0"/>
+    <w:lsdException w:name="Colorful Grid" w:semiHidden="0" w:uiPriority="73" w:unhideWhenUsed="0"/>
+    <w:lsdException w:name="Light Shading Accent 1" w:semiHidden="0" w:uiPriority="60" w:unhideWhenUsed="0"/>
+    <w:lsdException w:name="Light List Accent 1" w:semiHidden="0" w:uiPriority="61" w:unhideWhenUsed="0"/>
+    <w:lsdException w:name="Light Grid Accent 1" w:semiHidden="0" w:uiPriority="62" w:unhideWhenUsed="0"/>
+    <w:lsdException w:name="Medium Shading 1 Accent 1" w:semiHidden="0" w:uiPriority="63" w:unhideWhenUsed="0"/>
+    <w:lsdException w:name="Medium Shading 2 Accent 1" w:semiHidden="0" w:uiPriority="64" w:unhideWhenUsed="0"/>
+    <w:lsdException w:name="Medium List 1 Accent 1" w:semiHidden="0" w:uiPriority="65" w:unhideWhenUsed="0"/>
+    <w:lsdException w:name="Revision" w:unhideWhenUsed="0"/>
+    <w:lsdException w:name="List Paragraph" w:semiHidden="0" w:uiPriority="34" w:unhideWhenUsed="0" w:qFormat="1"/>
+    <w:lsdException w:name="Quote" w:semiHidden="0" w:uiPriority="29" w:unhideWhenUsed="0" w:qFormat="1"/>
+    <w:lsdException w:name="Intense Quote" w:semiHidden="0" w:uiPriority="30" w:unhideWhenUsed="0" w:qFormat="1"/>
+    <w:lsdException w:name="Medium List 2 Accent 1" w:semiHidden="0" w:uiPriority="66" w:unhideWhenUsed="0"/>
+    <w:lsdException w:name="Medium Grid 1 Accent 1" w:semiHidden="0" w:uiPriority="67" w:unhideWhenUsed="0"/>
+    <w:lsdException w:name="Medium Grid 2 Accent 1" w:semiHidden="0" w:uiPriority="68" w:unhideWhenUsed="0"/>
+    <w:lsdException w:name="Medium Grid 3 Accent 1" w:semiHidden="0" w:uiPriority="69" w:unhideWhenUsed="0"/>
+    <w:lsdException w:name="Dark List Accent 1" w:semiHidden="0" w:uiPriority="70" w:unhideWhenUsed="0"/>
+    <w:lsdException w:name="Colorful Shading Accent 1" w:semiHidden="0" w:uiPriority="71" w:unhideWhenUsed="0"/>
+    <w:lsdException w:name="Colorful List Accent 1" w:semiHidden="0" w:uiPriority="72" w:unhideWhenUsed="0"/>
+    <w:lsdException w:name="Colorful Grid Accent 1" w:semiHidden="0" w:uiPriority="73" w:unhideWhenUsed="0"/>
+    <w:lsdException w:name="Light Shading Accent 2" w:semiHidden="0" w:uiPriority="60" w:unhideWhenUsed="0"/>
+    <w:lsdException w:name="Light List Accent 2" w:semiHidden="0" w:uiPriority="61" w:unhideWhenUsed="0"/>
+    <w:lsdException w:name="Light Grid Accent 2" w:semiHidden="0" w:uiPriority="62" w:unhideWhenUsed="0"/>
+    <w:lsdException w:name="Medium Shading 1 Accent 2" w:semiHidden="0" w:uiPriority="63" w:unhideWhenUsed="0"/>
+    <w:lsdException w:name="Medium Shading 2 Accent 2" w:semiHidden="0" w:uiPriority="64" w:unhideWhenUsed="0"/>
+    <w:lsdException w:name="Medium List 1 Accent 2" w:semiHidden="0" w:uiPriority="65" w:unhideWhenUsed="0"/>
+    <w:lsdException w:name="Medium List 2 Accent 2" w:semiHidden="0" w:uiPriority="66" w:unhideWhenUsed="0"/>
+    <w:lsdException w:name="Medium Grid 1 Accent 2" w:semiHidden="0" w:uiPriority="67" w:unhideWhenUsed="0"/>
+    <w:lsdException w:name="Medium Grid 2 Accent 2" w:semiHidden="0" w:uiPriority="68" w:unhideWhenUsed="0"/>
+    <w:lsdException w:name="Medium Grid 3 Accent 2" w:semiHidden="0" w:uiPriority="69" w:unhideWhenUsed="0"/>
+    <w:lsdException w:name="Dark List Accent 2" w:semiHidden="0" w:uiPriority="70" w:unhideWhenUsed="0"/>
+    <w:lsdException w:name="Colorful Shading Accent 2" w:semiHidden="0" w:uiPriority="71" w:unhideWhenUsed="0"/>
+    <w:lsdException w:name="Colorful List Accent 2" w:semiHidden="0" w:uiPriority="72" w:unhideWhenUsed="0"/>
+    <w:lsdException w:name="Colorful Grid Accent 2" w:semiHidden="0" w:uiPriority="73" w:unhideWhenUsed="0"/>
+    <w:lsdException w:name="Light Shading Accent 3" w:semiHidden="0" w:uiPriority="60" w:unhideWhenUsed="0"/>
+    <w:lsdException w:name="Light List Accent 3" w:semiHidden="0" w:uiPriority="61" w:unhideWhenUsed="0"/>
+    <w:lsdException w:name="Light Grid Accent 3" w:semiHidden="0" w:uiPriority="62" w:unhideWhenUsed="0"/>
+    <w:lsdException w:name="Medium Shading 1 Accent 3" w:semiHidden="0" w:uiPriority="63" w:unhideWhenUsed="0"/>
+    <w:lsdException w:name="Medium Shading 2 Accent 3" w:semiHidden="0" w:uiPriority="64" w:unhideWhenUsed="0"/>
+    <w:lsdException w:name="Medium List 1 Accent 3" w:semiHidden="0" w:uiPriority="65" w:unhideWhenUsed="0"/>
+    <w:lsdException w:name="Medium List 2 Accent 3" w:semiHidden="0" w:uiPriority="66" w:unhideWhenUsed="0"/>
+    <w:lsdException w:name="Medium Grid 1 Accent 3" w:semiHidden="0" w:uiPriority="67" w:unhideWhenUsed="0"/>
+    <w:lsdException w:name="Medium Grid 2 Accent 3" w:semiHidden="0" w:uiPriority="68" w:unhideWhenUsed="0"/>
+    <w:lsdException w:name="Medium Grid 3 Accent 3" w:semiHidden="0" w:uiPriority="69" w:unhideWhenUsed="0"/>
+    <w:lsdException w:name="Dark List Accent 3" w:semiHidden="0" w:uiPriority="70" w:unhideWhenUsed="0"/>
+    <w:lsdException w:name="Colorful Shading Accent 3" w:semiHidden="0" w:uiPriority="71" w:unhideWhenUsed="0"/>
+    <w:lsdException w:name="Colorful List Accent 3" w:semiHidden="0" w:uiPriority="72" w:unhideWhenUsed="0"/>
+    <w:lsdException w:name="Colorful Grid Accent 3" w:semiHidden="0" w:uiPriority="73" w:unhideWhenUsed="0"/>
+    <w:lsdException w:name="Light Shading Accent 4" w:semiHidden="0" w:uiPriority="60" w:unhideWhenUsed="0"/>
+    <w:lsdException w:name="Light List Accent 4" w:semiHidden="0" w:uiPriority="61" w:unhideWhenUsed="0"/>
+    <w:lsdException w:name="Light Grid Accent 4" w:semiHidden="0" w:uiPriority="62" w:unhideWhenUsed="0"/>
+    <w:lsdException w:name="Medium Shading 1 Accent 4" w:semiHidden="0" w:uiPriority="63" w:unhideWhenUsed="0"/>
+    <w:lsdException w:name="Medium Shading 2 Accent 4" w:semiHidden="0" w:uiPriority="64" w:unhideWhenUsed="0"/>
+    <w:lsdException w:name="Medium List 1 Accent 4" w:semiHidden="0" w:uiPriority="65" w:unhideWhenUsed="0"/>
+    <w:lsdException w:name="Medium List 2 Accent 4" w:semiHidden="0" w:uiPriority="66" w:unhideWhenUsed="0"/>
+    <w:lsdException w:name="Medium Grid 1 Accent 4" w:semiHidden="0" w:uiPriority="67" w:unhideWhenUsed="0"/>
+    <w:lsdException w:name="Medium Grid 2 Accent 4" w:semiHidden="0" w:uiPriority="68" w:unhideWhenUsed="0"/>
+    <w:lsdException w:name="Medium Grid 3 Accent 4" w:semiHidden="0" w:uiPriority="69" w:unhideWhenUsed="0"/>
+    <w:lsdException w:name="Dark List Accent 4" w:semiHidden="0" w:uiPriority="70" w:unhideWhenUsed="0"/>
+    <w:lsdException w:name="Colorful Shading Accent 4" w:semiHidden="0" w:uiPriority="71" w:unhideWhenUsed="0"/>
+    <w:lsdException w:name="Colorful List Accent 4" w:semiHidden="0" w:uiPriority="72" w:unhideWhenUsed="0"/>
+    <w:lsdException w:name="Colorful Grid Accent 4" w:semiHidden="0" w:uiPriority="73" w:unhideWhenUsed="0"/>
+    <w:lsdException w:name="Light Shading Accent 5" w:semiHidden="0" w:uiPriority="60" w:unhideWhenUsed="0"/>
+    <w:lsdException w:name="Light List Accent 5" w:semiHidden="0" w:uiPriority="61" w:unhideWhenUsed="0"/>
+    <w:lsdException w:name="Light Grid Accent 5" w:semiHidden="0" w:uiPriority="62" w:unhideWhenUsed="0"/>
+    <w:lsdException w:name="Medium Shading 1 Accent 5" w:semiHidden="0" w:uiPriority="63" w:unhideWhenUsed="0"/>
+    <w:lsdException w:name="Medium Shading 2 Accent 5" w:semiHidden="0" w:uiPriority="64" w:unhideWhenUsed="0"/>
+    <w:lsdException w:name="Medium List 1 Accent 5" w:semiHidden="0" w:uiPriority="65" w:unhideWhenUsed="0"/>
+    <w:lsdException w:name="Medium List 2 Accent 5" w:semiHidden="0" w:uiPriority="66" w:unhideWhenUsed="0"/>
+    <w:lsdException w:name="Medium Grid 1 Accent 5" w:semiHidden="0" w:uiPriority="67" w:unhideWhenUsed="0"/>
+    <w:lsdException w:name="Medium Grid 2 Accent 5" w:semiHidden="0" w:uiPriority="68" w:unhideWhenUsed="0"/>
+    <w:lsdException w:name="Medium Grid 3 Accent 5" w:semiHidden="0" w:uiPriority="69" w:unhideWhenUsed="0"/>
+    <w:lsdException w:name="Dark List Accent 5" w:semiHidden="0" w:uiPriority="70" w:unhideWhenUsed="0"/>
+    <w:lsdException w:name="Colorful Shading Accent 5" w:semiHidden="0" w:uiPriority="71" w:unhideWhenUsed="0"/>
+    <w:lsdException w:name="Colorful List Accent 5" w:semiHidden="0" w:uiPriority="72" w:unhideWhenUsed="0"/>
+    <w:lsdException w:name="Colorful Grid Accent 5" w:semiHidden="0" w:uiPriority="73" w:unhideWhenUsed="0"/>
+    <w:lsdException w:name="Light Shading Accent 6" w:semiHidden="0" w:uiPriority="60" w:unhideWhenUsed="0"/>
+    <w:lsdException w:name="Light List Accent 6" w:semiHidden="0" w:uiPriority="61" w:unhideWhenUsed="0"/>
+    <w:lsdException w:name="Light Grid Accent 6" w:semiHidden="0" w:uiPriority="62" w:unhideWhenUsed="0"/>
+    <w:lsdException w:name="Medium Shading 1 Accent 6" w:semiHidden="0" w:uiPriority="63" w:unhideWhenUsed="0"/>
+    <w:lsdException w:name="Medium Shading 2 Accent 6" w:semiHidden="0" w:uiPriority="64" w:unhideWhenUsed="0"/>
+    <w:lsdException w:name="Medium List 1 Accent 6" w:semiHidden="0" w:uiPriority="65" w:unhideWhenUsed="0"/>
+    <w:lsdException w:name="Medium List 2 Accent 6" w:semiHidden="0" w:uiPriority="66" w:unhideWhenUsed="0"/>
+    <w:lsdException w:name="Medium Grid 1 Accent 6" w:semiHidden="0" w:uiPriority="67" w:unhideWhenUsed="0"/>
+    <w:lsdException w:name="Medium Grid 2 Accent 6" w:semiHidden="0" w:uiPriority="68" w:unhideWhenUsed="0"/>
+    <w:lsdException w:name="Medium Grid 3 Accent 6" w:semiHidden="0" w:uiPriority="69" w:unhideWhenUsed="0"/>
+    <w:lsdException w:name="Dark List Accent 6" w:semiHidden="0" w:uiPriority="70" w:unhideWhenUsed="0"/>
+    <w:lsdException w:name="Colorful Shading Accent 6" w:semiHidden="0" w:uiPriority="71" w:unhideWhenUsed="0"/>
+    <w:lsdException w:name="Colorful List Accent 6" w:semiHidden="0" w:uiPriority="72" w:unhideWhenUsed="0"/>
+    <w:lsdException w:name="Colorful Grid Accent 6" w:semiHidden="0" w:uiPriority="73" w:unhideWhenUsed="0"/>
+    <w:lsdException w:name="Subtle Emphasis" w:semiHidden="0" w:uiPriority="19" w:unhideWhenUsed="0" w:qFormat="1"/>
+    <w:lsdException w:name="Intense Emphasis" w:semiHidden="0" w:uiPriority="21" w:unhideWhenUsed="0" w:qFormat="1"/>
+    <w:lsdException w:name="Subtle Reference" w:semiHidden="0" w:uiPriority="31" w:unhideWhenUsed="0" w:qFormat="1"/>
+    <w:lsdException w:name="Intense Reference" w:semiHidden="0" w:uiPriority="32" w:unhideWhenUsed="0" w:qFormat="1"/>
+    <w:lsdException w:name="Book Title" w:semiHidden="0" w:uiPriority="33" w:unhideWhenUsed="0" w:qFormat="1"/>
+    <w:lsdException w:name="Bibliography" w:uiPriority="37"/>
+    <w:lsdException w:name="TOC Heading" w:uiPriority="39" w:qFormat="1"/>
+  </w:latentStyles>
+  <w:style w:type="paragraph" w:default="1" w:styleId="Normal">
+    <w:name w:val="Normal"/>
+    <w:qFormat/>
+  </w:style>
+  <w:style w:type="character" w:default="1" w:styleId="DefaultParagraphFont">
+    <w:name w:val="Default Paragraph Font"/>
+    <w:uiPriority w:val="1"/>
+    <w:semiHidden/>
+    <w:unhideWhenUsed/>
+  </w:style>
+  <w:style w:type="table" w:default="1" w:styleId="TableNormal">
+    <w:name w:val="Normal Table"/>
+    <w:uiPriority w:val="99"/>
+    <w:semiHidden/>
+    <w:unhideWhenUsed/>
+    <w:tblPr>
+      <w:tblInd w:w="0" w:type="dxa"/>
+      <w:tblCellMar>
+        <w:top w:w="0" w:type="dxa"/>
+        <w:left w:w="108" w:type="dxa"/>
+        <w:bottom w:w="0" w:type="dxa"/>
+        <w:right w:w="108" w:type="dxa"/>
+      </w:tblCellMar>
+    </w:tblPr>
+  </w:style>
+  <w:style w:type="numbering" w:default="1" w:styleId="NoList">
+    <w:name w:val="No List"/>
+    <w:uiPriority w:val="99"/>
+    <w:semiHidden/>
+    <w:unhideWhenUsed/>
+  </w:style>
+  <w:style w:type="paragraph" w:customStyle="1" w:styleId="419F0C10F8CB4EE3B550F0CEDFD7B528">
+    <w:name w:val="419F0C10F8CB4EE3B550F0CEDFD7B528"/>
+    <w:rsid w:val="0014717D"/>
+  </w:style>
+  <w:style w:type="paragraph" w:customStyle="1" w:styleId="AE311A64115444FBAA573BF1AB19A99B">
+    <w:name w:val="AE311A64115444FBAA573BF1AB19A99B"/>
+    <w:rsid w:val="0014717D"/>
+  </w:style>
+  <w:style w:type="paragraph" w:customStyle="1" w:styleId="BCEE8AF32FF047DB95D82A53DD2BA8BD">
+    <w:name w:val="BCEE8AF32FF047DB95D82A53DD2BA8BD"/>
+    <w:rsid w:val="0014717D"/>
+  </w:style>
+  <w:style w:type="paragraph" w:customStyle="1" w:styleId="BAB334074DD94680A51A13E27A4714EB">
+    <w:name w:val="BAB334074DD94680A51A13E27A4714EB"/>
+    <w:rsid w:val="0014717D"/>
+  </w:style>
+  <w:style w:type="paragraph" w:customStyle="1" w:styleId="94E6009709AA43E280077AB5004BEBEB">
+    <w:name w:val="94E6009709AA43E280077AB5004BEBEB"/>
+    <w:rsid w:val="0014717D"/>
+  </w:style>
+</w:styles>
+</file>
+
+<file path=word/glossary/stylesWithEffects.xml><?xml version="1.0" encoding="utf-8"?>
+<w:styles xmlns:wpc="http://schemas.microsoft.com/office/word/2010/wordprocessingCanvas" xmlns:mc="http://schemas.openxmlformats.org/markup-compatibility/2006" xmlns:o="urn:schemas-microsoft-com:office:office" xmlns:r="http://schemas.openxmlformats.org/officeDocument/2006/relationships" xmlns:m="http://schemas.openxmlformats.org/officeDocument/2006/math" xmlns:v="urn:schemas-microsoft-com:vml" xmlns:wp14="http://schemas.microsoft.com/office/word/2010/wordprocessingDrawing" xmlns:wp="http://schemas.openxmlformats.org/drawingml/2006/wordprocessingDrawing" xmlns:w10="urn:schemas-microsoft-com:office:word" xmlns:w="http://schemas.openxmlformats.org/wordprocessingml/2006/main" xmlns:w14="http://schemas.microsoft.com/office/word/2010/wordml" xmlns:wpg="http://schemas.microsoft.com/office/word/2010/wordprocessingGroup" xmlns:wpi="http://schemas.microsoft.com/office/word/2010/wordprocessingInk" xmlns:wne="http://schemas.microsoft.com/office/word/2006/wordml" xmlns:wps="http://schemas.microsoft.com/office/word/2010/wordprocessingShape" mc:Ignorable="w14 wp14">
+  <w:docDefaults>
+    <w:rPrDefault>
+      <w:rPr>
+        <w:rFonts w:asciiTheme="minorHAnsi" w:eastAsiaTheme="minorEastAsia" w:hAnsiTheme="minorHAnsi" w:cstheme="minorBidi"/>
+        <w:sz w:val="22"/>
+        <w:szCs w:val="22"/>
+        <w:lang w:val="en-IN" w:eastAsia="en-IN" w:bidi="ar-SA"/>
+      </w:rPr>
+    </w:rPrDefault>
+    <w:pPrDefault>
+      <w:pPr>
+        <w:spacing w:after="160" w:line="259" w:lineRule="auto"/>
+      </w:pPr>
+    </w:pPrDefault>
+  </w:docDefaults>
+  <w:latentStyles w:defLockedState="0" w:defUIPriority="99" w:defSemiHidden="1" w:defUnhideWhenUsed="1" w:defQFormat="0" w:count="267">
+    <w:lsdException w:name="Normal" w:semiHidden="0" w:uiPriority="0" w:unhideWhenUsed="0" w:qFormat="1"/>
+    <w:lsdException w:name="heading 1" w:semiHidden="0" w:uiPriority="9" w:unhideWhenUsed="0" w:qFormat="1"/>
+    <w:lsdException w:name="heading 2" w:uiPriority="9" w:qFormat="1"/>
+    <w:lsdException w:name="heading 3" w:uiPriority="9" w:qFormat="1"/>
+    <w:lsdException w:name="heading 4" w:uiPriority="9" w:qFormat="1"/>
+    <w:lsdException w:name="heading 5" w:uiPriority="9" w:qFormat="1"/>
+    <w:lsdException w:name="heading 6" w:uiPriority="9" w:qFormat="1"/>
+    <w:lsdException w:name="heading 7" w:uiPriority="9" w:qFormat="1"/>
+    <w:lsdException w:name="heading 8" w:uiPriority="9" w:qFormat="1"/>
+    <w:lsdException w:name="heading 9" w:uiPriority="9" w:qFormat="1"/>
+    <w:lsdException w:name="toc 1" w:uiPriority="39"/>
+    <w:lsdException w:name="toc 2" w:uiPriority="39"/>
+    <w:lsdException w:name="toc 3" w:uiPriority="39"/>
+    <w:lsdException w:name="toc 4" w:uiPriority="39"/>
+    <w:lsdException w:name="toc 5" w:uiPriority="39"/>
+    <w:lsdException w:name="toc 6" w:uiPriority="39"/>
+    <w:lsdException w:name="toc 7" w:uiPriority="39"/>
+    <w:lsdException w:name="toc 8" w:uiPriority="39"/>
+    <w:lsdException w:name="toc 9" w:uiPriority="39"/>
+    <w:lsdException w:name="caption" w:uiPriority="35" w:qFormat="1"/>
+    <w:lsdException w:name="Title" w:semiHidden="0" w:uiPriority="10" w:unhideWhenUsed="0" w:qFormat="1"/>
+    <w:lsdException w:name="Default Paragraph Font" w:uiPriority="1"/>
+    <w:lsdException w:name="Subtitle" w:semiHidden="0" w:uiPriority="11" w:unhideWhenUsed="0" w:qFormat="1"/>
+    <w:lsdException w:name="Strong" w:semiHidden="0" w:uiPriority="22" w:unhideWhenUsed="0" w:qFormat="1"/>
+    <w:lsdException w:name="Emphasis" w:semiHidden="0" w:uiPriority="20" w:unhideWhenUsed="0" w:qFormat="1"/>
+    <w:lsdException w:name="Table Grid" w:semiHidden="0" w:uiPriority="39" w:unhideWhenUsed="0"/>
+    <w:lsdException w:name="Placeholder Text" w:unhideWhenUsed="0"/>
+    <w:lsdException w:name="No Spacing" w:semiHidden="0" w:uiPriority="1" w:unhideWhenUsed="0" w:qFormat="1"/>
+    <w:lsdException w:name="Light Shading" w:semiHidden="0" w:uiPriority="60" w:unhideWhenUsed="0"/>
+    <w:lsdException w:name="Light List" w:semiHidden="0" w:uiPriority="61" w:unhideWhenUsed="0"/>
+    <w:lsdException w:name="Light Grid" w:semiHidden="0" w:uiPriority="62" w:unhideWhenUsed="0"/>
+    <w:lsdException w:name="Medium Shading 1" w:semiHidden="0" w:uiPriority="63" w:unhideWhenUsed="0"/>
+    <w:lsdException w:name="Medium Shading 2" w:semiHidden="0" w:uiPriority="64" w:unhideWhenUsed="0"/>
+    <w:lsdException w:name="Medium List 1" w:semiHidden="0" w:uiPriority="65" w:unhideWhenUsed="0"/>
+    <w:lsdException w:name="Medium List 2" w:semiHidden="0" w:uiPriority="66" w:unhideWhenUsed="0"/>
+    <w:lsdException w:name="Medium Grid 1" w:semiHidden="0" w:uiPriority="67" w:unhideWhenUsed="0"/>
+    <w:lsdException w:name="Medium Grid 2" w:semiHidden="0" w:uiPriority="68" w:unhideWhenUsed="0"/>
+    <w:lsdException w:name="Medium Grid 3" w:semiHidden="0" w:uiPriority="69" w:unhideWhenUsed="0"/>
+    <w:lsdException w:name="Dark List" w:semiHidden="0" w:uiPriority="70" w:unhideWhenUsed="0"/>
+    <w:lsdException w:name="Colorful Shading" w:semiHidden="0" w:uiPriority="71" w:unhideWhenUsed="0"/>
+    <w:lsdException w:name="Colorful List" w:semiHidden="0" w:uiPriority="72" w:unhideWhenUsed="0"/>
+    <w:lsdException w:name="Colorful Grid" w:semiHidden="0" w:uiPriority="73" w:unhideWhenUsed="0"/>
+    <w:lsdException w:name="Light Shading Accent 1" w:semiHidden="0" w:uiPriority="60" w:unhideWhenUsed="0"/>
+    <w:lsdException w:name="Light List Accent 1" w:semiHidden="0" w:uiPriority="61" w:unhideWhenUsed="0"/>
+    <w:lsdException w:name="Light Grid Accent 1" w:semiHidden="0" w:uiPriority="62" w:unhideWhenUsed="0"/>
+    <w:lsdException w:name="Medium Shading 1 Accent 1" w:semiHidden="0" w:uiPriority="63" w:unhideWhenUsed="0"/>
+    <w:lsdException w:name="Medium Shading 2 Accent 1" w:semiHidden="0" w:uiPriority="64" w:unhideWhenUsed="0"/>
+    <w:lsdException w:name="Medium List 1 Accent 1" w:semiHidden="0" w:uiPriority="65" w:unhideWhenUsed="0"/>
+    <w:lsdException w:name="Revision" w:unhideWhenUsed="0"/>
+    <w:lsdException w:name="List Paragraph" w:semiHidden="0" w:uiPriority="34" w:unhideWhenUsed="0" w:qFormat="1"/>
+    <w:lsdException w:name="Quote" w:semiHidden="0" w:uiPriority="29" w:unhideWhenUsed="0" w:qFormat="1"/>
+    <w:lsdException w:name="Intense Quote" w:semiHidden="0" w:uiPriority="30" w:unhideWhenUsed="0" w:qFormat="1"/>
+    <w:lsdException w:name="Medium List 2 Accent 1" w:semiHidden="0" w:uiPriority="66" w:unhideWhenUsed="0"/>
+    <w:lsdException w:name="Medium Grid 1 Accent 1" w:semiHidden="0" w:uiPriority="67" w:unhideWhenUsed="0"/>
+    <w:lsdException w:name="Medium Grid 2 Accent 1" w:semiHidden="0" w:uiPriority="68" w:unhideWhenUsed="0"/>
+    <w:lsdException w:name="Medium Grid 3 Accent 1" w:semiHidden="0" w:uiPriority="69" w:unhideWhenUsed="0"/>
+    <w:lsdException w:name="Dark List Accent 1" w:semiHidden="0" w:uiPriority="70" w:unhideWhenUsed="0"/>
+    <w:lsdException w:name="Colorful Shading Accent 1" w:semiHidden="0" w:uiPriority="71" w:unhideWhenUsed="0"/>
+    <w:lsdException w:name="Colorful List Accent 1" w:semiHidden="0" w:uiPriority="72" w:unhideWhenUsed="0"/>
+    <w:lsdException w:name="Colorful Grid Accent 1" w:semiHidden="0" w:uiPriority="73" w:unhideWhenUsed="0"/>
+    <w:lsdException w:name="Light Shading Accent 2" w:semiHidden="0" w:uiPriority="60" w:unhideWhenUsed="0"/>
+    <w:lsdException w:name="Light List Accent 2" w:semiHidden="0" w:uiPriority="61" w:unhideWhenUsed="0"/>
+    <w:lsdException w:name="Light Grid Accent 2" w:semiHidden="0" w:uiPriority="62" w:unhideWhenUsed="0"/>
+    <w:lsdException w:name="Medium Shading 1 Accent 2" w:semiHidden="0" w:uiPriority="63" w:unhideWhenUsed="0"/>
+    <w:lsdException w:name="Medium Shading 2 Accent 2" w:semiHidden="0" w:uiPriority="64" w:unhideWhenUsed="0"/>
+    <w:lsdException w:name="Medium List 1 Accent 2" w:semiHidden="0" w:uiPriority="65" w:unhideWhenUsed="0"/>
+    <w:lsdException w:name="Medium List 2 Accent 2" w:semiHidden="0" w:uiPriority="66" w:unhideWhenUsed="0"/>
+    <w:lsdException w:name="Medium Grid 1 Accent 2" w:semiHidden="0" w:uiPriority="67" w:unhideWhenUsed="0"/>
+    <w:lsdException w:name="Medium Grid 2 Accent 2" w:semiHidden="0" w:uiPriority="68" w:unhideWhenUsed="0"/>
+    <w:lsdException w:name="Medium Grid 3 Accent 2" w:semiHidden="0" w:uiPriority="69" w:unhideWhenUsed="0"/>
+    <w:lsdException w:name="Dark List Accent 2" w:semiHidden="0" w:uiPriority="70" w:unhideWhenUsed="0"/>
+    <w:lsdException w:name="Colorful Shading Accent 2" w:semiHidden="0" w:uiPriority="71" w:unhideWhenUsed="0"/>
+    <w:lsdException w:name="Colorful List Accent 2" w:semiHidden="0" w:uiPriority="72" w:unhideWhenUsed="0"/>
+    <w:lsdException w:name="Colorful Grid Accent 2" w:semiHidden="0" w:uiPriority="73" w:unhideWhenUsed="0"/>
+    <w:lsdException w:name="Light Shading Accent 3" w:semiHidden="0" w:uiPriority="60" w:unhideWhenUsed="0"/>
+    <w:lsdException w:name="Light List Accent 3" w:semiHidden="0" w:uiPriority="61" w:unhideWhenUsed="0"/>
+    <w:lsdException w:name="Light Grid Accent 3" w:semiHidden="0" w:uiPriority="62" w:unhideWhenUsed="0"/>
+    <w:lsdException w:name="Medium Shading 1 Accent 3" w:semiHidden="0" w:uiPriority="63" w:unhideWhenUsed="0"/>
+    <w:lsdException w:name="Medium Shading 2 Accent 3" w:semiHidden="0" w:uiPriority="64" w:unhideWhenUsed="0"/>
+    <w:lsdException w:name="Medium List 1 Accent 3" w:semiHidden="0" w:uiPriority="65" w:unhideWhenUsed="0"/>
+    <w:lsdException w:name="Medium List 2 Accent 3" w:semiHidden="0" w:uiPriority="66" w:unhideWhenUsed="0"/>
+    <w:lsdException w:name="Medium Grid 1 Accent 3" w:semiHidden="0" w:uiPriority="67" w:unhideWhenUsed="0"/>
+    <w:lsdException w:name="Medium Grid 2 Accent 3" w:semiHidden="0" w:uiPriority="68" w:unhideWhenUsed="0"/>
+    <w:lsdException w:name="Medium Grid 3 Accent 3" w:semiHidden="0" w:uiPriority="69" w:unhideWhenUsed="0"/>
+    <w:lsdException w:name="Dark List Accent 3" w:semiHidden="0" w:uiPriority="70" w:unhideWhenUsed="0"/>
+    <w:lsdException w:name="Colorful Shading Accent 3" w:semiHidden="0" w:uiPriority="71" w:unhideWhenUsed="0"/>
+    <w:lsdException w:name="Colorful List Accent 3" w:semiHidden="0" w:uiPriority="72" w:unhideWhenUsed="0"/>
+    <w:lsdException w:name="Colorful Grid Accent 3" w:semiHidden="0" w:uiPriority="73" w:unhideWhenUsed="0"/>
+    <w:lsdException w:name="Light Shading Accent 4" w:semiHidden="0" w:uiPriority="60" w:unhideWhenUsed="0"/>
+    <w:lsdException w:name="Light List Accent 4" w:semiHidden="0" w:uiPriority="61" w:unhideWhenUsed="0"/>
+    <w:lsdException w:name="Light Grid Accent 4" w:semiHidden="0" w:uiPriority="62" w:unhideWhenUsed="0"/>
+    <w:lsdException w:name="Medium Shading 1 Accent 4" w:semiHidden="0" w:uiPriority="63" w:unhideWhenUsed="0"/>
+    <w:lsdException w:name="Medium Shading 2 Accent 4" w:semiHidden="0" w:uiPriority="64" w:unhideWhenUsed="0"/>
+    <w:lsdException w:name="Medium List 1 Accent 4" w:semiHidden="0" w:uiPriority="65" w:unhideWhenUsed="0"/>
+    <w:lsdException w:name="Medium List 2 Accent 4" w:semiHidden="0" w:uiPriority="66" w:unhideWhenUsed="0"/>
+    <w:lsdException w:name="Medium Grid 1 Accent 4" w:semiHidden="0" w:uiPriority="67" w:unhideWhenUsed="0"/>
+    <w:lsdException w:name="Medium Grid 2 Accent 4" w:semiHidden="0" w:uiPriority="68" w:unhideWhenUsed="0"/>
+    <w:lsdException w:name="Medium Grid 3 Accent 4" w:semiHidden="0" w:uiPriority="69" w:unhideWhenUsed="0"/>
+    <w:lsdException w:name="Dark List Accent 4" w:semiHidden="0" w:uiPriority="70" w:unhideWhenUsed="0"/>
+    <w:lsdException w:name="Colorful Shading Accent 4" w:semiHidden="0" w:uiPriority="71" w:unhideWhenUsed="0"/>
+    <w:lsdException w:name="Colorful List Accent 4" w:semiHidden="0" w:uiPriority="72" w:unhideWhenUsed="0"/>
+    <w:lsdException w:name="Colorful Grid Accent 4" w:semiHidden="0" w:uiPriority="73" w:unhideWhenUsed="0"/>
+    <w:lsdException w:name="Light Shading Accent 5" w:semiHidden="0" w:uiPriority="60" w:unhideWhenUsed="0"/>
+    <w:lsdException w:name="Light List Accent 5" w:semiHidden="0" w:uiPriority="61" w:unhideWhenUsed="0"/>
+    <w:lsdException w:name="Light Grid Accent 5" w:semiHidden="0" w:uiPriority="62" w:unhideWhenUsed="0"/>
+    <w:lsdException w:name="Medium Shading 1 Accent 5" w:semiHidden="0" w:uiPriority="63" w:unhideWhenUsed="0"/>
+    <w:lsdException w:name="Medium Shading 2 Accent 5" w:semiHidden="0" w:uiPriority="64" w:unhideWhenUsed="0"/>
+    <w:lsdException w:name="Medium List 1 Accent 5" w:semiHidden="0" w:uiPriority="65" w:unhideWhenUsed="0"/>
+    <w:lsdException w:name="Medium List 2 Accent 5" w:semiHidden="0" w:uiPriority="66" w:unhideWhenUsed="0"/>
+    <w:lsdException w:name="Medium Grid 1 Accent 5" w:semiHidden="0" w:uiPriority="67" w:unhideWhenUsed="0"/>
+    <w:lsdException w:name="Medium Grid 2 Accent 5" w:semiHidden="0" w:uiPriority="68" w:unhideWhenUsed="0"/>
+    <w:lsdException w:name="Medium Grid 3 Accent 5" w:semiHidden="0" w:uiPriority="69" w:unhideWhenUsed="0"/>
+    <w:lsdException w:name="Dark List Accent 5" w:semiHidden="0" w:uiPriority="70" w:unhideWhenUsed="0"/>
+    <w:lsdException w:name="Colorful Shading Accent 5" w:semiHidden="0" w:uiPriority="71" w:unhideWhenUsed="0"/>
+    <w:lsdException w:name="Colorful List Accent 5" w:semiHidden="0" w:uiPriority="72" w:unhideWhenUsed="0"/>
+    <w:lsdException w:name="Colorful Grid Accent 5" w:semiHidden="0" w:uiPriority="73" w:unhideWhenUsed="0"/>
+    <w:lsdException w:name="Light Shading Accent 6" w:semiHidden="0" w:uiPriority="60" w:unhideWhenUsed="0"/>
+    <w:lsdException w:name="Light List Accent 6" w:semiHidden="0" w:uiPriority="61" w:unhideWhenUsed="0"/>
+    <w:lsdException w:name="Light Grid Accent 6" w:semiHidden="0" w:uiPriority="62" w:unhideWhenUsed="0"/>
+    <w:lsdException w:name="Medium Shading 1 Accent 6" w:semiHidden="0" w:uiPriority="63" w:unhideWhenUsed="0"/>
+    <w:lsdException w:name="Medium Shading 2 Accent 6" w:semiHidden="0" w:uiPriority="64" w:unhideWhenUsed="0"/>
+    <w:lsdException w:name="Medium List 1 Accent 6" w:semiHidden="0" w:uiPriority="65" w:unhideWhenUsed="0"/>
+    <w:lsdException w:name="Medium List 2 Accent 6" w:semiHidden="0" w:uiPriority="66" w:unhideWhenUsed="0"/>
+    <w:lsdException w:name="Medium Grid 1 Accent 6" w:semiHidden="0" w:uiPriority="67" w:unhideWhenUsed="0"/>
+    <w:lsdException w:name="Medium Grid 2 Accent 6" w:semiHidden="0" w:uiPriority="68" w:unhideWhenUsed="0"/>
+    <w:lsdException w:name="Medium Grid 3 Accent 6" w:semiHidden="0" w:uiPriority="69" w:unhideWhenUsed="0"/>
+    <w:lsdException w:name="Dark List Accent 6" w:semiHidden="0" w:uiPriority="70" w:unhideWhenUsed="0"/>
+    <w:lsdException w:name="Colorful Shading Accent 6" w:semiHidden="0" w:uiPriority="71" w:unhideWhenUsed="0"/>
+    <w:lsdException w:name="Colorful List Accent 6" w:semiHidden="0" w:uiPriority="72" w:unhideWhenUsed="0"/>
+    <w:lsdException w:name="Colorful Grid Accent 6" w:semiHidden="0" w:uiPriority="73" w:unhideWhenUsed="0"/>
+    <w:lsdException w:name="Subtle Emphasis" w:semiHidden="0" w:uiPriority="19" w:unhideWhenUsed="0" w:qFormat="1"/>
+    <w:lsdException w:name="Intense Emphasis" w:semiHidden="0" w:uiPriority="21" w:unhideWhenUsed="0" w:qFormat="1"/>
+    <w:lsdException w:name="Subtle Reference" w:semiHidden="0" w:uiPriority="31" w:unhideWhenUsed="0" w:qFormat="1"/>
+    <w:lsdException w:name="Intense Reference" w:semiHidden="0" w:uiPriority="32" w:unhideWhenUsed="0" w:qFormat="1"/>
+    <w:lsdException w:name="Book Title" w:semiHidden="0" w:uiPriority="33" w:unhideWhenUsed="0" w:qFormat="1"/>
+    <w:lsdException w:name="Bibliography" w:uiPriority="37"/>
+    <w:lsdException w:name="TOC Heading" w:uiPriority="39" w:qFormat="1"/>
   </w:latentStyles>
   <w:style w:type="paragraph" w:default="1" w:styleId="Normal">
     <w:name w:val="Normal"/>
@@ -10763,7 +11897,7 @@
 </file>
 
 <file path=word/glossary/webSettings.xml><?xml version="1.0" encoding="utf-8"?>
-<w:webSettings xmlns:mc="http://schemas.openxmlformats.org/markup-compatibility/2006" xmlns:r="http://schemas.openxmlformats.org/officeDocument/2006/relationships" xmlns:w="http://schemas.openxmlformats.org/wordprocessingml/2006/main" xmlns:w14="http://schemas.microsoft.com/office/word/2010/wordml" xmlns:w15="http://schemas.microsoft.com/office/word/2012/wordml" xmlns:w16se="http://schemas.microsoft.com/office/word/2015/wordml/symex" mc:Ignorable="w14 w15 w16se">
+<w:webSettings xmlns:mc="http://schemas.openxmlformats.org/markup-compatibility/2006" xmlns:r="http://schemas.openxmlformats.org/officeDocument/2006/relationships" xmlns:w="http://schemas.openxmlformats.org/wordprocessingml/2006/main" xmlns:w14="http://schemas.microsoft.com/office/word/2010/wordml" mc:Ignorable="w14">
   <w:optimizeForBrowser/>
   <w:allowPNG/>
 </w:webSettings>
@@ -10812,7 +11946,7 @@
     </a:clrScheme>
     <a:fontScheme name="Office">
       <a:majorFont>
-        <a:latin typeface="Calibri Light" panose="020F0302020204030204"/>
+        <a:latin typeface="Calibri Light"/>
         <a:ea typeface=""/>
         <a:cs typeface=""/>
         <a:font script="Jpan" typeface="游ゴシック Light"/>
@@ -10864,7 +11998,7 @@
         <a:font script="Tfng" typeface="Ebrima"/>
       </a:majorFont>
       <a:minorFont>
-        <a:latin typeface="Calibri" panose="020F0502020204030204"/>
+        <a:latin typeface="Calibri"/>
         <a:ea typeface=""/>
         <a:cs typeface=""/>
         <a:font script="Jpan" typeface="游明朝"/>
@@ -11058,7 +12192,7 @@
   <a:extraClrSchemeLst/>
   <a:extLst>
     <a:ext uri="{05A4C25C-085E-4340-85A3-A5531E510DB2}">
-      <thm15:themeFamily xmlns:thm15="http://schemas.microsoft.com/office/thememl/2012/main" name="Office Theme" id="{62F939B6-93AF-4DB8-9C6B-D6C7DFDC589F}" vid="{4A3C46E8-61CC-4603-A589-7422A47A8E4A}"/>
+      <thm15:themeFamily xmlns:thm15="http://schemas.microsoft.com/office/thememl/2012/main" xmlns="" name="Office Theme" id="{62F939B6-93AF-4DB8-9C6B-D6C7DFDC589F}" vid="{4A3C46E8-61CC-4603-A589-7422A47A8E4A}"/>
     </a:ext>
   </a:extLst>
 </a:theme>
